--- a/manuscript versions/Covid-19 PTG Meta 090423.docx
+++ b/manuscript versions/Covid-19 PTG Meta 090423.docx
@@ -1,6 +1,6 @@
 
 <file path=word/document.xml><?xml version="1.0" encoding="utf-8"?>
-<w:document xmlns:wpc="http://schemas.microsoft.com/office/word/2010/wordprocessingCanvas" xmlns:cx="http://schemas.microsoft.com/office/drawing/2014/chartex" xmlns:cx1="http://schemas.microsoft.com/office/drawing/2015/9/8/chartex" xmlns:cx2="http://schemas.microsoft.com/office/drawing/2015/10/21/chartex" xmlns:cx3="http://schemas.microsoft.com/office/drawing/2016/5/9/chartex" xmlns:cx4="http://schemas.microsoft.com/office/drawing/2016/5/10/chartex" xmlns:cx5="http://schemas.microsoft.com/office/drawing/2016/5/11/chartex" xmlns:cx6="http://schemas.microsoft.com/office/drawing/2016/5/12/chartex" xmlns:cx7="http://schemas.microsoft.com/office/drawing/2016/5/13/chartex" xmlns:cx8="http://schemas.microsoft.com/office/drawing/2016/5/14/chartex" xmlns:mc="http://schemas.openxmlformats.org/markup-compatibility/2006" xmlns:aink="http://schemas.microsoft.com/office/drawing/2016/ink" xmlns:am3d="http://schemas.microsoft.com/office/drawing/2017/model3d" xmlns:o="urn:schemas-microsoft-com:office:office" xmlns:r="http://schemas.openxmlformats.org/officeDocument/2006/relationships" xmlns:m="http://schemas.openxmlformats.org/officeDocument/2006/math" xmlns:v="urn:schemas-microsoft-com:vml" xmlns:wp14="http://schemas.microsoft.com/office/word/2010/wordprocessingDrawing" xmlns:wp="http://schemas.openxmlformats.org/drawingml/2006/wordprocessingDrawing" xmlns:w10="urn:schemas-microsoft-com:office:word" xmlns:w="http://schemas.openxmlformats.org/wordprocessingml/2006/main" xmlns:w14="http://schemas.microsoft.com/office/word/2010/wordml" xmlns:w15="http://schemas.microsoft.com/office/word/2012/wordml" xmlns:w16cex="http://schemas.microsoft.com/office/word/2018/wordml/cex" xmlns:w16cid="http://schemas.microsoft.com/office/word/2016/wordml/cid" xmlns:w16="http://schemas.microsoft.com/office/word/2018/wordml" xmlns:w16sdtdh="http://schemas.microsoft.com/office/word/2020/wordml/sdtdatahash" xmlns:w16se="http://schemas.microsoft.com/office/word/2015/wordml/symex" xmlns:wpg="http://schemas.microsoft.com/office/word/2010/wordprocessingGroup" xmlns:wpi="http://schemas.microsoft.com/office/word/2010/wordprocessingInk" xmlns:wne="http://schemas.microsoft.com/office/word/2006/wordml" xmlns:wps="http://schemas.microsoft.com/office/word/2010/wordprocessingShape" mc:Ignorable="w14 w15 w16se w16cid w16 w16cex w16sdtdh wp14">
+<w:document xmlns:wpc="http://schemas.microsoft.com/office/word/2010/wordprocessingCanvas" xmlns:cx="http://schemas.microsoft.com/office/drawing/2014/chartex" xmlns:cx1="http://schemas.microsoft.com/office/drawing/2015/9/8/chartex" xmlns:cx2="http://schemas.microsoft.com/office/drawing/2015/10/21/chartex" xmlns:cx3="http://schemas.microsoft.com/office/drawing/2016/5/9/chartex" xmlns:cx4="http://schemas.microsoft.com/office/drawing/2016/5/10/chartex" xmlns:cx5="http://schemas.microsoft.com/office/drawing/2016/5/11/chartex" xmlns:cx6="http://schemas.microsoft.com/office/drawing/2016/5/12/chartex" xmlns:cx7="http://schemas.microsoft.com/office/drawing/2016/5/13/chartex" xmlns:cx8="http://schemas.microsoft.com/office/drawing/2016/5/14/chartex" xmlns:mc="http://schemas.openxmlformats.org/markup-compatibility/2006" xmlns:aink="http://schemas.microsoft.com/office/drawing/2016/ink" xmlns:am3d="http://schemas.microsoft.com/office/drawing/2017/model3d" xmlns:o="urn:schemas-microsoft-com:office:office" xmlns:oel="http://schemas.microsoft.com/office/2019/extlst" xmlns:r="http://schemas.openxmlformats.org/officeDocument/2006/relationships" xmlns:m="http://schemas.openxmlformats.org/officeDocument/2006/math" xmlns:v="urn:schemas-microsoft-com:vml" xmlns:wp14="http://schemas.microsoft.com/office/word/2010/wordprocessingDrawing" xmlns:wp="http://schemas.openxmlformats.org/drawingml/2006/wordprocessingDrawing" xmlns:w10="urn:schemas-microsoft-com:office:word" xmlns:w="http://schemas.openxmlformats.org/wordprocessingml/2006/main" xmlns:w14="http://schemas.microsoft.com/office/word/2010/wordml" xmlns:w15="http://schemas.microsoft.com/office/word/2012/wordml" xmlns:w16cex="http://schemas.microsoft.com/office/word/2018/wordml/cex" xmlns:w16cid="http://schemas.microsoft.com/office/word/2016/wordml/cid" xmlns:w16="http://schemas.microsoft.com/office/word/2018/wordml" xmlns:w16sdtdh="http://schemas.microsoft.com/office/word/2020/wordml/sdtdatahash" xmlns:w16se="http://schemas.microsoft.com/office/word/2015/wordml/symex" xmlns:wpg="http://schemas.microsoft.com/office/word/2010/wordprocessingGroup" xmlns:wpi="http://schemas.microsoft.com/office/word/2010/wordprocessingInk" xmlns:wne="http://schemas.microsoft.com/office/word/2006/wordml" xmlns:wps="http://schemas.microsoft.com/office/word/2010/wordprocessingShape" mc:Ignorable="w14 w15 w16se w16cid w16 w16cex w16sdtdh wp14">
   <w:body>
     <w:p>
       <w:pPr>
@@ -510,15 +510,7 @@
           <w:sz w:val="24"/>
           <w:szCs w:val="24"/>
         </w:rPr>
-        <w:t>b</w:t>
-      </w:r>
-      <w:r>
-        <w:rPr>
-          <w:rFonts w:ascii="Times New Roman" w:hAnsi="Times New Roman" w:cs="Times New Roman"/>
-          <w:sz w:val="24"/>
-          <w:szCs w:val="24"/>
-        </w:rPr>
-        <w:t>e considered for review</w:t>
+        <w:t>be considered for review</w:t>
       </w:r>
       <w:r>
         <w:rPr>
@@ -707,15 +699,7 @@
           <w:sz w:val="24"/>
           <w:szCs w:val="24"/>
         </w:rPr>
-        <w:t>The authors declare that there are no conflicts of interest. Because this first meta-analysis on this topic in the context of Covid-19 use only published</w:t>
-      </w:r>
-      <w:r>
-        <w:rPr>
-          <w:rFonts w:ascii="Times New Roman" w:hAnsi="Times New Roman" w:cs="Times New Roman"/>
-          <w:sz w:val="24"/>
-          <w:szCs w:val="24"/>
-        </w:rPr>
-        <w:t xml:space="preserve"> data, the human subject application is not relevant. We do not know which sub-journal under the system of </w:t>
+        <w:t xml:space="preserve">The authors declare that there are no conflicts of interest. Because this first meta-analysis on this topic in the context of Covid-19 use only published data, the human subject application is not relevant. We do not know which sub-journal under the system of </w:t>
       </w:r>
       <w:r>
         <w:rPr>
@@ -771,15 +755,7 @@
           <w:sz w:val="24"/>
           <w:szCs w:val="24"/>
         </w:rPr>
-        <w:t>To make the manuscript short, all subgroup figur</w:t>
-      </w:r>
-      <w:r>
-        <w:rPr>
-          <w:rFonts w:ascii="Times New Roman" w:hAnsi="Times New Roman" w:cs="Times New Roman"/>
-          <w:sz w:val="24"/>
-          <w:szCs w:val="24"/>
-        </w:rPr>
-        <w:t xml:space="preserve">es are in the Appendix for provision upon request. If you consider that they are acceptable within the desirable length, we can put it back. </w:t>
+        <w:t xml:space="preserve">To make the manuscript short, all subgroup figures are in the Appendix for provision upon request. If you consider that they are acceptable within the desirable length, we can put it back. </w:t>
       </w:r>
     </w:p>
     <w:p>
@@ -810,15 +786,7 @@
           <w:sz w:val="24"/>
           <w:szCs w:val="24"/>
         </w:rPr>
-        <w:t xml:space="preserve">Finally, congrats for you to be the first woman of color to serve on this honorable position! Thank you for your </w:t>
-      </w:r>
-      <w:r>
-        <w:rPr>
-          <w:rFonts w:ascii="Times New Roman" w:eastAsia="Malgun Gothic" w:hAnsi="Times New Roman" w:cs="Times New Roman"/>
-          <w:sz w:val="24"/>
-          <w:szCs w:val="24"/>
-        </w:rPr>
-        <w:t>attention! We look forward to hearing your editorial decision.</w:t>
+        <w:t>Finally, congrats for you to be the first woman of color to serve on this honorable position! Thank you for your attention! We look forward to hearing your editorial decision.</w:t>
       </w:r>
     </w:p>
     <w:p>
@@ -981,7 +949,6 @@
           <w:lang w:val="it-IT"/>
         </w:rPr>
       </w:pPr>
-      <w:proofErr w:type="spellStart"/>
       <w:r>
         <w:rPr>
           <w:rFonts w:ascii="Times New Roman" w:eastAsia="Malgun Gothic" w:hAnsi="Times New Roman" w:cs="Times New Roman"/>
@@ -989,17 +956,7 @@
           <w:szCs w:val="24"/>
           <w:lang w:val="it-IT"/>
         </w:rPr>
-        <w:t>Amy</w:t>
-      </w:r>
-      <w:proofErr w:type="spellEnd"/>
-      <w:r>
-        <w:rPr>
-          <w:rFonts w:ascii="Times New Roman" w:eastAsia="Malgun Gothic" w:hAnsi="Times New Roman" w:cs="Times New Roman"/>
-          <w:sz w:val="24"/>
-          <w:szCs w:val="24"/>
-          <w:lang w:val="it-IT"/>
-        </w:rPr>
-        <w:t xml:space="preserve"> L. Ai, PhD</w:t>
+        <w:t>Amy L. Ai, PhD</w:t>
       </w:r>
       <w:r>
         <w:rPr>
@@ -1278,14 +1235,7 @@
           <w:sz w:val="24"/>
           <w:szCs w:val="24"/>
         </w:rPr>
-        <w:t xml:space="preserve">Colleges of Social Work, Medicine (Social Medicine and Behavioral Science), and </w:t>
-      </w:r>
-      <w:r>
-        <w:rPr>
-          <w:sz w:val="24"/>
-          <w:szCs w:val="24"/>
-        </w:rPr>
-        <w:t>Nursing</w:t>
+        <w:t>Colleges of Social Work, Medicine (Social Medicine and Behavioral Science), and Nursing</w:t>
       </w:r>
       <w:r>
         <w:rPr>
@@ -1540,17 +1490,7 @@
           <w:sz w:val="24"/>
           <w:szCs w:val="24"/>
         </w:rPr>
-        <w:t xml:space="preserve">Association of </w:t>
-      </w:r>
-      <w:r>
-        <w:rPr>
-          <w:rFonts w:ascii="Times New Roman" w:hAnsi="Times New Roman" w:cs="Times New Roman"/>
-          <w:b/>
-          <w:bCs/>
-          <w:sz w:val="24"/>
-          <w:szCs w:val="24"/>
-        </w:rPr>
-        <w:t>Posttraumatic Growth with Covid-19 and Posttraumatic Stress:</w:t>
+        <w:t>Association of Posttraumatic Growth with Covid-19 and Posttraumatic Stress:</w:t>
       </w:r>
     </w:p>
     <w:p>
@@ -1672,31 +1612,7 @@
           <w:sz w:val="24"/>
           <w:szCs w:val="24"/>
         </w:rPr>
-        <w:t xml:space="preserve">Sources of </w:t>
-      </w:r>
-      <w:proofErr w:type="spellStart"/>
-      <w:r>
-        <w:rPr>
-          <w:rFonts w:ascii="Times New Roman" w:hAnsi="Times New Roman" w:cs="Times New Roman"/>
-          <w:b/>
-          <w:bCs/>
-          <w:i/>
-          <w:sz w:val="24"/>
-          <w:szCs w:val="24"/>
-        </w:rPr>
-        <w:t>Fundings</w:t>
-      </w:r>
-      <w:proofErr w:type="spellEnd"/>
-      <w:r>
-        <w:rPr>
-          <w:rFonts w:ascii="Times New Roman" w:hAnsi="Times New Roman" w:cs="Times New Roman"/>
-          <w:b/>
-          <w:bCs/>
-          <w:i/>
-          <w:sz w:val="24"/>
-          <w:szCs w:val="24"/>
-        </w:rPr>
-        <w:t xml:space="preserve">: </w:t>
+        <w:t xml:space="preserve">Sources of Fundings: </w:t>
       </w:r>
       <w:r>
         <w:rPr>
@@ -1943,15 +1859,7 @@
           <w:sz w:val="24"/>
           <w:szCs w:val="24"/>
         </w:rPr>
-        <w:t xml:space="preserve"> Posttraumatic growth (PTG) can be easily assessed and potentially lead to optimal outcomes </w:t>
-      </w:r>
-      <w:r>
-        <w:rPr>
-          <w:rFonts w:ascii="Times New Roman" w:hAnsi="Times New Roman" w:cs="Times New Roman"/>
-          <w:sz w:val="24"/>
-          <w:szCs w:val="24"/>
-        </w:rPr>
-        <w:t xml:space="preserve">of the patients, health providers, and general populations affected by Covid-19. </w:t>
+        <w:t xml:space="preserve"> Posttraumatic growth (PTG) can be easily assessed and potentially lead to optimal outcomes of the patients, health providers, and general populations affected by Covid-19. </w:t>
       </w:r>
       <w:r>
         <w:rPr>
@@ -1992,7 +1900,68 @@
           <w:sz w:val="24"/>
           <w:szCs w:val="24"/>
         </w:rPr>
-        <w:t>DATA SOURCES AND STUDY</w:t>
+        <w:t xml:space="preserve">DATA SOURCES AND STUDY SELECTION </w:t>
+      </w:r>
+      <w:r>
+        <w:rPr>
+          <w:rFonts w:ascii="Times New Roman" w:hAnsi="Times New Roman" w:cs="Times New Roman"/>
+          <w:sz w:val="24"/>
+          <w:szCs w:val="24"/>
+        </w:rPr>
+        <w:t xml:space="preserve">PubMed, </w:t>
+      </w:r>
+      <w:proofErr w:type="spellStart"/>
+      <w:r>
+        <w:rPr>
+          <w:rFonts w:ascii="Times New Roman" w:hAnsi="Times New Roman" w:cs="Times New Roman"/>
+          <w:sz w:val="24"/>
+          <w:szCs w:val="24"/>
+        </w:rPr>
+        <w:t>PsychINFO</w:t>
+      </w:r>
+      <w:proofErr w:type="spellEnd"/>
+      <w:r>
+        <w:rPr>
+          <w:rFonts w:ascii="Times New Roman" w:hAnsi="Times New Roman" w:cs="Times New Roman"/>
+          <w:sz w:val="24"/>
+          <w:szCs w:val="24"/>
+        </w:rPr>
+        <w:t xml:space="preserve">, </w:t>
+      </w:r>
+      <w:r>
+        <w:rPr>
+          <w:rFonts w:ascii="Times New Roman" w:hAnsi="Times New Roman" w:cs="Times New Roman"/>
+          <w:w w:val="90"/>
+          <w:sz w:val="24"/>
+          <w:szCs w:val="24"/>
+        </w:rPr>
+        <w:t xml:space="preserve">Academic Search Complete (?), Ovid MEDLINE (?), </w:t>
+      </w:r>
+      <w:r>
+        <w:rPr>
+          <w:rFonts w:ascii="Times New Roman" w:hAnsi="Times New Roman" w:cs="Times New Roman"/>
+          <w:sz w:val="24"/>
+          <w:szCs w:val="24"/>
+        </w:rPr>
+        <w:t>… and… (Marg) electronic databases were systematically searched from …… through August 20, 2023, (Marg, pls to do one more search) to identify all eligible studies reporting the association between PTG and Covid-19 by suing the following Medical Subject Heading and psychological terms: Covid-19, PTG</w:t>
+      </w:r>
+      <w:proofErr w:type="gramStart"/>
+      <w:r>
+        <w:rPr>
+          <w:rFonts w:ascii="Times New Roman" w:hAnsi="Times New Roman" w:cs="Times New Roman"/>
+          <w:sz w:val="24"/>
+          <w:szCs w:val="24"/>
+        </w:rPr>
+        <w:t>,  …..</w:t>
+      </w:r>
+      <w:proofErr w:type="gramEnd"/>
+      <w:r>
+        <w:rPr>
+          <w:rFonts w:ascii="Times New Roman" w:hAnsi="Times New Roman" w:cs="Times New Roman"/>
+          <w:sz w:val="24"/>
+          <w:szCs w:val="24"/>
+        </w:rPr>
+        <w:t xml:space="preserve"> (Marg). </w:t>
       </w:r>
       <w:r>
         <w:rPr>
@@ -2002,15 +1971,33 @@
           <w:sz w:val="24"/>
           <w:szCs w:val="24"/>
         </w:rPr>
-        <w:t xml:space="preserve"> SELECTION </w:t>
-      </w:r>
-      <w:r>
-        <w:rPr>
-          <w:rFonts w:ascii="Times New Roman" w:hAnsi="Times New Roman" w:cs="Times New Roman"/>
-          <w:sz w:val="24"/>
-          <w:szCs w:val="24"/>
-        </w:rPr>
-        <w:t xml:space="preserve">PubMed, </w:t>
+        <w:t>DATA EXTRACTION AND SYNTHESIS</w:t>
+      </w:r>
+      <w:r>
+        <w:rPr>
+          <w:rFonts w:ascii="Times New Roman" w:hAnsi="Times New Roman" w:cs="Times New Roman"/>
+          <w:sz w:val="24"/>
+          <w:szCs w:val="24"/>
+        </w:rPr>
+        <w:t xml:space="preserve"> Data were screened and extracted independently by 2 </w:t>
+      </w:r>
+      <w:proofErr w:type="gramStart"/>
+      <w:r>
+        <w:rPr>
+          <w:rFonts w:ascii="Times New Roman" w:hAnsi="Times New Roman" w:cs="Times New Roman"/>
+          <w:sz w:val="24"/>
+          <w:szCs w:val="24"/>
+        </w:rPr>
+        <w:t>investigators(</w:t>
+      </w:r>
+      <w:proofErr w:type="gramEnd"/>
+      <w:r>
+        <w:rPr>
+          <w:rFonts w:ascii="Times New Roman" w:hAnsi="Times New Roman" w:cs="Times New Roman"/>
+          <w:sz w:val="24"/>
+          <w:szCs w:val="24"/>
+        </w:rPr>
+        <w:t>A.A. and Q.D.). Adjusted effect estimates were employed, and pooled analysis was conducted, using the Hartung-Knapp-</w:t>
       </w:r>
       <w:proofErr w:type="spellStart"/>
       <w:r>
@@ -2019,7 +2006,7 @@
           <w:sz w:val="24"/>
           <w:szCs w:val="24"/>
         </w:rPr>
-        <w:t>PsychINFO</w:t>
+        <w:t>Sidik</w:t>
       </w:r>
       <w:proofErr w:type="spellEnd"/>
       <w:r>
@@ -2028,32 +2015,43 @@
           <w:sz w:val="24"/>
           <w:szCs w:val="24"/>
         </w:rPr>
-        <w:t xml:space="preserve">, </w:t>
-      </w:r>
-      <w:r>
-        <w:rPr>
-          <w:rFonts w:ascii="Times New Roman" w:hAnsi="Times New Roman" w:cs="Times New Roman"/>
-          <w:w w:val="90"/>
-          <w:sz w:val="24"/>
-          <w:szCs w:val="24"/>
-        </w:rPr>
-        <w:t xml:space="preserve">Academic Search Complete (?), Ovid MEDLINE (?), </w:t>
-      </w:r>
-      <w:r>
-        <w:rPr>
-          <w:rFonts w:ascii="Times New Roman" w:hAnsi="Times New Roman" w:cs="Times New Roman"/>
-          <w:sz w:val="24"/>
-          <w:szCs w:val="24"/>
-        </w:rPr>
-        <w:t xml:space="preserve">… and… (Marg) electronic databases were systematically searched from …… through August 20, 2023, (Marg, pls to do one more search) to identify all eligible studies reporting the </w:t>
-      </w:r>
-      <w:r>
-        <w:rPr>
-          <w:rFonts w:ascii="Times New Roman" w:hAnsi="Times New Roman" w:cs="Times New Roman"/>
-          <w:sz w:val="24"/>
-          <w:szCs w:val="24"/>
-        </w:rPr>
-        <w:t>association between PTG and Covid-19 by suing the following Medical Subject Heading and psychological terms: Covid-19, PTG</w:t>
+        <w:t>-</w:t>
+      </w:r>
+      <w:proofErr w:type="spellStart"/>
+      <w:r>
+        <w:rPr>
+          <w:rFonts w:ascii="Times New Roman" w:hAnsi="Times New Roman" w:cs="Times New Roman"/>
+          <w:sz w:val="24"/>
+          <w:szCs w:val="24"/>
+        </w:rPr>
+        <w:t>Jonkman</w:t>
+      </w:r>
+      <w:proofErr w:type="spellEnd"/>
+      <w:r>
+        <w:rPr>
+          <w:rFonts w:ascii="Times New Roman" w:hAnsi="Times New Roman" w:cs="Times New Roman"/>
+          <w:sz w:val="24"/>
+          <w:szCs w:val="24"/>
+        </w:rPr>
+        <w:t xml:space="preserve"> </w:t>
+      </w:r>
+      <w:proofErr w:type="spellStart"/>
+      <w:r>
+        <w:rPr>
+          <w:rFonts w:ascii="Times New Roman" w:hAnsi="Times New Roman" w:cs="Times New Roman"/>
+          <w:sz w:val="24"/>
+          <w:szCs w:val="24"/>
+        </w:rPr>
+        <w:t>rondom</w:t>
+      </w:r>
+      <w:proofErr w:type="spellEnd"/>
+      <w:r>
+        <w:rPr>
+          <w:rFonts w:ascii="Times New Roman" w:hAnsi="Times New Roman" w:cs="Times New Roman"/>
+          <w:sz w:val="24"/>
+          <w:szCs w:val="24"/>
+        </w:rPr>
+        <w:t xml:space="preserve">-effects model. Sensitivity and subgroup analyses were conducted to assess the robustness of the findings. The Meta-analysis of Observational Studies in </w:t>
       </w:r>
       <w:proofErr w:type="gramStart"/>
       <w:r>
@@ -2062,7 +2060,7 @@
           <w:sz w:val="24"/>
           <w:szCs w:val="24"/>
         </w:rPr>
-        <w:t>,  …..</w:t>
+        <w:t>Epidemiology(</w:t>
       </w:r>
       <w:proofErr w:type="gramEnd"/>
       <w:r>
@@ -2071,7 +2069,7 @@
           <w:sz w:val="24"/>
           <w:szCs w:val="24"/>
         </w:rPr>
-        <w:t xml:space="preserve"> (Marg). </w:t>
+        <w:t>MOOSE) reporting guideline was followed (QZ).</w:t>
       </w:r>
       <w:r>
         <w:rPr>
@@ -2081,121 +2079,15 @@
           <w:sz w:val="24"/>
           <w:szCs w:val="24"/>
         </w:rPr>
-        <w:t>DATA EXTRACTION AND SYNTHESIS</w:t>
-      </w:r>
-      <w:r>
-        <w:rPr>
-          <w:rFonts w:ascii="Times New Roman" w:hAnsi="Times New Roman" w:cs="Times New Roman"/>
-          <w:sz w:val="24"/>
-          <w:szCs w:val="24"/>
-        </w:rPr>
-        <w:t xml:space="preserve"> Data were screened and extracted independently by 2 </w:t>
-      </w:r>
-      <w:proofErr w:type="gramStart"/>
-      <w:r>
-        <w:rPr>
-          <w:rFonts w:ascii="Times New Roman" w:hAnsi="Times New Roman" w:cs="Times New Roman"/>
-          <w:sz w:val="24"/>
-          <w:szCs w:val="24"/>
-        </w:rPr>
-        <w:t>investigators(</w:t>
-      </w:r>
-      <w:proofErr w:type="gramEnd"/>
-      <w:r>
-        <w:rPr>
-          <w:rFonts w:ascii="Times New Roman" w:hAnsi="Times New Roman" w:cs="Times New Roman"/>
-          <w:sz w:val="24"/>
-          <w:szCs w:val="24"/>
-        </w:rPr>
-        <w:t>A.A. and Q.D.). Adjuste</w:t>
-      </w:r>
-      <w:r>
-        <w:rPr>
-          <w:rFonts w:ascii="Times New Roman" w:hAnsi="Times New Roman" w:cs="Times New Roman"/>
-          <w:sz w:val="24"/>
-          <w:szCs w:val="24"/>
-        </w:rPr>
-        <w:t>d effect estimates were employed, and pooled analysis was conducted, using the Hartung-Knapp-</w:t>
-      </w:r>
-      <w:proofErr w:type="spellStart"/>
-      <w:r>
-        <w:rPr>
-          <w:rFonts w:ascii="Times New Roman" w:hAnsi="Times New Roman" w:cs="Times New Roman"/>
-          <w:sz w:val="24"/>
-          <w:szCs w:val="24"/>
-        </w:rPr>
-        <w:t>Sidik</w:t>
-      </w:r>
-      <w:proofErr w:type="spellEnd"/>
-      <w:r>
-        <w:rPr>
-          <w:rFonts w:ascii="Times New Roman" w:hAnsi="Times New Roman" w:cs="Times New Roman"/>
-          <w:sz w:val="24"/>
-          <w:szCs w:val="24"/>
-        </w:rPr>
-        <w:t>-</w:t>
-      </w:r>
-      <w:proofErr w:type="spellStart"/>
-      <w:r>
-        <w:rPr>
-          <w:rFonts w:ascii="Times New Roman" w:hAnsi="Times New Roman" w:cs="Times New Roman"/>
-          <w:sz w:val="24"/>
-          <w:szCs w:val="24"/>
-        </w:rPr>
-        <w:t>Jonkman</w:t>
-      </w:r>
-      <w:proofErr w:type="spellEnd"/>
-      <w:r>
-        <w:rPr>
-          <w:rFonts w:ascii="Times New Roman" w:hAnsi="Times New Roman" w:cs="Times New Roman"/>
-          <w:sz w:val="24"/>
-          <w:szCs w:val="24"/>
-        </w:rPr>
-        <w:t xml:space="preserve"> </w:t>
-      </w:r>
-      <w:proofErr w:type="spellStart"/>
-      <w:r>
-        <w:rPr>
-          <w:rFonts w:ascii="Times New Roman" w:hAnsi="Times New Roman" w:cs="Times New Roman"/>
-          <w:sz w:val="24"/>
-          <w:szCs w:val="24"/>
-        </w:rPr>
-        <w:t>rondom</w:t>
-      </w:r>
-      <w:proofErr w:type="spellEnd"/>
-      <w:r>
-        <w:rPr>
-          <w:rFonts w:ascii="Times New Roman" w:hAnsi="Times New Roman" w:cs="Times New Roman"/>
-          <w:sz w:val="24"/>
-          <w:szCs w:val="24"/>
-        </w:rPr>
-        <w:t>-effects model. Sensitivity and subgroup analyses were conducted to assess the robustness of the findings. The Meta-analysis of Observational S</w:t>
-      </w:r>
-      <w:r>
-        <w:rPr>
-          <w:rFonts w:ascii="Times New Roman" w:hAnsi="Times New Roman" w:cs="Times New Roman"/>
-          <w:sz w:val="24"/>
-          <w:szCs w:val="24"/>
-        </w:rPr>
-        <w:t xml:space="preserve">tudies in </w:t>
-      </w:r>
-      <w:proofErr w:type="gramStart"/>
-      <w:r>
-        <w:rPr>
-          <w:rFonts w:ascii="Times New Roman" w:hAnsi="Times New Roman" w:cs="Times New Roman"/>
-          <w:sz w:val="24"/>
-          <w:szCs w:val="24"/>
-        </w:rPr>
-        <w:t>Epidemiology(</w:t>
-      </w:r>
-      <w:proofErr w:type="gramEnd"/>
-      <w:r>
-        <w:rPr>
-          <w:rFonts w:ascii="Times New Roman" w:hAnsi="Times New Roman" w:cs="Times New Roman"/>
-          <w:sz w:val="24"/>
-          <w:szCs w:val="24"/>
-        </w:rPr>
-        <w:t>MOOSE) reporting guideline was followed (QZ).</w:t>
+        <w:t xml:space="preserve"> MAINOUTCOMES AND MEASURES </w:t>
+      </w:r>
+      <w:r>
+        <w:rPr>
+          <w:rFonts w:ascii="Times New Roman" w:hAnsi="Times New Roman" w:cs="Times New Roman"/>
+          <w:sz w:val="24"/>
+          <w:szCs w:val="24"/>
+        </w:rPr>
+        <w:t xml:space="preserve">…. (QZ). PTSS was assessed as a separate outcome with PTG. </w:t>
       </w:r>
       <w:r>
         <w:rPr>
@@ -2205,24 +2097,6 @@
           <w:sz w:val="24"/>
           <w:szCs w:val="24"/>
         </w:rPr>
-        <w:t xml:space="preserve"> MAINOUTCOMES AND MEASURES </w:t>
-      </w:r>
-      <w:r>
-        <w:rPr>
-          <w:rFonts w:ascii="Times New Roman" w:hAnsi="Times New Roman" w:cs="Times New Roman"/>
-          <w:sz w:val="24"/>
-          <w:szCs w:val="24"/>
-        </w:rPr>
-        <w:t xml:space="preserve">…. (QZ). PTSS was assessed as a separate outcome with PTG. </w:t>
-      </w:r>
-      <w:r>
-        <w:rPr>
-          <w:rFonts w:ascii="Times New Roman" w:hAnsi="Times New Roman" w:cs="Times New Roman"/>
-          <w:b/>
-          <w:bCs/>
-          <w:sz w:val="24"/>
-          <w:szCs w:val="24"/>
-        </w:rPr>
         <w:t xml:space="preserve">RESULTS </w:t>
       </w:r>
       <w:r>
@@ -2249,15 +2123,7 @@
           <w:sz w:val="24"/>
           <w:szCs w:val="24"/>
         </w:rPr>
-        <w:t xml:space="preserve"> participants of which …?? studies prese</w:t>
-      </w:r>
-      <w:r>
-        <w:rPr>
-          <w:rFonts w:ascii="Times New Roman" w:hAnsi="Times New Roman" w:cs="Times New Roman"/>
-          <w:sz w:val="24"/>
-          <w:szCs w:val="24"/>
-        </w:rPr>
-        <w:t>nted data on the COVID-19-PTG association, and …?? presented data on PTSS. On pooled analysis, COVID-19 was significantly associated with PTG (Weighted mean …-</w:t>
+        <w:t xml:space="preserve"> participants of which …?? studies presented data on the COVID-19-PTG association, and …?? presented data on PTSS. On pooled analysis, COVID-19 was significantly associated with PTG (Weighted mean …-</w:t>
       </w:r>
       <w:proofErr w:type="gramStart"/>
       <w:r>
@@ -2349,15 +2215,7 @@
           <w:sz w:val="24"/>
           <w:szCs w:val="24"/>
         </w:rPr>
-        <w:t>The findings indicate that COVID-19 events could be associated with PTG as a potential positive outcome. Future investigation</w:t>
-      </w:r>
-      <w:r>
-        <w:rPr>
-          <w:rFonts w:ascii="Times New Roman" w:hAnsi="Times New Roman" w:cs="Times New Roman"/>
-          <w:sz w:val="24"/>
-          <w:szCs w:val="24"/>
-        </w:rPr>
-        <w:t xml:space="preserve"> should pursue more </w:t>
+        <w:t xml:space="preserve">The findings indicate that COVID-19 events could be associated with PTG as a potential positive outcome. Future investigation should pursue more </w:t>
       </w:r>
       <w:r>
         <w:rPr>
@@ -2426,15 +2284,7 @@
           <w:sz w:val="24"/>
           <w:szCs w:val="24"/>
         </w:rPr>
-        <w:t xml:space="preserve"> Is Covid-19 potentially associ</w:t>
-      </w:r>
-      <w:r>
-        <w:rPr>
-          <w:rFonts w:ascii="Times New Roman" w:hAnsi="Times New Roman" w:cs="Times New Roman"/>
-          <w:sz w:val="24"/>
-          <w:szCs w:val="24"/>
-        </w:rPr>
-        <w:t>ated with posttraumatic growth among patients, health care providers, and general population globally exposed to the deadly pandemic?</w:t>
+        <w:t xml:space="preserve"> Is Covid-19 potentially associated with posttraumatic growth among patients, health care providers, and general population globally exposed to the deadly pandemic?</w:t>
       </w:r>
     </w:p>
     <w:p>
@@ -2480,15 +2330,7 @@
           <w:sz w:val="24"/>
           <w:szCs w:val="24"/>
         </w:rPr>
-        <w:t xml:space="preserve"> individuals, PTG was associated with individuals exposed to Covid</w:t>
-      </w:r>
-      <w:r>
-        <w:rPr>
-          <w:rFonts w:ascii="Times New Roman" w:hAnsi="Times New Roman" w:cs="Times New Roman"/>
-          <w:sz w:val="24"/>
-          <w:szCs w:val="24"/>
-        </w:rPr>
-        <w:t>-19 in both medical settings and beyond; the pooled association was consistent with that of findings from studies with diverse populations.</w:t>
+        <w:t xml:space="preserve"> individuals, PTG was associated with individuals exposed to Covid-19 in both medical settings and beyond; the pooled association was consistent with that of findings from studies with diverse populations.</w:t>
       </w:r>
     </w:p>
     <w:p>
@@ -2516,15 +2358,7 @@
           <w:sz w:val="24"/>
           <w:szCs w:val="24"/>
         </w:rPr>
-        <w:t>The findings suggest that an optimal outcome, posttraumatic growth, could occur among various populations af</w:t>
-      </w:r>
-      <w:r>
-        <w:rPr>
-          <w:rFonts w:ascii="Times New Roman" w:hAnsi="Times New Roman" w:cs="Times New Roman"/>
-          <w:sz w:val="24"/>
-          <w:szCs w:val="24"/>
-        </w:rPr>
-        <w:t xml:space="preserve">fected by Covid-19 and that attention to this positive side of this global existential threat may be important for mental and public health during the pandemic. </w:t>
+        <w:t xml:space="preserve">The findings suggest that an optimal outcome, posttraumatic growth, could occur among various populations affected by Covid-19 and that attention to this positive side of this global existential threat may be important for mental and public health during the pandemic. </w:t>
       </w:r>
     </w:p>
     <w:p>
@@ -2591,9 +2425,6 @@
         </w:tabs>
         <w:spacing w:after="0" w:line="480" w:lineRule="auto"/>
         <w:jc w:val="center"/>
-        <w:rPr>
-          <w:rFonts w:hint="eastAsia"/>
-        </w:rPr>
       </w:pPr>
       <w:ins w:id="2" w:author="Unknown Author" w:date="2023-10-28T19:03:00Z">
         <w:r>
@@ -2687,17 +2518,19 @@
           <w:szCs w:val="24"/>
           <w:shd w:val="clear" w:color="auto" w:fill="FFFFFF"/>
         </w:rPr>
-        <w:t>Wa</w:t>
-      </w:r>
-      <w:r>
-        <w:rPr>
-          <w:rFonts w:ascii="Times New Roman" w:hAnsi="Times New Roman" w:cs="Times New Roman"/>
+        <w:t>Wang et al., 2022</w:t>
+      </w:r>
+      <w:r>
+        <w:rPr>
+          <w:rFonts w:ascii="Times New Roman" w:hAnsi="Times New Roman" w:cs="Times New Roman"/>
+          <w:color w:val="333333"/>
           <w:sz w:val="24"/>
           <w:szCs w:val="24"/>
           <w:shd w:val="clear" w:color="auto" w:fill="FFFFFF"/>
         </w:rPr>
-        <w:t>ng et al., 2022</w:t>
-      </w:r>
+        <w:t>). Unlike other severe diseases (e.g., cardiovascular diseases, cancer), Covid-19 present similar risks to diverse sectors of persons and populations (Krishnamoorthy et al., 2020) and at all levels (</w:t>
+      </w:r>
+      <w:proofErr w:type="gramStart"/>
       <w:r>
         <w:rPr>
           <w:rFonts w:ascii="Times New Roman" w:hAnsi="Times New Roman" w:cs="Times New Roman"/>
@@ -2706,9 +2539,9 @@
           <w:szCs w:val="24"/>
           <w:shd w:val="clear" w:color="auto" w:fill="FFFFFF"/>
         </w:rPr>
-        <w:t>). Unlike other severe diseases (e.g., cardiovascular diseases, cancer), Covid-19 present similar risks to diverse sectors of persons and populations (Krishnamoorthy et al., 2020) and at all levels (</w:t>
-      </w:r>
-      <w:proofErr w:type="gramStart"/>
+        <w:t>individual,  family</w:t>
+      </w:r>
+      <w:proofErr w:type="gramEnd"/>
       <w:r>
         <w:rPr>
           <w:rFonts w:ascii="Times New Roman" w:hAnsi="Times New Roman" w:cs="Times New Roman"/>
@@ -2717,28 +2550,7 @@
           <w:szCs w:val="24"/>
           <w:shd w:val="clear" w:color="auto" w:fill="FFFFFF"/>
         </w:rPr>
-        <w:t>individual,  family</w:t>
-      </w:r>
-      <w:proofErr w:type="gramEnd"/>
-      <w:r>
-        <w:rPr>
-          <w:rFonts w:ascii="Times New Roman" w:hAnsi="Times New Roman" w:cs="Times New Roman"/>
-          <w:color w:val="333333"/>
-          <w:sz w:val="24"/>
-          <w:szCs w:val="24"/>
-          <w:shd w:val="clear" w:color="auto" w:fill="FFFFFF"/>
-        </w:rPr>
-        <w:t>, community, nation, an</w:t>
-      </w:r>
-      <w:r>
-        <w:rPr>
-          <w:rFonts w:ascii="Times New Roman" w:hAnsi="Times New Roman" w:cs="Times New Roman"/>
-          <w:color w:val="333333"/>
-          <w:sz w:val="24"/>
-          <w:szCs w:val="24"/>
-          <w:shd w:val="clear" w:color="auto" w:fill="FFFFFF"/>
-        </w:rPr>
-        <w:t>d the word). Traumatic experience can cause psychiatric stress and alter human cognition, such as negative thoughts or views of the self and the world (Moreland et al., 2023).</w:t>
+        <w:t>, community, nation, and the word). Traumatic experience can cause psychiatric stress and alter human cognition, such as negative thoughts or views of the self and the world (Moreland et al., 2023).</w:t>
       </w:r>
       <w:r>
         <w:rPr>
@@ -2758,7 +2570,15 @@
           <w:szCs w:val="24"/>
           <w:shd w:val="clear" w:color="auto" w:fill="FFFFFF"/>
         </w:rPr>
-        <w:t>Conversely, posttraumatic growth (PTG) can also emerge with trauma-related strug</w:t>
+        <w:t>Conversely, posttraumatic growth (PTG) can also emerge with trauma-related struggles as psychological gains (e.g., positive mindset changes in cognition and worldview) (</w:t>
+      </w:r>
+      <w:r>
+        <w:rPr>
+          <w:rFonts w:ascii="Times New Roman" w:hAnsi="Times New Roman" w:cs="Times New Roman"/>
+          <w:sz w:val="24"/>
+          <w:szCs w:val="24"/>
+        </w:rPr>
+        <w:t>Calhoun &amp; Tedeschi, 2006</w:t>
       </w:r>
       <w:r>
         <w:rPr>
@@ -2768,26 +2588,18 @@
           <w:szCs w:val="24"/>
           <w:shd w:val="clear" w:color="auto" w:fill="FFFFFF"/>
         </w:rPr>
-        <w:t>gles as psychological gains (e.g., positive mindset changes in cognition and worldview) (</w:t>
-      </w:r>
-      <w:r>
-        <w:rPr>
-          <w:rFonts w:ascii="Times New Roman" w:hAnsi="Times New Roman" w:cs="Times New Roman"/>
-          <w:sz w:val="24"/>
-          <w:szCs w:val="24"/>
-        </w:rPr>
-        <w:t>Calhoun &amp; Tedeschi, 2006</w:t>
-      </w:r>
-      <w:r>
-        <w:rPr>
-          <w:rFonts w:ascii="Times New Roman" w:hAnsi="Times New Roman" w:cs="Times New Roman"/>
-          <w:color w:val="333333"/>
+        <w:t>). PTG is related to better outcomes of patients with life-altering diseases and trauma survivors (</w:t>
+      </w:r>
+      <w:r>
+        <w:rPr>
+          <w:rFonts w:ascii="Times New Roman" w:hAnsi="Times New Roman" w:cs="Times New Roman"/>
           <w:sz w:val="24"/>
           <w:szCs w:val="24"/>
           <w:shd w:val="clear" w:color="auto" w:fill="FFFFFF"/>
         </w:rPr>
-        <w:t>). PTG is related to better outcomes of patients with life-altering diseases and trauma survivors (</w:t>
-      </w:r>
+        <w:t xml:space="preserve">Ma et al., 2022; </w:t>
+      </w:r>
+      <w:proofErr w:type="spellStart"/>
       <w:r>
         <w:rPr>
           <w:rFonts w:ascii="Times New Roman" w:hAnsi="Times New Roman" w:cs="Times New Roman"/>
@@ -2795,7 +2607,17 @@
           <w:szCs w:val="24"/>
           <w:shd w:val="clear" w:color="auto" w:fill="FFFFFF"/>
         </w:rPr>
-        <w:t xml:space="preserve">Ma et al., 2022; </w:t>
+        <w:t>Pięta</w:t>
+      </w:r>
+      <w:proofErr w:type="spellEnd"/>
+      <w:r>
+        <w:rPr>
+          <w:rFonts w:ascii="Times New Roman" w:hAnsi="Times New Roman" w:cs="Times New Roman"/>
+          <w:sz w:val="24"/>
+          <w:szCs w:val="24"/>
+          <w:shd w:val="clear" w:color="auto" w:fill="FFFFFF"/>
+        </w:rPr>
+        <w:t xml:space="preserve"> &amp; </w:t>
       </w:r>
       <w:proofErr w:type="spellStart"/>
       <w:r>
@@ -2805,7 +2627,7 @@
           <w:szCs w:val="24"/>
           <w:shd w:val="clear" w:color="auto" w:fill="FFFFFF"/>
         </w:rPr>
-        <w:t>Pięta</w:t>
+        <w:t>Rzeszutek</w:t>
       </w:r>
       <w:proofErr w:type="spellEnd"/>
       <w:r>
@@ -2815,26 +2637,6 @@
           <w:szCs w:val="24"/>
           <w:shd w:val="clear" w:color="auto" w:fill="FFFFFF"/>
         </w:rPr>
-        <w:t xml:space="preserve"> &amp; </w:t>
-      </w:r>
-      <w:proofErr w:type="spellStart"/>
-      <w:r>
-        <w:rPr>
-          <w:rFonts w:ascii="Times New Roman" w:hAnsi="Times New Roman" w:cs="Times New Roman"/>
-          <w:sz w:val="24"/>
-          <w:szCs w:val="24"/>
-          <w:shd w:val="clear" w:color="auto" w:fill="FFFFFF"/>
-        </w:rPr>
-        <w:t>Rzeszutek</w:t>
-      </w:r>
-      <w:proofErr w:type="spellEnd"/>
-      <w:r>
-        <w:rPr>
-          <w:rFonts w:ascii="Times New Roman" w:hAnsi="Times New Roman" w:cs="Times New Roman"/>
-          <w:sz w:val="24"/>
-          <w:szCs w:val="24"/>
-          <w:shd w:val="clear" w:color="auto" w:fill="FFFFFF"/>
-        </w:rPr>
         <w:t>, 2022</w:t>
       </w:r>
       <w:r>
@@ -2843,15 +2645,7 @@
           <w:sz w:val="24"/>
           <w:szCs w:val="24"/>
         </w:rPr>
-        <w:t>; Sh</w:t>
-      </w:r>
-      <w:r>
-        <w:rPr>
-          <w:rFonts w:ascii="Times New Roman" w:eastAsia="Times New Roman" w:hAnsi="Times New Roman" w:cs="Times New Roman"/>
-          <w:sz w:val="24"/>
-          <w:szCs w:val="24"/>
-        </w:rPr>
-        <w:t xml:space="preserve">and et al., 2015; </w:t>
+        <w:t xml:space="preserve">; Shand et al., 2015; </w:t>
       </w:r>
       <w:proofErr w:type="spellStart"/>
       <w:r>
@@ -2907,8 +2701,9 @@
           <w:szCs w:val="24"/>
           <w:shd w:val="clear" w:color="auto" w:fill="FFFFFF"/>
         </w:rPr>
-        <w:t>Given the scope of Covid-19 and similar future pandemics, it is necessary to examine if the existential threat could yield PTG as a broad global phenomenon and a modifiable dimension for both patient</w:t>
-      </w:r>
+        <w:t>Given the scope of Covid-19 and similar future pandemics, it is necessary to examine if the existential threat could yield PTG as a broad global phenomenon and a modifiable dimension for both patient-centered care and providers’ self-care. In 2021, a national representative study of US veterans reported moderate to greater levels of PTG of the pandemic-related PTG, especially among those suffering from posttraumatic stress symptoms (PTSD) linked with positive Covid-19 results (</w:t>
+      </w:r>
+      <w:proofErr w:type="spellStart"/>
       <w:r>
         <w:rPr>
           <w:rFonts w:ascii="Times New Roman" w:hAnsi="Times New Roman" w:cs="Times New Roman"/>
@@ -2917,8 +2712,9 @@
           <w:szCs w:val="24"/>
           <w:shd w:val="clear" w:color="auto" w:fill="FFFFFF"/>
         </w:rPr>
-        <w:t xml:space="preserve">-centered care and providers’ self-care. In 2021, a national representative study of US veterans reported moderate to greater levels of PTG of the pandemic-related PTG, especially among those suffering from posttraumatic stress symptoms (PTSD) linked with </w:t>
-      </w:r>
+        <w:t>Pietrzak</w:t>
+      </w:r>
+      <w:proofErr w:type="spellEnd"/>
       <w:r>
         <w:rPr>
           <w:rFonts w:ascii="Times New Roman" w:hAnsi="Times New Roman" w:cs="Times New Roman"/>
@@ -2927,9 +2723,16 @@
           <w:szCs w:val="24"/>
           <w:shd w:val="clear" w:color="auto" w:fill="FFFFFF"/>
         </w:rPr>
-        <w:t>positive Covid-19 results (</w:t>
-      </w:r>
-      <w:proofErr w:type="spellStart"/>
+        <w:t xml:space="preserve"> et al., 2021). Most observed domains involved greater positive changes in personal strength, appreciation of life, and social relationships. Other small-scale studies on Covid-19 related PTG have also emerged in the United States and beyond. To </w:t>
+      </w:r>
+      <w:r>
+        <w:rPr>
+          <w:rFonts w:ascii="Times New Roman" w:hAnsi="Times New Roman" w:cs="Times New Roman"/>
+          <w:sz w:val="24"/>
+          <w:szCs w:val="24"/>
+        </w:rPr>
+        <w:t>provide more reliable and robust conclusion on this positive mind-set and worldview gains across different roles (</w:t>
+      </w:r>
       <w:r>
         <w:rPr>
           <w:rFonts w:ascii="Times New Roman" w:hAnsi="Times New Roman" w:cs="Times New Roman"/>
@@ -2938,9 +2741,25 @@
           <w:szCs w:val="24"/>
           <w:shd w:val="clear" w:color="auto" w:fill="FFFFFF"/>
         </w:rPr>
-        <w:t>Pietrzak</w:t>
-      </w:r>
-      <w:proofErr w:type="spellEnd"/>
+        <w:t>general populations, healthcare providers, and affected patients), w</w:t>
+      </w:r>
+      <w:r>
+        <w:rPr>
+          <w:rFonts w:ascii="Times New Roman" w:hAnsi="Times New Roman" w:cs="Times New Roman"/>
+          <w:sz w:val="24"/>
+          <w:szCs w:val="24"/>
+        </w:rPr>
+        <w:t>e conducted a meta-</w:t>
+      </w:r>
+      <w:r>
+        <w:rPr>
+          <w:rFonts w:ascii="Times New Roman" w:hAnsi="Times New Roman" w:cs="Times New Roman"/>
+          <w:sz w:val="24"/>
+          <w:szCs w:val="24"/>
+        </w:rPr>
+        <w:lastRenderedPageBreak/>
+        <w:t xml:space="preserve">analytic review. The study employed a systematic approach to synthesize empirical studies examining PTG in COVID-19 in </w:t>
+      </w:r>
       <w:r>
         <w:rPr>
           <w:rFonts w:ascii="Times New Roman" w:hAnsi="Times New Roman" w:cs="Times New Roman"/>
@@ -2949,69 +2768,6 @@
           <w:szCs w:val="24"/>
           <w:shd w:val="clear" w:color="auto" w:fill="FFFFFF"/>
         </w:rPr>
-        <w:t xml:space="preserve"> et al., 2021). Most observed domains involved greater positive changes in personal strength, appreciation of life, and social relationships. Other small-scale studies on Covid-19 related PTG have also emerged in the Unit</w:t>
-      </w:r>
-      <w:r>
-        <w:rPr>
-          <w:rFonts w:ascii="Times New Roman" w:hAnsi="Times New Roman" w:cs="Times New Roman"/>
-          <w:color w:val="333333"/>
-          <w:sz w:val="24"/>
-          <w:szCs w:val="24"/>
-          <w:shd w:val="clear" w:color="auto" w:fill="FFFFFF"/>
-        </w:rPr>
-        <w:t xml:space="preserve">ed States and beyond. To </w:t>
-      </w:r>
-      <w:r>
-        <w:rPr>
-          <w:rFonts w:ascii="Times New Roman" w:hAnsi="Times New Roman" w:cs="Times New Roman"/>
-          <w:sz w:val="24"/>
-          <w:szCs w:val="24"/>
-        </w:rPr>
-        <w:t>provide more reliable and robust conclusion on this positive mind-set and worldview gains across different roles (</w:t>
-      </w:r>
-      <w:r>
-        <w:rPr>
-          <w:rFonts w:ascii="Times New Roman" w:hAnsi="Times New Roman" w:cs="Times New Roman"/>
-          <w:color w:val="333333"/>
-          <w:sz w:val="24"/>
-          <w:szCs w:val="24"/>
-          <w:shd w:val="clear" w:color="auto" w:fill="FFFFFF"/>
-        </w:rPr>
-        <w:t>general populations, healthcare providers, and affected patients), w</w:t>
-      </w:r>
-      <w:r>
-        <w:rPr>
-          <w:rFonts w:ascii="Times New Roman" w:hAnsi="Times New Roman" w:cs="Times New Roman"/>
-          <w:sz w:val="24"/>
-          <w:szCs w:val="24"/>
-        </w:rPr>
-        <w:t>e conducted a meta-</w:t>
-      </w:r>
-      <w:r>
-        <w:rPr>
-          <w:rFonts w:ascii="Times New Roman" w:hAnsi="Times New Roman" w:cs="Times New Roman"/>
-          <w:sz w:val="24"/>
-          <w:szCs w:val="24"/>
-        </w:rPr>
-        <w:lastRenderedPageBreak/>
-        <w:t>analytic review. The study emp</w:t>
-      </w:r>
-      <w:r>
-        <w:rPr>
-          <w:rFonts w:ascii="Times New Roman" w:hAnsi="Times New Roman" w:cs="Times New Roman"/>
-          <w:sz w:val="24"/>
-          <w:szCs w:val="24"/>
-        </w:rPr>
-        <w:t xml:space="preserve">loyed a systematic approach to synthesize empirical studies examining PTG in COVID-19 in </w:t>
-      </w:r>
-      <w:r>
-        <w:rPr>
-          <w:rFonts w:ascii="Times New Roman" w:hAnsi="Times New Roman" w:cs="Times New Roman"/>
-          <w:color w:val="333333"/>
-          <w:sz w:val="24"/>
-          <w:szCs w:val="24"/>
-          <w:shd w:val="clear" w:color="auto" w:fill="FFFFFF"/>
-        </w:rPr>
         <w:t>general populations, healthcare providers, and affected patients</w:t>
       </w:r>
       <w:r>
@@ -3020,15 +2776,7 @@
           <w:sz w:val="24"/>
           <w:szCs w:val="24"/>
         </w:rPr>
-        <w:t xml:space="preserve">. We aimed to reach a more creditable conclusion for an urgent question: Whether PTG could be observed </w:t>
-      </w:r>
-      <w:r>
-        <w:rPr>
-          <w:rFonts w:ascii="Times New Roman" w:hAnsi="Times New Roman" w:cs="Times New Roman"/>
-          <w:sz w:val="24"/>
-          <w:szCs w:val="24"/>
-        </w:rPr>
-        <w:t>globally under the threat of COVID-19 to mankind</w:t>
+        <w:t>. We aimed to reach a more creditable conclusion for an urgent question: Whether PTG could be observed globally under the threat of COVID-19 to mankind</w:t>
       </w:r>
       <w:r>
         <w:rPr>
@@ -3134,16 +2882,7 @@
             <w:szCs w:val="24"/>
             <w:highlight w:val="yellow"/>
           </w:rPr>
-          <w:t>In addition, it is crucial to consider how the effect of PTG behaves in different populations based on different categorization criter</w:t>
-        </w:r>
-        <w:r>
-          <w:rPr>
-            <w:rFonts w:ascii="Times New Roman" w:eastAsia="Times New Roman" w:hAnsi="Times New Roman" w:cs="Times New Roman"/>
-            <w:sz w:val="24"/>
-            <w:szCs w:val="24"/>
-            <w:highlight w:val="yellow"/>
-          </w:rPr>
-          <w:t xml:space="preserve">ia. </w:t>
+          <w:t xml:space="preserve">In addition, it is crucial to consider how the effect of PTG behaves in different populations based on different categorization criteria. </w:t>
         </w:r>
         <w:del w:id="9" w:author="Microsoft Office User" w:date="2023-10-29T19:27:00Z">
           <w:r>
@@ -3220,16 +2959,7 @@
             <w:szCs w:val="24"/>
             <w:highlight w:val="yellow"/>
           </w:rPr>
-          <w:t>nuanc</w:t>
-        </w:r>
-        <w:r>
-          <w:rPr>
-            <w:rFonts w:ascii="Times New Roman" w:eastAsia="Times New Roman" w:hAnsi="Times New Roman" w:cs="Times New Roman"/>
-            <w:sz w:val="24"/>
-            <w:szCs w:val="24"/>
-            <w:highlight w:val="yellow"/>
-          </w:rPr>
-          <w:t>ed aspects of PTG</w:t>
+          <w:t>nuanced aspects of PTG</w:t>
         </w:r>
       </w:ins>
       <w:ins w:id="16" w:author="Microsoft Office User" w:date="2023-10-29T19:32:00Z">
@@ -3357,7 +3087,7 @@
           <w:szCs w:val="24"/>
           <w:highlight w:val="yellow"/>
         </w:rPr>
-        <w:t>Ovid MEDLIN</w:t>
+        <w:t>Ovid MEDLINE, PsycINFO, Academic Search Complete, and PubMed…. (MC!) was performed for research articles</w:t>
       </w:r>
       <w:r>
         <w:rPr>
@@ -3365,9 +3095,8 @@
           <w:spacing w:val="-6"/>
           <w:sz w:val="24"/>
           <w:szCs w:val="24"/>
-          <w:highlight w:val="yellow"/>
-        </w:rPr>
-        <w:t>E, PsycINFO, Academic Search Complete, and PubMed…. (MC!) was performed for research articles</w:t>
+        </w:rPr>
+        <w:t xml:space="preserve"> published from 2000 since the first year of Covid-19, to 2023</w:t>
       </w:r>
       <w:r>
         <w:rPr>
@@ -3375,28 +3104,9 @@
           <w:spacing w:val="-6"/>
           <w:sz w:val="24"/>
           <w:szCs w:val="24"/>
-        </w:rPr>
-        <w:t xml:space="preserve"> published from 2000 since the first year of Covid-19, to 2023</w:t>
-      </w:r>
-      <w:r>
-        <w:rPr>
-          <w:rFonts w:ascii="Times New Roman" w:hAnsi="Times New Roman" w:cs="Times New Roman"/>
-          <w:spacing w:val="-6"/>
-          <w:sz w:val="24"/>
-          <w:szCs w:val="24"/>
-          <w:highlight w:val="yellow"/>
-        </w:rPr>
-        <w:t>. The following Medical and Psychological Subject Heading terms were used to identify studies that as</w:t>
-      </w:r>
-      <w:r>
-        <w:rPr>
-          <w:rFonts w:ascii="Times New Roman" w:hAnsi="Times New Roman" w:cs="Times New Roman"/>
-          <w:spacing w:val="-6"/>
-          <w:sz w:val="24"/>
-          <w:szCs w:val="24"/>
-          <w:highlight w:val="yellow"/>
-        </w:rPr>
-        <w:t xml:space="preserve">sessed PTG in patients with COVID-19: posttraumatic growth, stress-related growth, adverse growth, COVID-19 MI, </w:t>
+          <w:highlight w:val="yellow"/>
+        </w:rPr>
+        <w:t xml:space="preserve">. The following Medical and Psychological Subject Heading terms were used to identify studies that assessed PTG in patients with COVID-19: posttraumatic growth, stress-related growth, adverse growth, COVID-19 MI, </w:t>
       </w:r>
       <w:proofErr w:type="gramStart"/>
       <w:r>
@@ -3464,19 +3174,7 @@
           <w:szCs w:val="24"/>
         </w:rPr>
         <w:lastRenderedPageBreak/>
-        <w:t>Study S</w:t>
-      </w:r>
-      <w:r>
-        <w:rPr>
-          <w:rFonts w:ascii="Times New Roman" w:hAnsi="Times New Roman" w:cs="Times New Roman"/>
-          <w:b/>
-          <w:bCs/>
-          <w:color w:val="auto"/>
-          <w:spacing w:val="-2"/>
-          <w:sz w:val="24"/>
-          <w:szCs w:val="24"/>
-        </w:rPr>
-        <w:t>election</w:t>
+        <w:t>Study Selection</w:t>
       </w:r>
     </w:p>
     <w:p>
@@ -3495,23 +3193,7 @@
           <w:sz w:val="24"/>
           <w:szCs w:val="24"/>
         </w:rPr>
-        <w:t>Two investigators (A.A., Q.D) independently reviewed the potential candidates for this review. Eligible studies were original empirical research articles that assessed posttraumatic and adulthood growth related terms in different types of people w</w:t>
-      </w:r>
-      <w:r>
-        <w:rPr>
-          <w:rFonts w:ascii="Times New Roman" w:hAnsi="Times New Roman" w:cs="Times New Roman"/>
-          <w:sz w:val="24"/>
-          <w:szCs w:val="24"/>
-        </w:rPr>
-        <w:t>ho had various with the global pandemic (e.g., patients, health providers, community dwellers, etc.). Studies on other pandemic only (e.g., Ebola, influenzas) or other disasters were excluded. Then, any studies that did not employ an established and valida</w:t>
-      </w:r>
-      <w:r>
-        <w:rPr>
-          <w:rFonts w:ascii="Times New Roman" w:hAnsi="Times New Roman" w:cs="Times New Roman"/>
-          <w:sz w:val="24"/>
-          <w:szCs w:val="24"/>
-        </w:rPr>
-        <w:t xml:space="preserve">ted scale that specifically focused on PTG (e.g., PTG Inventory/PTGI; </w:t>
+        <w:t xml:space="preserve">Two investigators (A.A., Q.D) independently reviewed the potential candidates for this review. Eligible studies were original empirical research articles that assessed posttraumatic and adulthood growth related terms in different types of people who had various with the global pandemic (e.g., patients, health providers, community dwellers, etc.). Studies on other pandemic only (e.g., Ebola, influenzas) or other disasters were excluded. Then, any studies that did not employ an established and validated scale that specifically focused on PTG (e.g., PTG Inventory/PTGI; </w:t>
       </w:r>
       <w:proofErr w:type="spellStart"/>
       <w:r>
@@ -3632,15 +3314,7 @@
           <w:sz w:val="24"/>
           <w:szCs w:val="24"/>
         </w:rPr>
-        <w:t>Excluded studies might use other types of measures on broad positive changes (e.g., Benefit Fi</w:t>
-      </w:r>
-      <w:r>
-        <w:rPr>
-          <w:rFonts w:ascii="Times New Roman" w:hAnsi="Times New Roman" w:cs="Times New Roman"/>
-          <w:sz w:val="24"/>
-          <w:szCs w:val="24"/>
-        </w:rPr>
-        <w:t xml:space="preserve">nding Scale by Mohr et al. 1999; Perceived Benefit Scale by McMillen &amp; Fisher, 1998), because certain gains did not pertain to adulthood growth. </w:t>
+        <w:t xml:space="preserve">Excluded studies might use other types of measures on broad positive changes (e.g., Benefit Finding Scale by Mohr et al. 1999; Perceived Benefit Scale by McMillen &amp; Fisher, 1998), because certain gains did not pertain to adulthood growth. </w:t>
       </w:r>
       <w:del w:id="21" w:author="Unknown Author" w:date="2023-10-18T14:06:00Z">
         <w:r>
@@ -3677,16 +3351,7 @@
             <w:szCs w:val="24"/>
             <w:highlight w:val="yellow"/>
           </w:rPr>
-          <w:t>In addition, we want to select scales that resemble the factor structure of PTGI as it contains vital components of posttraumatic growth, and consequently scales such as Stress-related growth scales/SRGS, Cohen, &amp; Murch, 1996, Park &amp; Blumberg, 2002) were n</w:t>
-        </w:r>
-        <w:r>
-          <w:rPr>
-            <w:rFonts w:ascii="Times New Roman" w:eastAsia="Times New Roman" w:hAnsi="Times New Roman" w:cs="Times New Roman"/>
-            <w:sz w:val="24"/>
-            <w:szCs w:val="24"/>
-            <w:highlight w:val="yellow"/>
-          </w:rPr>
-          <w:t xml:space="preserve">ot included as they </w:t>
+          <w:t xml:space="preserve">In addition, we want to select scales that resemble the factor structure of PTGI as it contains vital components of posttraumatic growth, and consequently scales such as Stress-related growth scales/SRGS, Cohen, &amp; Murch, 1996, Park &amp; Blumberg, 2002) were not included as they </w:t>
         </w:r>
       </w:ins>
       <w:ins w:id="23" w:author="Microsoft Office User" w:date="2023-10-29T19:36:00Z">
@@ -3719,15 +3384,7 @@
           <w:sz w:val="24"/>
           <w:szCs w:val="24"/>
         </w:rPr>
-        <w:t xml:space="preserve">Studies using open-ended measures were also excluded due to the lack of validation. In the final selection, only those with mean scores on PTG with standard deviation or </w:t>
-      </w:r>
-      <w:r>
-        <w:rPr>
-          <w:rFonts w:ascii="Times New Roman" w:hAnsi="Times New Roman" w:cs="Times New Roman"/>
-          <w:sz w:val="24"/>
-          <w:szCs w:val="24"/>
-        </w:rPr>
-        <w:t>correlates with PTG were included</w:t>
+        <w:t>Studies using open-ended measures were also excluded due to the lack of validation. In the final selection, only those with mean scores on PTG with standard deviation or correlates with PTG were included</w:t>
       </w:r>
       <w:r>
         <w:rPr>
@@ -3805,15 +3462,7 @@
           <w:sz w:val="24"/>
           <w:szCs w:val="24"/>
         </w:rPr>
-        <w:t xml:space="preserve">Full text </w:t>
-      </w:r>
-      <w:r>
-        <w:rPr>
-          <w:rFonts w:ascii="Times New Roman" w:hAnsi="Times New Roman" w:cs="Times New Roman"/>
-          <w:sz w:val="24"/>
-          <w:szCs w:val="24"/>
-        </w:rPr>
-        <w:t xml:space="preserve">articles were obtained for all potentially eligible studies and were independently reviewed by other two investigators (A.A., Q.D.). Disagreement on the selected studies were then discussed for </w:t>
+        <w:t xml:space="preserve">Full text articles were obtained for all potentially eligible studies and were independently reviewed by other two investigators (A.A., Q.D.). Disagreement on the selected studies were then discussed for </w:t>
       </w:r>
       <w:r>
         <w:rPr>
@@ -3822,23 +3471,7 @@
           <w:szCs w:val="24"/>
         </w:rPr>
         <w:lastRenderedPageBreak/>
-        <w:t>finalizing the sample. Next, the second reviewer (Q.D.) extrac</w:t>
-      </w:r>
-      <w:r>
-        <w:rPr>
-          <w:rFonts w:ascii="Times New Roman" w:hAnsi="Times New Roman" w:cs="Times New Roman"/>
-          <w:sz w:val="24"/>
-          <w:szCs w:val="24"/>
-        </w:rPr>
-        <w:t>ted data from the selected studies. The following data were extracted: study characteristics (e.g., author, year of publication, sample size, study design), patient characteristics (e.g., age, sex, COVID-19 diagnosis), PTG assessment tools, and estimates o</w:t>
-      </w:r>
-      <w:r>
-        <w:rPr>
-          <w:rFonts w:ascii="Times New Roman" w:hAnsi="Times New Roman" w:cs="Times New Roman"/>
-          <w:sz w:val="24"/>
-          <w:szCs w:val="24"/>
-        </w:rPr>
-        <w:t xml:space="preserve">f the association between PTG and COVID-19 </w:t>
+        <w:t xml:space="preserve">finalizing the sample. Next, the second reviewer (Q.D.) extracted data from the selected studies. The following data were extracted: study characteristics (e.g., author, year of publication, sample size, study design), patient characteristics (e.g., age, sex, COVID-19 diagnosis), PTG assessment tools, and estimates of the association between PTG and COVID-19 </w:t>
       </w:r>
       <w:r>
         <w:rPr>
@@ -3941,36 +3574,67 @@
           <w:highlight w:val="yellow"/>
         </w:rPr>
       </w:pPr>
-      <w:proofErr w:type="gramStart"/>
-      <w:r>
-        <w:rPr>
-          <w:rFonts w:ascii="Times New Roman" w:hAnsi="Times New Roman" w:cs="Times New Roman"/>
-          <w:sz w:val="24"/>
-          <w:szCs w:val="24"/>
-          <w:highlight w:val="yellow"/>
-        </w:rPr>
-        <w:t>R(</w:t>
-      </w:r>
-      <w:proofErr w:type="gramEnd"/>
-      <w:r>
-        <w:rPr>
-          <w:rFonts w:ascii="Times New Roman" w:hAnsi="Times New Roman" w:cs="Times New Roman"/>
-          <w:sz w:val="24"/>
-          <w:szCs w:val="24"/>
-          <w:highlight w:val="yellow"/>
-        </w:rPr>
-        <w:t>version 4.3.0) wa</w:t>
-      </w:r>
-      <w:r>
-        <w:rPr>
-          <w:rFonts w:ascii="Times New Roman" w:hAnsi="Times New Roman" w:cs="Times New Roman"/>
-          <w:sz w:val="24"/>
-          <w:szCs w:val="24"/>
-          <w:highlight w:val="yellow"/>
-        </w:rPr>
-        <w:t xml:space="preserve">s used to conduct the meta-analysis. The </w:t>
-      </w:r>
-      <w:ins w:id="27" w:author="Unknown Author" w:date="2023-10-18T14:07:00Z">
+      <w:r>
+        <w:rPr>
+          <w:rFonts w:ascii="Times New Roman" w:hAnsi="Times New Roman" w:cs="Times New Roman"/>
+          <w:sz w:val="24"/>
+          <w:szCs w:val="24"/>
+          <w:highlight w:val="yellow"/>
+        </w:rPr>
+        <w:t>R</w:t>
+      </w:r>
+      <w:ins w:id="27" w:author="Microsoft Office User" w:date="2023-10-29T22:12:00Z">
+        <w:r>
+          <w:rPr>
+            <w:rFonts w:ascii="Times New Roman" w:hAnsi="Times New Roman" w:cs="Times New Roman"/>
+            <w:sz w:val="24"/>
+            <w:szCs w:val="24"/>
+            <w:highlight w:val="yellow"/>
+          </w:rPr>
+          <w:t xml:space="preserve"> </w:t>
+        </w:r>
+      </w:ins>
+      <w:r>
+        <w:rPr>
+          <w:rFonts w:ascii="Times New Roman" w:hAnsi="Times New Roman" w:cs="Times New Roman"/>
+          <w:sz w:val="24"/>
+          <w:szCs w:val="24"/>
+          <w:highlight w:val="yellow"/>
+        </w:rPr>
+        <w:t>(version 4.3.</w:t>
+      </w:r>
+      <w:ins w:id="28" w:author="Microsoft Office User" w:date="2023-10-29T22:12:00Z">
+        <w:r>
+          <w:rPr>
+            <w:rFonts w:ascii="Times New Roman" w:hAnsi="Times New Roman" w:cs="Times New Roman"/>
+            <w:sz w:val="24"/>
+            <w:szCs w:val="24"/>
+            <w:highlight w:val="yellow"/>
+          </w:rPr>
+          <w:t>1</w:t>
+        </w:r>
+      </w:ins>
+      <w:del w:id="29" w:author="Microsoft Office User" w:date="2023-10-29T22:12:00Z">
+        <w:r>
+          <w:rPr>
+            <w:rFonts w:ascii="Times New Roman" w:hAnsi="Times New Roman" w:cs="Times New Roman"/>
+            <w:sz w:val="24"/>
+            <w:szCs w:val="24"/>
+            <w:highlight w:val="yellow"/>
+          </w:rPr>
+          <w:delText>0</w:delText>
+        </w:r>
+      </w:del>
+      <w:r>
+        <w:rPr>
+          <w:rFonts w:ascii="Times New Roman" w:hAnsi="Times New Roman" w:cs="Times New Roman"/>
+          <w:sz w:val="24"/>
+          <w:szCs w:val="24"/>
+          <w:highlight w:val="yellow"/>
+        </w:rPr>
+        <w:t xml:space="preserve">) was used to conduct the meta-analysis. The </w:t>
+      </w:r>
+      <w:ins w:id="30" w:author="Unknown Author" w:date="2023-10-18T14:07:00Z">
         <w:r>
           <w:rPr>
             <w:rFonts w:ascii="Times New Roman" w:hAnsi="Times New Roman" w:cs="Times New Roman"/>
@@ -3990,7 +3654,7 @@
         </w:rPr>
         <w:t xml:space="preserve">study employed </w:t>
       </w:r>
-      <w:del w:id="28" w:author="Unknown Author" w:date="2023-10-18T14:07:00Z">
+      <w:del w:id="31" w:author="Unknown Author" w:date="2023-10-18T14:07:00Z">
         <w:r>
           <w:rPr>
             <w:rFonts w:ascii="Times New Roman" w:hAnsi="Times New Roman" w:cs="Times New Roman"/>
@@ -4001,7 +3665,7 @@
           <w:delText xml:space="preserve">DerSimonian and Laird random-effects model (DerSimonian 1986) to estimate the correlation between PTG and COVID-19. Only </w:delText>
         </w:r>
       </w:del>
-      <w:ins w:id="29" w:author="Unknown Author" w:date="2023-10-18T14:07:00Z">
+      <w:ins w:id="32" w:author="Unknown Author" w:date="2023-10-18T14:07:00Z">
         <w:r>
           <w:rPr>
             <w:rFonts w:ascii="Times New Roman" w:hAnsi="Times New Roman" w:cs="Times New Roman"/>
@@ -4012,7 +3676,7 @@
           <w:t xml:space="preserve"> a selection criterion such that </w:t>
         </w:r>
       </w:ins>
-      <w:del w:id="30" w:author="Unknown Author" w:date="2023-10-18T14:07:00Z">
+      <w:del w:id="33" w:author="Unknown Author" w:date="2023-10-18T14:07:00Z">
         <w:r>
           <w:rPr>
             <w:rFonts w:ascii="Times New Roman" w:hAnsi="Times New Roman" w:cs="Times New Roman"/>
@@ -4020,19 +3684,10 @@
             <w:szCs w:val="24"/>
             <w:highlight w:val="yellow"/>
           </w:rPr>
-          <w:delText>study employed a selection criterion f</w:delText>
-        </w:r>
-        <w:r>
-          <w:rPr>
-            <w:rFonts w:ascii="Times New Roman" w:hAnsi="Times New Roman" w:cs="Times New Roman"/>
-            <w:sz w:val="24"/>
-            <w:szCs w:val="24"/>
-            <w:highlight w:val="yellow"/>
-          </w:rPr>
-          <w:delText>or</w:delText>
+          <w:delText>study employed a selection criterion for</w:delText>
         </w:r>
       </w:del>
-      <w:ins w:id="31" w:author="Unknown Author" w:date="2023-10-18T14:07:00Z">
+      <w:ins w:id="34" w:author="Unknown Author" w:date="2023-10-18T14:07:00Z">
         <w:r>
           <w:rPr>
             <w:rFonts w:ascii="Times New Roman" w:hAnsi="Times New Roman" w:cs="Times New Roman"/>
@@ -4043,7 +3698,7 @@
           <w:t xml:space="preserve"> </w:t>
         </w:r>
       </w:ins>
-      <w:del w:id="32" w:author="Unknown Author" w:date="2023-10-18T14:07:00Z">
+      <w:del w:id="35" w:author="Unknown Author" w:date="2023-10-18T14:07:00Z">
         <w:r>
           <w:rPr>
             <w:rFonts w:ascii="Times New Roman" w:hAnsi="Times New Roman" w:cs="Times New Roman"/>
@@ -4063,7 +3718,7 @@
         </w:rPr>
         <w:t>articles reporting the mean and standard deviation (SD) of Posttraumatic Growth (PTG) as assessed by the Posttraumatic Growth Inventory (PTGI) developed by Tedeschi and Calhoun (1996)</w:t>
       </w:r>
-      <w:ins w:id="33" w:author="Unknown Author" w:date="2023-10-18T14:08:00Z">
+      <w:ins w:id="36" w:author="Unknown Author" w:date="2023-10-18T14:08:00Z">
         <w:r>
           <w:rPr>
             <w:rFonts w:ascii="Times New Roman" w:hAnsi="Times New Roman" w:cs="Times New Roman"/>
@@ -4089,7 +3744,7 @@
         <w:spacing w:after="0" w:line="480" w:lineRule="auto"/>
         <w:ind w:firstLine="720"/>
         <w:rPr>
-          <w:ins w:id="34" w:author="Unknown Author" w:date="2023-10-18T14:09:00Z"/>
+          <w:ins w:id="37" w:author="Unknown Author" w:date="2023-10-18T14:09:00Z"/>
           <w:rFonts w:ascii="Times New Roman" w:hAnsi="Times New Roman" w:cs="Times New Roman"/>
           <w:sz w:val="24"/>
           <w:szCs w:val="24"/>
@@ -4103,18 +3758,9 @@
           <w:szCs w:val="24"/>
           <w:highlight w:val="yellow"/>
         </w:rPr>
-        <w:t>The Posttraumatic Growth (PTG) measure used in this study involved summing up ratings across 21 self-reported questions, resulting in a possible score range of 0 to 105. The weighted mean of PTGI was use</w:t>
-      </w:r>
-      <w:r>
-        <w:rPr>
-          <w:rFonts w:ascii="Times New Roman" w:hAnsi="Times New Roman" w:cs="Times New Roman"/>
-          <w:sz w:val="24"/>
-          <w:szCs w:val="24"/>
-          <w:highlight w:val="yellow"/>
-        </w:rPr>
-        <w:t xml:space="preserve">d to identify the level of PTG on COVID-19 patients. To categorize the level of PTG, a cutoff point was established: scores </w:t>
-      </w:r>
-      <w:del w:id="35" w:author="Microsoft Office User" w:date="2023-10-29T19:19:00Z">
+        <w:t xml:space="preserve">The Posttraumatic Growth (PTG) measure used in this study involved summing up ratings across 21 self-reported questions, resulting in a possible score range of 0 to 105. The weighted mean of PTGI was used to identify the level of PTG on COVID-19 patients. To categorize the level of PTG, a cutoff point was established: scores </w:t>
+      </w:r>
+      <w:del w:id="38" w:author="Microsoft Office User" w:date="2023-10-29T19:19:00Z">
         <w:r>
           <w:rPr>
             <w:rFonts w:ascii="Times New Roman" w:hAnsi="Times New Roman" w:cs="Times New Roman"/>
@@ -4134,7 +3780,7 @@
         </w:rPr>
         <w:t xml:space="preserve">below </w:t>
       </w:r>
-      <w:ins w:id="36" w:author="Microsoft Office User" w:date="2023-10-29T19:19:00Z">
+      <w:ins w:id="39" w:author="Microsoft Office User" w:date="2023-10-29T19:19:00Z">
         <w:r>
           <w:rPr>
             <w:rFonts w:ascii="Times New Roman" w:hAnsi="Times New Roman" w:cs="Times New Roman"/>
@@ -4160,7 +3806,7 @@
         <w:spacing w:after="0" w:line="480" w:lineRule="auto"/>
         <w:ind w:firstLine="720"/>
         <w:rPr>
-          <w:ins w:id="37" w:author="Unknown Author" w:date="2023-10-18T14:09:00Z"/>
+          <w:ins w:id="40" w:author="Unknown Author" w:date="2023-10-18T14:09:00Z"/>
           <w:rFonts w:ascii="Times New Roman" w:hAnsi="Times New Roman" w:cs="Times New Roman"/>
           <w:sz w:val="24"/>
           <w:szCs w:val="24"/>
@@ -4176,7 +3822,7 @@
         </w:rPr>
         <w:t>Th</w:t>
       </w:r>
-      <w:ins w:id="38" w:author="Unknown Author" w:date="2023-10-18T14:09:00Z">
+      <w:ins w:id="41" w:author="Unknown Author" w:date="2023-10-18T14:09:00Z">
         <w:r>
           <w:rPr>
             <w:rFonts w:ascii="Times New Roman" w:hAnsi="Times New Roman" w:cs="Times New Roman"/>
@@ -4184,19 +3830,10 @@
             <w:szCs w:val="24"/>
             <w:highlight w:val="yellow"/>
           </w:rPr>
-          <w:t>e aforeme</w:t>
-        </w:r>
-        <w:r>
-          <w:rPr>
-            <w:rFonts w:ascii="Times New Roman" w:hAnsi="Times New Roman" w:cs="Times New Roman"/>
-            <w:sz w:val="24"/>
-            <w:szCs w:val="24"/>
-            <w:highlight w:val="yellow"/>
-          </w:rPr>
-          <w:t>ntioned</w:t>
+          <w:t>e aforementioned</w:t>
         </w:r>
       </w:ins>
-      <w:del w:id="39" w:author="Unknown Author" w:date="2023-10-18T14:09:00Z">
+      <w:del w:id="42" w:author="Unknown Author" w:date="2023-10-18T14:09:00Z">
         <w:r>
           <w:rPr>
             <w:rFonts w:ascii="Times New Roman" w:hAnsi="Times New Roman" w:cs="Times New Roman"/>
@@ -4222,14 +3859,14 @@
         <w:spacing w:after="0" w:line="480" w:lineRule="auto"/>
         <w:ind w:firstLine="720"/>
         <w:rPr>
-          <w:ins w:id="40" w:author="Unknown Author" w:date="2023-10-18T14:10:00Z"/>
+          <w:ins w:id="43" w:author="Unknown Author" w:date="2023-10-18T14:10:00Z"/>
           <w:rFonts w:ascii="Times New Roman" w:hAnsi="Times New Roman" w:cs="Times New Roman"/>
           <w:sz w:val="24"/>
           <w:szCs w:val="24"/>
           <w:highlight w:val="yellow"/>
         </w:rPr>
       </w:pPr>
-      <w:ins w:id="41" w:author="Unknown Author" w:date="2023-10-18T14:09:00Z">
+      <w:ins w:id="44" w:author="Unknown Author" w:date="2023-10-18T14:09:00Z">
         <w:r>
           <w:rPr>
             <w:rFonts w:ascii="Times New Roman" w:hAnsi="Times New Roman" w:cs="Times New Roman"/>
@@ -4240,7 +3877,7 @@
           <w:t xml:space="preserve">The current study </w:t>
         </w:r>
       </w:ins>
-      <w:del w:id="42" w:author="Unknown Author" w:date="2023-10-18T14:09:00Z">
+      <w:del w:id="45" w:author="Unknown Author" w:date="2023-10-18T14:09:00Z">
         <w:r>
           <w:rPr>
             <w:rFonts w:ascii="Times New Roman" w:hAnsi="Times New Roman" w:cs="Times New Roman"/>
@@ -4260,7 +3897,7 @@
         </w:rPr>
         <w:t>use</w:t>
       </w:r>
-      <w:ins w:id="43" w:author="Unknown Author" w:date="2023-10-18T14:10:00Z">
+      <w:ins w:id="46" w:author="Unknown Author" w:date="2023-10-18T14:10:00Z">
         <w:r>
           <w:rPr>
             <w:rFonts w:ascii="Times New Roman" w:hAnsi="Times New Roman" w:cs="Times New Roman"/>
@@ -4299,7 +3936,7 @@
         </w:rPr>
         <w:t xml:space="preserve"> to assess the heterogeneity (Higgins and Thompson, 2002; Higgins et al., 2003). </w:t>
       </w:r>
-      <w:del w:id="44" w:author="Unknown Author" w:date="2023-10-18T14:10:00Z">
+      <w:del w:id="47" w:author="Unknown Author" w:date="2023-10-18T14:10:00Z">
         <w:r>
           <w:rPr>
             <w:rFonts w:ascii="Times New Roman" w:hAnsi="Times New Roman" w:cs="Times New Roman"/>
@@ -4326,16 +3963,7 @@
             <w:szCs w:val="24"/>
             <w:highlight w:val="yellow"/>
           </w:rPr>
-          <w:delText xml:space="preserve"> would be considered as a low level of heterogeneity and a fixed effect model would be applied instead of the random effect model. And a forest plots were generated to summarize the results of multiple studies and compare the effect size of exposure across</w:delText>
-        </w:r>
-        <w:r>
-          <w:rPr>
-            <w:rFonts w:ascii="Times New Roman" w:hAnsi="Times New Roman" w:cs="Times New Roman"/>
-            <w:sz w:val="24"/>
-            <w:szCs w:val="24"/>
-            <w:highlight w:val="yellow"/>
-          </w:rPr>
-          <w:delText xml:space="preserve"> different studies. (</w:delText>
+          <w:delText xml:space="preserve"> would be considered as a low level of heterogeneity and a fixed effect model would be applied instead of the random effect model. And a forest plots were generated to summarize the results of multiple studies and compare the effect size of exposure across different studies. (</w:delText>
         </w:r>
         <w:r>
           <w:rPr>
@@ -4357,7 +3985,7 @@
           <w:delText>).</w:delText>
         </w:r>
       </w:del>
-      <w:ins w:id="45" w:author="Unknown Author" w:date="2023-10-18T14:10:00Z">
+      <w:ins w:id="48" w:author="Unknown Author" w:date="2023-10-18T14:10:00Z">
         <w:r>
           <w:rPr>
             <w:rFonts w:ascii="Times New Roman" w:eastAsia="Times New Roman" w:hAnsi="Times New Roman" w:cs="Times New Roman"/>
@@ -4375,16 +4003,7 @@
             <w:highlight w:val="yellow"/>
           </w:rPr>
           <w:lastRenderedPageBreak/>
-          <w:t>summarize the results of multiple studies and compare the effect size of ex</w:t>
-        </w:r>
-        <w:r>
-          <w:rPr>
-            <w:rFonts w:ascii="Times New Roman" w:eastAsia="Times New Roman" w:hAnsi="Times New Roman" w:cs="Times New Roman"/>
-            <w:sz w:val="24"/>
-            <w:szCs w:val="24"/>
-            <w:highlight w:val="yellow"/>
-          </w:rPr>
-          <w:t>posure across different studies.</w:t>
+          <w:t>summarize the results of multiple studies and compare the effect size of exposure across different studies.</w:t>
         </w:r>
       </w:ins>
     </w:p>
@@ -4394,14 +4013,14 @@
         <w:spacing w:after="0" w:line="480" w:lineRule="auto"/>
         <w:ind w:firstLine="720"/>
         <w:rPr>
-          <w:ins w:id="46" w:author="Unknown Author" w:date="2023-10-18T14:10:00Z"/>
+          <w:ins w:id="49" w:author="Unknown Author" w:date="2023-10-18T14:10:00Z"/>
           <w:rFonts w:ascii="Times New Roman" w:eastAsia="Times New Roman" w:hAnsi="Times New Roman" w:cs="Times New Roman"/>
           <w:sz w:val="24"/>
           <w:szCs w:val="24"/>
           <w:highlight w:val="yellow"/>
         </w:rPr>
       </w:pPr>
-      <w:ins w:id="47" w:author="Unknown Author" w:date="2023-10-18T14:10:00Z">
+      <w:ins w:id="50" w:author="Unknown Author" w:date="2023-10-18T14:10:00Z">
         <w:r>
           <w:rPr>
             <w:rFonts w:ascii="Times New Roman" w:eastAsia="Times New Roman" w:hAnsi="Times New Roman" w:cs="Times New Roman"/>
@@ -4409,16 +4028,7 @@
             <w:szCs w:val="24"/>
             <w:highlight w:val="yellow"/>
           </w:rPr>
-          <w:t>Given that our I^2 value far exceeds the 50% mark, we proceeded with a Random effects model for our meta-analysis. Once we obtained the random effects model, we then consulted tau^2 for a more accurate representation of the</w:t>
-        </w:r>
-        <w:r>
-          <w:rPr>
-            <w:rFonts w:ascii="Times New Roman" w:eastAsia="Times New Roman" w:hAnsi="Times New Roman" w:cs="Times New Roman"/>
-            <w:sz w:val="24"/>
-            <w:szCs w:val="24"/>
-            <w:highlight w:val="yellow"/>
-          </w:rPr>
-          <w:t xml:space="preserve"> heterogeneity among studies.</w:t>
+          <w:t>Given that our I^2 value far exceeds the 50% mark, we proceeded with a Random effects model for our meta-analysis. Once we obtained the random effects model, we then consulted tau^2 for a more accurate representation of the heterogeneity among studies.</w:t>
         </w:r>
       </w:ins>
     </w:p>
@@ -4434,7 +4044,7 @@
           <w:highlight w:val="yellow"/>
         </w:rPr>
       </w:pPr>
-      <w:ins w:id="48" w:author="Unknown Author" w:date="2023-10-18T14:10:00Z">
+      <w:ins w:id="51" w:author="Unknown Author" w:date="2023-10-18T14:10:00Z">
         <w:r>
           <w:rPr>
             <w:rFonts w:ascii="Times New Roman" w:eastAsia="Times New Roman" w:hAnsi="Times New Roman" w:cs="Times New Roman"/>
@@ -4442,16 +4052,7 @@
             <w:szCs w:val="24"/>
             <w:highlight w:val="yellow"/>
           </w:rPr>
-          <w:t xml:space="preserve">In cases where data were available from at least three studies, these analyses were conducted. The final estimated effect size with 95% CI would be reported to assess the association between PTG and different </w:t>
-        </w:r>
-        <w:r>
-          <w:rPr>
-            <w:rFonts w:ascii="Times New Roman" w:eastAsia="Times New Roman" w:hAnsi="Times New Roman" w:cs="Times New Roman"/>
-            <w:sz w:val="24"/>
-            <w:szCs w:val="24"/>
-            <w:highlight w:val="yellow"/>
-          </w:rPr>
-          <w:t>variables.</w:t>
+          <w:t>In cases where data were available from at least three studies, these analyses were conducted. The final estimated effect size with 95% CI would be reported to assess the association between PTG and different variables.</w:t>
         </w:r>
       </w:ins>
     </w:p>
@@ -4465,7 +4066,7 @@
           <w:szCs w:val="24"/>
         </w:rPr>
       </w:pPr>
-      <w:del w:id="49" w:author="Unknown Author" w:date="2023-10-18T14:10:00Z">
+      <w:del w:id="52" w:author="Unknown Author" w:date="2023-10-18T14:10:00Z">
         <w:r>
           <w:rPr>
             <w:rFonts w:ascii="Times New Roman" w:hAnsi="Times New Roman" w:cs="Times New Roman"/>
@@ -4473,16 +4074,7 @@
             <w:szCs w:val="24"/>
             <w:highlight w:val="yellow"/>
           </w:rPr>
-          <w:delText>Random effects meta-analyses were used to estimate the correlation between various variables and Posttraumatic Growth (PTG) levels. In cases where data were available from at least three studies, these analyses were conducted. Final estimated ef</w:delText>
-        </w:r>
-        <w:r>
-          <w:rPr>
-            <w:rFonts w:ascii="Times New Roman" w:hAnsi="Times New Roman" w:cs="Times New Roman"/>
-            <w:sz w:val="24"/>
-            <w:szCs w:val="24"/>
-            <w:highlight w:val="yellow"/>
-          </w:rPr>
-          <w:delText>fect size with 95% CI would be reported to assess the association between PTG and different variables. I</w:delText>
+          <w:delText>Random effects meta-analyses were used to estimate the correlation between various variables and Posttraumatic Growth (PTG) levels. In cases where data were available from at least three studies, these analyses were conducted. Final estimated effect size with 95% CI would be reported to assess the association between PTG and different variables. I</w:delText>
         </w:r>
         <w:r>
           <w:rPr>
@@ -4537,8 +4129,8 @@
           <w:szCs w:val="24"/>
         </w:rPr>
       </w:pPr>
-      <w:bookmarkStart w:id="50" w:name="_Hlk133239253"/>
-      <w:bookmarkEnd w:id="50"/>
+      <w:bookmarkStart w:id="53" w:name="_Hlk133239253"/>
+      <w:bookmarkEnd w:id="53"/>
       <w:r>
         <w:rPr>
           <w:rFonts w:ascii="Times New Roman" w:hAnsi="Times New Roman" w:cs="Times New Roman"/>
@@ -4563,9 +4155,9 @@
           <w:szCs w:val="24"/>
         </w:rPr>
       </w:pPr>
-      <w:bookmarkStart w:id="51" w:name="_Hlk1332392531"/>
-      <w:bookmarkStart w:id="52" w:name="_Hlk141082896"/>
-      <w:bookmarkEnd w:id="51"/>
+      <w:bookmarkStart w:id="54" w:name="_Hlk1332392531"/>
+      <w:bookmarkStart w:id="55" w:name="_Hlk141082896"/>
+      <w:bookmarkEnd w:id="54"/>
       <w:r>
         <w:rPr>
           <w:rFonts w:ascii="Times New Roman" w:hAnsi="Times New Roman" w:cs="Times New Roman"/>
@@ -4596,16 +4188,7 @@
           <w:sz w:val="24"/>
           <w:szCs w:val="24"/>
         </w:rPr>
-        <w:t>Identifie</w:t>
-      </w:r>
-      <w:r>
-        <w:rPr>
-          <w:rFonts w:ascii="Times New Roman" w:hAnsi="Times New Roman" w:cs="Times New Roman"/>
-          <w:spacing w:val="-6"/>
-          <w:sz w:val="24"/>
-          <w:szCs w:val="24"/>
-        </w:rPr>
-        <w:t xml:space="preserve">d articles were in English, though no language restriction was used to cover publications in both the United States and abroad. </w:t>
+        <w:t xml:space="preserve">Identified articles were in English, though no language restriction was used to cover publications in both the United States and abroad. </w:t>
       </w:r>
       <w:r>
         <w:rPr>
@@ -4616,7 +4199,7 @@
         </w:rPr>
         <w:t xml:space="preserve">Figure 1 illustrates a flow diagram of the literature and related screening process. </w:t>
       </w:r>
-      <w:bookmarkEnd w:id="52"/>
+      <w:bookmarkEnd w:id="55"/>
       <w:r>
         <w:rPr>
           <w:rFonts w:ascii="Times New Roman" w:hAnsi="Times New Roman" w:cs="Times New Roman"/>
@@ -4709,7 +4292,7 @@
         </w:rPr>
         <w:t xml:space="preserve">) studies </w:t>
       </w:r>
-      <w:bookmarkStart w:id="53" w:name="_Hlk144627836"/>
+      <w:bookmarkStart w:id="56" w:name="_Hlk144627836"/>
       <w:r>
         <w:rPr>
           <w:rFonts w:ascii="Times New Roman" w:hAnsi="Times New Roman" w:cs="Times New Roman"/>
@@ -4786,7 +4369,7 @@
         </w:rPr>
         <w:t xml:space="preserve">, 2021); (Chasson et al., 2022); (Chen &amp; Tang, 2021); </w:t>
       </w:r>
-      <w:bookmarkEnd w:id="53"/>
+      <w:bookmarkEnd w:id="56"/>
       <w:r>
         <w:rPr>
           <w:rFonts w:ascii="Times New Roman" w:hAnsi="Times New Roman" w:cs="Times New Roman"/>
@@ -4883,8 +4466,9 @@
           <w:szCs w:val="24"/>
           <w:highlight w:val="yellow"/>
         </w:rPr>
-        <w:t xml:space="preserve"> et al., 2021); (Mo et al., 20</w:t>
-      </w:r>
+        <w:t xml:space="preserve"> et al., 2021); (Mo et al., 2022); (Northfield &amp; Johnston, 2021); (</w:t>
+      </w:r>
+      <w:proofErr w:type="spellStart"/>
       <w:r>
         <w:rPr>
           <w:rFonts w:ascii="Times New Roman" w:hAnsi="Times New Roman" w:cs="Times New Roman"/>
@@ -4893,7 +4477,18 @@
           <w:szCs w:val="24"/>
           <w:highlight w:val="yellow"/>
         </w:rPr>
-        <w:t>22); (Northfield &amp; Johnston, 2021); (</w:t>
+        <w:t>Pietrzak</w:t>
+      </w:r>
+      <w:proofErr w:type="spellEnd"/>
+      <w:r>
+        <w:rPr>
+          <w:rFonts w:ascii="Times New Roman" w:hAnsi="Times New Roman" w:cs="Times New Roman"/>
+          <w:color w:val="000000"/>
+          <w:sz w:val="24"/>
+          <w:szCs w:val="24"/>
+          <w:highlight w:val="yellow"/>
+        </w:rPr>
+        <w:t>, Tsai &amp; Southwick, 2021); (Prieto-</w:t>
       </w:r>
       <w:proofErr w:type="spellStart"/>
       <w:r>
@@ -4904,7 +4499,7 @@
           <w:szCs w:val="24"/>
           <w:highlight w:val="yellow"/>
         </w:rPr>
-        <w:t>Pietrzak</w:t>
+        <w:t>Ursua</w:t>
       </w:r>
       <w:proofErr w:type="spellEnd"/>
       <w:r>
@@ -4915,7 +4510,7 @@
           <w:szCs w:val="24"/>
           <w:highlight w:val="yellow"/>
         </w:rPr>
-        <w:t>, Tsai &amp; Southwick, 2021); (Prieto-</w:t>
+        <w:t xml:space="preserve"> &amp; Rafael, 2020);(</w:t>
       </w:r>
       <w:proofErr w:type="spellStart"/>
       <w:r>
@@ -4926,7 +4521,7 @@
           <w:szCs w:val="24"/>
           <w:highlight w:val="yellow"/>
         </w:rPr>
-        <w:t>Ursua</w:t>
+        <w:t>Ulset</w:t>
       </w:r>
       <w:proofErr w:type="spellEnd"/>
       <w:r>
@@ -4937,7 +4532,7 @@
           <w:szCs w:val="24"/>
           <w:highlight w:val="yellow"/>
         </w:rPr>
-        <w:t xml:space="preserve"> &amp; Rafael, 2020);(</w:t>
+        <w:t xml:space="preserve"> &amp; von </w:t>
       </w:r>
       <w:proofErr w:type="spellStart"/>
       <w:r>
@@ -4948,7 +4543,7 @@
           <w:szCs w:val="24"/>
           <w:highlight w:val="yellow"/>
         </w:rPr>
-        <w:t>Ulset</w:t>
+        <w:t>Soest</w:t>
       </w:r>
       <w:proofErr w:type="spellEnd"/>
       <w:r>
@@ -4959,7 +4554,7 @@
           <w:szCs w:val="24"/>
           <w:highlight w:val="yellow"/>
         </w:rPr>
-        <w:t xml:space="preserve"> &amp; von </w:t>
+        <w:t>, 2022); (Vazquez et al., 2021); (Willey et al., 2022); (Yeung et al., 2022); (</w:t>
       </w:r>
       <w:proofErr w:type="spellStart"/>
       <w:r>
@@ -4970,7 +4565,7 @@
           <w:szCs w:val="24"/>
           <w:highlight w:val="yellow"/>
         </w:rPr>
-        <w:t>Soest</w:t>
+        <w:t>Yildiz</w:t>
       </w:r>
       <w:proofErr w:type="spellEnd"/>
       <w:r>
@@ -4981,7 +4576,7 @@
           <w:szCs w:val="24"/>
           <w:highlight w:val="yellow"/>
         </w:rPr>
-        <w:t>, 2022); (Vazquez et al., 2021); (Willey et al., 2022); (Yeung et al., 2022); (</w:t>
+        <w:t>, 2021); (</w:t>
       </w:r>
       <w:proofErr w:type="spellStart"/>
       <w:r>
@@ -4992,7 +4587,7 @@
           <w:szCs w:val="24"/>
           <w:highlight w:val="yellow"/>
         </w:rPr>
-        <w:t>Yildiz</w:t>
+        <w:t>Zhai</w:t>
       </w:r>
       <w:proofErr w:type="spellEnd"/>
       <w:r>
@@ -5003,39 +4598,7 @@
           <w:szCs w:val="24"/>
           <w:highlight w:val="yellow"/>
         </w:rPr>
-        <w:t>, 2021); (</w:t>
-      </w:r>
-      <w:proofErr w:type="spellStart"/>
-      <w:r>
-        <w:rPr>
-          <w:rFonts w:ascii="Times New Roman" w:hAnsi="Times New Roman" w:cs="Times New Roman"/>
-          <w:color w:val="000000"/>
-          <w:sz w:val="24"/>
-          <w:szCs w:val="24"/>
-          <w:highlight w:val="yellow"/>
-        </w:rPr>
-        <w:t>Zhai</w:t>
-      </w:r>
-      <w:proofErr w:type="spellEnd"/>
-      <w:r>
-        <w:rPr>
-          <w:rFonts w:ascii="Times New Roman" w:hAnsi="Times New Roman" w:cs="Times New Roman"/>
-          <w:color w:val="000000"/>
-          <w:sz w:val="24"/>
-          <w:szCs w:val="24"/>
-          <w:highlight w:val="yellow"/>
-        </w:rPr>
-        <w:t xml:space="preserve"> et al., 2021); (Zhang et al., 2021);</w:t>
-      </w:r>
-      <w:r>
-        <w:rPr>
-          <w:rFonts w:ascii="Times New Roman" w:hAnsi="Times New Roman" w:cs="Times New Roman"/>
-          <w:color w:val="000000"/>
-          <w:sz w:val="24"/>
-          <w:szCs w:val="24"/>
-          <w:highlight w:val="yellow"/>
-        </w:rPr>
-        <w:t xml:space="preserve"> (Zhou, </w:t>
+        <w:t xml:space="preserve"> et al., 2021); (Zhang et al., 2021); (Zhou, </w:t>
       </w:r>
       <w:proofErr w:type="spellStart"/>
       <w:r>
@@ -5138,17 +4701,7 @@
           <w:szCs w:val="24"/>
           <w:highlight w:val="yellow"/>
         </w:rPr>
-        <w:t xml:space="preserve">.  Of these 24 included in the analysis, all employed PTGI to examine PTG </w:t>
-      </w:r>
-      <w:r>
-        <w:rPr>
-          <w:rFonts w:ascii="Times New Roman" w:hAnsi="Times New Roman" w:cs="Times New Roman"/>
-          <w:color w:val="000000"/>
-          <w:sz w:val="24"/>
-          <w:szCs w:val="24"/>
-          <w:highlight w:val="yellow"/>
-        </w:rPr>
-        <w:t>with the exception of two, ((</w:t>
+        <w:t>.  Of these 24 included in the analysis, all employed PTGI to examine PTG with the exception of two, ((</w:t>
       </w:r>
       <w:proofErr w:type="gramStart"/>
       <w:r>
@@ -5235,8 +4788,9 @@
           <w:szCs w:val="24"/>
           <w:highlight w:val="yellow"/>
         </w:rPr>
-        <w:t>Among th</w:t>
-      </w:r>
+        <w:t>Among the studies included in the analysis, seven studies were performed in the United States (Chen et al., 2021); (Dominick &amp; Elam, 2023); (Northfield &amp; Johnston, 2021); (</w:t>
+      </w:r>
+      <w:proofErr w:type="spellStart"/>
       <w:r>
         <w:rPr>
           <w:rFonts w:ascii="Times New Roman" w:hAnsi="Times New Roman" w:cs="Times New Roman"/>
@@ -5245,7 +4799,18 @@
           <w:szCs w:val="24"/>
           <w:highlight w:val="yellow"/>
         </w:rPr>
-        <w:t>e studies included in the analysis, seven studies were performed in the United States (Chen et al., 2021); (Dominick &amp; Elam, 2023); (Northfield &amp; Johnston, 2021); (</w:t>
+        <w:t>Pietrzak</w:t>
+      </w:r>
+      <w:proofErr w:type="spellEnd"/>
+      <w:r>
+        <w:rPr>
+          <w:rFonts w:ascii="Times New Roman" w:hAnsi="Times New Roman" w:cs="Times New Roman"/>
+          <w:color w:val="000000" w:themeColor="text1"/>
+          <w:sz w:val="24"/>
+          <w:szCs w:val="24"/>
+          <w:highlight w:val="yellow"/>
+        </w:rPr>
+        <w:t xml:space="preserve">, Tsai &amp; Southwick, 2021);(Willey et al., 2022); (Zhang et al., 2021); (Zhou, </w:t>
       </w:r>
       <w:proofErr w:type="spellStart"/>
       <w:r>
@@ -5256,7 +4821,7 @@
           <w:szCs w:val="24"/>
           <w:highlight w:val="yellow"/>
         </w:rPr>
-        <w:t>Pietrzak</w:t>
+        <w:t>MacGeorge</w:t>
       </w:r>
       <w:proofErr w:type="spellEnd"/>
       <w:r>
@@ -5267,7 +4832,7 @@
           <w:szCs w:val="24"/>
           <w:highlight w:val="yellow"/>
         </w:rPr>
-        <w:t xml:space="preserve">, Tsai &amp; Southwick, 2021);(Willey et al., 2022); (Zhang et al., 2021); (Zhou, </w:t>
+        <w:t xml:space="preserve"> &amp; Myrick, 2020), one in the United Kingdom (Lewis et al., 2022), one in Ghana (</w:t>
       </w:r>
       <w:proofErr w:type="spellStart"/>
       <w:r>
@@ -5278,8 +4843,9 @@
           <w:szCs w:val="24"/>
           <w:highlight w:val="yellow"/>
         </w:rPr>
-        <w:t>MacGeo</w:t>
-      </w:r>
+        <w:t>Adjorlolo</w:t>
+      </w:r>
+      <w:proofErr w:type="spellEnd"/>
       <w:r>
         <w:rPr>
           <w:rFonts w:ascii="Times New Roman" w:hAnsi="Times New Roman" w:cs="Times New Roman"/>
@@ -5288,7 +4854,18 @@
           <w:szCs w:val="24"/>
           <w:highlight w:val="yellow"/>
         </w:rPr>
-        <w:t>rge</w:t>
+        <w:t xml:space="preserve"> et al., 2022), one from Greece, two from Spain, one from Norway and one from the Netherlands (</w:t>
+      </w:r>
+      <w:proofErr w:type="spellStart"/>
+      <w:r>
+        <w:rPr>
+          <w:rFonts w:ascii="Times New Roman" w:hAnsi="Times New Roman" w:cs="Times New Roman"/>
+          <w:color w:val="000000" w:themeColor="text1"/>
+          <w:sz w:val="24"/>
+          <w:szCs w:val="24"/>
+          <w:highlight w:val="yellow"/>
+        </w:rPr>
+        <w:t>Kalaitzaki</w:t>
       </w:r>
       <w:proofErr w:type="spellEnd"/>
       <w:r>
@@ -5299,7 +4876,7 @@
           <w:szCs w:val="24"/>
           <w:highlight w:val="yellow"/>
         </w:rPr>
-        <w:t xml:space="preserve"> &amp; Myrick, 2020), one in the United Kingdom (Lewis et al., 2022), one in Ghana (</w:t>
+        <w:t xml:space="preserve">, </w:t>
       </w:r>
       <w:proofErr w:type="spellStart"/>
       <w:r>
@@ -5310,6 +4887,248 @@
           <w:szCs w:val="24"/>
           <w:highlight w:val="yellow"/>
         </w:rPr>
+        <w:t>Tsouvelas</w:t>
+      </w:r>
+      <w:proofErr w:type="spellEnd"/>
+      <w:r>
+        <w:rPr>
+          <w:rFonts w:ascii="Times New Roman" w:hAnsi="Times New Roman" w:cs="Times New Roman"/>
+          <w:color w:val="000000" w:themeColor="text1"/>
+          <w:sz w:val="24"/>
+          <w:szCs w:val="24"/>
+          <w:highlight w:val="yellow"/>
+        </w:rPr>
+        <w:t xml:space="preserve"> &amp; </w:t>
+      </w:r>
+      <w:proofErr w:type="spellStart"/>
+      <w:r>
+        <w:rPr>
+          <w:rFonts w:ascii="Times New Roman" w:hAnsi="Times New Roman" w:cs="Times New Roman"/>
+          <w:color w:val="000000" w:themeColor="text1"/>
+          <w:sz w:val="24"/>
+          <w:szCs w:val="24"/>
+          <w:highlight w:val="yellow"/>
+        </w:rPr>
+        <w:t>Tamiolaki</w:t>
+      </w:r>
+      <w:proofErr w:type="spellEnd"/>
+      <w:r>
+        <w:rPr>
+          <w:rFonts w:ascii="Times New Roman" w:hAnsi="Times New Roman" w:cs="Times New Roman"/>
+          <w:color w:val="000000" w:themeColor="text1"/>
+          <w:sz w:val="24"/>
+          <w:szCs w:val="24"/>
+          <w:highlight w:val="yellow"/>
+        </w:rPr>
+        <w:t>, 2022); (Prieto-</w:t>
+      </w:r>
+      <w:proofErr w:type="spellStart"/>
+      <w:r>
+        <w:rPr>
+          <w:rFonts w:ascii="Times New Roman" w:hAnsi="Times New Roman" w:cs="Times New Roman"/>
+          <w:color w:val="000000" w:themeColor="text1"/>
+          <w:sz w:val="24"/>
+          <w:szCs w:val="24"/>
+          <w:highlight w:val="yellow"/>
+        </w:rPr>
+        <w:t>Ursua</w:t>
+      </w:r>
+      <w:proofErr w:type="spellEnd"/>
+      <w:r>
+        <w:rPr>
+          <w:rFonts w:ascii="Times New Roman" w:hAnsi="Times New Roman" w:cs="Times New Roman"/>
+          <w:color w:val="000000" w:themeColor="text1"/>
+          <w:sz w:val="24"/>
+          <w:szCs w:val="24"/>
+          <w:highlight w:val="yellow"/>
+        </w:rPr>
+        <w:t xml:space="preserve"> &amp; Rafael, 2020); (Vazquez et al., 2021); (</w:t>
+      </w:r>
+      <w:proofErr w:type="spellStart"/>
+      <w:r>
+        <w:rPr>
+          <w:rFonts w:ascii="Times New Roman" w:hAnsi="Times New Roman" w:cs="Times New Roman"/>
+          <w:color w:val="000000" w:themeColor="text1"/>
+          <w:sz w:val="24"/>
+          <w:szCs w:val="24"/>
+          <w:highlight w:val="yellow"/>
+        </w:rPr>
+        <w:t>Ulset</w:t>
+      </w:r>
+      <w:proofErr w:type="spellEnd"/>
+      <w:r>
+        <w:rPr>
+          <w:rFonts w:ascii="Times New Roman" w:hAnsi="Times New Roman" w:cs="Times New Roman"/>
+          <w:color w:val="000000" w:themeColor="text1"/>
+          <w:sz w:val="24"/>
+          <w:szCs w:val="24"/>
+          <w:highlight w:val="yellow"/>
+        </w:rPr>
+        <w:t xml:space="preserve"> &amp; von </w:t>
+      </w:r>
+      <w:proofErr w:type="spellStart"/>
+      <w:r>
+        <w:rPr>
+          <w:rFonts w:ascii="Times New Roman" w:hAnsi="Times New Roman" w:cs="Times New Roman"/>
+          <w:color w:val="000000" w:themeColor="text1"/>
+          <w:sz w:val="24"/>
+          <w:szCs w:val="24"/>
+          <w:highlight w:val="yellow"/>
+        </w:rPr>
+        <w:t>Soest</w:t>
+      </w:r>
+      <w:proofErr w:type="spellEnd"/>
+      <w:r>
+        <w:rPr>
+          <w:rFonts w:ascii="Times New Roman" w:hAnsi="Times New Roman" w:cs="Times New Roman"/>
+          <w:color w:val="000000" w:themeColor="text1"/>
+          <w:sz w:val="24"/>
+          <w:szCs w:val="24"/>
+          <w:highlight w:val="yellow"/>
+        </w:rPr>
+        <w:t>, 2022); (</w:t>
+      </w:r>
+      <w:proofErr w:type="spellStart"/>
+      <w:r>
+        <w:rPr>
+          <w:rFonts w:ascii="Times New Roman" w:hAnsi="Times New Roman" w:cs="Times New Roman"/>
+          <w:color w:val="000000" w:themeColor="text1"/>
+          <w:sz w:val="24"/>
+          <w:szCs w:val="24"/>
+          <w:highlight w:val="yellow"/>
+        </w:rPr>
+        <w:t>Garnefski</w:t>
+      </w:r>
+      <w:proofErr w:type="spellEnd"/>
+      <w:r>
+        <w:rPr>
+          <w:rFonts w:ascii="Times New Roman" w:hAnsi="Times New Roman" w:cs="Times New Roman"/>
+          <w:color w:val="000000" w:themeColor="text1"/>
+          <w:sz w:val="24"/>
+          <w:szCs w:val="24"/>
+          <w:highlight w:val="yellow"/>
+        </w:rPr>
+        <w:t xml:space="preserve"> et al., 2008), four from the Middle Eastern countries of Turkey, Pakistan and Saudi Arabia, and Israel (</w:t>
+      </w:r>
+      <w:proofErr w:type="spellStart"/>
+      <w:r>
+        <w:rPr>
+          <w:rFonts w:ascii="Times New Roman" w:hAnsi="Times New Roman" w:cs="Times New Roman"/>
+          <w:color w:val="000000" w:themeColor="text1"/>
+          <w:sz w:val="24"/>
+          <w:szCs w:val="24"/>
+          <w:highlight w:val="yellow"/>
+        </w:rPr>
+        <w:t>Arnout</w:t>
+      </w:r>
+      <w:proofErr w:type="spellEnd"/>
+      <w:r>
+        <w:rPr>
+          <w:rFonts w:ascii="Times New Roman" w:hAnsi="Times New Roman" w:cs="Times New Roman"/>
+          <w:color w:val="000000" w:themeColor="text1"/>
+          <w:sz w:val="24"/>
+          <w:szCs w:val="24"/>
+          <w:highlight w:val="yellow"/>
+        </w:rPr>
+        <w:t xml:space="preserve"> &amp;Al‐</w:t>
+      </w:r>
+      <w:proofErr w:type="spellStart"/>
+      <w:r>
+        <w:rPr>
+          <w:rFonts w:ascii="Times New Roman" w:hAnsi="Times New Roman" w:cs="Times New Roman"/>
+          <w:color w:val="000000" w:themeColor="text1"/>
+          <w:sz w:val="24"/>
+          <w:szCs w:val="24"/>
+          <w:highlight w:val="yellow"/>
+        </w:rPr>
+        <w:t>Sufyani</w:t>
+      </w:r>
+      <w:proofErr w:type="spellEnd"/>
+      <w:r>
+        <w:rPr>
+          <w:rFonts w:ascii="Times New Roman" w:hAnsi="Times New Roman" w:cs="Times New Roman"/>
+          <w:color w:val="000000" w:themeColor="text1"/>
+          <w:sz w:val="24"/>
+          <w:szCs w:val="24"/>
+          <w:highlight w:val="yellow"/>
+        </w:rPr>
+        <w:t>, 2021); (Gul et al., 2023), (</w:t>
+      </w:r>
+      <w:proofErr w:type="spellStart"/>
+      <w:r>
+        <w:rPr>
+          <w:rFonts w:ascii="Times New Roman" w:hAnsi="Times New Roman" w:cs="Times New Roman"/>
+          <w:color w:val="000000" w:themeColor="text1"/>
+          <w:sz w:val="24"/>
+          <w:szCs w:val="24"/>
+          <w:highlight w:val="yellow"/>
+        </w:rPr>
+        <w:t>Javed</w:t>
+      </w:r>
+      <w:proofErr w:type="spellEnd"/>
+      <w:r>
+        <w:rPr>
+          <w:rFonts w:ascii="Times New Roman" w:hAnsi="Times New Roman" w:cs="Times New Roman"/>
+          <w:color w:val="000000" w:themeColor="text1"/>
+          <w:sz w:val="24"/>
+          <w:szCs w:val="24"/>
+          <w:highlight w:val="yellow"/>
+        </w:rPr>
+        <w:t xml:space="preserve"> &amp; Dawood, 2016); (Chasson et al., 2022), six in China, (Chen &amp; Tang, 2021); (Lau et al., 2021); (</w:t>
+      </w:r>
+      <w:proofErr w:type="spellStart"/>
+      <w:r>
+        <w:rPr>
+          <w:rFonts w:ascii="Times New Roman" w:hAnsi="Times New Roman" w:cs="Times New Roman"/>
+          <w:color w:val="000000" w:themeColor="text1"/>
+          <w:sz w:val="24"/>
+          <w:szCs w:val="24"/>
+          <w:highlight w:val="yellow"/>
+        </w:rPr>
+        <w:t>Lyu</w:t>
+      </w:r>
+      <w:proofErr w:type="spellEnd"/>
+      <w:r>
+        <w:rPr>
+          <w:rFonts w:ascii="Times New Roman" w:hAnsi="Times New Roman" w:cs="Times New Roman"/>
+          <w:color w:val="000000" w:themeColor="text1"/>
+          <w:sz w:val="24"/>
+          <w:szCs w:val="24"/>
+          <w:highlight w:val="yellow"/>
+        </w:rPr>
+        <w:t xml:space="preserve"> et al., 2021); (Mo et al., 2022); (Yeung et al., 2022); (</w:t>
+      </w:r>
+      <w:proofErr w:type="spellStart"/>
+      <w:r>
+        <w:rPr>
+          <w:rFonts w:ascii="Times New Roman" w:hAnsi="Times New Roman" w:cs="Times New Roman"/>
+          <w:color w:val="000000" w:themeColor="text1"/>
+          <w:sz w:val="24"/>
+          <w:szCs w:val="24"/>
+          <w:highlight w:val="yellow"/>
+        </w:rPr>
+        <w:t>Zhai</w:t>
+      </w:r>
+      <w:proofErr w:type="spellEnd"/>
+      <w:r>
+        <w:rPr>
+          <w:rFonts w:ascii="Times New Roman" w:hAnsi="Times New Roman" w:cs="Times New Roman"/>
+          <w:color w:val="000000" w:themeColor="text1"/>
+          <w:sz w:val="24"/>
+          <w:szCs w:val="24"/>
+          <w:highlight w:val="yellow"/>
+        </w:rPr>
+        <w:t xml:space="preserve"> et al. 2021). Included articles involved a variety of different types of people such as patients and the general population (</w:t>
+      </w:r>
+      <w:proofErr w:type="spellStart"/>
+      <w:r>
+        <w:rPr>
+          <w:rFonts w:ascii="Times New Roman" w:hAnsi="Times New Roman" w:cs="Times New Roman"/>
+          <w:color w:val="000000" w:themeColor="text1"/>
+          <w:sz w:val="24"/>
+          <w:szCs w:val="24"/>
+          <w:highlight w:val="yellow"/>
+        </w:rPr>
         <w:t>Adjorlolo</w:t>
       </w:r>
       <w:proofErr w:type="spellEnd"/>
@@ -5321,7 +5140,7 @@
           <w:szCs w:val="24"/>
           <w:highlight w:val="yellow"/>
         </w:rPr>
-        <w:t xml:space="preserve"> et al., 2022), one from Greece, two from Spain, one from Norway and one from the Netherlands (</w:t>
+        <w:t xml:space="preserve"> et al., 2022); (</w:t>
       </w:r>
       <w:proofErr w:type="spellStart"/>
       <w:r>
@@ -5332,6 +5151,50 @@
           <w:szCs w:val="24"/>
           <w:highlight w:val="yellow"/>
         </w:rPr>
+        <w:t>Arnout</w:t>
+      </w:r>
+      <w:proofErr w:type="spellEnd"/>
+      <w:r>
+        <w:rPr>
+          <w:rFonts w:ascii="Times New Roman" w:hAnsi="Times New Roman" w:cs="Times New Roman"/>
+          <w:color w:val="000000" w:themeColor="text1"/>
+          <w:sz w:val="24"/>
+          <w:szCs w:val="24"/>
+          <w:highlight w:val="yellow"/>
+        </w:rPr>
+        <w:t xml:space="preserve"> &amp; Al-</w:t>
+      </w:r>
+      <w:proofErr w:type="spellStart"/>
+      <w:r>
+        <w:rPr>
+          <w:rFonts w:ascii="Times New Roman" w:hAnsi="Times New Roman" w:cs="Times New Roman"/>
+          <w:color w:val="000000" w:themeColor="text1"/>
+          <w:sz w:val="24"/>
+          <w:szCs w:val="24"/>
+          <w:highlight w:val="yellow"/>
+        </w:rPr>
+        <w:t>Sufyani</w:t>
+      </w:r>
+      <w:proofErr w:type="spellEnd"/>
+      <w:r>
+        <w:rPr>
+          <w:rFonts w:ascii="Times New Roman" w:hAnsi="Times New Roman" w:cs="Times New Roman"/>
+          <w:color w:val="000000" w:themeColor="text1"/>
+          <w:sz w:val="24"/>
+          <w:szCs w:val="24"/>
+          <w:highlight w:val="yellow"/>
+        </w:rPr>
+        <w:t>, 2021); (Chen &amp; Tang, 2021); (Dominick &amp; Elam, 2023); (Gul et al.,2023); (</w:t>
+      </w:r>
+      <w:proofErr w:type="spellStart"/>
+      <w:r>
+        <w:rPr>
+          <w:rFonts w:ascii="Times New Roman" w:hAnsi="Times New Roman" w:cs="Times New Roman"/>
+          <w:color w:val="000000" w:themeColor="text1"/>
+          <w:sz w:val="24"/>
+          <w:szCs w:val="24"/>
+          <w:highlight w:val="yellow"/>
+        </w:rPr>
         <w:t>Kalaitzaki</w:t>
       </w:r>
       <w:proofErr w:type="spellEnd"/>
@@ -5387,7 +5250,7 @@
           <w:szCs w:val="24"/>
           <w:highlight w:val="yellow"/>
         </w:rPr>
-        <w:t>, 2022); (Prieto-</w:t>
+        <w:t>, 2022); (Lau, Chan &amp; Ng, 2021); (Lewis et al., 2022); (Northfield &amp; Johnston, 2021); (Prieto-</w:t>
       </w:r>
       <w:proofErr w:type="spellStart"/>
       <w:r>
@@ -5409,8 +5272,9 @@
           <w:szCs w:val="24"/>
           <w:highlight w:val="yellow"/>
         </w:rPr>
-        <w:t xml:space="preserve"> &amp; Rafael, 202</w:t>
-      </w:r>
+        <w:t xml:space="preserve"> &amp; Rafael, 2020);(Vazquez et al., 2021); (Willey et al., 2022); (</w:t>
+      </w:r>
+      <w:proofErr w:type="spellStart"/>
       <w:r>
         <w:rPr>
           <w:rFonts w:ascii="Times New Roman" w:hAnsi="Times New Roman" w:cs="Times New Roman"/>
@@ -5419,7 +5283,18 @@
           <w:szCs w:val="24"/>
           <w:highlight w:val="yellow"/>
         </w:rPr>
-        <w:t>0); (Vazquez et al., 2021); (</w:t>
+        <w:t>Zhai</w:t>
+      </w:r>
+      <w:proofErr w:type="spellEnd"/>
+      <w:r>
+        <w:rPr>
+          <w:rFonts w:ascii="Times New Roman" w:hAnsi="Times New Roman" w:cs="Times New Roman"/>
+          <w:color w:val="000000" w:themeColor="text1"/>
+          <w:sz w:val="24"/>
+          <w:szCs w:val="24"/>
+          <w:highlight w:val="yellow"/>
+        </w:rPr>
+        <w:t xml:space="preserve"> et al., 2021); (Zhou et al., 2020), nurses (Chen et al., 2020); (</w:t>
       </w:r>
       <w:proofErr w:type="spellStart"/>
       <w:r>
@@ -5430,7 +5305,7 @@
           <w:szCs w:val="24"/>
           <w:highlight w:val="yellow"/>
         </w:rPr>
-        <w:t>Ulset</w:t>
+        <w:t>Lyu</w:t>
       </w:r>
       <w:proofErr w:type="spellEnd"/>
       <w:r>
@@ -5441,389 +5316,7 @@
           <w:szCs w:val="24"/>
           <w:highlight w:val="yellow"/>
         </w:rPr>
-        <w:t xml:space="preserve"> &amp; von </w:t>
-      </w:r>
-      <w:proofErr w:type="spellStart"/>
-      <w:r>
-        <w:rPr>
-          <w:rFonts w:ascii="Times New Roman" w:hAnsi="Times New Roman" w:cs="Times New Roman"/>
-          <w:color w:val="000000" w:themeColor="text1"/>
-          <w:sz w:val="24"/>
-          <w:szCs w:val="24"/>
-          <w:highlight w:val="yellow"/>
-        </w:rPr>
-        <w:t>Soest</w:t>
-      </w:r>
-      <w:proofErr w:type="spellEnd"/>
-      <w:r>
-        <w:rPr>
-          <w:rFonts w:ascii="Times New Roman" w:hAnsi="Times New Roman" w:cs="Times New Roman"/>
-          <w:color w:val="000000" w:themeColor="text1"/>
-          <w:sz w:val="24"/>
-          <w:szCs w:val="24"/>
-          <w:highlight w:val="yellow"/>
-        </w:rPr>
-        <w:t>, 2022); (</w:t>
-      </w:r>
-      <w:proofErr w:type="spellStart"/>
-      <w:r>
-        <w:rPr>
-          <w:rFonts w:ascii="Times New Roman" w:hAnsi="Times New Roman" w:cs="Times New Roman"/>
-          <w:color w:val="000000" w:themeColor="text1"/>
-          <w:sz w:val="24"/>
-          <w:szCs w:val="24"/>
-          <w:highlight w:val="yellow"/>
-        </w:rPr>
-        <w:t>Garnefski</w:t>
-      </w:r>
-      <w:proofErr w:type="spellEnd"/>
-      <w:r>
-        <w:rPr>
-          <w:rFonts w:ascii="Times New Roman" w:hAnsi="Times New Roman" w:cs="Times New Roman"/>
-          <w:color w:val="000000" w:themeColor="text1"/>
-          <w:sz w:val="24"/>
-          <w:szCs w:val="24"/>
-          <w:highlight w:val="yellow"/>
-        </w:rPr>
-        <w:t xml:space="preserve"> et al., 2008), four from the Middle Eastern countries of Turkey, Pakistan and Saudi Arabia, and Israel (</w:t>
-      </w:r>
-      <w:proofErr w:type="spellStart"/>
-      <w:r>
-        <w:rPr>
-          <w:rFonts w:ascii="Times New Roman" w:hAnsi="Times New Roman" w:cs="Times New Roman"/>
-          <w:color w:val="000000" w:themeColor="text1"/>
-          <w:sz w:val="24"/>
-          <w:szCs w:val="24"/>
-          <w:highlight w:val="yellow"/>
-        </w:rPr>
-        <w:t>Arnout</w:t>
-      </w:r>
-      <w:proofErr w:type="spellEnd"/>
-      <w:r>
-        <w:rPr>
-          <w:rFonts w:ascii="Times New Roman" w:hAnsi="Times New Roman" w:cs="Times New Roman"/>
-          <w:color w:val="000000" w:themeColor="text1"/>
-          <w:sz w:val="24"/>
-          <w:szCs w:val="24"/>
-          <w:highlight w:val="yellow"/>
-        </w:rPr>
-        <w:t xml:space="preserve"> &amp;Al‐</w:t>
-      </w:r>
-      <w:proofErr w:type="spellStart"/>
-      <w:r>
-        <w:rPr>
-          <w:rFonts w:ascii="Times New Roman" w:hAnsi="Times New Roman" w:cs="Times New Roman"/>
-          <w:color w:val="000000" w:themeColor="text1"/>
-          <w:sz w:val="24"/>
-          <w:szCs w:val="24"/>
-          <w:highlight w:val="yellow"/>
-        </w:rPr>
-        <w:t>Sufyani</w:t>
-      </w:r>
-      <w:proofErr w:type="spellEnd"/>
-      <w:r>
-        <w:rPr>
-          <w:rFonts w:ascii="Times New Roman" w:hAnsi="Times New Roman" w:cs="Times New Roman"/>
-          <w:color w:val="000000" w:themeColor="text1"/>
-          <w:sz w:val="24"/>
-          <w:szCs w:val="24"/>
-          <w:highlight w:val="yellow"/>
-        </w:rPr>
-        <w:t>, 2021); (Gul et al., 2023), (</w:t>
-      </w:r>
-      <w:proofErr w:type="spellStart"/>
-      <w:r>
-        <w:rPr>
-          <w:rFonts w:ascii="Times New Roman" w:hAnsi="Times New Roman" w:cs="Times New Roman"/>
-          <w:color w:val="000000" w:themeColor="text1"/>
-          <w:sz w:val="24"/>
-          <w:szCs w:val="24"/>
-          <w:highlight w:val="yellow"/>
-        </w:rPr>
-        <w:t>Javed</w:t>
-      </w:r>
-      <w:proofErr w:type="spellEnd"/>
-      <w:r>
-        <w:rPr>
-          <w:rFonts w:ascii="Times New Roman" w:hAnsi="Times New Roman" w:cs="Times New Roman"/>
-          <w:color w:val="000000" w:themeColor="text1"/>
-          <w:sz w:val="24"/>
-          <w:szCs w:val="24"/>
-          <w:highlight w:val="yellow"/>
-        </w:rPr>
-        <w:t xml:space="preserve"> &amp; Dawood, 2016); (Chasson et al.</w:t>
-      </w:r>
-      <w:r>
-        <w:rPr>
-          <w:rFonts w:ascii="Times New Roman" w:hAnsi="Times New Roman" w:cs="Times New Roman"/>
-          <w:color w:val="000000" w:themeColor="text1"/>
-          <w:sz w:val="24"/>
-          <w:szCs w:val="24"/>
-          <w:highlight w:val="yellow"/>
-        </w:rPr>
-        <w:t>, 2022), six in China, (Chen &amp; Tang, 2021); (Lau et al., 2021); (</w:t>
-      </w:r>
-      <w:proofErr w:type="spellStart"/>
-      <w:r>
-        <w:rPr>
-          <w:rFonts w:ascii="Times New Roman" w:hAnsi="Times New Roman" w:cs="Times New Roman"/>
-          <w:color w:val="000000" w:themeColor="text1"/>
-          <w:sz w:val="24"/>
-          <w:szCs w:val="24"/>
-          <w:highlight w:val="yellow"/>
-        </w:rPr>
-        <w:t>Lyu</w:t>
-      </w:r>
-      <w:proofErr w:type="spellEnd"/>
-      <w:r>
-        <w:rPr>
-          <w:rFonts w:ascii="Times New Roman" w:hAnsi="Times New Roman" w:cs="Times New Roman"/>
-          <w:color w:val="000000" w:themeColor="text1"/>
-          <w:sz w:val="24"/>
-          <w:szCs w:val="24"/>
-          <w:highlight w:val="yellow"/>
-        </w:rPr>
-        <w:t xml:space="preserve"> et al., 2021); (Mo et al., 2022); (Yeung et al., 2022); (</w:t>
-      </w:r>
-      <w:proofErr w:type="spellStart"/>
-      <w:r>
-        <w:rPr>
-          <w:rFonts w:ascii="Times New Roman" w:hAnsi="Times New Roman" w:cs="Times New Roman"/>
-          <w:color w:val="000000" w:themeColor="text1"/>
-          <w:sz w:val="24"/>
-          <w:szCs w:val="24"/>
-          <w:highlight w:val="yellow"/>
-        </w:rPr>
-        <w:t>Zhai</w:t>
-      </w:r>
-      <w:proofErr w:type="spellEnd"/>
-      <w:r>
-        <w:rPr>
-          <w:rFonts w:ascii="Times New Roman" w:hAnsi="Times New Roman" w:cs="Times New Roman"/>
-          <w:color w:val="000000" w:themeColor="text1"/>
-          <w:sz w:val="24"/>
-          <w:szCs w:val="24"/>
-          <w:highlight w:val="yellow"/>
-        </w:rPr>
-        <w:t xml:space="preserve"> et al. 2021). Included articles involved a variety of different types of people such as patients and the general population (</w:t>
-      </w:r>
-      <w:proofErr w:type="spellStart"/>
-      <w:r>
-        <w:rPr>
-          <w:rFonts w:ascii="Times New Roman" w:hAnsi="Times New Roman" w:cs="Times New Roman"/>
-          <w:color w:val="000000" w:themeColor="text1"/>
-          <w:sz w:val="24"/>
-          <w:szCs w:val="24"/>
-          <w:highlight w:val="yellow"/>
-        </w:rPr>
-        <w:t>Adjorlolo</w:t>
-      </w:r>
-      <w:proofErr w:type="spellEnd"/>
-      <w:r>
-        <w:rPr>
-          <w:rFonts w:ascii="Times New Roman" w:hAnsi="Times New Roman" w:cs="Times New Roman"/>
-          <w:color w:val="000000" w:themeColor="text1"/>
-          <w:sz w:val="24"/>
-          <w:szCs w:val="24"/>
-          <w:highlight w:val="yellow"/>
-        </w:rPr>
-        <w:t xml:space="preserve"> et al., 2022); (</w:t>
-      </w:r>
-      <w:proofErr w:type="spellStart"/>
-      <w:r>
-        <w:rPr>
-          <w:rFonts w:ascii="Times New Roman" w:hAnsi="Times New Roman" w:cs="Times New Roman"/>
-          <w:color w:val="000000" w:themeColor="text1"/>
-          <w:sz w:val="24"/>
-          <w:szCs w:val="24"/>
-          <w:highlight w:val="yellow"/>
-        </w:rPr>
-        <w:t>Arnout</w:t>
-      </w:r>
-      <w:proofErr w:type="spellEnd"/>
-      <w:r>
-        <w:rPr>
-          <w:rFonts w:ascii="Times New Roman" w:hAnsi="Times New Roman" w:cs="Times New Roman"/>
-          <w:color w:val="000000" w:themeColor="text1"/>
-          <w:sz w:val="24"/>
-          <w:szCs w:val="24"/>
-          <w:highlight w:val="yellow"/>
-        </w:rPr>
-        <w:t xml:space="preserve"> &amp; Al-</w:t>
-      </w:r>
-      <w:proofErr w:type="spellStart"/>
-      <w:r>
-        <w:rPr>
-          <w:rFonts w:ascii="Times New Roman" w:hAnsi="Times New Roman" w:cs="Times New Roman"/>
-          <w:color w:val="000000" w:themeColor="text1"/>
-          <w:sz w:val="24"/>
-          <w:szCs w:val="24"/>
-          <w:highlight w:val="yellow"/>
-        </w:rPr>
-        <w:t>Sufyani</w:t>
-      </w:r>
-      <w:proofErr w:type="spellEnd"/>
-      <w:r>
-        <w:rPr>
-          <w:rFonts w:ascii="Times New Roman" w:hAnsi="Times New Roman" w:cs="Times New Roman"/>
-          <w:color w:val="000000" w:themeColor="text1"/>
-          <w:sz w:val="24"/>
-          <w:szCs w:val="24"/>
-          <w:highlight w:val="yellow"/>
-        </w:rPr>
-        <w:t>, 2021); (Chen &amp; Tang, 2021); (Dominick &amp; Elam, 2023); (Gul et al.,2023); (</w:t>
-      </w:r>
-      <w:proofErr w:type="spellStart"/>
-      <w:r>
-        <w:rPr>
-          <w:rFonts w:ascii="Times New Roman" w:hAnsi="Times New Roman" w:cs="Times New Roman"/>
-          <w:color w:val="000000" w:themeColor="text1"/>
-          <w:sz w:val="24"/>
-          <w:szCs w:val="24"/>
-          <w:highlight w:val="yellow"/>
-        </w:rPr>
-        <w:t>Kalaitzaki</w:t>
-      </w:r>
-      <w:proofErr w:type="spellEnd"/>
-      <w:r>
-        <w:rPr>
-          <w:rFonts w:ascii="Times New Roman" w:hAnsi="Times New Roman" w:cs="Times New Roman"/>
-          <w:color w:val="000000" w:themeColor="text1"/>
-          <w:sz w:val="24"/>
-          <w:szCs w:val="24"/>
-          <w:highlight w:val="yellow"/>
-        </w:rPr>
-        <w:t xml:space="preserve">, </w:t>
-      </w:r>
-      <w:proofErr w:type="spellStart"/>
-      <w:r>
-        <w:rPr>
-          <w:rFonts w:ascii="Times New Roman" w:hAnsi="Times New Roman" w:cs="Times New Roman"/>
-          <w:color w:val="000000" w:themeColor="text1"/>
-          <w:sz w:val="24"/>
-          <w:szCs w:val="24"/>
-          <w:highlight w:val="yellow"/>
-        </w:rPr>
-        <w:t>Tsouvelas</w:t>
-      </w:r>
-      <w:proofErr w:type="spellEnd"/>
-      <w:r>
-        <w:rPr>
-          <w:rFonts w:ascii="Times New Roman" w:hAnsi="Times New Roman" w:cs="Times New Roman"/>
-          <w:color w:val="000000" w:themeColor="text1"/>
-          <w:sz w:val="24"/>
-          <w:szCs w:val="24"/>
-          <w:highlight w:val="yellow"/>
-        </w:rPr>
-        <w:t xml:space="preserve"> &amp; </w:t>
-      </w:r>
-      <w:proofErr w:type="spellStart"/>
-      <w:r>
-        <w:rPr>
-          <w:rFonts w:ascii="Times New Roman" w:hAnsi="Times New Roman" w:cs="Times New Roman"/>
-          <w:color w:val="000000" w:themeColor="text1"/>
-          <w:sz w:val="24"/>
-          <w:szCs w:val="24"/>
-          <w:highlight w:val="yellow"/>
-        </w:rPr>
-        <w:t>Tamiolaki</w:t>
-      </w:r>
-      <w:proofErr w:type="spellEnd"/>
-      <w:r>
-        <w:rPr>
-          <w:rFonts w:ascii="Times New Roman" w:hAnsi="Times New Roman" w:cs="Times New Roman"/>
-          <w:color w:val="000000" w:themeColor="text1"/>
-          <w:sz w:val="24"/>
-          <w:szCs w:val="24"/>
-          <w:highlight w:val="yellow"/>
-        </w:rPr>
-        <w:t>, 2022); (Lau, Chan &amp; Ng, 2021); (Lewis et al., 2022); (Northfield &amp; Johnston, 2021); (Prieto-</w:t>
-      </w:r>
-      <w:proofErr w:type="spellStart"/>
-      <w:r>
-        <w:rPr>
-          <w:rFonts w:ascii="Times New Roman" w:hAnsi="Times New Roman" w:cs="Times New Roman"/>
-          <w:color w:val="000000" w:themeColor="text1"/>
-          <w:sz w:val="24"/>
-          <w:szCs w:val="24"/>
-          <w:highlight w:val="yellow"/>
-        </w:rPr>
-        <w:t>Ursua</w:t>
-      </w:r>
-      <w:proofErr w:type="spellEnd"/>
-      <w:r>
-        <w:rPr>
-          <w:rFonts w:ascii="Times New Roman" w:hAnsi="Times New Roman" w:cs="Times New Roman"/>
-          <w:color w:val="000000" w:themeColor="text1"/>
-          <w:sz w:val="24"/>
-          <w:szCs w:val="24"/>
-          <w:highlight w:val="yellow"/>
-        </w:rPr>
-        <w:t xml:space="preserve"> &amp; R</w:t>
-      </w:r>
-      <w:r>
-        <w:rPr>
-          <w:rFonts w:ascii="Times New Roman" w:hAnsi="Times New Roman" w:cs="Times New Roman"/>
-          <w:color w:val="000000" w:themeColor="text1"/>
-          <w:sz w:val="24"/>
-          <w:szCs w:val="24"/>
-          <w:highlight w:val="yellow"/>
-        </w:rPr>
-        <w:t>afael, 2020);(Vazquez et al., 2021); (Willey et al., 2022); (</w:t>
-      </w:r>
-      <w:proofErr w:type="spellStart"/>
-      <w:r>
-        <w:rPr>
-          <w:rFonts w:ascii="Times New Roman" w:hAnsi="Times New Roman" w:cs="Times New Roman"/>
-          <w:color w:val="000000" w:themeColor="text1"/>
-          <w:sz w:val="24"/>
-          <w:szCs w:val="24"/>
-          <w:highlight w:val="yellow"/>
-        </w:rPr>
-        <w:t>Zhai</w:t>
-      </w:r>
-      <w:proofErr w:type="spellEnd"/>
-      <w:r>
-        <w:rPr>
-          <w:rFonts w:ascii="Times New Roman" w:hAnsi="Times New Roman" w:cs="Times New Roman"/>
-          <w:color w:val="000000" w:themeColor="text1"/>
-          <w:sz w:val="24"/>
-          <w:szCs w:val="24"/>
-          <w:highlight w:val="yellow"/>
-        </w:rPr>
-        <w:t xml:space="preserve"> et al., 2021); (Zhou et al., 2020), nurses (Chen et al., 2020); (</w:t>
-      </w:r>
-      <w:proofErr w:type="spellStart"/>
-      <w:r>
-        <w:rPr>
-          <w:rFonts w:ascii="Times New Roman" w:hAnsi="Times New Roman" w:cs="Times New Roman"/>
-          <w:color w:val="000000" w:themeColor="text1"/>
-          <w:sz w:val="24"/>
-          <w:szCs w:val="24"/>
-          <w:highlight w:val="yellow"/>
-        </w:rPr>
-        <w:t>Lyu</w:t>
-      </w:r>
-      <w:proofErr w:type="spellEnd"/>
-      <w:r>
-        <w:rPr>
-          <w:rFonts w:ascii="Times New Roman" w:hAnsi="Times New Roman" w:cs="Times New Roman"/>
-          <w:color w:val="000000" w:themeColor="text1"/>
-          <w:sz w:val="24"/>
-          <w:szCs w:val="24"/>
-          <w:highlight w:val="yellow"/>
-        </w:rPr>
-        <w:t xml:space="preserve"> et al., 2021); (Mo et al., 2022); (Yeung et al., 2022); (Zhang et al., 2021), pregnant women (Chasson et al., 2022), vete</w:t>
-      </w:r>
-      <w:r>
-        <w:rPr>
-          <w:rFonts w:ascii="Times New Roman" w:hAnsi="Times New Roman" w:cs="Times New Roman"/>
-          <w:color w:val="000000" w:themeColor="text1"/>
-          <w:sz w:val="24"/>
-          <w:szCs w:val="24"/>
-          <w:highlight w:val="yellow"/>
-        </w:rPr>
-        <w:t>rans (</w:t>
+        <w:t xml:space="preserve"> et al., 2021); (Mo et al., 2022); (Yeung et al., 2022); (Zhang et al., 2021), pregnant women (Chasson et al., 2022), veterans (</w:t>
       </w:r>
       <w:proofErr w:type="spellStart"/>
       <w:r>
@@ -5995,16 +5488,7 @@
           <w:szCs w:val="24"/>
           <w:highlight w:val="yellow"/>
         </w:rPr>
-        <w:t xml:space="preserve">The main included a total of 24 </w:t>
-      </w:r>
-      <w:r>
-        <w:rPr>
-          <w:rFonts w:ascii="Times New Roman" w:hAnsi="Times New Roman" w:cs="Times New Roman"/>
-          <w:sz w:val="24"/>
-          <w:szCs w:val="24"/>
-          <w:highlight w:val="yellow"/>
-        </w:rPr>
-        <w:t>studies, involving a total of 40k…. individuals. The sample size of these studies ranged from 176 (Willey et al., 2022) to 12,596 individuals (</w:t>
+        <w:t>The main included a total of 24 studies, involving a total of 40k…. individuals. The sample size of these studies ranged from 176 (Willey et al., 2022) to 12,596 individuals (</w:t>
       </w:r>
       <w:proofErr w:type="spellStart"/>
       <w:r>
@@ -6044,16 +5528,7 @@
           <w:szCs w:val="24"/>
           <w:highlight w:val="yellow"/>
         </w:rPr>
-        <w:t>, 2022). Most of the studies had a significant proportion of male participants, with the percent</w:t>
-      </w:r>
-      <w:r>
-        <w:rPr>
-          <w:rFonts w:ascii="Times New Roman" w:hAnsi="Times New Roman" w:cs="Times New Roman"/>
-          <w:sz w:val="24"/>
-          <w:szCs w:val="24"/>
-          <w:highlight w:val="yellow"/>
-        </w:rPr>
-        <w:t>age ranging from 4.40% (Chen et al., 2020) to 91.60%% (</w:t>
+        <w:t>, 2022). Most of the studies had a significant proportion of male participants, with the percentage ranging from 4.40% (Chen et al., 2020) to 91.60%% (</w:t>
       </w:r>
       <w:proofErr w:type="spellStart"/>
       <w:r>
@@ -6113,16 +5588,7 @@
           <w:szCs w:val="24"/>
           <w:highlight w:val="yellow"/>
         </w:rPr>
-        <w:t xml:space="preserve">, Tsai &amp; Southwick, 2021) years. The mean age of the participants varied with studies, with a </w:t>
-      </w:r>
-      <w:r>
-        <w:rPr>
-          <w:rFonts w:ascii="Times New Roman" w:hAnsi="Times New Roman" w:cs="Times New Roman"/>
-          <w:sz w:val="24"/>
-          <w:szCs w:val="24"/>
-          <w:highlight w:val="yellow"/>
-        </w:rPr>
-        <w:t xml:space="preserve">few not providing explicit data, but indicating that the participants were adults above 18 years old (….). The mean PTG ranged </w:t>
+        <w:t xml:space="preserve">, Tsai &amp; Southwick, 2021) years. The mean age of the participants varied with studies, with a few not providing explicit data, but indicating that the participants were adults above 18 years old (….). The mean PTG ranged </w:t>
       </w:r>
       <w:proofErr w:type="gramStart"/>
       <w:r>
@@ -6182,16 +5648,7 @@
           <w:szCs w:val="24"/>
           <w:highlight w:val="yellow"/>
         </w:rPr>
-        <w:t>?), with varying degrees of standard deviation, indicative of the range and spread of PTG scores in t</w:t>
-      </w:r>
-      <w:r>
-        <w:rPr>
-          <w:rFonts w:ascii="Times New Roman" w:hAnsi="Times New Roman" w:cs="Times New Roman"/>
-          <w:sz w:val="24"/>
-          <w:szCs w:val="24"/>
-          <w:highlight w:val="yellow"/>
-        </w:rPr>
-        <w:t>hese studies. Table 1 presents overall characteristics of all studies.</w:t>
+        <w:t>?), with varying degrees of standard deviation, indicative of the range and spread of PTG scores in these studies. Table 1 presents overall characteristics of all studies.</w:t>
       </w:r>
     </w:p>
     <w:p>
@@ -6276,16 +5733,7 @@
           <w:szCs w:val="24"/>
           <w:highlight w:val="yellow"/>
         </w:rPr>
-        <w:t xml:space="preserve"> Table 4 shows the summ</w:t>
-      </w:r>
-      <w:r>
-        <w:rPr>
-          <w:rFonts w:ascii="Times New Roman" w:hAnsi="Times New Roman" w:cs="Times New Roman"/>
-          <w:sz w:val="24"/>
-          <w:szCs w:val="24"/>
-          <w:highlight w:val="yellow"/>
-        </w:rPr>
-        <w:t>ary of subgroup analysis on PTSD</w:t>
+        <w:t xml:space="preserve"> Table 4 shows the summary of subgroup analysis on PTSD</w:t>
       </w:r>
       <w:proofErr w:type="gramStart"/>
       <w:r>
@@ -6353,16 +5801,7 @@
           <w:szCs w:val="24"/>
           <w:highlight w:val="yellow"/>
         </w:rPr>
-        <w:t xml:space="preserve">           The influence of age on PTG was examined across five studies, involving a total of ?? participants (….). The pooled effect size yielded a value of 0.0? shown in Figure 7, indicating a small po</w:t>
-      </w:r>
-      <w:r>
-        <w:rPr>
-          <w:rFonts w:ascii="Times New Roman" w:hAnsi="Times New Roman" w:cs="Times New Roman"/>
-          <w:sz w:val="24"/>
-          <w:szCs w:val="24"/>
-          <w:highlight w:val="yellow"/>
-        </w:rPr>
-        <w:t xml:space="preserve">sitive correlation between age and PTG. The 95% confidence interval, ranging from -0.12 to 0.20, suggests that age could have a slightly favorable impact on the experience of PTG. </w:t>
+        <w:t xml:space="preserve">           The influence of age on PTG was examined across five studies, involving a total of ?? participants (….). The pooled effect size yielded a value of 0.0? shown in Figure 7, indicating a small positive correlation between age and PTG. The 95% confidence interval, ranging from -0.12 to 0.20, suggests that age could have a slightly favorable impact on the experience of PTG. </w:t>
       </w:r>
       <w:r>
         <w:rPr>
@@ -6392,16 +5831,7 @@
           <w:szCs w:val="24"/>
           <w:highlight w:val="yellow"/>
         </w:rPr>
-        <w:t xml:space="preserve"> indicated a significant level of heterog</w:t>
-      </w:r>
-      <w:r>
-        <w:rPr>
-          <w:rFonts w:ascii="Times New Roman" w:hAnsi="Times New Roman" w:cs="Times New Roman"/>
-          <w:sz w:val="24"/>
-          <w:szCs w:val="24"/>
-          <w:highlight w:val="yellow"/>
-        </w:rPr>
-        <w:t>eneity among the selected studies.</w:t>
+        <w:t xml:space="preserve"> indicated a significant level of heterogeneity among the selected studies.</w:t>
       </w:r>
     </w:p>
     <w:p>
@@ -6469,16 +5899,7 @@
           <w:szCs w:val="24"/>
           <w:highlight w:val="yellow"/>
         </w:rPr>
-        <w:t>, with a va</w:t>
-      </w:r>
-      <w:r>
-        <w:rPr>
-          <w:rFonts w:ascii="Times New Roman" w:hAnsi="Times New Roman" w:cs="Times New Roman"/>
-          <w:sz w:val="24"/>
-          <w:szCs w:val="24"/>
-          <w:highlight w:val="yellow"/>
-        </w:rPr>
-        <w:t xml:space="preserve">lue of 0.??, indicating that gender might played a slightly positive role in the degree of PTG. The 95% confidence interval, ranging from 0.0? to 0.??, suggests a relatively consistent effect across the studies. However, the ?? statistic </w:t>
+        <w:t xml:space="preserve">, with a value of 0.??, indicating that gender might played a slightly positive role in the degree of PTG. The 95% confidence interval, ranging from 0.0? to 0.??, suggests a relatively consistent effect across the studies. However, the ?? statistic </w:t>
       </w:r>
       <w:proofErr w:type="gramStart"/>
       <w:r>
@@ -6498,16 +5919,7 @@
           <w:szCs w:val="24"/>
           <w:highlight w:val="yellow"/>
         </w:rPr>
-        <w:t xml:space="preserve"> indicate</w:t>
-      </w:r>
-      <w:r>
-        <w:rPr>
-          <w:rFonts w:ascii="Times New Roman" w:hAnsi="Times New Roman" w:cs="Times New Roman"/>
-          <w:sz w:val="24"/>
-          <w:szCs w:val="24"/>
-          <w:highlight w:val="yellow"/>
-        </w:rPr>
-        <w:t>d a low level of heterogeneity among the examined studies, indicating a certain degree of consistency in the relationship.</w:t>
+        <w:t xml:space="preserve"> indicated a low level of heterogeneity among the examined studies, indicating a certain degree of consistency in the relationship.</w:t>
       </w:r>
     </w:p>
     <w:p>
@@ -6551,25 +5963,7 @@
           <w:szCs w:val="24"/>
           <w:highlight w:val="yellow"/>
         </w:rPr>
-        <w:t>The current review has provided compelling findings for PTG, associated with the Covid-19 pandemic that imposed existentia</w:t>
-      </w:r>
-      <w:r>
-        <w:rPr>
-          <w:rFonts w:ascii="Times New Roman" w:hAnsi="Times New Roman" w:cs="Times New Roman"/>
-          <w:sz w:val="24"/>
-          <w:szCs w:val="24"/>
-          <w:highlight w:val="yellow"/>
-        </w:rPr>
-        <w:t xml:space="preserve">l crisis around the world over three years since late 2019. Selected studies cover strong evidence from research conducted the United States and beyond, which involving patients, health care providers, students, veterans, and general populations from four </w:t>
-      </w:r>
-      <w:r>
-        <w:rPr>
-          <w:rFonts w:ascii="Times New Roman" w:hAnsi="Times New Roman" w:cs="Times New Roman"/>
-          <w:sz w:val="24"/>
-          <w:szCs w:val="24"/>
-          <w:highlight w:val="yellow"/>
-        </w:rPr>
-        <w:t>continents. Our findings suggest that a positive outcome can emerge from deadly diseases with a global scope, as was shown in other chronic ailments with certain life risks (</w:t>
+        <w:t>The current review has provided compelling findings for PTG, associated with the Covid-19 pandemic that imposed existential crisis around the world over three years since late 2019. Selected studies cover strong evidence from research conducted the United States and beyond, which involving patients, health care providers, students, veterans, and general populations from four continents. Our findings suggest that a positive outcome can emerge from deadly diseases with a global scope, as was shown in other chronic ailments with certain life risks (</w:t>
       </w:r>
       <w:r>
         <w:rPr>
@@ -6632,16 +6026,7 @@
           <w:szCs w:val="24"/>
           <w:highlight w:val="yellow"/>
         </w:rPr>
-        <w:t>Sawyer et al., 2010; Shand et al., 2015;</w:t>
-      </w:r>
-      <w:r>
-        <w:rPr>
-          <w:rFonts w:ascii="Times New Roman" w:eastAsia="Times New Roman" w:hAnsi="Times New Roman" w:cs="Times New Roman"/>
-          <w:sz w:val="24"/>
-          <w:szCs w:val="24"/>
-          <w:highlight w:val="yellow"/>
-        </w:rPr>
-        <w:t xml:space="preserve"> Wang et al., 2022</w:t>
+        <w:t>Sawyer et al., 2010; Shand et al., 2015; Wang et al., 2022</w:t>
       </w:r>
       <w:r>
         <w:rPr>
@@ -6670,16 +6055,7 @@
           <w:szCs w:val="24"/>
           <w:highlight w:val="yellow"/>
         </w:rPr>
-        <w:t>This meta-analysis consisted of 23 studies (citations…. MR) involving …. P</w:t>
-      </w:r>
-      <w:r>
-        <w:rPr>
-          <w:rFonts w:ascii="Times New Roman" w:hAnsi="Times New Roman" w:cs="Times New Roman"/>
-          <w:sz w:val="24"/>
-          <w:szCs w:val="24"/>
-          <w:highlight w:val="yellow"/>
-        </w:rPr>
-        <w:t>articipants. All of them associated PTG with Covid-19. # of studies also associated PTG with</w:t>
+        <w:t>This meta-analysis consisted of 23 studies (citations…. MR) involving …. Participants. All of them associated PTG with Covid-19. # of studies also associated PTG with</w:t>
       </w:r>
       <w:proofErr w:type="gramStart"/>
       <w:r>
@@ -6709,16 +6085,7 @@
           <w:highlight w:val="yellow"/>
         </w:rPr>
         <w:lastRenderedPageBreak/>
-        <w:t>in the pandemic), the result among studies were c</w:t>
-      </w:r>
-      <w:r>
-        <w:rPr>
-          <w:rFonts w:ascii="Times New Roman" w:hAnsi="Times New Roman" w:cs="Times New Roman"/>
-          <w:sz w:val="24"/>
-          <w:szCs w:val="24"/>
-          <w:highlight w:val="yellow"/>
-        </w:rPr>
-        <w:t>onsistent. An overall pooled risk ratio of</w:t>
+        <w:t>in the pandemic), the result among studies were consistent. An overall pooled risk ratio of</w:t>
       </w:r>
       <w:proofErr w:type="gramStart"/>
       <w:r>
@@ -6837,23 +6204,7 @@
           <w:sz w:val="24"/>
           <w:szCs w:val="24"/>
         </w:rPr>
-        <w:t xml:space="preserve"> et al., 2021). Despite the discrepancy in assessments, the link between CVD and PTG were compatible among studies. Thus, both scales o</w:t>
-      </w:r>
-      <w:r>
-        <w:rPr>
-          <w:rFonts w:ascii="Times New Roman" w:hAnsi="Times New Roman" w:cs="Times New Roman"/>
-          <w:sz w:val="24"/>
-          <w:szCs w:val="24"/>
-        </w:rPr>
-        <w:t>n adulthood growth should be seen as usable in Covid-19 research. Given its wide usage in international studies, PTGI should be considered as a better choice in future clinical studies. Furthermore, the heterogeneous findings from this meta-analysis may al</w:t>
-      </w:r>
-      <w:r>
-        <w:rPr>
-          <w:rFonts w:ascii="Times New Roman" w:hAnsi="Times New Roman" w:cs="Times New Roman"/>
-          <w:sz w:val="24"/>
-          <w:szCs w:val="24"/>
-        </w:rPr>
-        <w:t xml:space="preserve">so be related to diverse populations in these studies concerning age, race, cultural, and roles in the pandemic (e.g., patients, health providers, general populations). </w:t>
+        <w:t xml:space="preserve"> et al., 2021). Despite the discrepancy in assessments, the link between CVD and PTG were compatible among studies. Thus, both scales on adulthood growth should be seen as usable in Covid-19 research. Given its wide usage in international studies, PTGI should be considered as a better choice in future clinical studies. Furthermore, the heterogeneous findings from this meta-analysis may also be related to diverse populations in these studies concerning age, race, cultural, and roles in the pandemic (e.g., patients, health providers, general populations). </w:t>
       </w:r>
       <w:r>
         <w:rPr>
@@ -6891,16 +6242,7 @@
           <w:szCs w:val="24"/>
           <w:highlight w:val="yellow"/>
         </w:rPr>
-        <w:t xml:space="preserve"> et a</w:t>
-      </w:r>
-      <w:r>
-        <w:rPr>
-          <w:rFonts w:ascii="Times New Roman" w:eastAsia="Times New Roman" w:hAnsi="Times New Roman" w:cs="Times New Roman"/>
-          <w:sz w:val="24"/>
-          <w:szCs w:val="24"/>
-          <w:highlight w:val="yellow"/>
-        </w:rPr>
-        <w:t>l.’ (2021) was 63.3. Both groups showed moderate or moderately high-level PTG</w:t>
+        <w:t xml:space="preserve"> et al.’ (2021) was 63.3. Both groups showed moderate or moderately high-level PTG</w:t>
       </w:r>
       <w:r>
         <w:rPr>
@@ -6946,17 +6288,39 @@
           <w:highlight w:val="yellow"/>
           <w:shd w:val="clear" w:color="auto" w:fill="FFFFFF"/>
         </w:rPr>
-        <w:t>The assessment time ranged fro</w:t>
-      </w:r>
-      <w:r>
-        <w:rPr>
+        <w:t>The assessment time ranged from </w:t>
+      </w:r>
+      <w:r>
+        <w:rPr>
+          <w:rStyle w:val="m5172520087873701182gmail-msodel"/>
           <w:rFonts w:ascii="Times New Roman" w:hAnsi="Times New Roman" w:cs="Times New Roman"/>
           <w:sz w:val="24"/>
           <w:szCs w:val="24"/>
           <w:highlight w:val="yellow"/>
           <w:shd w:val="clear" w:color="auto" w:fill="FFFFFF"/>
         </w:rPr>
-        <w:t>m </w:t>
+        <w:t>??</w:t>
+      </w:r>
+      <w:r>
+        <w:rPr>
+          <w:rStyle w:val="m5172520087873701182gmail-msoins"/>
+          <w:rFonts w:ascii="Times New Roman" w:hAnsi="Times New Roman" w:cs="Times New Roman"/>
+          <w:sz w:val="24"/>
+          <w:szCs w:val="24"/>
+          <w:highlight w:val="yellow"/>
+          <w:shd w:val="clear" w:color="auto" w:fill="FFFFFF"/>
+        </w:rPr>
+        <w:t> </w:t>
+      </w:r>
+      <w:r>
+        <w:rPr>
+          <w:rFonts w:ascii="Times New Roman" w:hAnsi="Times New Roman" w:cs="Times New Roman"/>
+          <w:sz w:val="24"/>
+          <w:szCs w:val="24"/>
+          <w:highlight w:val="yellow"/>
+          <w:shd w:val="clear" w:color="auto" w:fill="FFFFFF"/>
+        </w:rPr>
+        <w:t>month (?? et al., 202?) to</w:t>
       </w:r>
       <w:r>
         <w:rPr>
@@ -6971,63 +6335,21 @@
       </w:r>
       <w:r>
         <w:rPr>
-          <w:rStyle w:val="m5172520087873701182gmail-msoins"/>
           <w:rFonts w:ascii="Times New Roman" w:hAnsi="Times New Roman" w:cs="Times New Roman"/>
           <w:sz w:val="24"/>
           <w:szCs w:val="24"/>
           <w:highlight w:val="yellow"/>
           <w:shd w:val="clear" w:color="auto" w:fill="FFFFFF"/>
         </w:rPr>
-        <w:t> </w:t>
-      </w:r>
-      <w:r>
-        <w:rPr>
-          <w:rFonts w:ascii="Times New Roman" w:hAnsi="Times New Roman" w:cs="Times New Roman"/>
-          <w:sz w:val="24"/>
-          <w:szCs w:val="24"/>
-          <w:highlight w:val="yellow"/>
+        <w:t> years (?? et al., 202?). The link between Covid-19 and PTG was nevertheless evident across these studies. Understandably, due to the emergent pandemic, studies in this meta-analysis were published in a close time period (2020-2022) with few were conducted in a prospective design.</w:t>
+      </w:r>
+      <w:r>
+        <w:rPr>
+          <w:rFonts w:ascii="Times New Roman" w:hAnsi="Times New Roman" w:cs="Times New Roman"/>
+          <w:sz w:val="24"/>
+          <w:szCs w:val="24"/>
           <w:shd w:val="clear" w:color="auto" w:fill="FFFFFF"/>
         </w:rPr>
-        <w:t>month (?? et al., 202?) to</w:t>
-      </w:r>
-      <w:r>
-        <w:rPr>
-          <w:rStyle w:val="m5172520087873701182gmail-msodel"/>
-          <w:rFonts w:ascii="Times New Roman" w:hAnsi="Times New Roman" w:cs="Times New Roman"/>
-          <w:sz w:val="24"/>
-          <w:szCs w:val="24"/>
-          <w:highlight w:val="yellow"/>
-          <w:shd w:val="clear" w:color="auto" w:fill="FFFFFF"/>
-        </w:rPr>
-        <w:t>??</w:t>
-      </w:r>
-      <w:r>
-        <w:rPr>
-          <w:rFonts w:ascii="Times New Roman" w:hAnsi="Times New Roman" w:cs="Times New Roman"/>
-          <w:sz w:val="24"/>
-          <w:szCs w:val="24"/>
-          <w:highlight w:val="yellow"/>
-          <w:shd w:val="clear" w:color="auto" w:fill="FFFFFF"/>
-        </w:rPr>
-        <w:t> years (?? et al., 202?). The link between Covid-19 and PTG was nevertheless evident across these studies. Understandably, due to the emergent pandemic, studies in this meta-analysis were published in a close time period (2</w:t>
-      </w:r>
-      <w:r>
-        <w:rPr>
-          <w:rFonts w:ascii="Times New Roman" w:hAnsi="Times New Roman" w:cs="Times New Roman"/>
-          <w:sz w:val="24"/>
-          <w:szCs w:val="24"/>
-          <w:highlight w:val="yellow"/>
-          <w:shd w:val="clear" w:color="auto" w:fill="FFFFFF"/>
-        </w:rPr>
-        <w:t>020-2022) with few were conducted in a prospective design.</w:t>
-      </w:r>
-      <w:r>
-        <w:rPr>
-          <w:rFonts w:ascii="Times New Roman" w:hAnsi="Times New Roman" w:cs="Times New Roman"/>
-          <w:sz w:val="24"/>
-          <w:szCs w:val="24"/>
-          <w:shd w:val="clear" w:color="auto" w:fill="FFFFFF"/>
-        </w:rPr>
         <w:t xml:space="preserve"> </w:t>
       </w:r>
       <w:r>
@@ -7036,15 +6358,7 @@
           <w:sz w:val="24"/>
           <w:szCs w:val="24"/>
         </w:rPr>
-        <w:t xml:space="preserve">Although not involved in these studies, non-Covid prospective study have observed the increased level of growth over the post-event time (Ai et al., 2021; Hu et al., 2020; Kelly et al., 2018). The </w:t>
-      </w:r>
-      <w:r>
-        <w:rPr>
-          <w:rFonts w:ascii="Times New Roman" w:hAnsi="Times New Roman" w:cs="Times New Roman"/>
-          <w:sz w:val="24"/>
-          <w:szCs w:val="24"/>
-        </w:rPr>
-        <w:t xml:space="preserve">finding suggests that the need to assess the follow-up time after pandemic in future investigation. </w:t>
+        <w:t xml:space="preserve">Although not involved in these studies, non-Covid prospective study have observed the increased level of growth over the post-event time (Ai et al., 2021; Hu et al., 2020; Kelly et al., 2018). The finding suggests that the need to assess the follow-up time after pandemic in future investigation. </w:t>
       </w:r>
     </w:p>
     <w:p>
@@ -7147,7 +6461,47 @@
           <w:sz w:val="24"/>
           <w:szCs w:val="24"/>
         </w:rPr>
-        <w:t>Findings resembled emerging meta-analyses that assessed the relationship between PTG and other medical conditions, including a few on other pande</w:t>
+        <w:t>Findings resembled emerging meta-analyses that assessed the relationship between PTG and other medical conditions, including a few on other pandemics. These include studies that demonstrated an association between PTG and adjustment among individuals living with HIV/AIDS (</w:t>
+      </w:r>
+      <w:proofErr w:type="spellStart"/>
+      <w:r>
+        <w:rPr>
+          <w:rFonts w:ascii="Times New Roman" w:hAnsi="Times New Roman" w:cs="Times New Roman"/>
+          <w:sz w:val="24"/>
+          <w:szCs w:val="24"/>
+          <w:shd w:val="clear" w:color="auto" w:fill="FFFFFF"/>
+        </w:rPr>
+        <w:t>Pięta</w:t>
+      </w:r>
+      <w:proofErr w:type="spellEnd"/>
+      <w:r>
+        <w:rPr>
+          <w:rFonts w:ascii="Times New Roman" w:hAnsi="Times New Roman" w:cs="Times New Roman"/>
+          <w:sz w:val="24"/>
+          <w:szCs w:val="24"/>
+          <w:shd w:val="clear" w:color="auto" w:fill="FFFFFF"/>
+        </w:rPr>
+        <w:t xml:space="preserve"> &amp; </w:t>
+      </w:r>
+      <w:proofErr w:type="spellStart"/>
+      <w:r>
+        <w:rPr>
+          <w:rFonts w:ascii="Times New Roman" w:hAnsi="Times New Roman" w:cs="Times New Roman"/>
+          <w:sz w:val="24"/>
+          <w:szCs w:val="24"/>
+          <w:shd w:val="clear" w:color="auto" w:fill="FFFFFF"/>
+        </w:rPr>
+        <w:t>Rzeszutek</w:t>
+      </w:r>
+      <w:proofErr w:type="spellEnd"/>
+      <w:r>
+        <w:rPr>
+          <w:rFonts w:ascii="Times New Roman" w:hAnsi="Times New Roman" w:cs="Times New Roman"/>
+          <w:sz w:val="24"/>
+          <w:szCs w:val="24"/>
+          <w:shd w:val="clear" w:color="auto" w:fill="FFFFFF"/>
+        </w:rPr>
+        <w:t xml:space="preserve">, 2022) and/or cancer (Ma et al., 2022; </w:t>
       </w:r>
       <w:r>
         <w:rPr>
@@ -7155,54 +6509,6 @@
           <w:sz w:val="24"/>
           <w:szCs w:val="24"/>
         </w:rPr>
-        <w:t>mics. These include studies that demonstrated an association between PTG and adjustment among individuals living with HIV/AIDS (</w:t>
-      </w:r>
-      <w:proofErr w:type="spellStart"/>
-      <w:r>
-        <w:rPr>
-          <w:rFonts w:ascii="Times New Roman" w:hAnsi="Times New Roman" w:cs="Times New Roman"/>
-          <w:sz w:val="24"/>
-          <w:szCs w:val="24"/>
-          <w:shd w:val="clear" w:color="auto" w:fill="FFFFFF"/>
-        </w:rPr>
-        <w:t>Pięta</w:t>
-      </w:r>
-      <w:proofErr w:type="spellEnd"/>
-      <w:r>
-        <w:rPr>
-          <w:rFonts w:ascii="Times New Roman" w:hAnsi="Times New Roman" w:cs="Times New Roman"/>
-          <w:sz w:val="24"/>
-          <w:szCs w:val="24"/>
-          <w:shd w:val="clear" w:color="auto" w:fill="FFFFFF"/>
-        </w:rPr>
-        <w:t xml:space="preserve"> &amp; </w:t>
-      </w:r>
-      <w:proofErr w:type="spellStart"/>
-      <w:r>
-        <w:rPr>
-          <w:rFonts w:ascii="Times New Roman" w:hAnsi="Times New Roman" w:cs="Times New Roman"/>
-          <w:sz w:val="24"/>
-          <w:szCs w:val="24"/>
-          <w:shd w:val="clear" w:color="auto" w:fill="FFFFFF"/>
-        </w:rPr>
-        <w:t>Rzeszutek</w:t>
-      </w:r>
-      <w:proofErr w:type="spellEnd"/>
-      <w:r>
-        <w:rPr>
-          <w:rFonts w:ascii="Times New Roman" w:hAnsi="Times New Roman" w:cs="Times New Roman"/>
-          <w:sz w:val="24"/>
-          <w:szCs w:val="24"/>
-          <w:shd w:val="clear" w:color="auto" w:fill="FFFFFF"/>
-        </w:rPr>
-        <w:t xml:space="preserve">, 2022) and/or cancer (Ma et al., 2022; </w:t>
-      </w:r>
-      <w:r>
-        <w:rPr>
-          <w:rFonts w:ascii="Times New Roman" w:eastAsia="Times New Roman" w:hAnsi="Times New Roman" w:cs="Times New Roman"/>
-          <w:sz w:val="24"/>
-          <w:szCs w:val="24"/>
-        </w:rPr>
         <w:t>Sawyer et al., 2010; Shand et al., 2015; Wang et al., 2022)</w:t>
       </w:r>
       <w:r>
@@ -7211,15 +6517,7 @@
           <w:sz w:val="24"/>
           <w:szCs w:val="24"/>
         </w:rPr>
-        <w:t xml:space="preserve">. </w:t>
-      </w:r>
-      <w:r>
-        <w:rPr>
-          <w:rFonts w:ascii="Times New Roman" w:hAnsi="Times New Roman" w:cs="Times New Roman"/>
-          <w:sz w:val="24"/>
-          <w:szCs w:val="24"/>
-        </w:rPr>
-        <w:t>However, there is a lack of similar pooled analysis on the observed PTG in recent major pandemics. The paucity suggests that more meta-analyses will be desirable for this optimal outcome in future medical research.</w:t>
+        <w:t>. However, there is a lack of similar pooled analysis on the observed PTG in recent major pandemics. The paucity suggests that more meta-analyses will be desirable for this optimal outcome in future medical research.</w:t>
       </w:r>
     </w:p>
     <w:p>
@@ -7285,32 +6583,15 @@
           <w:szCs w:val="24"/>
           <w:highlight w:val="yellow"/>
         </w:rPr>
-        <w:t xml:space="preserve">None of the studies in this </w:t>
-      </w:r>
-      <w:r>
-        <w:rPr>
-          <w:rFonts w:ascii="Times New Roman" w:hAnsi="Times New Roman" w:cs="Times New Roman"/>
-          <w:sz w:val="24"/>
-          <w:szCs w:val="24"/>
-          <w:highlight w:val="yellow"/>
-        </w:rPr>
-        <w:t>meta-analysis has involved clinical factors in basic science (QZ??).</w:t>
-      </w:r>
-      <w:r>
-        <w:rPr>
-          <w:rFonts w:ascii="Times New Roman" w:hAnsi="Times New Roman" w:cs="Times New Roman"/>
-          <w:sz w:val="24"/>
-          <w:szCs w:val="24"/>
-        </w:rPr>
-        <w:t xml:space="preserve"> Nevertheless, bourgeoning studies on PTG have provided valuable information in an interdisciplinary knowledge base for PTG, which may suggest mechanisms in several domains involving physi</w:t>
-      </w:r>
-      <w:r>
-        <w:rPr>
-          <w:rFonts w:ascii="Times New Roman" w:hAnsi="Times New Roman" w:cs="Times New Roman"/>
-          <w:sz w:val="24"/>
-          <w:szCs w:val="24"/>
-        </w:rPr>
-        <w:t>ological, biochemical, immunological, neuronal, and genetic alteration (</w:t>
+        <w:t>None of the studies in this meta-analysis has involved clinical factors in basic science (QZ??).</w:t>
+      </w:r>
+      <w:r>
+        <w:rPr>
+          <w:rFonts w:ascii="Times New Roman" w:hAnsi="Times New Roman" w:cs="Times New Roman"/>
+          <w:sz w:val="24"/>
+          <w:szCs w:val="24"/>
+        </w:rPr>
+        <w:t xml:space="preserve"> Nevertheless, bourgeoning studies on PTG have provided valuable information in an interdisciplinary knowledge base for PTG, which may suggest mechanisms in several domains involving physiological, biochemical, immunological, neuronal, and genetic alteration (</w:t>
       </w:r>
       <w:proofErr w:type="spellStart"/>
       <w:r>
@@ -7328,23 +6609,7 @@
           <w:sz w:val="24"/>
           <w:szCs w:val="24"/>
         </w:rPr>
-        <w:t xml:space="preserve"> et al., 2023). In the neuroendocrine and immunological area, Smyth et al. (2008) and Diaz et al. (2014) have associated higher levels of PTG with low levels of cortisol in pa</w:t>
-      </w:r>
-      <w:r>
-        <w:rPr>
-          <w:rFonts w:ascii="Times New Roman" w:hAnsi="Times New Roman" w:cs="Times New Roman"/>
-          <w:sz w:val="24"/>
-          <w:szCs w:val="24"/>
-        </w:rPr>
-        <w:t>tients suffering from PTSD and women with breast cancer, respectively. In the more established area, brain function and structures, Rabe et al. (2006) showed the association between PTG and the frontocentral EEG alpha asymmetry in survivors of motor vehicl</w:t>
-      </w:r>
-      <w:r>
-        <w:rPr>
-          <w:rFonts w:ascii="Times New Roman" w:hAnsi="Times New Roman" w:cs="Times New Roman"/>
-          <w:sz w:val="24"/>
-          <w:szCs w:val="24"/>
-        </w:rPr>
-        <w:t xml:space="preserve">e accidents, after controlling for trait positive affect. </w:t>
+        <w:t xml:space="preserve"> et al., 2023). In the neuroendocrine and immunological area, Smyth et al. (2008) and Diaz et al. (2014) have associated higher levels of PTG with low levels of cortisol in patients suffering from PTSD and women with breast cancer, respectively. In the more established area, brain function and structures, Rabe et al. (2006) showed the association between PTG and the frontocentral EEG alpha asymmetry in survivors of motor vehicle accidents, after controlling for trait positive affect. </w:t>
       </w:r>
     </w:p>
     <w:p>
@@ -7390,15 +6655,7 @@
           <w:szCs w:val="24"/>
         </w:rPr>
         <w:lastRenderedPageBreak/>
-        <w:t>Black individuals who exposed</w:t>
-      </w:r>
-      <w:r>
-        <w:rPr>
-          <w:rFonts w:ascii="Times New Roman" w:hAnsi="Times New Roman" w:cs="Times New Roman"/>
-          <w:sz w:val="24"/>
-          <w:szCs w:val="24"/>
-        </w:rPr>
-        <w:t xml:space="preserve"> to Hurricane Katrina. Among the identified ten common variants in seven genes, the presence of homozygotes rs4606 variants of RGS2 gene, was strongly associated with greater PTG after multiple testing, which appeared to be driven by a </w:t>
+        <w:t xml:space="preserve">Black individuals who exposed to Hurricane Katrina. Among the identified ten common variants in seven genes, the presence of homozygotes rs4606 variants of RGS2 gene, was strongly associated with greater PTG after multiple testing, which appeared to be driven by a </w:t>
       </w:r>
       <w:proofErr w:type="spellStart"/>
       <w:r>
@@ -7416,23 +6673,7 @@
           <w:sz w:val="24"/>
           <w:szCs w:val="24"/>
         </w:rPr>
-        <w:t xml:space="preserve"> interaction. Fin</w:t>
-      </w:r>
-      <w:r>
-        <w:rPr>
-          <w:rFonts w:ascii="Times New Roman" w:hAnsi="Times New Roman" w:cs="Times New Roman"/>
-          <w:sz w:val="24"/>
-          <w:szCs w:val="24"/>
-        </w:rPr>
-        <w:t>ally, in the cardiac physiology area, Wei et al. (2017) found that, in posttraumatic individuals who responded to positive images, the low and high frequency components of HRV were significantly higher in PTG group than in control and PTSD group. Taken tog</w:t>
-      </w:r>
-      <w:r>
-        <w:rPr>
-          <w:rFonts w:ascii="Times New Roman" w:hAnsi="Times New Roman" w:cs="Times New Roman"/>
-          <w:sz w:val="24"/>
-          <w:szCs w:val="24"/>
-        </w:rPr>
-        <w:t xml:space="preserve">ether, more interdisciplinary research on the mechanism PTG may assist better clinical Covid-19 care through enhancement on </w:t>
+        <w:t xml:space="preserve"> interaction. Finally, in the cardiac physiology area, Wei et al. (2017) found that, in posttraumatic individuals who responded to positive images, the low and high frequency components of HRV were significantly higher in PTG group than in control and PTSD group. Taken together, more interdisciplinary research on the mechanism PTG may assist better clinical Covid-19 care through enhancement on </w:t>
       </w:r>
       <w:proofErr w:type="spellStart"/>
       <w:r>
@@ -7515,31 +6756,7 @@
           <w:sz w:val="24"/>
           <w:szCs w:val="24"/>
         </w:rPr>
-        <w:t>Over the past two decades, burgeoning research has shown PTG as a promisi</w:t>
-      </w:r>
-      <w:r>
-        <w:rPr>
-          <w:rFonts w:ascii="Times New Roman" w:hAnsi="Times New Roman" w:cs="Times New Roman"/>
-          <w:sz w:val="24"/>
-          <w:szCs w:val="24"/>
-        </w:rPr>
-        <w:t>ng endpoint after trauma and disasters. The findings of the present study suggest that the optimal outcome could occur among patients, health care providers, and general populations who were all exposed to the Covid-19 threat globally. The pooled internati</w:t>
-      </w:r>
-      <w:r>
-        <w:rPr>
-          <w:rFonts w:ascii="Times New Roman" w:hAnsi="Times New Roman" w:cs="Times New Roman"/>
-          <w:sz w:val="24"/>
-          <w:szCs w:val="24"/>
-        </w:rPr>
-        <w:t>onal evidence made PTG a compelling arena for study within broad areas of preventive medicine, behavioral was associated with medicine, and public health. The consistent finding from this meta-analysis pointed to three dimensions for future investigation i</w:t>
-      </w:r>
-      <w:r>
-        <w:rPr>
-          <w:rFonts w:ascii="Times New Roman" w:hAnsi="Times New Roman" w:cs="Times New Roman"/>
-          <w:sz w:val="24"/>
-          <w:szCs w:val="24"/>
-        </w:rPr>
-        <w:t xml:space="preserve">n the patient-centered care era. </w:t>
+        <w:t xml:space="preserve">Over the past two decades, burgeoning research has shown PTG as a promising endpoint after trauma and disasters. The findings of the present study suggest that the optimal outcome could occur among patients, health care providers, and general populations who were all exposed to the Covid-19 threat globally. The pooled international evidence made PTG a compelling arena for study within broad areas of preventive medicine, behavioral was associated with medicine, and public health. The consistent finding from this meta-analysis pointed to three dimensions for future investigation in the patient-centered care era. </w:t>
       </w:r>
     </w:p>
     <w:p>
@@ -7575,15 +6792,7 @@
           <w:sz w:val="24"/>
           <w:szCs w:val="24"/>
         </w:rPr>
-        <w:t xml:space="preserve"> The consistent global evi</w:t>
-      </w:r>
-      <w:r>
-        <w:rPr>
-          <w:rFonts w:ascii="Times New Roman" w:hAnsi="Times New Roman" w:cs="Times New Roman"/>
-          <w:sz w:val="24"/>
-          <w:szCs w:val="24"/>
-        </w:rPr>
-        <w:t xml:space="preserve">dence in this systematic review suggests that the PTGI may be </w:t>
+        <w:t xml:space="preserve"> The consistent global evidence in this systematic review suggests that the PTGI may be </w:t>
       </w:r>
       <w:proofErr w:type="gramStart"/>
       <w:r>
@@ -7601,15 +6810,7 @@
           <w:sz w:val="24"/>
           <w:szCs w:val="24"/>
         </w:rPr>
-        <w:t xml:space="preserve"> suitable instrument for assessing this positive outcome following a deadly pandemic in epidemiological studies. Further longitudinal studies may provide more information for its usage as a cl</w:t>
-      </w:r>
-      <w:r>
-        <w:rPr>
-          <w:rFonts w:ascii="Times New Roman" w:hAnsi="Times New Roman" w:cs="Times New Roman"/>
-          <w:sz w:val="24"/>
-          <w:szCs w:val="24"/>
-        </w:rPr>
-        <w:t xml:space="preserve">inical tool in medical settings. Second, more interdisciplinary and longitudinal research is warranted to reveal how PTG is related to medical, biophysical, and behavioral </w:t>
+        <w:t xml:space="preserve"> suitable instrument for assessing this positive outcome following a deadly pandemic in epidemiological studies. Further longitudinal studies may provide more information for its usage as a clinical tool in medical settings. Second, more interdisciplinary and longitudinal research is warranted to reveal how PTG is related to medical, biophysical, and behavioral </w:t>
       </w:r>
       <w:r>
         <w:rPr>
@@ -7618,15 +6819,7 @@
           <w:szCs w:val="24"/>
         </w:rPr>
         <w:lastRenderedPageBreak/>
-        <w:t>mechanisms as well as the prognosis of pathological process of Covid-19 and the like</w:t>
-      </w:r>
-      <w:r>
-        <w:rPr>
-          <w:rFonts w:ascii="Times New Roman" w:hAnsi="Times New Roman" w:cs="Times New Roman"/>
-          <w:sz w:val="24"/>
-          <w:szCs w:val="24"/>
-        </w:rPr>
-        <w:t xml:space="preserve">. A complicated relation therein can be expected, because PTG and pathology belong to two </w:t>
+        <w:t xml:space="preserve">mechanisms as well as the prognosis of pathological process of Covid-19 and the like. A complicated relation therein can be expected, because PTG and pathology belong to two </w:t>
       </w:r>
       <w:proofErr w:type="spellStart"/>
       <w:r>
@@ -7644,15 +6837,7 @@
           <w:sz w:val="24"/>
           <w:szCs w:val="24"/>
         </w:rPr>
-        <w:t xml:space="preserve"> paradigms in human wellbeing (Ai et al., 2013; 2021). However, PTG and PTSD as two sides for one coin, trauma, are also correlated given that both related </w:t>
-      </w:r>
-      <w:r>
-        <w:rPr>
-          <w:rFonts w:ascii="Times New Roman" w:hAnsi="Times New Roman" w:cs="Times New Roman"/>
-          <w:sz w:val="24"/>
-          <w:szCs w:val="24"/>
-        </w:rPr>
-        <w:t xml:space="preserve">to struggle. </w:t>
+        <w:t xml:space="preserve"> paradigms in human wellbeing (Ai et al., 2013; 2021). However, PTG and PTSD as two sides for one coin, trauma, are also correlated given that both related to struggle. </w:t>
       </w:r>
     </w:p>
     <w:p>
@@ -7688,31 +6873,7 @@
           <w:sz w:val="24"/>
           <w:szCs w:val="24"/>
         </w:rPr>
-        <w:t xml:space="preserve"> Covid</w:t>
-      </w:r>
-      <w:r>
-        <w:rPr>
-          <w:rFonts w:ascii="Times New Roman" w:hAnsi="Times New Roman" w:cs="Times New Roman"/>
-          <w:sz w:val="24"/>
-          <w:szCs w:val="24"/>
-        </w:rPr>
-        <w:t>-19, and likely similar pandemics in the future, causes remarkable population impact and certain long-term health damage in certain proportions of patients (e.g., long-Covid). The findings from this first meta-analysis on a growth phenomenon may support de</w:t>
-      </w:r>
-      <w:r>
-        <w:rPr>
-          <w:rFonts w:ascii="Times New Roman" w:hAnsi="Times New Roman" w:cs="Times New Roman"/>
-          <w:sz w:val="24"/>
-          <w:szCs w:val="24"/>
-        </w:rPr>
-        <w:t>velopment of interventions that could enhance real growth and related optimal outcomes in patients and benefit health care providers at high risks. Taken together, future investigation should address important medical questions such as: Whether PTG has a s</w:t>
-      </w:r>
-      <w:r>
-        <w:rPr>
-          <w:rFonts w:ascii="Times New Roman" w:hAnsi="Times New Roman" w:cs="Times New Roman"/>
-          <w:sz w:val="24"/>
-          <w:szCs w:val="24"/>
-        </w:rPr>
-        <w:t xml:space="preserve">urvival benefit for victims of Covid-19? What could be behavioral and </w:t>
+        <w:t xml:space="preserve"> Covid-19, and likely similar pandemics in the future, causes remarkable population impact and certain long-term health damage in certain proportions of patients (e.g., long-Covid). The findings from this first meta-analysis on a growth phenomenon may support development of interventions that could enhance real growth and related optimal outcomes in patients and benefit health care providers at high risks. Taken together, future investigation should address important medical questions such as: Whether PTG has a survival benefit for victims of Covid-19? What could be behavioral and </w:t>
       </w:r>
       <w:proofErr w:type="spellStart"/>
       <w:r>
@@ -7771,31 +6932,7 @@
           <w:sz w:val="24"/>
           <w:szCs w:val="24"/>
         </w:rPr>
-        <w:t>The limitations of our meta-analysis should be acknowledged. Firstly, the sample sizes of man</w:t>
-      </w:r>
-      <w:r>
-        <w:rPr>
-          <w:rFonts w:ascii="Times New Roman" w:hAnsi="Times New Roman" w:cs="Times New Roman"/>
-          <w:sz w:val="24"/>
-          <w:szCs w:val="24"/>
-        </w:rPr>
-        <w:t>y studies are small, which suggests the need for more rigorous design in future investigation. Second, important medical indices are missing in most studies; thus, we could not systematically assess their associations with PTG. Third, most studies are cros</w:t>
-      </w:r>
-      <w:r>
-        <w:rPr>
-          <w:rFonts w:ascii="Times New Roman" w:hAnsi="Times New Roman" w:cs="Times New Roman"/>
-          <w:sz w:val="24"/>
-          <w:szCs w:val="24"/>
-        </w:rPr>
-        <w:t>s-sectional in nature, hindering the statement of causality, even though and a cross-sectional design was included in previous meta-analyses (e.g., Stroup et al., 2000). Fourth, covariates included in studies vary wildly, which may account for the heteroge</w:t>
-      </w:r>
-      <w:r>
-        <w:rPr>
-          <w:rFonts w:ascii="Times New Roman" w:hAnsi="Times New Roman" w:cs="Times New Roman"/>
-          <w:sz w:val="24"/>
-          <w:szCs w:val="24"/>
-        </w:rPr>
-        <w:t xml:space="preserve">neity in our subgroup analysis. Fifth, some studies did not specify the gender positively related to PTG. Sixth, to be conceptually sound, we excluded </w:t>
+        <w:t xml:space="preserve">The limitations of our meta-analysis should be acknowledged. Firstly, the sample sizes of many studies are small, which suggests the need for more rigorous design in future investigation. Second, important medical indices are missing in most studies; thus, we could not systematically assess their associations with PTG. Third, most studies are cross-sectional in nature, hindering the statement of causality, even though and a cross-sectional design was included in previous meta-analyses (e.g., Stroup et al., 2000). Fourth, covariates included in studies vary wildly, which may account for the heterogeneity in our subgroup analysis. Fifth, some studies did not specify the gender positively related to PTG. Sixth, to be conceptually sound, we excluded </w:t>
       </w:r>
       <w:r>
         <w:rPr>
@@ -7804,23 +6941,7 @@
           <w:szCs w:val="24"/>
         </w:rPr>
         <w:lastRenderedPageBreak/>
-        <w:t>studies with scales without specific foci on growth and those with only unvalidated, single-item measures</w:t>
-      </w:r>
-      <w:r>
-        <w:rPr>
-          <w:rFonts w:ascii="Times New Roman" w:hAnsi="Times New Roman" w:cs="Times New Roman"/>
-          <w:sz w:val="24"/>
-          <w:szCs w:val="24"/>
-        </w:rPr>
-        <w:t>. This decision could exclude potentially valuable information. Finally, we do not have enough effect size to test a PTG-PTSD relationship in PTG. Given the complicated relationship of PTG with PTSD and depression, two CVD mortality risks, it should be int</w:t>
-      </w:r>
-      <w:r>
-        <w:rPr>
-          <w:rFonts w:ascii="Times New Roman" w:hAnsi="Times New Roman" w:cs="Times New Roman"/>
-          <w:sz w:val="24"/>
-          <w:szCs w:val="24"/>
-        </w:rPr>
-        <w:t xml:space="preserve">eresting to explore the likely intertwining trajectory of the three constructs in patients with CVD prognosis. </w:t>
+        <w:t xml:space="preserve">studies with scales without specific foci on growth and those with only unvalidated, single-item measures. This decision could exclude potentially valuable information. Finally, we do not have enough effect size to test a PTG-PTSD relationship in PTG. Given the complicated relationship of PTG with PTSD and depression, two CVD mortality risks, it should be interesting to explore the likely intertwining trajectory of the three constructs in patients with CVD prognosis. </w:t>
       </w:r>
     </w:p>
     <w:p>
@@ -7859,23 +6980,7 @@
           <w:sz w:val="24"/>
           <w:szCs w:val="24"/>
         </w:rPr>
-        <w:t>Our findings suggest that after the global pandemic Covid-19, the PTG phenomena can occur in various populations, including patients</w:t>
-      </w:r>
-      <w:r>
-        <w:rPr>
-          <w:rFonts w:ascii="Times New Roman" w:hAnsi="Times New Roman" w:cs="Times New Roman"/>
-          <w:sz w:val="24"/>
-          <w:szCs w:val="24"/>
-        </w:rPr>
-        <w:t>, health providers, and general populations. Future investigation should employ prospective design with large samples to reveal its health benefit in long-term survival and quality of life, as well as the biobehavioral mechanisms underlying this optimal ou</w:t>
-      </w:r>
-      <w:r>
-        <w:rPr>
-          <w:rFonts w:ascii="Times New Roman" w:hAnsi="Times New Roman" w:cs="Times New Roman"/>
-          <w:sz w:val="24"/>
-          <w:szCs w:val="24"/>
-        </w:rPr>
-        <w:t>tcome and the potential intervention for future pandemics.</w:t>
+        <w:t>Our findings suggest that after the global pandemic Covid-19, the PTG phenomena can occur in various populations, including patients, health providers, and general populations. Future investigation should employ prospective design with large samples to reveal its health benefit in long-term survival and quality of life, as well as the biobehavioral mechanisms underlying this optimal outcome and the potential intervention for future pandemics.</w:t>
       </w:r>
     </w:p>
     <w:p>
@@ -7914,7 +7019,7 @@
           <w:szCs w:val="24"/>
         </w:rPr>
       </w:pPr>
-      <w:bookmarkStart w:id="54" w:name="_Hlk143514158"/>
+      <w:bookmarkStart w:id="57" w:name="_Hlk143514158"/>
       <w:proofErr w:type="spellStart"/>
       <w:r>
         <w:rPr>
@@ -8036,16 +7141,7 @@
           <w:sz w:val="24"/>
           <w:szCs w:val="24"/>
         </w:rPr>
-        <w:t>, J. (2022). Post-traumatic growth and resilience among hospitalized Covid-19 survivors: A gendered</w:t>
-      </w:r>
-      <w:r>
-        <w:rPr>
-          <w:rFonts w:ascii="Times New Roman" w:hAnsi="Times New Roman" w:cs="Times New Roman"/>
-          <w:color w:val="000000" w:themeColor="text1"/>
-          <w:sz w:val="24"/>
-          <w:szCs w:val="24"/>
-        </w:rPr>
-        <w:t xml:space="preserve"> analysis. </w:t>
+        <w:t xml:space="preserve">, J. (2022). Post-traumatic growth and resilience among hospitalized Covid-19 survivors: A gendered analysis. </w:t>
       </w:r>
       <w:r>
         <w:rPr>
@@ -8190,17 +7286,7 @@
           <w:szCs w:val="24"/>
           <w:highlight w:val="yellow"/>
         </w:rPr>
-        <w:t>Chasson, M., Orit, T.</w:t>
-      </w:r>
-      <w:r>
-        <w:rPr>
-          <w:rFonts w:ascii="Times New Roman" w:hAnsi="Times New Roman" w:cs="Times New Roman"/>
-          <w:color w:val="000000" w:themeColor="text1"/>
-          <w:sz w:val="24"/>
-          <w:szCs w:val="24"/>
-          <w:highlight w:val="yellow"/>
-        </w:rPr>
-        <w:t xml:space="preserve">, Ben, A., &amp; Salam, A.S. </w:t>
+        <w:t xml:space="preserve">Chasson, M., Orit, T., Ben, A., &amp; Salam, A.S. </w:t>
       </w:r>
       <w:r>
         <w:rPr>
@@ -8284,16 +7370,7 @@
           <w:sz w:val="24"/>
           <w:szCs w:val="24"/>
         </w:rPr>
-        <w:t xml:space="preserve"> (20</w:t>
-      </w:r>
-      <w:r>
-        <w:rPr>
-          <w:rFonts w:ascii="Times New Roman" w:hAnsi="Times New Roman" w:cs="Times New Roman"/>
-          <w:color w:val="000000" w:themeColor="text1"/>
-          <w:sz w:val="24"/>
-          <w:szCs w:val="24"/>
-        </w:rPr>
-        <w:t xml:space="preserve">21). Profiles of grief, post-traumatic stress, and post-traumatic growth among people bereaved due to Covid-19. </w:t>
+        <w:t xml:space="preserve"> (2021). Profiles of grief, post-traumatic stress, and post-traumatic growth among people bereaved due to Covid-19. </w:t>
       </w:r>
       <w:r>
         <w:rPr>
@@ -8372,16 +7449,7 @@
           <w:sz w:val="24"/>
           <w:szCs w:val="24"/>
         </w:rPr>
-        <w:t xml:space="preserve"> Sun, C., Chen, J. J., Jen, H. J., Kang, X. L</w:t>
-      </w:r>
-      <w:r>
-        <w:rPr>
-          <w:rFonts w:ascii="Times New Roman" w:hAnsi="Times New Roman" w:cs="Times New Roman"/>
-          <w:color w:val="000000" w:themeColor="text1"/>
-          <w:sz w:val="24"/>
-          <w:szCs w:val="24"/>
-        </w:rPr>
-        <w:t xml:space="preserve">., Kao, C. C., &amp; Chou, K. R. (2021). A large-scale survey on trauma, burnout, and posttraumatic growth among nurses during the </w:t>
+        <w:t xml:space="preserve"> Sun, C., Chen, J. J., Jen, H. J., Kang, X. L., Kao, C. C., &amp; Chou, K. R. (2021). A large-scale survey on trauma, burnout, and posttraumatic growth among nurses during the </w:t>
       </w:r>
       <w:r>
         <w:rPr>
@@ -8446,16 +7514,7 @@
           <w:sz w:val="24"/>
           <w:szCs w:val="24"/>
         </w:rPr>
-        <w:t>, T</w:t>
-      </w:r>
-      <w:r>
-        <w:rPr>
-          <w:rFonts w:ascii="Times New Roman" w:hAnsi="Times New Roman" w:cs="Times New Roman"/>
-          <w:color w:val="000000" w:themeColor="text1"/>
-          <w:sz w:val="24"/>
-          <w:szCs w:val="24"/>
-        </w:rPr>
-        <w:t xml:space="preserve">. (2023). Coping to what end: Core belief disruption and posttraumatic growth during COVID-19. </w:t>
+        <w:t xml:space="preserve">, T. (2023). Coping to what end: Core belief disruption and posttraumatic growth during COVID-19. </w:t>
       </w:r>
       <w:r>
         <w:rPr>
@@ -8532,16 +7591,7 @@
           <w:sz w:val="24"/>
           <w:szCs w:val="24"/>
         </w:rPr>
-        <w:t xml:space="preserve"> N., Iqbal, N., &amp; Hassan, B. (2023). Illness perception, social isolation, psycho</w:t>
-      </w:r>
-      <w:r>
-        <w:rPr>
-          <w:rFonts w:ascii="Times New Roman" w:hAnsi="Times New Roman" w:cs="Times New Roman"/>
-          <w:color w:val="000000" w:themeColor="text1"/>
-          <w:sz w:val="24"/>
-          <w:szCs w:val="24"/>
-        </w:rPr>
-        <w:t>logical distress, and posttraumatic growth in the aftermath of Covid-19. </w:t>
+        <w:t xml:space="preserve"> N., Iqbal, N., &amp; Hassan, B. (2023). Illness perception, social isolation, psychological distress, and posttraumatic growth in the aftermath of Covid-19. </w:t>
       </w:r>
       <w:r>
         <w:rPr>
@@ -8665,17 +7715,7 @@
           <w:szCs w:val="24"/>
           <w:highlight w:val="yellow"/>
         </w:rPr>
-        <w:t>Ts</w:t>
-      </w:r>
-      <w:r>
-        <w:rPr>
-          <w:rFonts w:ascii="Times New Roman" w:hAnsi="Times New Roman" w:cs="Times New Roman"/>
-          <w:color w:val="000000" w:themeColor="text1"/>
-          <w:sz w:val="24"/>
-          <w:szCs w:val="24"/>
-          <w:highlight w:val="yellow"/>
-        </w:rPr>
-        <w:t>ouvelas</w:t>
+        <w:t>Tsouvelas</w:t>
       </w:r>
       <w:proofErr w:type="spellEnd"/>
       <w:r>
@@ -8747,18 +7787,7 @@
             <w:szCs w:val="24"/>
             <w:u w:val="none"/>
           </w:rPr>
-          <w:t>https://doi.org</w:t>
-        </w:r>
-        <w:r>
-          <w:rPr>
-            <w:rStyle w:val="Hyperlink"/>
-            <w:rFonts w:ascii="Times New Roman" w:hAnsi="Times New Roman" w:cs="Times New Roman"/>
-            <w:color w:val="000000" w:themeColor="text1"/>
-            <w:sz w:val="24"/>
-            <w:szCs w:val="24"/>
-            <w:u w:val="none"/>
-          </w:rPr>
-          <w:t>/10.1037/str0000273</w:t>
+          <w:t>https://doi.org/10.1037/str0000273</w:t>
         </w:r>
       </w:hyperlink>
       <w:r>
@@ -8893,16 +7922,7 @@
           <w:sz w:val="24"/>
           <w:szCs w:val="24"/>
         </w:rPr>
-        <w:t>, C., John, A., Pearce, H., Raisanen, L., Richards, N., Roberts, A., Jones, I., &amp; Bisson, J. I. (2022). Posttrauma</w:t>
-      </w:r>
-      <w:r>
-        <w:rPr>
-          <w:rFonts w:ascii="Times New Roman" w:hAnsi="Times New Roman" w:cs="Times New Roman"/>
-          <w:color w:val="000000" w:themeColor="text1"/>
-          <w:sz w:val="24"/>
-          <w:szCs w:val="24"/>
-        </w:rPr>
-        <w:t xml:space="preserve">tic growth related to the Covid-19 pandemic among individuals with lived experience of psychiatric disorder. </w:t>
+        <w:t xml:space="preserve">, C., John, A., Pearce, H., Raisanen, L., Richards, N., Roberts, A., Jones, I., &amp; Bisson, J. I. (2022). Posttraumatic growth related to the Covid-19 pandemic among individuals with lived experience of psychiatric disorder. </w:t>
       </w:r>
       <w:r>
         <w:rPr>
@@ -8969,16 +7989,7 @@
           <w:sz w:val="24"/>
           <w:szCs w:val="24"/>
         </w:rPr>
-        <w:t>, S., Lu, S., &amp; Ni, S. (2021). Positive func</w:t>
-      </w:r>
-      <w:r>
-        <w:rPr>
-          <w:rFonts w:ascii="Times New Roman" w:hAnsi="Times New Roman" w:cs="Times New Roman"/>
-          <w:color w:val="000000" w:themeColor="text1"/>
-          <w:sz w:val="24"/>
-          <w:szCs w:val="24"/>
-        </w:rPr>
-        <w:t xml:space="preserve">tioning at work during Covid‐19: Posttraumatic growth, resilience, and emotional exhaustion in Chinese frontline healthcare workers. </w:t>
+        <w:t xml:space="preserve">, S., Lu, S., &amp; Ni, S. (2021). Positive functioning at work during Covid‐19: Posttraumatic growth, resilience, and emotional exhaustion in Chinese frontline healthcare workers. </w:t>
       </w:r>
       <w:r>
         <w:rPr>
@@ -9010,18 +8021,7 @@
             <w:szCs w:val="24"/>
             <w:u w:val="none"/>
           </w:rPr>
-          <w:t>https://doi.org/10.1111/ap</w:t>
-        </w:r>
-        <w:r>
-          <w:rPr>
-            <w:rStyle w:val="Hyperlink"/>
-            <w:rFonts w:ascii="Times New Roman" w:hAnsi="Times New Roman" w:cs="Times New Roman"/>
-            <w:color w:val="000000" w:themeColor="text1"/>
-            <w:sz w:val="24"/>
-            <w:szCs w:val="24"/>
-            <w:u w:val="none"/>
-          </w:rPr>
-          <w:t>hw.12276</w:t>
+          <w:t>https://doi.org/10.1111/aphw.12276</w:t>
         </w:r>
       </w:hyperlink>
     </w:p>
@@ -9082,18 +8082,7 @@
           <w:sz w:val="24"/>
           <w:szCs w:val="24"/>
         </w:rPr>
-        <w:t>Frontiers in psych</w:t>
-      </w:r>
-      <w:r>
-        <w:rPr>
-          <w:rFonts w:ascii="Times New Roman" w:hAnsi="Times New Roman" w:cs="Times New Roman"/>
-          <w:i/>
-          <w:iCs/>
-          <w:color w:val="000000" w:themeColor="text1"/>
-          <w:sz w:val="24"/>
-          <w:szCs w:val="24"/>
-        </w:rPr>
-        <w:t>iatry, 12</w:t>
+        <w:t>Frontiers in psychiatry, 12</w:t>
       </w:r>
       <w:r>
         <w:rPr>
@@ -9206,16 +8195,7 @@
           <w:sz w:val="24"/>
           <w:szCs w:val="24"/>
         </w:rPr>
-        <w:t xml:space="preserve"> J.</w:t>
-      </w:r>
-      <w:r>
-        <w:rPr>
-          <w:rFonts w:ascii="Times New Roman" w:hAnsi="Times New Roman" w:cs="Times New Roman"/>
-          <w:color w:val="000000" w:themeColor="text1"/>
-          <w:sz w:val="24"/>
-          <w:szCs w:val="24"/>
-        </w:rPr>
-        <w:t xml:space="preserve">, &amp; Southwick, S. M. (2021). Association of symptoms of posttraumatic stress disorder with posttraumatic psychological growth among US veterans </w:t>
+        <w:t xml:space="preserve"> J., &amp; Southwick, S. M. (2021). Association of symptoms of posttraumatic stress disorder with posttraumatic psychological growth among US veterans </w:t>
       </w:r>
       <w:r>
         <w:rPr>
@@ -9326,18 +8306,7 @@
           <w:sz w:val="24"/>
           <w:szCs w:val="24"/>
         </w:rPr>
-        <w:t xml:space="preserve"> Frontier</w:t>
-      </w:r>
-      <w:r>
-        <w:rPr>
-          <w:rFonts w:ascii="Times New Roman" w:hAnsi="Times New Roman" w:cs="Times New Roman"/>
-          <w:i/>
-          <w:iCs/>
-          <w:color w:val="000000" w:themeColor="text1"/>
-          <w:sz w:val="24"/>
-          <w:szCs w:val="24"/>
-        </w:rPr>
-        <w:t>s in psychology, (11</w:t>
+        <w:t xml:space="preserve"> Frontiers in psychology, (11</w:t>
       </w:r>
       <w:r>
         <w:rPr>
@@ -9435,16 +8404,7 @@
           <w:sz w:val="24"/>
           <w:szCs w:val="24"/>
         </w:rPr>
-        <w:t xml:space="preserve"> 941</w:t>
-      </w:r>
-      <w:r>
-        <w:rPr>
-          <w:rFonts w:ascii="Times New Roman" w:hAnsi="Times New Roman" w:cs="Times New Roman"/>
-          <w:color w:val="000000" w:themeColor="text1"/>
-          <w:sz w:val="24"/>
-          <w:szCs w:val="24"/>
-        </w:rPr>
-        <w:t>-954. doi:10.1002/jts.22801</w:t>
+        <w:t xml:space="preserve"> 941-954. doi:10.1002/jts.22801</w:t>
       </w:r>
     </w:p>
     <w:p>
@@ -9541,16 +8501,7 @@
           <w:sz w:val="24"/>
           <w:szCs w:val="24"/>
         </w:rPr>
-        <w:t>, A., &amp; Bentall, R. P. (2021). Post-traumatic growth and stress-related responses during the Covid-19 pandemic in a national representative sample: The role of positive core beliefs about the world and o</w:t>
-      </w:r>
-      <w:r>
-        <w:rPr>
-          <w:rFonts w:ascii="Times New Roman" w:hAnsi="Times New Roman" w:cs="Times New Roman"/>
-          <w:color w:val="000000" w:themeColor="text1"/>
-          <w:sz w:val="24"/>
-          <w:szCs w:val="24"/>
-        </w:rPr>
-        <w:t xml:space="preserve">thers. </w:t>
+        <w:t xml:space="preserve">, A., &amp; Bentall, R. P. (2021). Post-traumatic growth and stress-related responses during the Covid-19 pandemic in a national representative sample: The role of positive core beliefs about the world and others. </w:t>
       </w:r>
       <w:r>
         <w:rPr>
@@ -9705,16 +8656,7 @@
           <w:sz w:val="24"/>
           <w:szCs w:val="24"/>
         </w:rPr>
-        <w:t>,</w:t>
-      </w:r>
-      <w:r>
-        <w:rPr>
-          <w:rFonts w:ascii="Times New Roman" w:hAnsi="Times New Roman" w:cs="Times New Roman"/>
-          <w:color w:val="000000" w:themeColor="text1"/>
-          <w:sz w:val="24"/>
-          <w:szCs w:val="24"/>
-        </w:rPr>
-        <w:t xml:space="preserve"> A., </w:t>
+        <w:t xml:space="preserve">, A., </w:t>
       </w:r>
       <w:proofErr w:type="spellStart"/>
       <w:r>
@@ -9844,16 +8786,7 @@
           <w:sz w:val="24"/>
           <w:szCs w:val="24"/>
         </w:rPr>
-        <w:t xml:space="preserve"> Cheung, A. W.-L., Leung, C. S.-Y., Yeoh, E.-K., &amp; Wong, S. Y.-S. (2022). Finding the positives from the Covid-19 </w:t>
-      </w:r>
-      <w:r>
-        <w:rPr>
-          <w:rFonts w:ascii="Times New Roman" w:hAnsi="Times New Roman" w:cs="Times New Roman"/>
-          <w:color w:val="000000" w:themeColor="text1"/>
-          <w:sz w:val="24"/>
-          <w:szCs w:val="24"/>
-        </w:rPr>
-        <w:t xml:space="preserve">pandemic: factors associated with posttraumatic growth among nurses in Hong Kong. </w:t>
+        <w:t xml:space="preserve"> Cheung, A. W.-L., Leung, C. S.-Y., Yeoh, E.-K., &amp; Wong, S. Y.-S. (2022). Finding the positives from the Covid-19 pandemic: factors associated with posttraumatic growth among nurses in Hong Kong. </w:t>
       </w:r>
       <w:r>
         <w:rPr>
@@ -9944,16 +8877,7 @@
           <w:sz w:val="24"/>
           <w:szCs w:val="24"/>
         </w:rPr>
-        <w:t xml:space="preserve"> Posttraumatic growth and positive determinants in nursing st</w:t>
-      </w:r>
-      <w:r>
-        <w:rPr>
-          <w:rFonts w:ascii="Times New Roman" w:hAnsi="Times New Roman" w:cs="Times New Roman"/>
-          <w:color w:val="000000" w:themeColor="text1"/>
-          <w:sz w:val="24"/>
-          <w:szCs w:val="24"/>
-        </w:rPr>
-        <w:t>udents after Covid‐19 alarm status: A descriptive cross‐sectional study. </w:t>
+        <w:t xml:space="preserve"> Posttraumatic growth and positive determinants in nursing students after Covid‐19 alarm status: A descriptive cross‐sectional study. </w:t>
       </w:r>
       <w:r>
         <w:rPr>
@@ -10033,16 +8957,7 @@
           <w:sz w:val="24"/>
           <w:szCs w:val="24"/>
         </w:rPr>
-        <w:t xml:space="preserve"> Li, Q., Hu, Y. X., Cui, Y. X., Wei, X. W., &amp; Zhou</w:t>
-      </w:r>
-      <w:r>
-        <w:rPr>
-          <w:rFonts w:ascii="Times New Roman" w:hAnsi="Times New Roman" w:cs="Times New Roman"/>
-          <w:color w:val="000000" w:themeColor="text1"/>
-          <w:sz w:val="24"/>
-          <w:szCs w:val="24"/>
-        </w:rPr>
-        <w:t xml:space="preserve">, X. (2021). Emotional creativity improves posttraumatic growth and mental health during the Covid-19 pandemic. </w:t>
+        <w:t xml:space="preserve"> Li, Q., Hu, Y. X., Cui, Y. X., Wei, X. W., &amp; Zhou, X. (2021). Emotional creativity improves posttraumatic growth and mental health during the Covid-19 pandemic. </w:t>
       </w:r>
       <w:r>
         <w:rPr>
@@ -10099,16 +9014,7 @@
           <w:sz w:val="24"/>
           <w:szCs w:val="24"/>
         </w:rPr>
-        <w:t>, Y. Q., &amp; Wang, L. (2021). The traumatic experi</w:t>
-      </w:r>
-      <w:r>
-        <w:rPr>
-          <w:rFonts w:ascii="Times New Roman" w:hAnsi="Times New Roman" w:cs="Times New Roman"/>
-          <w:color w:val="000000" w:themeColor="text1"/>
-          <w:sz w:val="24"/>
-          <w:szCs w:val="24"/>
-        </w:rPr>
-        <w:t xml:space="preserve">ence of clinical nurses during the Covid-19 pandemic: Which factors are related to post-traumatic </w:t>
+        <w:t xml:space="preserve">, Y. Q., &amp; Wang, L. (2021). The traumatic experience of clinical nurses during the Covid-19 pandemic: Which factors are related to post-traumatic </w:t>
       </w:r>
       <w:r>
         <w:rPr>
@@ -10197,17 +9103,7 @@
           <w:szCs w:val="24"/>
           <w:highlight w:val="yellow"/>
         </w:rPr>
-        <w:t>Z</w:t>
-      </w:r>
-      <w:r>
-        <w:rPr>
-          <w:rFonts w:ascii="Times New Roman" w:hAnsi="Times New Roman" w:cs="Times New Roman"/>
-          <w:color w:val="000000" w:themeColor="text1"/>
-          <w:sz w:val="24"/>
-          <w:szCs w:val="24"/>
-          <w:highlight w:val="yellow"/>
-        </w:rPr>
-        <w:t xml:space="preserve">hou, Y., </w:t>
+        <w:t xml:space="preserve">Zhou, Y., </w:t>
       </w:r>
       <w:proofErr w:type="spellStart"/>
       <w:r>
@@ -10258,16 +9154,7 @@
           <w:sz w:val="24"/>
           <w:szCs w:val="24"/>
         </w:rPr>
-        <w:t xml:space="preserve"> 6315. https://d</w:t>
-      </w:r>
-      <w:r>
-        <w:rPr>
-          <w:rFonts w:ascii="Times New Roman" w:hAnsi="Times New Roman" w:cs="Times New Roman"/>
-          <w:color w:val="000000" w:themeColor="text1"/>
-          <w:sz w:val="24"/>
-          <w:szCs w:val="24"/>
-        </w:rPr>
-        <w:t xml:space="preserve">oi.org/10.3390/ijerph17176315 </w:t>
+        <w:t xml:space="preserve"> 6315. https://doi.org/10.3390/ijerph17176315 </w:t>
       </w:r>
     </w:p>
     <w:p>
@@ -10494,17 +9381,7 @@
           <w:szCs w:val="21"/>
           <w:shd w:val="clear" w:color="auto" w:fill="FFFFFF"/>
         </w:rPr>
-        <w:t>, C., &amp; Agha, R. (2020). World Health Organization declare</w:t>
-      </w:r>
-      <w:r>
-        <w:rPr>
-          <w:rFonts w:ascii="Open Sans" w:hAnsi="Open Sans" w:cs="Open Sans"/>
-          <w:color w:val="333333"/>
-          <w:sz w:val="21"/>
-          <w:szCs w:val="21"/>
-          <w:shd w:val="clear" w:color="auto" w:fill="FFFFFF"/>
-        </w:rPr>
-        <w:t>s global emergency: A review of the 2019 novel coronavirus (COVID-19). International Journal of Surgery, 76, 71-76. https://doi.org/10.1016/j.ijsu.2020.02.034</w:t>
+        <w:t>, C., &amp; Agha, R. (2020). World Health Organization declares global emergency: A review of the 2019 novel coronavirus (COVID-19). International Journal of Surgery, 76, 71-76. https://doi.org/10.1016/j.ijsu.2020.02.034</w:t>
       </w:r>
     </w:p>
     <w:p>
@@ -10525,16 +9402,7 @@
           <w:szCs w:val="24"/>
           <w:shd w:val="clear" w:color="auto" w:fill="FFFFFF"/>
         </w:rPr>
-        <w:t xml:space="preserve">Li T, Qi X, Li Q, et al. A systematic review and meta-analysis of seasonal Influenza vaccination </w:t>
-      </w:r>
-      <w:r>
-        <w:rPr>
-          <w:rFonts w:ascii="Times New Roman" w:hAnsi="Times New Roman" w:cs="Times New Roman"/>
-          <w:sz w:val="24"/>
-          <w:szCs w:val="24"/>
-          <w:shd w:val="clear" w:color="auto" w:fill="FFFFFF"/>
-        </w:rPr>
-        <w:t>of health workers.</w:t>
+        <w:t>Li T, Qi X, Li Q, et al. A systematic review and meta-analysis of seasonal Influenza vaccination of health workers.</w:t>
       </w:r>
       <w:r>
         <w:rPr>
@@ -10574,15 +9442,7 @@
           <w:sz w:val="24"/>
           <w:szCs w:val="24"/>
         </w:rPr>
-        <w:t>Metz MBC, Olufemi OT, Daly JM, Barba M. Systematic review and meta-analysis of seroprevalence studies of West Nile virus in equids in Europe between 2</w:t>
-      </w:r>
-      <w:r>
-        <w:rPr>
-          <w:rFonts w:ascii="Times New Roman" w:eastAsia="Times New Roman" w:hAnsi="Times New Roman" w:cs="Times New Roman"/>
-          <w:sz w:val="24"/>
-          <w:szCs w:val="24"/>
-        </w:rPr>
-        <w:t>001 and 2018.</w:t>
+        <w:t>Metz MBC, Olufemi OT, Daly JM, Barba M. Systematic review and meta-analysis of seroprevalence studies of West Nile virus in equids in Europe between 2001 and 2018.</w:t>
       </w:r>
       <w:r>
         <w:rPr>
@@ -10682,35 +9542,27 @@
           <w:sz w:val="24"/>
           <w:szCs w:val="24"/>
         </w:rPr>
-        <w:t xml:space="preserve">. </w:t>
-      </w:r>
+        <w:t xml:space="preserve">. 2010;30(4):436-447. </w:t>
+      </w:r>
+      <w:proofErr w:type="gramStart"/>
       <w:r>
         <w:rPr>
           <w:rFonts w:ascii="Times New Roman" w:eastAsia="Times New Roman" w:hAnsi="Times New Roman" w:cs="Times New Roman"/>
           <w:sz w:val="24"/>
           <w:szCs w:val="24"/>
         </w:rPr>
-        <w:t xml:space="preserve">2010;30(4):436-447. </w:t>
-      </w:r>
-      <w:proofErr w:type="gramStart"/>
+        <w:t>doi:10.1016/j.cpr</w:t>
+      </w:r>
+      <w:proofErr w:type="gramEnd"/>
       <w:r>
         <w:rPr>
           <w:rFonts w:ascii="Times New Roman" w:eastAsia="Times New Roman" w:hAnsi="Times New Roman" w:cs="Times New Roman"/>
           <w:sz w:val="24"/>
           <w:szCs w:val="24"/>
         </w:rPr>
-        <w:t>doi:10.1016/j.cpr</w:t>
-      </w:r>
-      <w:proofErr w:type="gramEnd"/>
-      <w:r>
-        <w:rPr>
-          <w:rFonts w:ascii="Times New Roman" w:eastAsia="Times New Roman" w:hAnsi="Times New Roman" w:cs="Times New Roman"/>
-          <w:sz w:val="24"/>
-          <w:szCs w:val="24"/>
-        </w:rPr>
         <w:t>.2010.02.004</w:t>
       </w:r>
-      <w:bookmarkEnd w:id="54"/>
+      <w:bookmarkEnd w:id="57"/>
     </w:p>
     <w:p>
       <w:pPr>
@@ -10775,15 +9627,7 @@
           <w:sz w:val="24"/>
           <w:szCs w:val="24"/>
         </w:rPr>
-        <w:t>. 2022;31(5):1269-1288. doi</w:t>
-      </w:r>
-      <w:r>
-        <w:rPr>
-          <w:rFonts w:ascii="Times New Roman" w:eastAsia="Times New Roman" w:hAnsi="Times New Roman" w:cs="Times New Roman"/>
-          <w:sz w:val="24"/>
-          <w:szCs w:val="24"/>
-        </w:rPr>
-        <w:t>:10.1007/s11136-021-02990-3</w:t>
+        <w:t>. 2022;31(5):1269-1288. doi:10.1007/s11136-021-02990-3</w:t>
       </w:r>
     </w:p>
     <w:p>
@@ -10860,15 +9704,7 @@
           <w:sz w:val="24"/>
           <w:szCs w:val="24"/>
         </w:rPr>
-        <w:t>. 2015;24(6):624-634. doi:10.1002/pon</w:t>
-      </w:r>
-      <w:r>
-        <w:rPr>
-          <w:rFonts w:ascii="Times New Roman" w:eastAsia="Times New Roman" w:hAnsi="Times New Roman" w:cs="Times New Roman"/>
-          <w:sz w:val="24"/>
-          <w:szCs w:val="24"/>
-        </w:rPr>
-        <w:t>.3719 </w:t>
+        <w:t>. 2015;24(6):624-634. doi:10.1002/pon.3719 </w:t>
       </w:r>
     </w:p>
     <w:p>
@@ -10948,15 +9784,7 @@
           <w:sz w:val="24"/>
           <w:szCs w:val="24"/>
         </w:rPr>
-        <w:t>Ma X, Wan X, Chen C. The correlation between posttrau</w:t>
-      </w:r>
-      <w:r>
-        <w:rPr>
-          <w:rFonts w:ascii="Times New Roman" w:eastAsia="Times New Roman" w:hAnsi="Times New Roman" w:cs="Times New Roman"/>
-          <w:sz w:val="24"/>
-          <w:szCs w:val="24"/>
-        </w:rPr>
-        <w:t xml:space="preserve">matic growth and social support in people with breast cancer: A meta-analysis [published correction appears in Front Psychol. 2023 Feb </w:t>
+        <w:t xml:space="preserve">Ma X, Wan X, Chen C. The correlation between posttraumatic growth and social support in people with breast cancer: A meta-analysis [published correction appears in Front Psychol. 2023 Feb </w:t>
       </w:r>
       <w:proofErr w:type="gramStart"/>
       <w:r>
@@ -11274,25 +10102,7 @@
           <w:sz w:val="24"/>
           <w:szCs w:val="24"/>
         </w:rPr>
-        <w:t xml:space="preserve">Waters, M. C., Rhodes, J. E., &amp; </w:t>
-      </w:r>
-      <w:proofErr w:type="spellStart"/>
-      <w:r>
-        <w:rPr>
-          <w:rFonts w:ascii="Times New Roman" w:hAnsi="Times New Roman" w:cs="Times New Roman"/>
-          <w:sz w:val="24"/>
-          <w:szCs w:val="24"/>
-        </w:rPr>
-        <w:t>Smoller</w:t>
-      </w:r>
-      <w:proofErr w:type="spellEnd"/>
-      <w:r>
-        <w:rPr>
-          <w:rFonts w:ascii="Times New Roman" w:hAnsi="Times New Roman" w:cs="Times New Roman"/>
-          <w:sz w:val="24"/>
-          <w:szCs w:val="24"/>
-        </w:rPr>
-        <w:t xml:space="preserve">, J. W. (2014). Interaction between genetic variants and exposure to Hurricane Katrina on post-traumatic stress and post-traumatic growth: A prospective analysis of low-income adults. </w:t>
+        <w:t xml:space="preserve">Waters, M. C., Rhodes, J. E., &amp; Smoller, J. W. (2014). Interaction between genetic variants and exposure to Hurricane Katrina on post-traumatic stress and post-traumatic growth: A prospective analysis of low-income adults. </w:t>
       </w:r>
       <w:r>
         <w:rPr>
@@ -11310,15 +10120,7 @@
           <w:sz w:val="24"/>
           <w:szCs w:val="24"/>
         </w:rPr>
-        <w:t>, 1</w:t>
-      </w:r>
-      <w:r>
-        <w:rPr>
-          <w:rFonts w:ascii="Times New Roman" w:hAnsi="Times New Roman" w:cs="Times New Roman"/>
-          <w:sz w:val="24"/>
-          <w:szCs w:val="24"/>
-        </w:rPr>
-        <w:t xml:space="preserve">52–154, 243–249. </w:t>
+        <w:t xml:space="preserve">, 152–154, 243–249. </w:t>
       </w:r>
       <w:hyperlink r:id="rId23">
         <w:r>
@@ -11388,15 +10190,7 @@
           <w:szCs w:val="24"/>
         </w:rPr>
         <w:lastRenderedPageBreak/>
-        <w:t>growth after severe motor vehicle accidents</w:t>
-      </w:r>
-      <w:r>
-        <w:rPr>
-          <w:rFonts w:ascii="Times New Roman" w:hAnsi="Times New Roman" w:cs="Times New Roman"/>
-          <w:sz w:val="24"/>
-          <w:szCs w:val="24"/>
-        </w:rPr>
-        <w:t xml:space="preserve">. </w:t>
+        <w:t xml:space="preserve">growth after severe motor vehicle accidents. </w:t>
       </w:r>
       <w:r>
         <w:rPr>
@@ -11470,15 +10264,7 @@
           <w:sz w:val="24"/>
           <w:szCs w:val="24"/>
         </w:rPr>
-        <w:t>stress disorder: Effects on trauma symptoms, mood stat</w:t>
-      </w:r>
-      <w:r>
-        <w:rPr>
-          <w:rFonts w:ascii="Times New Roman" w:hAnsi="Times New Roman" w:cs="Times New Roman"/>
-          <w:sz w:val="24"/>
-          <w:szCs w:val="24"/>
-        </w:rPr>
-        <w:t xml:space="preserve">es, and cortisol reactivity. </w:t>
+        <w:t xml:space="preserve">stress disorder: Effects on trauma symptoms, mood states, and cortisol reactivity. </w:t>
       </w:r>
       <w:r>
         <w:rPr>
@@ -11522,6 +10308,15 @@
           <w:szCs w:val="24"/>
         </w:rPr>
       </w:pPr>
+      <w:r>
+        <w:rPr>
+          <w:rFonts w:ascii="Times New Roman" w:hAnsi="Times New Roman" w:cs="Times New Roman"/>
+          <w:sz w:val="24"/>
+          <w:szCs w:val="24"/>
+          <w:lang w:val="it-IT"/>
+        </w:rPr>
+        <w:t xml:space="preserve">Wei, C., Han, J., Zhang, Y., </w:t>
+      </w:r>
       <w:proofErr w:type="spellStart"/>
       <w:r>
         <w:rPr>
@@ -11530,7 +10325,7 @@
           <w:szCs w:val="24"/>
           <w:lang w:val="it-IT"/>
         </w:rPr>
-        <w:t>Wei</w:t>
+        <w:t>Hannak</w:t>
       </w:r>
       <w:proofErr w:type="spellEnd"/>
       <w:r>
@@ -11540,7 +10335,7 @@
           <w:szCs w:val="24"/>
           <w:lang w:val="it-IT"/>
         </w:rPr>
-        <w:t xml:space="preserve">, C., Han, J., Zhang, Y., </w:t>
+        <w:t xml:space="preserve">, W., Dai, Y., &amp; </w:t>
       </w:r>
       <w:proofErr w:type="spellStart"/>
       <w:r>
@@ -11550,7 +10345,7 @@
           <w:szCs w:val="24"/>
           <w:lang w:val="it-IT"/>
         </w:rPr>
-        <w:t>Hannak</w:t>
+        <w:t>Liu</w:t>
       </w:r>
       <w:proofErr w:type="spellEnd"/>
       <w:r>
@@ -11560,26 +10355,6 @@
           <w:szCs w:val="24"/>
           <w:lang w:val="it-IT"/>
         </w:rPr>
-        <w:t xml:space="preserve">, W., Dai, Y., &amp; </w:t>
-      </w:r>
-      <w:proofErr w:type="spellStart"/>
-      <w:r>
-        <w:rPr>
-          <w:rFonts w:ascii="Times New Roman" w:hAnsi="Times New Roman" w:cs="Times New Roman"/>
-          <w:sz w:val="24"/>
-          <w:szCs w:val="24"/>
-          <w:lang w:val="it-IT"/>
-        </w:rPr>
-        <w:t>Liu</w:t>
-      </w:r>
-      <w:proofErr w:type="spellEnd"/>
-      <w:r>
-        <w:rPr>
-          <w:rFonts w:ascii="Times New Roman" w:hAnsi="Times New Roman" w:cs="Times New Roman"/>
-          <w:sz w:val="24"/>
-          <w:szCs w:val="24"/>
-          <w:lang w:val="it-IT"/>
-        </w:rPr>
         <w:t xml:space="preserve">, Z. (2017). </w:t>
       </w:r>
       <w:r>
@@ -11588,15 +10363,7 @@
           <w:sz w:val="24"/>
           <w:szCs w:val="24"/>
         </w:rPr>
-        <w:t>Affect</w:t>
-      </w:r>
-      <w:r>
-        <w:rPr>
-          <w:rFonts w:ascii="Times New Roman" w:hAnsi="Times New Roman" w:cs="Times New Roman"/>
-          <w:sz w:val="24"/>
-          <w:szCs w:val="24"/>
-        </w:rPr>
-        <w:t xml:space="preserve">ive emotion increases </w:t>
+        <w:t xml:space="preserve">Affective emotion increases </w:t>
       </w:r>
     </w:p>
     <w:p>
@@ -11645,18 +10412,7 @@
             <w:szCs w:val="24"/>
             <w:u w:val="none"/>
           </w:rPr>
-          <w:t>https://doi.org/10.1038/s41598-017-1689</w:t>
-        </w:r>
-        <w:r>
-          <w:rPr>
-            <w:rStyle w:val="Hyperlink"/>
-            <w:rFonts w:ascii="Times New Roman" w:hAnsi="Times New Roman" w:cs="Times New Roman"/>
-            <w:color w:val="auto"/>
-            <w:sz w:val="24"/>
-            <w:szCs w:val="24"/>
-            <w:u w:val="none"/>
-          </w:rPr>
-          <w:t>0-5</w:t>
+          <w:t>https://doi.org/10.1038/s41598-017-16890-5</w:t>
         </w:r>
       </w:hyperlink>
     </w:p>
@@ -11770,16 +10526,7 @@
           <w:szCs w:val="24"/>
           <w:shd w:val="clear" w:color="auto" w:fill="FFFFFF"/>
         </w:rPr>
-        <w:t>, K. C., Kang, J. H., Weisskopf, M. G., Branch-Elliman, W., &amp; Roberts, A. L. (2022). Associations of Depression, Anxiety, Worry, Perceived Stress, and Loneliness Prior to Infecti</w:t>
-      </w:r>
-      <w:r>
-        <w:rPr>
-          <w:rFonts w:ascii="Times New Roman" w:hAnsi="Times New Roman" w:cs="Times New Roman"/>
-          <w:sz w:val="24"/>
-          <w:szCs w:val="24"/>
-          <w:shd w:val="clear" w:color="auto" w:fill="FFFFFF"/>
-        </w:rPr>
-        <w:t xml:space="preserve">on </w:t>
+        <w:t xml:space="preserve">, K. C., Kang, J. H., Weisskopf, M. G., Branch-Elliman, W., &amp; Roberts, A. L. (2022). Associations of Depression, Anxiety, Worry, Perceived Stress, and Loneliness Prior to Infection </w:t>
       </w:r>
       <w:proofErr w:type="gramStart"/>
       <w:r>
@@ -12005,7 +10752,6 @@
                 <w:rFonts w:ascii="Times New Roman" w:hAnsi="Times New Roman" w:cs="Times New Roman"/>
                 <w:sz w:val="24"/>
                 <w:szCs w:val="24"/>
-                <w:lang w:eastAsia="zh-CN"/>
               </w:rPr>
               <w:t>Source</w:t>
             </w:r>
@@ -12036,7 +10782,6 @@
                 <w:rFonts w:ascii="Times New Roman" w:hAnsi="Times New Roman" w:cs="Times New Roman"/>
                 <w:sz w:val="24"/>
                 <w:szCs w:val="24"/>
-                <w:lang w:eastAsia="zh-CN"/>
               </w:rPr>
               <w:t>Year</w:t>
             </w:r>
@@ -12067,7 +10812,6 @@
                 <w:rFonts w:ascii="Times New Roman" w:hAnsi="Times New Roman" w:cs="Times New Roman"/>
                 <w:sz w:val="24"/>
                 <w:szCs w:val="24"/>
-                <w:lang w:eastAsia="zh-CN"/>
               </w:rPr>
               <w:t>Sample size</w:t>
             </w:r>
@@ -12099,7 +10843,6 @@
                 <w:rFonts w:ascii="Times New Roman" w:hAnsi="Times New Roman" w:cs="Times New Roman"/>
                 <w:sz w:val="24"/>
                 <w:szCs w:val="24"/>
-                <w:lang w:eastAsia="zh-CN"/>
               </w:rPr>
               <w:t>Male,%</w:t>
             </w:r>
@@ -12131,7 +10874,6 @@
                 <w:rFonts w:ascii="Times New Roman" w:hAnsi="Times New Roman" w:cs="Times New Roman"/>
                 <w:sz w:val="24"/>
                 <w:szCs w:val="24"/>
-                <w:lang w:eastAsia="zh-CN"/>
               </w:rPr>
               <w:t>Age (mean)</w:t>
             </w:r>
@@ -12162,7 +10904,6 @@
                 <w:rFonts w:ascii="Times New Roman" w:hAnsi="Times New Roman" w:cs="Times New Roman"/>
                 <w:sz w:val="24"/>
                 <w:szCs w:val="24"/>
-                <w:lang w:eastAsia="zh-CN"/>
               </w:rPr>
               <w:t>End Point</w:t>
             </w:r>
@@ -12193,7 +10934,6 @@
                 <w:rFonts w:ascii="Times New Roman" w:hAnsi="Times New Roman" w:cs="Times New Roman"/>
                 <w:sz w:val="24"/>
                 <w:szCs w:val="24"/>
-                <w:lang w:eastAsia="zh-CN"/>
               </w:rPr>
               <w:t>Follow up, y</w:t>
             </w:r>
@@ -12224,7 +10964,6 @@
                 <w:rFonts w:ascii="Times New Roman" w:hAnsi="Times New Roman" w:cs="Times New Roman"/>
                 <w:sz w:val="24"/>
                 <w:szCs w:val="24"/>
-                <w:lang w:eastAsia="zh-CN"/>
               </w:rPr>
               <w:t>PTG Mean</w:t>
             </w:r>
@@ -12255,7 +10994,6 @@
                 <w:rFonts w:ascii="Times New Roman" w:hAnsi="Times New Roman" w:cs="Times New Roman"/>
                 <w:sz w:val="24"/>
                 <w:szCs w:val="24"/>
-                <w:lang w:eastAsia="zh-CN"/>
               </w:rPr>
               <w:t>PTG SD</w:t>
             </w:r>
@@ -12293,7 +11031,6 @@
                 <w:rFonts w:ascii="Times New Roman" w:hAnsi="Times New Roman" w:cs="Times New Roman"/>
                 <w:sz w:val="24"/>
                 <w:szCs w:val="24"/>
-                <w:lang w:eastAsia="zh-CN"/>
               </w:rPr>
               <w:t>Bluvstein</w:t>
             </w:r>
@@ -12303,7 +11040,6 @@
                 <w:rFonts w:ascii="Times New Roman" w:hAnsi="Times New Roman" w:cs="Times New Roman"/>
                 <w:sz w:val="24"/>
                 <w:szCs w:val="24"/>
-                <w:lang w:eastAsia="zh-CN"/>
               </w:rPr>
               <w:t xml:space="preserve"> et al. </w:t>
             </w:r>
@@ -12334,7 +11070,6 @@
                 <w:rFonts w:ascii="Times New Roman" w:hAnsi="Times New Roman" w:cs="Times New Roman"/>
                 <w:sz w:val="24"/>
                 <w:szCs w:val="24"/>
-                <w:lang w:eastAsia="zh-CN"/>
               </w:rPr>
               <w:t>2013</w:t>
             </w:r>
@@ -12365,7 +11100,6 @@
                 <w:rFonts w:ascii="Times New Roman" w:hAnsi="Times New Roman" w:cs="Times New Roman"/>
                 <w:sz w:val="24"/>
                 <w:szCs w:val="24"/>
-                <w:lang w:eastAsia="zh-CN"/>
               </w:rPr>
               <w:t>82</w:t>
             </w:r>
@@ -12396,7 +11130,6 @@
                 <w:rFonts w:ascii="Times New Roman" w:hAnsi="Times New Roman" w:cs="Times New Roman"/>
                 <w:sz w:val="24"/>
                 <w:szCs w:val="24"/>
-                <w:lang w:eastAsia="zh-CN"/>
               </w:rPr>
               <w:t>60 %</w:t>
             </w:r>
@@ -12427,7 +11160,6 @@
                 <w:rFonts w:ascii="Times New Roman" w:hAnsi="Times New Roman" w:cs="Times New Roman"/>
                 <w:sz w:val="24"/>
                 <w:szCs w:val="24"/>
-                <w:lang w:eastAsia="zh-CN"/>
               </w:rPr>
               <w:t>63.70</w:t>
             </w:r>
@@ -12458,18 +11190,8 @@
                 <w:rFonts w:ascii="Times New Roman" w:hAnsi="Times New Roman" w:cs="Times New Roman"/>
                 <w:sz w:val="24"/>
                 <w:szCs w:val="24"/>
-                <w:lang w:eastAsia="zh-CN"/>
-              </w:rPr>
-              <w:t xml:space="preserve">Coronary heart </w:t>
-            </w:r>
-            <w:r>
-              <w:rPr>
-                <w:rFonts w:ascii="Times New Roman" w:hAnsi="Times New Roman" w:cs="Times New Roman"/>
-                <w:sz w:val="24"/>
-                <w:szCs w:val="24"/>
-                <w:lang w:eastAsia="zh-CN"/>
-              </w:rPr>
-              <w:t>disease</w:t>
+              </w:rPr>
+              <w:t>Coronary heart disease</w:t>
             </w:r>
           </w:p>
         </w:tc>
@@ -12498,7 +11220,6 @@
                 <w:rFonts w:ascii="Times New Roman" w:hAnsi="Times New Roman" w:cs="Times New Roman"/>
                 <w:sz w:val="24"/>
                 <w:szCs w:val="24"/>
-                <w:lang w:eastAsia="zh-CN"/>
               </w:rPr>
               <w:t>6 months</w:t>
             </w:r>
@@ -12529,7 +11250,6 @@
                 <w:rFonts w:ascii="Times New Roman" w:hAnsi="Times New Roman" w:cs="Times New Roman"/>
                 <w:sz w:val="24"/>
                 <w:szCs w:val="24"/>
-                <w:lang w:eastAsia="zh-CN"/>
               </w:rPr>
               <w:t>41.3</w:t>
             </w:r>
@@ -12560,7 +11280,6 @@
                 <w:rFonts w:ascii="Times New Roman" w:hAnsi="Times New Roman" w:cs="Times New Roman"/>
                 <w:sz w:val="24"/>
                 <w:szCs w:val="24"/>
-                <w:lang w:eastAsia="zh-CN"/>
               </w:rPr>
               <w:t>27.3</w:t>
             </w:r>
@@ -12598,7 +11317,6 @@
                 <w:rFonts w:ascii="Times New Roman" w:hAnsi="Times New Roman" w:cs="Times New Roman"/>
                 <w:sz w:val="24"/>
                 <w:szCs w:val="24"/>
-                <w:lang w:eastAsia="zh-CN"/>
               </w:rPr>
               <w:t>Hu et al.</w:t>
             </w:r>
@@ -12630,7 +11348,6 @@
                 <w:rFonts w:ascii="Times New Roman" w:hAnsi="Times New Roman" w:cs="Times New Roman"/>
                 <w:sz w:val="24"/>
                 <w:szCs w:val="24"/>
-                <w:lang w:eastAsia="zh-CN"/>
               </w:rPr>
               <w:t>2020</w:t>
             </w:r>
@@ -12662,7 +11379,6 @@
                 <w:rFonts w:ascii="Times New Roman" w:hAnsi="Times New Roman" w:cs="Times New Roman"/>
                 <w:sz w:val="24"/>
                 <w:szCs w:val="24"/>
-                <w:lang w:eastAsia="zh-CN"/>
               </w:rPr>
               <w:t>65</w:t>
             </w:r>
@@ -12694,7 +11410,6 @@
                 <w:rFonts w:ascii="Times New Roman" w:hAnsi="Times New Roman" w:cs="Times New Roman"/>
                 <w:sz w:val="24"/>
                 <w:szCs w:val="24"/>
-                <w:lang w:eastAsia="zh-CN"/>
               </w:rPr>
               <w:t>70.80%</w:t>
             </w:r>
@@ -12726,7 +11441,6 @@
                 <w:rFonts w:ascii="Times New Roman" w:hAnsi="Times New Roman" w:cs="Times New Roman"/>
                 <w:sz w:val="24"/>
                 <w:szCs w:val="24"/>
-                <w:lang w:eastAsia="zh-CN"/>
               </w:rPr>
               <w:t>N/A (&gt;18)</w:t>
             </w:r>
@@ -12758,7 +11472,6 @@
                 <w:rFonts w:ascii="Times New Roman" w:hAnsi="Times New Roman" w:cs="Times New Roman"/>
                 <w:sz w:val="24"/>
                 <w:szCs w:val="24"/>
-                <w:lang w:eastAsia="zh-CN"/>
               </w:rPr>
               <w:t>Stroke</w:t>
             </w:r>
@@ -12790,7 +11503,6 @@
                 <w:rFonts w:ascii="Times New Roman" w:hAnsi="Times New Roman" w:cs="Times New Roman"/>
                 <w:sz w:val="24"/>
                 <w:szCs w:val="24"/>
-                <w:lang w:eastAsia="zh-CN"/>
               </w:rPr>
               <w:t>3 months</w:t>
             </w:r>
@@ -12822,7 +11534,6 @@
                 <w:rFonts w:ascii="Times New Roman" w:hAnsi="Times New Roman" w:cs="Times New Roman"/>
                 <w:sz w:val="24"/>
                 <w:szCs w:val="24"/>
-                <w:lang w:eastAsia="zh-CN"/>
               </w:rPr>
               <w:t>56.94</w:t>
             </w:r>
@@ -12854,7 +11565,6 @@
                 <w:rFonts w:ascii="Times New Roman" w:hAnsi="Times New Roman" w:cs="Times New Roman"/>
                 <w:sz w:val="24"/>
                 <w:szCs w:val="24"/>
-                <w:lang w:eastAsia="zh-CN"/>
               </w:rPr>
               <w:t>9.11</w:t>
             </w:r>
@@ -12892,7 +11602,6 @@
                 <w:rFonts w:ascii="Times New Roman" w:hAnsi="Times New Roman" w:cs="Times New Roman"/>
                 <w:sz w:val="24"/>
                 <w:szCs w:val="24"/>
-                <w:lang w:eastAsia="zh-CN"/>
               </w:rPr>
               <w:t>Kearns et al.</w:t>
             </w:r>
@@ -12924,7 +11633,6 @@
                 <w:rFonts w:ascii="Times New Roman" w:hAnsi="Times New Roman" w:cs="Times New Roman"/>
                 <w:sz w:val="24"/>
                 <w:szCs w:val="24"/>
-                <w:lang w:eastAsia="zh-CN"/>
               </w:rPr>
               <w:t>2020</w:t>
             </w:r>
@@ -12956,7 +11664,6 @@
                 <w:rFonts w:ascii="Times New Roman" w:hAnsi="Times New Roman" w:cs="Times New Roman"/>
                 <w:sz w:val="24"/>
                 <w:szCs w:val="24"/>
-                <w:lang w:eastAsia="zh-CN"/>
               </w:rPr>
               <w:t>304</w:t>
             </w:r>
@@ -12988,7 +11695,6 @@
                 <w:rFonts w:ascii="Times New Roman" w:hAnsi="Times New Roman" w:cs="Times New Roman"/>
                 <w:sz w:val="24"/>
                 <w:szCs w:val="24"/>
-                <w:lang w:eastAsia="zh-CN"/>
               </w:rPr>
               <w:t>65.5%</w:t>
             </w:r>
@@ -13020,7 +11726,6 @@
                 <w:rFonts w:ascii="Times New Roman" w:hAnsi="Times New Roman" w:cs="Times New Roman"/>
                 <w:sz w:val="24"/>
                 <w:szCs w:val="24"/>
-                <w:lang w:eastAsia="zh-CN"/>
               </w:rPr>
               <w:t>65.5</w:t>
             </w:r>
@@ -13052,7 +11757,6 @@
                 <w:rFonts w:ascii="Times New Roman" w:hAnsi="Times New Roman" w:cs="Times New Roman"/>
                 <w:sz w:val="24"/>
                 <w:szCs w:val="24"/>
-                <w:lang w:eastAsia="zh-CN"/>
               </w:rPr>
               <w:t>Cardiovascular diseases</w:t>
             </w:r>
@@ -13084,7 +11788,6 @@
                 <w:rFonts w:ascii="Times New Roman" w:hAnsi="Times New Roman" w:cs="Times New Roman"/>
                 <w:sz w:val="24"/>
                 <w:szCs w:val="24"/>
-                <w:lang w:eastAsia="zh-CN"/>
               </w:rPr>
               <w:t>~12 months</w:t>
             </w:r>
@@ -13116,7 +11819,6 @@
                 <w:rFonts w:ascii="Times New Roman" w:hAnsi="Times New Roman" w:cs="Times New Roman"/>
                 <w:sz w:val="24"/>
                 <w:szCs w:val="24"/>
-                <w:lang w:eastAsia="zh-CN"/>
               </w:rPr>
               <w:t>55.5</w:t>
             </w:r>
@@ -13148,7 +11850,6 @@
                 <w:rFonts w:ascii="Times New Roman" w:hAnsi="Times New Roman" w:cs="Times New Roman"/>
                 <w:sz w:val="24"/>
                 <w:szCs w:val="24"/>
-                <w:lang w:eastAsia="zh-CN"/>
               </w:rPr>
               <w:t>33.0</w:t>
             </w:r>
@@ -13186,7 +11887,6 @@
                 <w:rFonts w:ascii="Times New Roman" w:hAnsi="Times New Roman" w:cs="Times New Roman"/>
                 <w:sz w:val="24"/>
                 <w:szCs w:val="24"/>
-                <w:lang w:eastAsia="zh-CN"/>
               </w:rPr>
               <w:t xml:space="preserve">Kelly et al. </w:t>
             </w:r>
@@ -13218,7 +11918,6 @@
                 <w:rFonts w:ascii="Times New Roman" w:hAnsi="Times New Roman" w:cs="Times New Roman"/>
                 <w:sz w:val="24"/>
                 <w:szCs w:val="24"/>
-                <w:lang w:eastAsia="zh-CN"/>
               </w:rPr>
               <w:t>2017</w:t>
             </w:r>
@@ -13250,7 +11949,6 @@
                 <w:rFonts w:ascii="Times New Roman" w:hAnsi="Times New Roman" w:cs="Times New Roman"/>
                 <w:sz w:val="24"/>
                 <w:szCs w:val="24"/>
-                <w:lang w:eastAsia="zh-CN"/>
               </w:rPr>
               <w:t>43</w:t>
             </w:r>
@@ -13282,7 +11980,6 @@
                 <w:rFonts w:ascii="Times New Roman" w:hAnsi="Times New Roman" w:cs="Times New Roman"/>
                 <w:sz w:val="24"/>
                 <w:szCs w:val="24"/>
-                <w:lang w:eastAsia="zh-CN"/>
               </w:rPr>
               <w:t>58%</w:t>
             </w:r>
@@ -13314,7 +12011,6 @@
                 <w:rFonts w:ascii="Times New Roman" w:hAnsi="Times New Roman" w:cs="Times New Roman"/>
                 <w:sz w:val="24"/>
                 <w:szCs w:val="24"/>
-                <w:lang w:eastAsia="zh-CN"/>
               </w:rPr>
               <w:t>74.53</w:t>
             </w:r>
@@ -13346,7 +12042,6 @@
                 <w:rFonts w:ascii="Times New Roman" w:hAnsi="Times New Roman" w:cs="Times New Roman"/>
                 <w:sz w:val="24"/>
                 <w:szCs w:val="24"/>
-                <w:lang w:eastAsia="zh-CN"/>
               </w:rPr>
               <w:t>Stroke</w:t>
             </w:r>
@@ -13378,7 +12073,6 @@
                 <w:rFonts w:ascii="Times New Roman" w:hAnsi="Times New Roman" w:cs="Times New Roman"/>
                 <w:sz w:val="24"/>
                 <w:szCs w:val="24"/>
-                <w:lang w:eastAsia="zh-CN"/>
               </w:rPr>
               <w:t>6 months</w:t>
             </w:r>
@@ -13410,7 +12104,6 @@
                 <w:rFonts w:ascii="Times New Roman" w:hAnsi="Times New Roman" w:cs="Times New Roman"/>
                 <w:sz w:val="24"/>
                 <w:szCs w:val="24"/>
-                <w:lang w:eastAsia="zh-CN"/>
               </w:rPr>
               <w:t>51.53</w:t>
             </w:r>
@@ -13442,7 +12135,6 @@
                 <w:rFonts w:ascii="Times New Roman" w:hAnsi="Times New Roman" w:cs="Times New Roman"/>
                 <w:sz w:val="24"/>
                 <w:szCs w:val="24"/>
-                <w:lang w:eastAsia="zh-CN"/>
               </w:rPr>
               <w:t>26.25</w:t>
             </w:r>
@@ -13480,7 +12172,6 @@
                 <w:rFonts w:ascii="Times New Roman" w:hAnsi="Times New Roman" w:cs="Times New Roman"/>
                 <w:sz w:val="24"/>
                 <w:szCs w:val="24"/>
-                <w:lang w:eastAsia="zh-CN"/>
               </w:rPr>
               <w:t xml:space="preserve">Leung et al. </w:t>
             </w:r>
@@ -13512,7 +12203,6 @@
                 <w:rFonts w:ascii="Times New Roman" w:hAnsi="Times New Roman" w:cs="Times New Roman"/>
                 <w:sz w:val="24"/>
                 <w:szCs w:val="24"/>
-                <w:lang w:eastAsia="zh-CN"/>
               </w:rPr>
               <w:t>2012</w:t>
             </w:r>
@@ -13544,7 +12234,6 @@
                 <w:rFonts w:ascii="Times New Roman" w:hAnsi="Times New Roman" w:cs="Times New Roman"/>
                 <w:sz w:val="24"/>
                 <w:szCs w:val="24"/>
-                <w:lang w:eastAsia="zh-CN"/>
               </w:rPr>
               <w:t>2636</w:t>
             </w:r>
@@ -13576,7 +12265,6 @@
                 <w:rFonts w:ascii="Times New Roman" w:hAnsi="Times New Roman" w:cs="Times New Roman"/>
                 <w:sz w:val="24"/>
                 <w:szCs w:val="24"/>
-                <w:lang w:eastAsia="zh-CN"/>
               </w:rPr>
               <w:t>75%</w:t>
             </w:r>
@@ -13608,7 +12296,6 @@
                 <w:rFonts w:ascii="Times New Roman" w:hAnsi="Times New Roman" w:cs="Times New Roman"/>
                 <w:sz w:val="24"/>
                 <w:szCs w:val="24"/>
-                <w:lang w:eastAsia="zh-CN"/>
               </w:rPr>
               <w:t>65.49</w:t>
             </w:r>
@@ -13640,7 +12327,6 @@
                 <w:rFonts w:ascii="Times New Roman" w:hAnsi="Times New Roman" w:cs="Times New Roman"/>
                 <w:sz w:val="24"/>
                 <w:szCs w:val="24"/>
-                <w:lang w:eastAsia="zh-CN"/>
               </w:rPr>
               <w:t>Coronary artery disease</w:t>
             </w:r>
@@ -13672,7 +12358,6 @@
                 <w:rFonts w:ascii="Times New Roman" w:hAnsi="Times New Roman" w:cs="Times New Roman"/>
                 <w:sz w:val="24"/>
                 <w:szCs w:val="24"/>
-                <w:lang w:eastAsia="zh-CN"/>
               </w:rPr>
               <w:t>1 year</w:t>
             </w:r>
@@ -13704,7 +12389,6 @@
                 <w:rFonts w:ascii="Times New Roman" w:hAnsi="Times New Roman" w:cs="Times New Roman"/>
                 <w:sz w:val="24"/>
                 <w:szCs w:val="24"/>
-                <w:lang w:eastAsia="zh-CN"/>
               </w:rPr>
               <w:t>47.3</w:t>
             </w:r>
@@ -13736,7 +12420,6 @@
                 <w:rFonts w:ascii="Times New Roman" w:hAnsi="Times New Roman" w:cs="Times New Roman"/>
                 <w:sz w:val="24"/>
                 <w:szCs w:val="24"/>
-                <w:lang w:eastAsia="zh-CN"/>
               </w:rPr>
               <w:t>8.5</w:t>
             </w:r>
@@ -13774,7 +12457,6 @@
                 <w:rFonts w:ascii="Times New Roman" w:hAnsi="Times New Roman" w:cs="Times New Roman"/>
                 <w:sz w:val="24"/>
                 <w:szCs w:val="24"/>
-                <w:lang w:eastAsia="zh-CN"/>
               </w:rPr>
               <w:t xml:space="preserve">Leung et al. </w:t>
             </w:r>
@@ -13806,7 +12488,6 @@
                 <w:rFonts w:ascii="Times New Roman" w:hAnsi="Times New Roman" w:cs="Times New Roman"/>
                 <w:sz w:val="24"/>
                 <w:szCs w:val="24"/>
-                <w:lang w:eastAsia="zh-CN"/>
               </w:rPr>
               <w:t>2010</w:t>
             </w:r>
@@ -13838,7 +12519,6 @@
                 <w:rFonts w:ascii="Times New Roman" w:hAnsi="Times New Roman" w:cs="Times New Roman"/>
                 <w:sz w:val="24"/>
                 <w:szCs w:val="24"/>
-                <w:lang w:eastAsia="zh-CN"/>
               </w:rPr>
               <w:t>1497</w:t>
             </w:r>
@@ -13870,7 +12550,6 @@
                 <w:rFonts w:ascii="Times New Roman" w:hAnsi="Times New Roman" w:cs="Times New Roman"/>
                 <w:sz w:val="24"/>
                 <w:szCs w:val="24"/>
-                <w:lang w:eastAsia="zh-CN"/>
               </w:rPr>
               <w:t>71.30%</w:t>
             </w:r>
@@ -13902,7 +12581,6 @@
                 <w:rFonts w:ascii="Times New Roman" w:hAnsi="Times New Roman" w:cs="Times New Roman"/>
                 <w:sz w:val="24"/>
                 <w:szCs w:val="24"/>
-                <w:lang w:eastAsia="zh-CN"/>
               </w:rPr>
               <w:t>65.98</w:t>
             </w:r>
@@ -13934,7 +12612,6 @@
                 <w:rFonts w:ascii="Times New Roman" w:hAnsi="Times New Roman" w:cs="Times New Roman"/>
                 <w:sz w:val="24"/>
                 <w:szCs w:val="24"/>
-                <w:lang w:eastAsia="zh-CN"/>
               </w:rPr>
               <w:t>Coronary artery disease</w:t>
             </w:r>
@@ -13966,7 +12643,6 @@
                 <w:rFonts w:ascii="Times New Roman" w:hAnsi="Times New Roman" w:cs="Times New Roman"/>
                 <w:sz w:val="24"/>
                 <w:szCs w:val="24"/>
-                <w:lang w:eastAsia="zh-CN"/>
               </w:rPr>
               <w:t>9 months</w:t>
             </w:r>
@@ -13998,7 +12674,6 @@
                 <w:rFonts w:ascii="Times New Roman" w:hAnsi="Times New Roman" w:cs="Times New Roman"/>
                 <w:sz w:val="24"/>
                 <w:szCs w:val="24"/>
-                <w:lang w:eastAsia="zh-CN"/>
               </w:rPr>
               <w:t>50.3</w:t>
             </w:r>
@@ -14030,7 +12705,6 @@
                 <w:rFonts w:ascii="Times New Roman" w:hAnsi="Times New Roman" w:cs="Times New Roman"/>
                 <w:sz w:val="24"/>
                 <w:szCs w:val="24"/>
-                <w:lang w:eastAsia="zh-CN"/>
               </w:rPr>
               <w:t>27.2</w:t>
             </w:r>
@@ -14069,7 +12743,6 @@
                 <w:rFonts w:ascii="Times New Roman" w:hAnsi="Times New Roman" w:cs="Times New Roman"/>
                 <w:sz w:val="24"/>
                 <w:szCs w:val="24"/>
-                <w:lang w:eastAsia="zh-CN"/>
               </w:rPr>
               <w:t>Losiak</w:t>
             </w:r>
@@ -14079,7 +12752,6 @@
                 <w:rFonts w:ascii="Times New Roman" w:hAnsi="Times New Roman" w:cs="Times New Roman"/>
                 <w:sz w:val="24"/>
                 <w:szCs w:val="24"/>
-                <w:lang w:eastAsia="zh-CN"/>
               </w:rPr>
               <w:t xml:space="preserve"> &amp; </w:t>
             </w:r>
@@ -14089,7 +12761,6 @@
                 <w:rFonts w:ascii="Times New Roman" w:hAnsi="Times New Roman" w:cs="Times New Roman"/>
                 <w:sz w:val="24"/>
                 <w:szCs w:val="24"/>
-                <w:lang w:eastAsia="zh-CN"/>
               </w:rPr>
               <w:t>Nikiel</w:t>
             </w:r>
@@ -14099,7 +12770,6 @@
                 <w:rFonts w:ascii="Times New Roman" w:hAnsi="Times New Roman" w:cs="Times New Roman"/>
                 <w:sz w:val="24"/>
                 <w:szCs w:val="24"/>
-                <w:lang w:eastAsia="zh-CN"/>
               </w:rPr>
               <w:t xml:space="preserve"> </w:t>
             </w:r>
@@ -14131,7 +12801,6 @@
                 <w:rFonts w:ascii="Times New Roman" w:hAnsi="Times New Roman" w:cs="Times New Roman"/>
                 <w:sz w:val="24"/>
                 <w:szCs w:val="24"/>
-                <w:lang w:eastAsia="zh-CN"/>
               </w:rPr>
               <w:t>2014</w:t>
             </w:r>
@@ -14163,7 +12832,6 @@
                 <w:rFonts w:ascii="Times New Roman" w:hAnsi="Times New Roman" w:cs="Times New Roman"/>
                 <w:sz w:val="24"/>
                 <w:szCs w:val="24"/>
-                <w:lang w:eastAsia="zh-CN"/>
               </w:rPr>
               <w:t>53</w:t>
             </w:r>
@@ -14195,7 +12863,6 @@
                 <w:rFonts w:ascii="Times New Roman" w:hAnsi="Times New Roman" w:cs="Times New Roman"/>
                 <w:sz w:val="24"/>
                 <w:szCs w:val="24"/>
-                <w:lang w:eastAsia="zh-CN"/>
               </w:rPr>
               <w:t>60.37%</w:t>
             </w:r>
@@ -14227,7 +12894,6 @@
                 <w:rFonts w:ascii="Times New Roman" w:hAnsi="Times New Roman" w:cs="Times New Roman"/>
                 <w:sz w:val="24"/>
                 <w:szCs w:val="24"/>
-                <w:lang w:eastAsia="zh-CN"/>
               </w:rPr>
               <w:t>57.30</w:t>
             </w:r>
@@ -14259,7 +12925,6 @@
                 <w:rFonts w:ascii="Times New Roman" w:hAnsi="Times New Roman" w:cs="Times New Roman"/>
                 <w:sz w:val="24"/>
                 <w:szCs w:val="24"/>
-                <w:lang w:eastAsia="zh-CN"/>
               </w:rPr>
               <w:t>Myocardial infarction</w:t>
             </w:r>
@@ -14291,7 +12956,6 @@
                 <w:rFonts w:ascii="Times New Roman" w:hAnsi="Times New Roman" w:cs="Times New Roman"/>
                 <w:sz w:val="24"/>
                 <w:szCs w:val="24"/>
-                <w:lang w:eastAsia="zh-CN"/>
               </w:rPr>
               <w:t>~5.5 weeks</w:t>
             </w:r>
@@ -14323,7 +12987,6 @@
                 <w:rFonts w:ascii="Times New Roman" w:hAnsi="Times New Roman" w:cs="Times New Roman"/>
                 <w:sz w:val="24"/>
                 <w:szCs w:val="24"/>
-                <w:lang w:eastAsia="zh-CN"/>
               </w:rPr>
               <w:t>47.28</w:t>
             </w:r>
@@ -14355,7 +13018,6 @@
                 <w:rFonts w:ascii="Times New Roman" w:hAnsi="Times New Roman" w:cs="Times New Roman"/>
                 <w:sz w:val="24"/>
                 <w:szCs w:val="24"/>
-                <w:lang w:eastAsia="zh-CN"/>
               </w:rPr>
               <w:t>21.83</w:t>
             </w:r>
@@ -14394,7 +13056,6 @@
                 <w:rFonts w:ascii="Times New Roman" w:hAnsi="Times New Roman" w:cs="Times New Roman"/>
                 <w:sz w:val="24"/>
                 <w:szCs w:val="24"/>
-                <w:lang w:eastAsia="zh-CN"/>
               </w:rPr>
               <w:t>Magid</w:t>
             </w:r>
@@ -14404,7 +13065,6 @@
                 <w:rFonts w:ascii="Times New Roman" w:hAnsi="Times New Roman" w:cs="Times New Roman"/>
                 <w:sz w:val="24"/>
                 <w:szCs w:val="24"/>
-                <w:lang w:eastAsia="zh-CN"/>
               </w:rPr>
               <w:t xml:space="preserve"> et al.</w:t>
             </w:r>
@@ -14436,7 +13096,6 @@
                 <w:rFonts w:ascii="Times New Roman" w:hAnsi="Times New Roman" w:cs="Times New Roman"/>
                 <w:sz w:val="24"/>
                 <w:szCs w:val="24"/>
-                <w:lang w:eastAsia="zh-CN"/>
               </w:rPr>
               <w:t>2019</w:t>
             </w:r>
@@ -14468,7 +13127,6 @@
                 <w:rFonts w:ascii="Times New Roman" w:hAnsi="Times New Roman" w:cs="Times New Roman"/>
                 <w:sz w:val="24"/>
                 <w:szCs w:val="24"/>
-                <w:lang w:eastAsia="zh-CN"/>
               </w:rPr>
               <w:t>52</w:t>
             </w:r>
@@ -14500,7 +13158,6 @@
                 <w:rFonts w:ascii="Times New Roman" w:hAnsi="Times New Roman" w:cs="Times New Roman"/>
                 <w:sz w:val="24"/>
                 <w:szCs w:val="24"/>
-                <w:lang w:eastAsia="zh-CN"/>
               </w:rPr>
               <w:t>69.20%</w:t>
             </w:r>
@@ -14532,7 +13189,6 @@
                 <w:rFonts w:ascii="Times New Roman" w:hAnsi="Times New Roman" w:cs="Times New Roman"/>
                 <w:sz w:val="24"/>
                 <w:szCs w:val="24"/>
-                <w:lang w:eastAsia="zh-CN"/>
               </w:rPr>
               <w:t>64.80</w:t>
             </w:r>
@@ -14564,7 +13220,6 @@
                 <w:rFonts w:ascii="Times New Roman" w:hAnsi="Times New Roman" w:cs="Times New Roman"/>
                 <w:sz w:val="24"/>
                 <w:szCs w:val="24"/>
-                <w:lang w:eastAsia="zh-CN"/>
               </w:rPr>
               <w:t>Cardiac disease</w:t>
             </w:r>
@@ -14596,7 +13251,6 @@
                 <w:rFonts w:ascii="Times New Roman" w:hAnsi="Times New Roman" w:cs="Times New Roman"/>
                 <w:sz w:val="24"/>
                 <w:szCs w:val="24"/>
-                <w:lang w:eastAsia="zh-CN"/>
               </w:rPr>
               <w:t>43 months</w:t>
             </w:r>
@@ -14628,7 +13282,6 @@
                 <w:rFonts w:ascii="Times New Roman" w:hAnsi="Times New Roman" w:cs="Times New Roman"/>
                 <w:sz w:val="24"/>
                 <w:szCs w:val="24"/>
-                <w:lang w:eastAsia="zh-CN"/>
               </w:rPr>
               <w:t>35.25</w:t>
             </w:r>
@@ -14660,7 +13313,6 @@
                 <w:rFonts w:ascii="Times New Roman" w:hAnsi="Times New Roman" w:cs="Times New Roman"/>
                 <w:sz w:val="24"/>
                 <w:szCs w:val="24"/>
-                <w:lang w:eastAsia="zh-CN"/>
               </w:rPr>
               <w:t>15.93</w:t>
             </w:r>
@@ -14698,7 +13350,6 @@
                 <w:rFonts w:ascii="Times New Roman" w:hAnsi="Times New Roman" w:cs="Times New Roman"/>
                 <w:sz w:val="24"/>
                 <w:szCs w:val="24"/>
-                <w:lang w:eastAsia="zh-CN"/>
               </w:rPr>
               <w:t xml:space="preserve">Maria et al. </w:t>
             </w:r>
@@ -14730,7 +13381,6 @@
                 <w:rFonts w:ascii="Times New Roman" w:hAnsi="Times New Roman" w:cs="Times New Roman"/>
                 <w:sz w:val="24"/>
                 <w:szCs w:val="24"/>
-                <w:lang w:eastAsia="zh-CN"/>
               </w:rPr>
               <w:t>2021</w:t>
             </w:r>
@@ -14762,7 +13412,6 @@
                 <w:rFonts w:ascii="Times New Roman" w:hAnsi="Times New Roman" w:cs="Times New Roman"/>
                 <w:sz w:val="24"/>
                 <w:szCs w:val="24"/>
-                <w:lang w:eastAsia="zh-CN"/>
               </w:rPr>
               <w:t>44</w:t>
             </w:r>
@@ -14794,7 +13443,6 @@
                 <w:rFonts w:ascii="Times New Roman" w:hAnsi="Times New Roman" w:cs="Times New Roman"/>
                 <w:sz w:val="24"/>
                 <w:szCs w:val="24"/>
-                <w:lang w:eastAsia="zh-CN"/>
               </w:rPr>
               <w:t>100%</w:t>
             </w:r>
@@ -14826,7 +13474,6 @@
                 <w:rFonts w:ascii="Times New Roman" w:hAnsi="Times New Roman" w:cs="Times New Roman"/>
                 <w:sz w:val="24"/>
                 <w:szCs w:val="24"/>
-                <w:lang w:eastAsia="zh-CN"/>
               </w:rPr>
               <w:t>63.26</w:t>
             </w:r>
@@ -14858,7 +13505,6 @@
                 <w:rFonts w:ascii="Times New Roman" w:hAnsi="Times New Roman" w:cs="Times New Roman"/>
                 <w:sz w:val="24"/>
                 <w:szCs w:val="24"/>
-                <w:lang w:eastAsia="zh-CN"/>
               </w:rPr>
               <w:t>Myocardial infarction</w:t>
             </w:r>
@@ -14890,7 +13536,6 @@
                 <w:rFonts w:ascii="Times New Roman" w:hAnsi="Times New Roman" w:cs="Times New Roman"/>
                 <w:sz w:val="24"/>
                 <w:szCs w:val="24"/>
-                <w:lang w:eastAsia="zh-CN"/>
               </w:rPr>
               <w:t>N/A</w:t>
             </w:r>
@@ -14922,7 +13567,6 @@
                 <w:rFonts w:ascii="Times New Roman" w:hAnsi="Times New Roman" w:cs="Times New Roman"/>
                 <w:sz w:val="24"/>
                 <w:szCs w:val="24"/>
-                <w:lang w:eastAsia="zh-CN"/>
               </w:rPr>
               <w:t>18.77</w:t>
             </w:r>
@@ -14954,7 +13598,6 @@
                 <w:rFonts w:ascii="Times New Roman" w:hAnsi="Times New Roman" w:cs="Times New Roman"/>
                 <w:sz w:val="24"/>
                 <w:szCs w:val="24"/>
-                <w:lang w:eastAsia="zh-CN"/>
               </w:rPr>
               <w:t>7.01</w:t>
             </w:r>
@@ -14993,7 +13636,6 @@
                 <w:rFonts w:ascii="Times New Roman" w:hAnsi="Times New Roman" w:cs="Times New Roman"/>
                 <w:sz w:val="24"/>
                 <w:szCs w:val="24"/>
-                <w:lang w:eastAsia="zh-CN"/>
               </w:rPr>
               <w:t>Overbaugh</w:t>
             </w:r>
@@ -15003,7 +13645,6 @@
                 <w:rFonts w:ascii="Times New Roman" w:hAnsi="Times New Roman" w:cs="Times New Roman"/>
                 <w:sz w:val="24"/>
                 <w:szCs w:val="24"/>
-                <w:lang w:eastAsia="zh-CN"/>
               </w:rPr>
               <w:t xml:space="preserve"> et al.</w:t>
             </w:r>
@@ -15035,7 +13676,6 @@
                 <w:rFonts w:ascii="Times New Roman" w:hAnsi="Times New Roman" w:cs="Times New Roman"/>
                 <w:sz w:val="24"/>
                 <w:szCs w:val="24"/>
-                <w:lang w:eastAsia="zh-CN"/>
               </w:rPr>
               <w:t>2017</w:t>
             </w:r>
@@ -15067,7 +13707,6 @@
                 <w:rFonts w:ascii="Times New Roman" w:hAnsi="Times New Roman" w:cs="Times New Roman"/>
                 <w:sz w:val="24"/>
                 <w:szCs w:val="24"/>
-                <w:lang w:eastAsia="zh-CN"/>
               </w:rPr>
               <w:t>103</w:t>
             </w:r>
@@ -15099,7 +13738,6 @@
                 <w:rFonts w:ascii="Times New Roman" w:hAnsi="Times New Roman" w:cs="Times New Roman"/>
                 <w:sz w:val="24"/>
                 <w:szCs w:val="24"/>
-                <w:lang w:eastAsia="zh-CN"/>
               </w:rPr>
               <w:t>76%</w:t>
             </w:r>
@@ -15131,7 +13769,6 @@
                 <w:rFonts w:ascii="Times New Roman" w:hAnsi="Times New Roman" w:cs="Times New Roman"/>
                 <w:sz w:val="24"/>
                 <w:szCs w:val="24"/>
-                <w:lang w:eastAsia="zh-CN"/>
               </w:rPr>
               <w:t>74</w:t>
             </w:r>
@@ -15163,7 +13800,6 @@
                 <w:rFonts w:ascii="Times New Roman" w:hAnsi="Times New Roman" w:cs="Times New Roman"/>
                 <w:sz w:val="24"/>
                 <w:szCs w:val="24"/>
-                <w:lang w:eastAsia="zh-CN"/>
               </w:rPr>
               <w:t>Heart failure</w:t>
             </w:r>
@@ -15195,7 +13831,6 @@
                 <w:rFonts w:ascii="Times New Roman" w:hAnsi="Times New Roman" w:cs="Times New Roman"/>
                 <w:sz w:val="24"/>
                 <w:szCs w:val="24"/>
-                <w:lang w:eastAsia="zh-CN"/>
               </w:rPr>
               <w:t>N/A</w:t>
             </w:r>
@@ -15227,7 +13862,6 @@
                 <w:rFonts w:ascii="Times New Roman" w:hAnsi="Times New Roman" w:cs="Times New Roman"/>
                 <w:sz w:val="24"/>
                 <w:szCs w:val="24"/>
-                <w:lang w:eastAsia="zh-CN"/>
               </w:rPr>
               <w:t>48.6</w:t>
             </w:r>
@@ -15259,7 +13893,6 @@
                 <w:rFonts w:ascii="Times New Roman" w:hAnsi="Times New Roman" w:cs="Times New Roman"/>
                 <w:sz w:val="24"/>
                 <w:szCs w:val="24"/>
-                <w:lang w:eastAsia="zh-CN"/>
               </w:rPr>
               <w:t>28.6</w:t>
             </w:r>
@@ -15297,7 +13930,6 @@
                 <w:rFonts w:ascii="Times New Roman" w:hAnsi="Times New Roman" w:cs="Times New Roman"/>
                 <w:sz w:val="24"/>
                 <w:szCs w:val="24"/>
-                <w:lang w:eastAsia="zh-CN"/>
               </w:rPr>
               <w:t xml:space="preserve">Rahimi et al. </w:t>
             </w:r>
@@ -15329,7 +13961,6 @@
                 <w:rFonts w:ascii="Times New Roman" w:hAnsi="Times New Roman" w:cs="Times New Roman"/>
                 <w:sz w:val="24"/>
                 <w:szCs w:val="24"/>
-                <w:lang w:eastAsia="zh-CN"/>
               </w:rPr>
               <w:t>2016</w:t>
             </w:r>
@@ -15361,7 +13992,6 @@
                 <w:rFonts w:ascii="Times New Roman" w:hAnsi="Times New Roman" w:cs="Times New Roman"/>
                 <w:sz w:val="24"/>
                 <w:szCs w:val="24"/>
-                <w:lang w:eastAsia="zh-CN"/>
               </w:rPr>
               <w:t>166</w:t>
             </w:r>
@@ -15393,7 +14023,6 @@
                 <w:rFonts w:ascii="Times New Roman" w:hAnsi="Times New Roman" w:cs="Times New Roman"/>
                 <w:sz w:val="24"/>
                 <w:szCs w:val="24"/>
-                <w:lang w:eastAsia="zh-CN"/>
               </w:rPr>
               <w:t>84.9%</w:t>
             </w:r>
@@ -15425,7 +14054,6 @@
                 <w:rFonts w:ascii="Times New Roman" w:hAnsi="Times New Roman" w:cs="Times New Roman"/>
                 <w:sz w:val="24"/>
                 <w:szCs w:val="24"/>
-                <w:lang w:eastAsia="zh-CN"/>
               </w:rPr>
               <w:t>55.3</w:t>
             </w:r>
@@ -15457,7 +14085,6 @@
                 <w:rFonts w:ascii="Times New Roman" w:hAnsi="Times New Roman" w:cs="Times New Roman"/>
                 <w:sz w:val="24"/>
                 <w:szCs w:val="24"/>
-                <w:lang w:eastAsia="zh-CN"/>
               </w:rPr>
               <w:t xml:space="preserve">Myocardial </w:t>
             </w:r>
@@ -15466,7 +14093,6 @@
                 <w:rFonts w:ascii="Times New Roman" w:hAnsi="Times New Roman" w:cs="Times New Roman"/>
                 <w:sz w:val="24"/>
                 <w:szCs w:val="24"/>
-                <w:lang w:eastAsia="zh-CN"/>
               </w:rPr>
               <w:lastRenderedPageBreak/>
               <w:t>infarction</w:t>
@@ -15499,7 +14125,6 @@
                 <w:rFonts w:ascii="Times New Roman" w:hAnsi="Times New Roman" w:cs="Times New Roman"/>
                 <w:sz w:val="24"/>
                 <w:szCs w:val="24"/>
-                <w:lang w:eastAsia="zh-CN"/>
               </w:rPr>
               <w:lastRenderedPageBreak/>
               <w:t xml:space="preserve">~7.78 </w:t>
@@ -15509,7 +14134,6 @@
                 <w:rFonts w:ascii="Times New Roman" w:hAnsi="Times New Roman" w:cs="Times New Roman"/>
                 <w:sz w:val="24"/>
                 <w:szCs w:val="24"/>
-                <w:lang w:eastAsia="zh-CN"/>
               </w:rPr>
               <w:lastRenderedPageBreak/>
               <w:t>months</w:t>
@@ -15542,7 +14166,6 @@
                 <w:rFonts w:ascii="Times New Roman" w:hAnsi="Times New Roman" w:cs="Times New Roman"/>
                 <w:sz w:val="24"/>
                 <w:szCs w:val="24"/>
-                <w:lang w:eastAsia="zh-CN"/>
               </w:rPr>
               <w:lastRenderedPageBreak/>
               <w:t>68.39</w:t>
@@ -15575,7 +14198,6 @@
                 <w:rFonts w:ascii="Times New Roman" w:hAnsi="Times New Roman" w:cs="Times New Roman"/>
                 <w:sz w:val="24"/>
                 <w:szCs w:val="24"/>
-                <w:lang w:eastAsia="zh-CN"/>
               </w:rPr>
               <w:t>19.40</w:t>
             </w:r>
@@ -15613,7 +14235,6 @@
                 <w:rFonts w:ascii="Times New Roman" w:hAnsi="Times New Roman" w:cs="Times New Roman"/>
                 <w:sz w:val="24"/>
                 <w:szCs w:val="24"/>
-                <w:lang w:eastAsia="zh-CN"/>
               </w:rPr>
               <w:t>Sheikh</w:t>
             </w:r>
@@ -15645,7 +14266,6 @@
                 <w:rFonts w:ascii="Times New Roman" w:hAnsi="Times New Roman" w:cs="Times New Roman"/>
                 <w:sz w:val="24"/>
                 <w:szCs w:val="24"/>
-                <w:lang w:eastAsia="zh-CN"/>
               </w:rPr>
               <w:t>2004</w:t>
             </w:r>
@@ -15677,7 +14297,6 @@
                 <w:rFonts w:ascii="Times New Roman" w:hAnsi="Times New Roman" w:cs="Times New Roman"/>
                 <w:sz w:val="24"/>
                 <w:szCs w:val="24"/>
-                <w:lang w:eastAsia="zh-CN"/>
               </w:rPr>
               <w:t>110</w:t>
             </w:r>
@@ -15709,7 +14328,6 @@
                 <w:rFonts w:ascii="Times New Roman" w:hAnsi="Times New Roman" w:cs="Times New Roman"/>
                 <w:sz w:val="24"/>
                 <w:szCs w:val="24"/>
-                <w:lang w:eastAsia="zh-CN"/>
               </w:rPr>
               <w:t xml:space="preserve">79% </w:t>
             </w:r>
@@ -15741,7 +14359,6 @@
                 <w:rFonts w:ascii="Times New Roman" w:hAnsi="Times New Roman" w:cs="Times New Roman"/>
                 <w:sz w:val="24"/>
                 <w:szCs w:val="24"/>
-                <w:lang w:eastAsia="zh-CN"/>
               </w:rPr>
               <w:t>63.5</w:t>
             </w:r>
@@ -15773,7 +14390,6 @@
                 <w:rFonts w:ascii="Times New Roman" w:hAnsi="Times New Roman" w:cs="Times New Roman"/>
                 <w:sz w:val="24"/>
                 <w:szCs w:val="24"/>
-                <w:lang w:eastAsia="zh-CN"/>
               </w:rPr>
               <w:t>Heart disease</w:t>
             </w:r>
@@ -15805,7 +14421,6 @@
                 <w:rFonts w:ascii="Times New Roman" w:hAnsi="Times New Roman" w:cs="Times New Roman"/>
                 <w:sz w:val="24"/>
                 <w:szCs w:val="24"/>
-                <w:lang w:eastAsia="zh-CN"/>
               </w:rPr>
               <w:t>~5 years</w:t>
             </w:r>
@@ -15837,7 +14452,6 @@
                 <w:rFonts w:ascii="Times New Roman" w:hAnsi="Times New Roman" w:cs="Times New Roman"/>
                 <w:sz w:val="24"/>
                 <w:szCs w:val="24"/>
-                <w:lang w:eastAsia="zh-CN"/>
               </w:rPr>
               <w:t>55.85</w:t>
             </w:r>
@@ -15869,7 +14483,6 @@
                 <w:rFonts w:ascii="Times New Roman" w:hAnsi="Times New Roman" w:cs="Times New Roman"/>
                 <w:sz w:val="24"/>
                 <w:szCs w:val="24"/>
-                <w:lang w:eastAsia="zh-CN"/>
               </w:rPr>
               <w:t>24.19</w:t>
             </w:r>
@@ -15908,7 +14521,6 @@
                 <w:rFonts w:ascii="Times New Roman" w:hAnsi="Times New Roman" w:cs="Times New Roman"/>
                 <w:sz w:val="24"/>
                 <w:szCs w:val="24"/>
-                <w:lang w:eastAsia="zh-CN"/>
               </w:rPr>
               <w:t>Aydındoğmuş</w:t>
             </w:r>
@@ -15918,7 +14530,6 @@
                 <w:rFonts w:ascii="Times New Roman" w:hAnsi="Times New Roman" w:cs="Times New Roman"/>
                 <w:sz w:val="24"/>
                 <w:szCs w:val="24"/>
-                <w:lang w:eastAsia="zh-CN"/>
               </w:rPr>
               <w:t xml:space="preserve">, A., &amp; </w:t>
             </w:r>
@@ -15928,7 +14539,6 @@
                 <w:rFonts w:ascii="Times New Roman" w:hAnsi="Times New Roman" w:cs="Times New Roman"/>
                 <w:sz w:val="24"/>
                 <w:szCs w:val="24"/>
-                <w:lang w:eastAsia="zh-CN"/>
               </w:rPr>
               <w:t>Savaşan</w:t>
             </w:r>
@@ -15938,7 +14548,6 @@
                 <w:rFonts w:ascii="Times New Roman" w:hAnsi="Times New Roman" w:cs="Times New Roman"/>
                 <w:sz w:val="24"/>
                 <w:szCs w:val="24"/>
-                <w:lang w:eastAsia="zh-CN"/>
               </w:rPr>
               <w:t>, A.</w:t>
             </w:r>
@@ -15970,7 +14579,6 @@
                 <w:rFonts w:ascii="Times New Roman" w:hAnsi="Times New Roman" w:cs="Times New Roman"/>
                 <w:sz w:val="24"/>
                 <w:szCs w:val="24"/>
-                <w:lang w:eastAsia="zh-CN"/>
               </w:rPr>
               <w:t>2022</w:t>
             </w:r>
@@ -16002,7 +14610,6 @@
                 <w:rFonts w:ascii="Times New Roman" w:hAnsi="Times New Roman" w:cs="Times New Roman"/>
                 <w:sz w:val="24"/>
                 <w:szCs w:val="24"/>
-                <w:lang w:eastAsia="zh-CN"/>
               </w:rPr>
               <w:t>25</w:t>
             </w:r>
@@ -16034,7 +14641,6 @@
                 <w:rFonts w:ascii="Times New Roman" w:hAnsi="Times New Roman" w:cs="Times New Roman"/>
                 <w:sz w:val="24"/>
                 <w:szCs w:val="24"/>
-                <w:lang w:eastAsia="zh-CN"/>
               </w:rPr>
               <w:t>88%</w:t>
             </w:r>
@@ -16066,7 +14672,6 @@
                 <w:rFonts w:ascii="Times New Roman" w:hAnsi="Times New Roman" w:cs="Times New Roman"/>
                 <w:sz w:val="24"/>
                 <w:szCs w:val="24"/>
-                <w:lang w:eastAsia="zh-CN"/>
               </w:rPr>
               <w:t>54.84</w:t>
             </w:r>
@@ -16098,7 +14703,6 @@
                 <w:rFonts w:ascii="Times New Roman" w:hAnsi="Times New Roman" w:cs="Times New Roman"/>
                 <w:sz w:val="24"/>
                 <w:szCs w:val="24"/>
-                <w:lang w:eastAsia="zh-CN"/>
               </w:rPr>
               <w:t>Myocardial infarction</w:t>
             </w:r>
@@ -16130,7 +14734,6 @@
                 <w:rFonts w:ascii="Times New Roman" w:hAnsi="Times New Roman" w:cs="Times New Roman"/>
                 <w:sz w:val="24"/>
                 <w:szCs w:val="24"/>
-                <w:lang w:eastAsia="zh-CN"/>
               </w:rPr>
               <w:t>3 months</w:t>
             </w:r>
@@ -16162,7 +14765,6 @@
                 <w:rFonts w:ascii="Times New Roman" w:hAnsi="Times New Roman" w:cs="Times New Roman"/>
                 <w:sz w:val="24"/>
                 <w:szCs w:val="24"/>
-                <w:lang w:eastAsia="zh-CN"/>
               </w:rPr>
               <w:t>76.24</w:t>
             </w:r>
@@ -16194,7 +14796,6 @@
                 <w:rFonts w:ascii="Times New Roman" w:hAnsi="Times New Roman" w:cs="Times New Roman"/>
                 <w:sz w:val="24"/>
                 <w:szCs w:val="24"/>
-                <w:lang w:eastAsia="zh-CN"/>
               </w:rPr>
               <w:t>17.80</w:t>
             </w:r>
@@ -16232,7 +14833,6 @@
                 <w:rFonts w:ascii="Times New Roman" w:hAnsi="Times New Roman" w:cs="Times New Roman"/>
                 <w:sz w:val="24"/>
                 <w:szCs w:val="24"/>
-                <w:lang w:eastAsia="zh-CN"/>
               </w:rPr>
               <w:t xml:space="preserve">De </w:t>
             </w:r>
@@ -16242,7 +14842,6 @@
                 <w:rFonts w:ascii="Times New Roman" w:hAnsi="Times New Roman" w:cs="Times New Roman"/>
                 <w:sz w:val="24"/>
                 <w:szCs w:val="24"/>
-                <w:lang w:eastAsia="zh-CN"/>
               </w:rPr>
               <w:t>Oliveria</w:t>
             </w:r>
@@ -16252,7 +14851,6 @@
                 <w:rFonts w:ascii="Times New Roman" w:hAnsi="Times New Roman" w:cs="Times New Roman"/>
                 <w:sz w:val="24"/>
                 <w:szCs w:val="24"/>
-                <w:lang w:eastAsia="zh-CN"/>
               </w:rPr>
               <w:t xml:space="preserve"> et al.</w:t>
             </w:r>
@@ -16284,7 +14882,6 @@
                 <w:rFonts w:ascii="Times New Roman" w:hAnsi="Times New Roman" w:cs="Times New Roman"/>
                 <w:sz w:val="24"/>
                 <w:szCs w:val="24"/>
-                <w:lang w:eastAsia="zh-CN"/>
               </w:rPr>
               <w:t>2023</w:t>
             </w:r>
@@ -16316,7 +14913,6 @@
                 <w:rFonts w:ascii="Times New Roman" w:hAnsi="Times New Roman" w:cs="Times New Roman"/>
                 <w:sz w:val="24"/>
                 <w:szCs w:val="24"/>
-                <w:lang w:eastAsia="zh-CN"/>
               </w:rPr>
               <w:t>63</w:t>
             </w:r>
@@ -16348,7 +14944,6 @@
                 <w:rFonts w:ascii="Times New Roman" w:hAnsi="Times New Roman" w:cs="Times New Roman"/>
                 <w:sz w:val="24"/>
                 <w:szCs w:val="24"/>
-                <w:lang w:eastAsia="zh-CN"/>
               </w:rPr>
               <w:t>65%</w:t>
             </w:r>
@@ -16380,7 +14975,6 @@
                 <w:rFonts w:ascii="Times New Roman" w:hAnsi="Times New Roman" w:cs="Times New Roman"/>
                 <w:sz w:val="24"/>
                 <w:szCs w:val="24"/>
-                <w:lang w:eastAsia="zh-CN"/>
               </w:rPr>
               <w:t>65</w:t>
             </w:r>
@@ -16412,7 +15006,6 @@
                 <w:rFonts w:ascii="Times New Roman" w:hAnsi="Times New Roman" w:cs="Times New Roman"/>
                 <w:sz w:val="24"/>
                 <w:szCs w:val="24"/>
-                <w:lang w:eastAsia="zh-CN"/>
               </w:rPr>
               <w:t>Heart failure</w:t>
             </w:r>
@@ -16467,7 +15060,6 @@
                 <w:rFonts w:ascii="Times New Roman" w:hAnsi="Times New Roman" w:cs="Times New Roman"/>
                 <w:sz w:val="24"/>
                 <w:szCs w:val="24"/>
-                <w:lang w:eastAsia="zh-CN"/>
               </w:rPr>
               <w:t>67.02</w:t>
             </w:r>
@@ -16499,7 +15091,6 @@
                 <w:rFonts w:ascii="Times New Roman" w:hAnsi="Times New Roman" w:cs="Times New Roman"/>
                 <w:sz w:val="24"/>
                 <w:szCs w:val="24"/>
-                <w:lang w:eastAsia="zh-CN"/>
               </w:rPr>
               <w:t>13.26</w:t>
             </w:r>
@@ -16538,7 +15129,6 @@
                 <w:rFonts w:ascii="Times New Roman" w:hAnsi="Times New Roman" w:cs="Times New Roman"/>
                 <w:sz w:val="24"/>
                 <w:szCs w:val="24"/>
-                <w:lang w:eastAsia="zh-CN"/>
               </w:rPr>
               <w:t>Gangstad</w:t>
             </w:r>
@@ -16548,7 +15138,6 @@
                 <w:rFonts w:ascii="Times New Roman" w:hAnsi="Times New Roman" w:cs="Times New Roman"/>
                 <w:sz w:val="24"/>
                 <w:szCs w:val="24"/>
-                <w:lang w:eastAsia="zh-CN"/>
               </w:rPr>
               <w:t xml:space="preserve"> &amp; Norman et al.</w:t>
             </w:r>
@@ -16580,7 +15169,6 @@
                 <w:rFonts w:ascii="Times New Roman" w:hAnsi="Times New Roman" w:cs="Times New Roman"/>
                 <w:sz w:val="24"/>
                 <w:szCs w:val="24"/>
-                <w:lang w:eastAsia="zh-CN"/>
               </w:rPr>
               <w:t>2009</w:t>
             </w:r>
@@ -16612,7 +15200,6 @@
                 <w:rFonts w:ascii="Times New Roman" w:hAnsi="Times New Roman" w:cs="Times New Roman"/>
                 <w:sz w:val="24"/>
                 <w:szCs w:val="24"/>
-                <w:lang w:eastAsia="zh-CN"/>
               </w:rPr>
               <w:t>60</w:t>
             </w:r>
@@ -16644,7 +15231,6 @@
                 <w:rFonts w:ascii="Times New Roman" w:hAnsi="Times New Roman" w:cs="Times New Roman"/>
                 <w:sz w:val="24"/>
                 <w:szCs w:val="24"/>
-                <w:lang w:eastAsia="zh-CN"/>
               </w:rPr>
               <w:t>56.67%</w:t>
             </w:r>
@@ -16676,7 +15262,6 @@
                 <w:rFonts w:ascii="Times New Roman" w:hAnsi="Times New Roman" w:cs="Times New Roman"/>
                 <w:sz w:val="24"/>
                 <w:szCs w:val="24"/>
-                <w:lang w:eastAsia="zh-CN"/>
               </w:rPr>
               <w:t>71.67</w:t>
             </w:r>
@@ -16708,7 +15293,6 @@
                 <w:rFonts w:ascii="Times New Roman" w:hAnsi="Times New Roman" w:cs="Times New Roman"/>
                 <w:sz w:val="24"/>
                 <w:szCs w:val="24"/>
-                <w:lang w:eastAsia="zh-CN"/>
               </w:rPr>
               <w:t>Stroke</w:t>
             </w:r>
@@ -16763,7 +15347,6 @@
                 <w:rFonts w:ascii="Times New Roman" w:hAnsi="Times New Roman" w:cs="Times New Roman"/>
                 <w:sz w:val="24"/>
                 <w:szCs w:val="24"/>
-                <w:lang w:eastAsia="zh-CN"/>
               </w:rPr>
               <w:t>50.33</w:t>
             </w:r>
@@ -16795,7 +15378,6 @@
                 <w:rFonts w:ascii="Times New Roman" w:hAnsi="Times New Roman" w:cs="Times New Roman"/>
                 <w:sz w:val="24"/>
                 <w:szCs w:val="24"/>
-                <w:lang w:eastAsia="zh-CN"/>
               </w:rPr>
               <w:t>19.92</w:t>
             </w:r>
@@ -16833,7 +15415,6 @@
                 <w:rFonts w:ascii="Times New Roman" w:hAnsi="Times New Roman" w:cs="Times New Roman"/>
                 <w:sz w:val="24"/>
                 <w:szCs w:val="24"/>
-                <w:lang w:eastAsia="zh-CN"/>
               </w:rPr>
               <w:t>Huang et al.</w:t>
             </w:r>
@@ -16865,7 +15446,6 @@
                 <w:rFonts w:ascii="Times New Roman" w:hAnsi="Times New Roman" w:cs="Times New Roman"/>
                 <w:sz w:val="24"/>
                 <w:szCs w:val="24"/>
-                <w:lang w:eastAsia="zh-CN"/>
               </w:rPr>
               <w:t>2021</w:t>
             </w:r>
@@ -16897,7 +15477,6 @@
                 <w:rFonts w:ascii="Times New Roman" w:hAnsi="Times New Roman" w:cs="Times New Roman"/>
                 <w:sz w:val="24"/>
                 <w:szCs w:val="24"/>
-                <w:lang w:eastAsia="zh-CN"/>
               </w:rPr>
               <w:t>158</w:t>
             </w:r>
@@ -16975,7 +15554,6 @@
                 <w:rFonts w:ascii="Times New Roman" w:hAnsi="Times New Roman" w:cs="Times New Roman"/>
                 <w:sz w:val="24"/>
                 <w:szCs w:val="24"/>
-                <w:lang w:eastAsia="zh-CN"/>
               </w:rPr>
               <w:t>Stroke</w:t>
             </w:r>
@@ -17007,7 +15585,6 @@
                 <w:rFonts w:ascii="Times New Roman" w:hAnsi="Times New Roman" w:cs="Times New Roman"/>
                 <w:sz w:val="24"/>
                 <w:szCs w:val="24"/>
-                <w:lang w:eastAsia="zh-CN"/>
               </w:rPr>
               <w:t>3 months</w:t>
             </w:r>
@@ -17039,7 +15616,6 @@
                 <w:rFonts w:ascii="Times New Roman" w:hAnsi="Times New Roman" w:cs="Times New Roman"/>
                 <w:sz w:val="24"/>
                 <w:szCs w:val="24"/>
-                <w:lang w:eastAsia="zh-CN"/>
               </w:rPr>
               <w:t>54.89</w:t>
             </w:r>
@@ -17071,7 +15647,6 @@
                 <w:rFonts w:ascii="Times New Roman" w:hAnsi="Times New Roman" w:cs="Times New Roman"/>
                 <w:sz w:val="24"/>
                 <w:szCs w:val="24"/>
-                <w:lang w:eastAsia="zh-CN"/>
               </w:rPr>
               <w:t>23.08</w:t>
             </w:r>
@@ -17110,7 +15685,6 @@
                 <w:rFonts w:ascii="Times New Roman" w:hAnsi="Times New Roman" w:cs="Times New Roman"/>
                 <w:sz w:val="24"/>
                 <w:szCs w:val="24"/>
-                <w:lang w:eastAsia="zh-CN"/>
               </w:rPr>
               <w:t>Karagiorgou</w:t>
             </w:r>
@@ -17120,7 +15694,6 @@
                 <w:rFonts w:ascii="Times New Roman" w:hAnsi="Times New Roman" w:cs="Times New Roman"/>
                 <w:sz w:val="24"/>
                 <w:szCs w:val="24"/>
-                <w:lang w:eastAsia="zh-CN"/>
               </w:rPr>
               <w:t xml:space="preserve"> &amp; Cullen</w:t>
             </w:r>
@@ -17152,7 +15725,6 @@
                 <w:rFonts w:ascii="Times New Roman" w:hAnsi="Times New Roman" w:cs="Times New Roman"/>
                 <w:sz w:val="24"/>
                 <w:szCs w:val="24"/>
-                <w:lang w:eastAsia="zh-CN"/>
               </w:rPr>
               <w:t>2016</w:t>
             </w:r>
@@ -17184,7 +15756,6 @@
                 <w:rFonts w:ascii="Times New Roman" w:hAnsi="Times New Roman" w:cs="Times New Roman"/>
                 <w:sz w:val="24"/>
                 <w:szCs w:val="24"/>
-                <w:lang w:eastAsia="zh-CN"/>
               </w:rPr>
               <w:t>47</w:t>
             </w:r>
@@ -17216,7 +15787,6 @@
                 <w:rFonts w:ascii="Times New Roman" w:hAnsi="Times New Roman" w:cs="Times New Roman"/>
                 <w:sz w:val="24"/>
                 <w:szCs w:val="24"/>
-                <w:lang w:eastAsia="zh-CN"/>
               </w:rPr>
               <w:t>79%</w:t>
             </w:r>
@@ -17248,7 +15818,6 @@
                 <w:rFonts w:ascii="Times New Roman" w:hAnsi="Times New Roman" w:cs="Times New Roman"/>
                 <w:sz w:val="24"/>
                 <w:szCs w:val="24"/>
-                <w:lang w:eastAsia="zh-CN"/>
               </w:rPr>
               <w:t>66.4</w:t>
             </w:r>
@@ -17280,7 +15849,6 @@
                 <w:rFonts w:ascii="Times New Roman" w:hAnsi="Times New Roman" w:cs="Times New Roman"/>
                 <w:sz w:val="24"/>
                 <w:szCs w:val="24"/>
-                <w:lang w:eastAsia="zh-CN"/>
               </w:rPr>
               <w:t>Myocardial infarction</w:t>
             </w:r>
@@ -17335,7 +15903,6 @@
                 <w:rFonts w:ascii="Times New Roman" w:hAnsi="Times New Roman" w:cs="Times New Roman"/>
                 <w:sz w:val="24"/>
                 <w:szCs w:val="24"/>
-                <w:lang w:eastAsia="zh-CN"/>
               </w:rPr>
               <w:t>54.6</w:t>
             </w:r>
@@ -17367,7 +15934,6 @@
                 <w:rFonts w:ascii="Times New Roman" w:hAnsi="Times New Roman" w:cs="Times New Roman"/>
                 <w:sz w:val="24"/>
                 <w:szCs w:val="24"/>
-                <w:lang w:eastAsia="zh-CN"/>
               </w:rPr>
               <w:t>23.6</w:t>
             </w:r>
@@ -17406,7 +15972,6 @@
                 <w:rFonts w:ascii="Times New Roman" w:hAnsi="Times New Roman" w:cs="Times New Roman"/>
                 <w:sz w:val="24"/>
                 <w:szCs w:val="24"/>
-                <w:lang w:eastAsia="zh-CN"/>
               </w:rPr>
               <w:t>Kuenemund</w:t>
             </w:r>
@@ -17416,7 +15981,6 @@
                 <w:rFonts w:ascii="Times New Roman" w:hAnsi="Times New Roman" w:cs="Times New Roman"/>
                 <w:sz w:val="24"/>
                 <w:szCs w:val="24"/>
-                <w:lang w:eastAsia="zh-CN"/>
               </w:rPr>
               <w:t xml:space="preserve"> et al.</w:t>
             </w:r>
@@ -17448,7 +16012,6 @@
                 <w:rFonts w:ascii="Times New Roman" w:hAnsi="Times New Roman" w:cs="Times New Roman"/>
                 <w:sz w:val="24"/>
                 <w:szCs w:val="24"/>
-                <w:lang w:eastAsia="zh-CN"/>
               </w:rPr>
               <w:t>2014</w:t>
             </w:r>
@@ -17480,7 +16043,6 @@
                 <w:rFonts w:ascii="Times New Roman" w:hAnsi="Times New Roman" w:cs="Times New Roman"/>
                 <w:sz w:val="24"/>
                 <w:szCs w:val="24"/>
-                <w:lang w:eastAsia="zh-CN"/>
               </w:rPr>
               <w:t>42</w:t>
             </w:r>
@@ -17512,7 +16074,6 @@
                 <w:rFonts w:ascii="Times New Roman" w:hAnsi="Times New Roman" w:cs="Times New Roman"/>
                 <w:sz w:val="24"/>
                 <w:szCs w:val="24"/>
-                <w:lang w:eastAsia="zh-CN"/>
               </w:rPr>
               <w:t>64%</w:t>
             </w:r>
@@ -17544,7 +16105,6 @@
                 <w:rFonts w:ascii="Times New Roman" w:hAnsi="Times New Roman" w:cs="Times New Roman"/>
                 <w:sz w:val="24"/>
                 <w:szCs w:val="24"/>
-                <w:lang w:eastAsia="zh-CN"/>
               </w:rPr>
               <w:t>52.83</w:t>
             </w:r>
@@ -17576,7 +16136,6 @@
                 <w:rFonts w:ascii="Times New Roman" w:hAnsi="Times New Roman" w:cs="Times New Roman"/>
                 <w:sz w:val="24"/>
                 <w:szCs w:val="24"/>
-                <w:lang w:eastAsia="zh-CN"/>
               </w:rPr>
               <w:t>Stroke</w:t>
             </w:r>
@@ -17608,18 +16167,8 @@
                 <w:rFonts w:ascii="Times New Roman" w:hAnsi="Times New Roman" w:cs="Times New Roman"/>
                 <w:sz w:val="24"/>
                 <w:szCs w:val="24"/>
-                <w:lang w:eastAsia="zh-CN"/>
-              </w:rPr>
-              <w:t xml:space="preserve">~ 21 </w:t>
-            </w:r>
-            <w:r>
-              <w:rPr>
-                <w:rFonts w:ascii="Times New Roman" w:hAnsi="Times New Roman" w:cs="Times New Roman"/>
-                <w:sz w:val="24"/>
-                <w:szCs w:val="24"/>
-                <w:lang w:eastAsia="zh-CN"/>
-              </w:rPr>
-              <w:t>months</w:t>
+              </w:rPr>
+              <w:t>~ 21 months</w:t>
             </w:r>
           </w:p>
         </w:tc>
@@ -17649,7 +16198,6 @@
                 <w:rFonts w:ascii="Times New Roman" w:hAnsi="Times New Roman" w:cs="Times New Roman"/>
                 <w:sz w:val="24"/>
                 <w:szCs w:val="24"/>
-                <w:lang w:eastAsia="zh-CN"/>
               </w:rPr>
               <w:t>57.69</w:t>
             </w:r>
@@ -17681,7 +16229,6 @@
                 <w:rFonts w:ascii="Times New Roman" w:hAnsi="Times New Roman" w:cs="Times New Roman"/>
                 <w:sz w:val="24"/>
                 <w:szCs w:val="24"/>
-                <w:lang w:eastAsia="zh-CN"/>
               </w:rPr>
               <w:t>19.28</w:t>
             </w:r>
@@ -17720,7 +16267,6 @@
                 <w:rFonts w:ascii="Times New Roman" w:hAnsi="Times New Roman" w:cs="Times New Roman"/>
                 <w:sz w:val="24"/>
                 <w:szCs w:val="24"/>
-                <w:lang w:eastAsia="zh-CN"/>
               </w:rPr>
               <w:t>Ogińska-Bulik</w:t>
             </w:r>
@@ -17730,7 +16276,6 @@
                 <w:rFonts w:ascii="Times New Roman" w:hAnsi="Times New Roman" w:cs="Times New Roman"/>
                 <w:sz w:val="24"/>
                 <w:szCs w:val="24"/>
-                <w:lang w:eastAsia="zh-CN"/>
               </w:rPr>
               <w:t>, N</w:t>
             </w:r>
@@ -17762,7 +16307,6 @@
                 <w:rFonts w:ascii="Times New Roman" w:hAnsi="Times New Roman" w:cs="Times New Roman"/>
                 <w:sz w:val="24"/>
                 <w:szCs w:val="24"/>
-                <w:lang w:eastAsia="zh-CN"/>
               </w:rPr>
               <w:t>2014</w:t>
             </w:r>
@@ -17794,7 +16338,6 @@
                 <w:rFonts w:ascii="Times New Roman" w:hAnsi="Times New Roman" w:cs="Times New Roman"/>
                 <w:sz w:val="24"/>
                 <w:szCs w:val="24"/>
-                <w:lang w:eastAsia="zh-CN"/>
               </w:rPr>
               <w:t>86</w:t>
             </w:r>
@@ -17826,7 +16369,6 @@
                 <w:rFonts w:ascii="Times New Roman" w:hAnsi="Times New Roman" w:cs="Times New Roman"/>
                 <w:sz w:val="24"/>
                 <w:szCs w:val="24"/>
-                <w:lang w:eastAsia="zh-CN"/>
               </w:rPr>
               <w:t>72.10%</w:t>
             </w:r>
@@ -17858,7 +16400,6 @@
                 <w:rFonts w:ascii="Times New Roman" w:hAnsi="Times New Roman" w:cs="Times New Roman"/>
                 <w:sz w:val="24"/>
                 <w:szCs w:val="24"/>
-                <w:lang w:eastAsia="zh-CN"/>
               </w:rPr>
               <w:t>60.50</w:t>
             </w:r>
@@ -17890,7 +16431,6 @@
                 <w:rFonts w:ascii="Times New Roman" w:hAnsi="Times New Roman" w:cs="Times New Roman"/>
                 <w:sz w:val="24"/>
                 <w:szCs w:val="24"/>
-                <w:lang w:eastAsia="zh-CN"/>
               </w:rPr>
               <w:t>Myocardial infarction</w:t>
             </w:r>
@@ -17945,7 +16485,6 @@
                 <w:rFonts w:ascii="Times New Roman" w:hAnsi="Times New Roman" w:cs="Times New Roman"/>
                 <w:sz w:val="24"/>
                 <w:szCs w:val="24"/>
-                <w:lang w:eastAsia="zh-CN"/>
               </w:rPr>
               <w:t>61.54</w:t>
             </w:r>
@@ -17977,7 +16516,6 @@
                 <w:rFonts w:ascii="Times New Roman" w:hAnsi="Times New Roman" w:cs="Times New Roman"/>
                 <w:sz w:val="24"/>
                 <w:szCs w:val="24"/>
-                <w:lang w:eastAsia="zh-CN"/>
               </w:rPr>
               <w:t>16.75</w:t>
             </w:r>
@@ -18016,7 +16554,6 @@
                 <w:rFonts w:ascii="Times New Roman" w:hAnsi="Times New Roman" w:cs="Times New Roman"/>
                 <w:sz w:val="24"/>
                 <w:szCs w:val="24"/>
-                <w:lang w:eastAsia="zh-CN"/>
               </w:rPr>
               <w:t>Oginska-Bulik</w:t>
             </w:r>
@@ -18026,7 +16563,6 @@
                 <w:rFonts w:ascii="Times New Roman" w:hAnsi="Times New Roman" w:cs="Times New Roman"/>
                 <w:sz w:val="24"/>
                 <w:szCs w:val="24"/>
-                <w:lang w:eastAsia="zh-CN"/>
               </w:rPr>
               <w:t xml:space="preserve">, N., &amp; </w:t>
             </w:r>
@@ -18036,7 +16572,6 @@
                 <w:rFonts w:ascii="Times New Roman" w:hAnsi="Times New Roman" w:cs="Times New Roman"/>
                 <w:sz w:val="24"/>
                 <w:szCs w:val="24"/>
-                <w:lang w:eastAsia="zh-CN"/>
               </w:rPr>
               <w:t>Gurowiec</w:t>
             </w:r>
@@ -18046,7 +16581,6 @@
                 <w:rFonts w:ascii="Times New Roman" w:hAnsi="Times New Roman" w:cs="Times New Roman"/>
                 <w:sz w:val="24"/>
                 <w:szCs w:val="24"/>
-                <w:lang w:eastAsia="zh-CN"/>
               </w:rPr>
               <w:t>, P. J.</w:t>
             </w:r>
@@ -18078,7 +16612,6 @@
                 <w:rFonts w:ascii="Times New Roman" w:hAnsi="Times New Roman" w:cs="Times New Roman"/>
                 <w:sz w:val="24"/>
                 <w:szCs w:val="24"/>
-                <w:lang w:eastAsia="zh-CN"/>
               </w:rPr>
               <w:t>2020</w:t>
             </w:r>
@@ -18110,7 +16643,6 @@
                 <w:rFonts w:ascii="Times New Roman" w:hAnsi="Times New Roman" w:cs="Times New Roman"/>
                 <w:sz w:val="24"/>
                 <w:szCs w:val="24"/>
-                <w:lang w:eastAsia="zh-CN"/>
               </w:rPr>
               <w:t>63</w:t>
             </w:r>
@@ -18142,7 +16674,6 @@
                 <w:rFonts w:ascii="Times New Roman" w:hAnsi="Times New Roman" w:cs="Times New Roman"/>
                 <w:sz w:val="24"/>
                 <w:szCs w:val="24"/>
-                <w:lang w:eastAsia="zh-CN"/>
               </w:rPr>
               <w:t>61.90%</w:t>
             </w:r>
@@ -18174,7 +16705,6 @@
                 <w:rFonts w:ascii="Times New Roman" w:hAnsi="Times New Roman" w:cs="Times New Roman"/>
                 <w:sz w:val="24"/>
                 <w:szCs w:val="24"/>
-                <w:lang w:eastAsia="zh-CN"/>
               </w:rPr>
               <w:t>67</w:t>
             </w:r>
@@ -18206,7 +16736,6 @@
                 <w:rFonts w:ascii="Times New Roman" w:hAnsi="Times New Roman" w:cs="Times New Roman"/>
                 <w:sz w:val="24"/>
                 <w:szCs w:val="24"/>
-                <w:lang w:eastAsia="zh-CN"/>
               </w:rPr>
               <w:t>Myocardial infarction</w:t>
             </w:r>
@@ -18261,7 +16790,6 @@
                 <w:rFonts w:ascii="Times New Roman" w:hAnsi="Times New Roman" w:cs="Times New Roman"/>
                 <w:sz w:val="24"/>
                 <w:szCs w:val="24"/>
-                <w:lang w:eastAsia="zh-CN"/>
               </w:rPr>
               <w:t>37.05</w:t>
             </w:r>
@@ -18293,7 +16821,6 @@
                 <w:rFonts w:ascii="Times New Roman" w:hAnsi="Times New Roman" w:cs="Times New Roman"/>
                 <w:sz w:val="24"/>
                 <w:szCs w:val="24"/>
-                <w:lang w:eastAsia="zh-CN"/>
               </w:rPr>
               <w:t>17.67</w:t>
             </w:r>
@@ -18330,7 +16857,6 @@
                 <w:rFonts w:ascii="Times New Roman" w:hAnsi="Times New Roman" w:cs="Times New Roman"/>
                 <w:sz w:val="24"/>
                 <w:szCs w:val="24"/>
-                <w:lang w:eastAsia="zh-CN"/>
               </w:rPr>
               <w:t xml:space="preserve">Peng, Z. Y., &amp; Wan, L. H. </w:t>
             </w:r>
@@ -18361,7 +16887,6 @@
                 <w:rFonts w:ascii="Times New Roman" w:hAnsi="Times New Roman" w:cs="Times New Roman"/>
                 <w:sz w:val="24"/>
                 <w:szCs w:val="24"/>
-                <w:lang w:eastAsia="zh-CN"/>
               </w:rPr>
               <w:t>2018</w:t>
             </w:r>
@@ -18392,7 +16917,6 @@
                 <w:rFonts w:ascii="Times New Roman" w:hAnsi="Times New Roman" w:cs="Times New Roman"/>
                 <w:sz w:val="24"/>
                 <w:szCs w:val="24"/>
-                <w:lang w:eastAsia="zh-CN"/>
               </w:rPr>
               <w:t>115</w:t>
             </w:r>
@@ -18423,7 +16947,6 @@
                 <w:rFonts w:ascii="Times New Roman" w:hAnsi="Times New Roman" w:cs="Times New Roman"/>
                 <w:sz w:val="24"/>
                 <w:szCs w:val="24"/>
-                <w:lang w:eastAsia="zh-CN"/>
               </w:rPr>
               <w:t>70.4%</w:t>
             </w:r>
@@ -18454,7 +16977,6 @@
                 <w:rFonts w:ascii="Times New Roman" w:hAnsi="Times New Roman" w:cs="Times New Roman"/>
                 <w:sz w:val="24"/>
                 <w:szCs w:val="24"/>
-                <w:lang w:eastAsia="zh-CN"/>
               </w:rPr>
               <w:t>62.43</w:t>
             </w:r>
@@ -18485,7 +17007,6 @@
                 <w:rFonts w:ascii="Times New Roman" w:hAnsi="Times New Roman" w:cs="Times New Roman"/>
                 <w:sz w:val="24"/>
                 <w:szCs w:val="24"/>
-                <w:lang w:eastAsia="zh-CN"/>
               </w:rPr>
               <w:t>Stroke</w:t>
             </w:r>
@@ -18516,7 +17037,6 @@
                 <w:rFonts w:ascii="Times New Roman" w:hAnsi="Times New Roman" w:cs="Times New Roman"/>
                 <w:sz w:val="24"/>
                 <w:szCs w:val="24"/>
-                <w:lang w:eastAsia="zh-CN"/>
               </w:rPr>
               <w:t>6 months</w:t>
             </w:r>
@@ -18547,7 +17067,6 @@
                 <w:rFonts w:ascii="Times New Roman" w:hAnsi="Times New Roman" w:cs="Times New Roman"/>
                 <w:sz w:val="24"/>
                 <w:szCs w:val="24"/>
-                <w:lang w:eastAsia="zh-CN"/>
               </w:rPr>
               <w:t>61.12</w:t>
             </w:r>
@@ -18578,7 +17097,6 @@
                 <w:rFonts w:ascii="Times New Roman" w:hAnsi="Times New Roman" w:cs="Times New Roman"/>
                 <w:sz w:val="24"/>
                 <w:szCs w:val="24"/>
-                <w:lang w:eastAsia="zh-CN"/>
               </w:rPr>
               <w:t>25.41</w:t>
             </w:r>
@@ -18878,7 +17396,6 @@
                 <w:rFonts w:ascii="Times New Roman" w:hAnsi="Times New Roman" w:cs="Times New Roman"/>
                 <w:sz w:val="24"/>
                 <w:szCs w:val="24"/>
-                <w:lang w:eastAsia="zh-CN"/>
               </w:rPr>
               <w:t>Source</w:t>
             </w:r>
@@ -18909,7 +17426,6 @@
                 <w:rFonts w:ascii="Times New Roman" w:hAnsi="Times New Roman" w:cs="Times New Roman"/>
                 <w:sz w:val="24"/>
                 <w:szCs w:val="24"/>
-                <w:lang w:eastAsia="zh-CN"/>
               </w:rPr>
               <w:t>Year</w:t>
             </w:r>
@@ -18940,7 +17456,6 @@
                 <w:rFonts w:ascii="Times New Roman" w:hAnsi="Times New Roman" w:cs="Times New Roman"/>
                 <w:sz w:val="24"/>
                 <w:szCs w:val="24"/>
-                <w:lang w:eastAsia="zh-CN"/>
               </w:rPr>
               <w:t>Sample size</w:t>
             </w:r>
@@ -18972,7 +17487,6 @@
                 <w:rFonts w:ascii="Times New Roman" w:hAnsi="Times New Roman" w:cs="Times New Roman"/>
                 <w:sz w:val="24"/>
                 <w:szCs w:val="24"/>
-                <w:lang w:eastAsia="zh-CN"/>
               </w:rPr>
               <w:t>Male,%</w:t>
             </w:r>
@@ -19004,7 +17518,6 @@
                 <w:rFonts w:ascii="Times New Roman" w:hAnsi="Times New Roman" w:cs="Times New Roman"/>
                 <w:sz w:val="24"/>
                 <w:szCs w:val="24"/>
-                <w:lang w:eastAsia="zh-CN"/>
               </w:rPr>
               <w:t>Age (mean)</w:t>
             </w:r>
@@ -19035,7 +17548,6 @@
                 <w:rFonts w:ascii="Times New Roman" w:hAnsi="Times New Roman" w:cs="Times New Roman"/>
                 <w:sz w:val="24"/>
                 <w:szCs w:val="24"/>
-                <w:lang w:eastAsia="zh-CN"/>
               </w:rPr>
               <w:t>End Point</w:t>
             </w:r>
@@ -19066,7 +17578,6 @@
                 <w:rFonts w:ascii="Times New Roman" w:hAnsi="Times New Roman" w:cs="Times New Roman"/>
                 <w:sz w:val="24"/>
                 <w:szCs w:val="24"/>
-                <w:lang w:eastAsia="zh-CN"/>
               </w:rPr>
               <w:t>Follow up, y</w:t>
             </w:r>
@@ -19097,7 +17608,6 @@
                 <w:rFonts w:ascii="Times New Roman" w:hAnsi="Times New Roman" w:cs="Times New Roman"/>
                 <w:sz w:val="24"/>
                 <w:szCs w:val="24"/>
-                <w:lang w:eastAsia="zh-CN"/>
               </w:rPr>
               <w:t>Determinant</w:t>
             </w:r>
@@ -19135,7 +17645,6 @@
                 <w:rFonts w:ascii="Times New Roman" w:hAnsi="Times New Roman" w:cs="Times New Roman"/>
                 <w:sz w:val="24"/>
                 <w:szCs w:val="24"/>
-                <w:lang w:eastAsia="zh-CN"/>
               </w:rPr>
               <w:t>Ai et al.</w:t>
             </w:r>
@@ -19167,7 +17676,6 @@
                 <w:rFonts w:ascii="Times New Roman" w:hAnsi="Times New Roman" w:cs="Times New Roman"/>
                 <w:sz w:val="24"/>
                 <w:szCs w:val="24"/>
-                <w:lang w:eastAsia="zh-CN"/>
               </w:rPr>
               <w:t>2013</w:t>
             </w:r>
@@ -19199,7 +17707,6 @@
                 <w:rFonts w:ascii="Times New Roman" w:hAnsi="Times New Roman" w:cs="Times New Roman"/>
                 <w:sz w:val="24"/>
                 <w:szCs w:val="24"/>
-                <w:lang w:eastAsia="zh-CN"/>
               </w:rPr>
               <w:t>262</w:t>
             </w:r>
@@ -19231,7 +17738,6 @@
                 <w:rFonts w:ascii="Times New Roman" w:hAnsi="Times New Roman" w:cs="Times New Roman"/>
                 <w:sz w:val="24"/>
                 <w:szCs w:val="24"/>
-                <w:lang w:eastAsia="zh-CN"/>
               </w:rPr>
               <w:t>60%</w:t>
             </w:r>
@@ -19263,7 +17769,6 @@
                 <w:rFonts w:ascii="Times New Roman" w:hAnsi="Times New Roman" w:cs="Times New Roman"/>
                 <w:sz w:val="24"/>
                 <w:szCs w:val="24"/>
-                <w:lang w:eastAsia="zh-CN"/>
               </w:rPr>
               <w:t>62.4</w:t>
             </w:r>
@@ -19295,7 +17800,6 @@
                 <w:rFonts w:ascii="Times New Roman" w:hAnsi="Times New Roman" w:cs="Times New Roman"/>
                 <w:sz w:val="24"/>
                 <w:szCs w:val="24"/>
-                <w:lang w:eastAsia="zh-CN"/>
               </w:rPr>
               <w:t>Cardiovascular diseases</w:t>
             </w:r>
@@ -19327,7 +17831,6 @@
                 <w:rFonts w:ascii="Times New Roman" w:hAnsi="Times New Roman" w:cs="Times New Roman"/>
                 <w:sz w:val="24"/>
                 <w:szCs w:val="24"/>
-                <w:lang w:eastAsia="zh-CN"/>
               </w:rPr>
               <w:t>2.5 years</w:t>
             </w:r>
@@ -19359,7 +17862,6 @@
                 <w:rFonts w:ascii="Times New Roman" w:hAnsi="Times New Roman" w:cs="Times New Roman"/>
                 <w:sz w:val="24"/>
                 <w:szCs w:val="24"/>
-                <w:lang w:eastAsia="zh-CN"/>
               </w:rPr>
               <w:t>Depression, Coping, Spirituality, Social Support, Age, Gender</w:t>
             </w:r>
@@ -19398,7 +17900,6 @@
                 <w:rFonts w:ascii="Times New Roman" w:hAnsi="Times New Roman" w:cs="Times New Roman"/>
                 <w:sz w:val="24"/>
                 <w:szCs w:val="24"/>
-                <w:lang w:eastAsia="zh-CN"/>
               </w:rPr>
               <w:t>Garnesfski</w:t>
             </w:r>
@@ -19408,7 +17909,6 @@
                 <w:rFonts w:ascii="Times New Roman" w:hAnsi="Times New Roman" w:cs="Times New Roman"/>
                 <w:sz w:val="24"/>
                 <w:szCs w:val="24"/>
-                <w:lang w:eastAsia="zh-CN"/>
               </w:rPr>
               <w:t xml:space="preserve"> et al.</w:t>
             </w:r>
@@ -19440,7 +17940,6 @@
                 <w:rFonts w:ascii="Times New Roman" w:hAnsi="Times New Roman" w:cs="Times New Roman"/>
                 <w:sz w:val="24"/>
                 <w:szCs w:val="24"/>
-                <w:lang w:eastAsia="zh-CN"/>
               </w:rPr>
               <w:t>2008</w:t>
             </w:r>
@@ -19472,7 +17971,6 @@
                 <w:rFonts w:ascii="Times New Roman" w:hAnsi="Times New Roman" w:cs="Times New Roman"/>
                 <w:sz w:val="24"/>
                 <w:szCs w:val="24"/>
-                <w:lang w:eastAsia="zh-CN"/>
               </w:rPr>
               <w:t>139</w:t>
             </w:r>
@@ -19504,7 +18002,6 @@
                 <w:rFonts w:ascii="Times New Roman" w:hAnsi="Times New Roman" w:cs="Times New Roman"/>
                 <w:sz w:val="24"/>
                 <w:szCs w:val="24"/>
-                <w:lang w:eastAsia="zh-CN"/>
               </w:rPr>
               <w:t>82%</w:t>
             </w:r>
@@ -19536,7 +18033,6 @@
                 <w:rFonts w:ascii="Times New Roman" w:hAnsi="Times New Roman" w:cs="Times New Roman"/>
                 <w:sz w:val="24"/>
                 <w:szCs w:val="24"/>
-                <w:lang w:eastAsia="zh-CN"/>
               </w:rPr>
               <w:t>35-70</w:t>
             </w:r>
@@ -19568,7 +18064,6 @@
                 <w:rFonts w:ascii="Times New Roman" w:hAnsi="Times New Roman" w:cs="Times New Roman"/>
                 <w:sz w:val="24"/>
                 <w:szCs w:val="24"/>
-                <w:lang w:eastAsia="zh-CN"/>
               </w:rPr>
               <w:t>Myocardial infarction</w:t>
             </w:r>
@@ -19600,7 +18095,6 @@
                 <w:rFonts w:ascii="Times New Roman" w:hAnsi="Times New Roman" w:cs="Times New Roman"/>
                 <w:sz w:val="24"/>
                 <w:szCs w:val="24"/>
-                <w:lang w:eastAsia="zh-CN"/>
               </w:rPr>
               <w:t>3~12 months</w:t>
             </w:r>
@@ -19632,18 +18126,8 @@
                 <w:rFonts w:ascii="Times New Roman" w:hAnsi="Times New Roman" w:cs="Times New Roman"/>
                 <w:sz w:val="24"/>
                 <w:szCs w:val="24"/>
-                <w:lang w:eastAsia="zh-CN"/>
-              </w:rPr>
-              <w:t xml:space="preserve">Depression, Coping, Spirituality, Age, </w:t>
-            </w:r>
-            <w:r>
-              <w:rPr>
-                <w:rFonts w:ascii="Times New Roman" w:hAnsi="Times New Roman" w:cs="Times New Roman"/>
-                <w:sz w:val="24"/>
-                <w:szCs w:val="24"/>
-                <w:lang w:eastAsia="zh-CN"/>
-              </w:rPr>
-              <w:t>Gender</w:t>
+              </w:rPr>
+              <w:t>Depression, Coping, Spirituality, Age, Gender</w:t>
             </w:r>
           </w:p>
         </w:tc>
@@ -19679,7 +18163,6 @@
                 <w:rFonts w:ascii="Times New Roman" w:hAnsi="Times New Roman" w:cs="Times New Roman"/>
                 <w:sz w:val="24"/>
                 <w:szCs w:val="24"/>
-                <w:lang w:eastAsia="zh-CN"/>
               </w:rPr>
               <w:t xml:space="preserve">Hu et al. </w:t>
             </w:r>
@@ -19711,7 +18194,6 @@
                 <w:rFonts w:ascii="Times New Roman" w:hAnsi="Times New Roman" w:cs="Times New Roman"/>
                 <w:sz w:val="24"/>
                 <w:szCs w:val="24"/>
-                <w:lang w:eastAsia="zh-CN"/>
               </w:rPr>
               <w:t>2020</w:t>
             </w:r>
@@ -19743,7 +18225,6 @@
                 <w:rFonts w:ascii="Times New Roman" w:hAnsi="Times New Roman" w:cs="Times New Roman"/>
                 <w:sz w:val="24"/>
                 <w:szCs w:val="24"/>
-                <w:lang w:eastAsia="zh-CN"/>
               </w:rPr>
               <w:t>65</w:t>
             </w:r>
@@ -19775,7 +18256,6 @@
                 <w:rFonts w:ascii="Times New Roman" w:hAnsi="Times New Roman" w:cs="Times New Roman"/>
                 <w:sz w:val="24"/>
                 <w:szCs w:val="24"/>
-                <w:lang w:eastAsia="zh-CN"/>
               </w:rPr>
               <w:t>70.80%</w:t>
             </w:r>
@@ -19807,7 +18287,6 @@
                 <w:rFonts w:ascii="Times New Roman" w:hAnsi="Times New Roman" w:cs="Times New Roman"/>
                 <w:sz w:val="24"/>
                 <w:szCs w:val="24"/>
-                <w:lang w:eastAsia="zh-CN"/>
               </w:rPr>
               <w:t>N/A (&gt;18)</w:t>
             </w:r>
@@ -19839,7 +18318,6 @@
                 <w:rFonts w:ascii="Times New Roman" w:hAnsi="Times New Roman" w:cs="Times New Roman"/>
                 <w:sz w:val="24"/>
                 <w:szCs w:val="24"/>
-                <w:lang w:eastAsia="zh-CN"/>
               </w:rPr>
               <w:t>Stroke</w:t>
             </w:r>
@@ -19871,7 +18349,6 @@
                 <w:rFonts w:ascii="Times New Roman" w:hAnsi="Times New Roman" w:cs="Times New Roman"/>
                 <w:sz w:val="24"/>
                 <w:szCs w:val="24"/>
-                <w:lang w:eastAsia="zh-CN"/>
               </w:rPr>
               <w:t>1 month</w:t>
             </w:r>
@@ -19903,7 +18380,6 @@
                 <w:rFonts w:ascii="Times New Roman" w:hAnsi="Times New Roman" w:cs="Times New Roman"/>
                 <w:sz w:val="24"/>
                 <w:szCs w:val="24"/>
-                <w:lang w:eastAsia="zh-CN"/>
               </w:rPr>
               <w:t>Depression, Spirituality, Social Support</w:t>
             </w:r>
@@ -19942,7 +18418,6 @@
                 <w:rFonts w:ascii="Times New Roman" w:hAnsi="Times New Roman" w:cs="Times New Roman"/>
                 <w:sz w:val="24"/>
                 <w:szCs w:val="24"/>
-                <w:lang w:eastAsia="zh-CN"/>
               </w:rPr>
               <w:t>Javed</w:t>
             </w:r>
@@ -19952,7 +18427,6 @@
                 <w:rFonts w:ascii="Times New Roman" w:hAnsi="Times New Roman" w:cs="Times New Roman"/>
                 <w:sz w:val="24"/>
                 <w:szCs w:val="24"/>
-                <w:lang w:eastAsia="zh-CN"/>
               </w:rPr>
               <w:t xml:space="preserve"> &amp; Dawood</w:t>
             </w:r>
@@ -19984,7 +18458,6 @@
                 <w:rFonts w:ascii="Times New Roman" w:hAnsi="Times New Roman" w:cs="Times New Roman"/>
                 <w:sz w:val="24"/>
                 <w:szCs w:val="24"/>
-                <w:lang w:eastAsia="zh-CN"/>
               </w:rPr>
               <w:t>2016</w:t>
             </w:r>
@@ -20016,7 +18489,6 @@
                 <w:rFonts w:ascii="Times New Roman" w:hAnsi="Times New Roman" w:cs="Times New Roman"/>
                 <w:sz w:val="24"/>
                 <w:szCs w:val="24"/>
-                <w:lang w:eastAsia="zh-CN"/>
               </w:rPr>
               <w:t>90</w:t>
             </w:r>
@@ -20048,7 +18520,6 @@
                 <w:rFonts w:ascii="Times New Roman" w:hAnsi="Times New Roman" w:cs="Times New Roman"/>
                 <w:sz w:val="24"/>
                 <w:szCs w:val="24"/>
-                <w:lang w:eastAsia="zh-CN"/>
               </w:rPr>
               <w:t>58%</w:t>
             </w:r>
@@ -20080,7 +18551,6 @@
                 <w:rFonts w:ascii="Times New Roman" w:hAnsi="Times New Roman" w:cs="Times New Roman"/>
                 <w:sz w:val="24"/>
                 <w:szCs w:val="24"/>
-                <w:lang w:eastAsia="zh-CN"/>
               </w:rPr>
               <w:t>45-65</w:t>
             </w:r>
@@ -20112,7 +18582,6 @@
                 <w:rFonts w:ascii="Times New Roman" w:hAnsi="Times New Roman" w:cs="Times New Roman"/>
                 <w:sz w:val="24"/>
                 <w:szCs w:val="24"/>
-                <w:lang w:eastAsia="zh-CN"/>
               </w:rPr>
               <w:t>Myocardial infarction</w:t>
             </w:r>
@@ -20144,7 +18613,6 @@
                 <w:rFonts w:ascii="Times New Roman" w:hAnsi="Times New Roman" w:cs="Times New Roman"/>
                 <w:sz w:val="24"/>
                 <w:szCs w:val="24"/>
-                <w:lang w:eastAsia="zh-CN"/>
               </w:rPr>
               <w:t>1 month – 3 years</w:t>
             </w:r>
@@ -20176,7 +18644,6 @@
                 <w:rFonts w:ascii="Times New Roman" w:hAnsi="Times New Roman" w:cs="Times New Roman"/>
                 <w:sz w:val="24"/>
                 <w:szCs w:val="24"/>
-                <w:lang w:eastAsia="zh-CN"/>
               </w:rPr>
               <w:t>Coping, Social Support</w:t>
             </w:r>
@@ -20214,7 +18681,6 @@
                 <w:rFonts w:ascii="Times New Roman" w:hAnsi="Times New Roman" w:cs="Times New Roman"/>
                 <w:sz w:val="24"/>
                 <w:szCs w:val="24"/>
-                <w:lang w:eastAsia="zh-CN"/>
               </w:rPr>
               <w:t xml:space="preserve">Kelly et al. </w:t>
             </w:r>
@@ -20246,7 +18712,6 @@
                 <w:rFonts w:ascii="Times New Roman" w:hAnsi="Times New Roman" w:cs="Times New Roman"/>
                 <w:sz w:val="24"/>
                 <w:szCs w:val="24"/>
-                <w:lang w:eastAsia="zh-CN"/>
               </w:rPr>
               <w:t>2017</w:t>
             </w:r>
@@ -20278,7 +18743,6 @@
                 <w:rFonts w:ascii="Times New Roman" w:hAnsi="Times New Roman" w:cs="Times New Roman"/>
                 <w:sz w:val="24"/>
                 <w:szCs w:val="24"/>
-                <w:lang w:eastAsia="zh-CN"/>
               </w:rPr>
               <w:t>43</w:t>
             </w:r>
@@ -20310,7 +18774,6 @@
                 <w:rFonts w:ascii="Times New Roman" w:hAnsi="Times New Roman" w:cs="Times New Roman"/>
                 <w:sz w:val="24"/>
                 <w:szCs w:val="24"/>
-                <w:lang w:eastAsia="zh-CN"/>
               </w:rPr>
               <w:t>58%</w:t>
             </w:r>
@@ -20342,7 +18805,6 @@
                 <w:rFonts w:ascii="Times New Roman" w:hAnsi="Times New Roman" w:cs="Times New Roman"/>
                 <w:sz w:val="24"/>
                 <w:szCs w:val="24"/>
-                <w:lang w:eastAsia="zh-CN"/>
               </w:rPr>
               <w:t>74.53</w:t>
             </w:r>
@@ -20374,7 +18836,6 @@
                 <w:rFonts w:ascii="Times New Roman" w:hAnsi="Times New Roman" w:cs="Times New Roman"/>
                 <w:sz w:val="24"/>
                 <w:szCs w:val="24"/>
-                <w:lang w:eastAsia="zh-CN"/>
               </w:rPr>
               <w:t>Stroke</w:t>
             </w:r>
@@ -20406,7 +18867,6 @@
                 <w:rFonts w:ascii="Times New Roman" w:hAnsi="Times New Roman" w:cs="Times New Roman"/>
                 <w:sz w:val="24"/>
                 <w:szCs w:val="24"/>
-                <w:lang w:eastAsia="zh-CN"/>
               </w:rPr>
               <w:t>6 months</w:t>
             </w:r>
@@ -20438,7 +18898,6 @@
                 <w:rFonts w:ascii="Times New Roman" w:hAnsi="Times New Roman" w:cs="Times New Roman"/>
                 <w:sz w:val="24"/>
                 <w:szCs w:val="24"/>
-                <w:lang w:eastAsia="zh-CN"/>
               </w:rPr>
               <w:t>Coping, Social Support</w:t>
             </w:r>
@@ -20477,7 +18936,6 @@
                 <w:rFonts w:ascii="Times New Roman" w:hAnsi="Times New Roman" w:cs="Times New Roman"/>
                 <w:sz w:val="24"/>
                 <w:szCs w:val="24"/>
-                <w:lang w:eastAsia="zh-CN"/>
               </w:rPr>
               <w:t>Losiak</w:t>
             </w:r>
@@ -20487,7 +18945,6 @@
                 <w:rFonts w:ascii="Times New Roman" w:hAnsi="Times New Roman" w:cs="Times New Roman"/>
                 <w:sz w:val="24"/>
                 <w:szCs w:val="24"/>
-                <w:lang w:eastAsia="zh-CN"/>
               </w:rPr>
               <w:t xml:space="preserve"> &amp; </w:t>
             </w:r>
@@ -20497,7 +18954,6 @@
                 <w:rFonts w:ascii="Times New Roman" w:hAnsi="Times New Roman" w:cs="Times New Roman"/>
                 <w:sz w:val="24"/>
                 <w:szCs w:val="24"/>
-                <w:lang w:eastAsia="zh-CN"/>
               </w:rPr>
               <w:t>Nikiel</w:t>
             </w:r>
@@ -20507,7 +18963,6 @@
                 <w:rFonts w:ascii="Times New Roman" w:hAnsi="Times New Roman" w:cs="Times New Roman"/>
                 <w:sz w:val="24"/>
                 <w:szCs w:val="24"/>
-                <w:lang w:eastAsia="zh-CN"/>
               </w:rPr>
               <w:t xml:space="preserve"> </w:t>
             </w:r>
@@ -20539,7 +18994,6 @@
                 <w:rFonts w:ascii="Times New Roman" w:hAnsi="Times New Roman" w:cs="Times New Roman"/>
                 <w:sz w:val="24"/>
                 <w:szCs w:val="24"/>
-                <w:lang w:eastAsia="zh-CN"/>
               </w:rPr>
               <w:t>2014</w:t>
             </w:r>
@@ -20571,7 +19025,6 @@
                 <w:rFonts w:ascii="Times New Roman" w:hAnsi="Times New Roman" w:cs="Times New Roman"/>
                 <w:sz w:val="24"/>
                 <w:szCs w:val="24"/>
-                <w:lang w:eastAsia="zh-CN"/>
               </w:rPr>
               <w:t>53</w:t>
             </w:r>
@@ -20603,7 +19056,6 @@
                 <w:rFonts w:ascii="Times New Roman" w:hAnsi="Times New Roman" w:cs="Times New Roman"/>
                 <w:sz w:val="24"/>
                 <w:szCs w:val="24"/>
-                <w:lang w:eastAsia="zh-CN"/>
               </w:rPr>
               <w:t>60.37%</w:t>
             </w:r>
@@ -20635,7 +19087,6 @@
                 <w:rFonts w:ascii="Times New Roman" w:hAnsi="Times New Roman" w:cs="Times New Roman"/>
                 <w:sz w:val="24"/>
                 <w:szCs w:val="24"/>
-                <w:lang w:eastAsia="zh-CN"/>
               </w:rPr>
               <w:t>57.30</w:t>
             </w:r>
@@ -20667,7 +19118,6 @@
                 <w:rFonts w:ascii="Times New Roman" w:hAnsi="Times New Roman" w:cs="Times New Roman"/>
                 <w:sz w:val="24"/>
                 <w:szCs w:val="24"/>
-                <w:lang w:eastAsia="zh-CN"/>
               </w:rPr>
               <w:t>Myocardial infarction</w:t>
             </w:r>
@@ -20699,7 +19149,6 @@
                 <w:rFonts w:ascii="Times New Roman" w:hAnsi="Times New Roman" w:cs="Times New Roman"/>
                 <w:sz w:val="24"/>
                 <w:szCs w:val="24"/>
-                <w:lang w:eastAsia="zh-CN"/>
               </w:rPr>
               <w:t>~5.5 weeks</w:t>
             </w:r>
@@ -20731,7 +19180,6 @@
                 <w:rFonts w:ascii="Times New Roman" w:hAnsi="Times New Roman" w:cs="Times New Roman"/>
                 <w:sz w:val="24"/>
                 <w:szCs w:val="24"/>
-                <w:lang w:eastAsia="zh-CN"/>
               </w:rPr>
               <w:t>Coping, Spirituality</w:t>
             </w:r>
@@ -20770,7 +19218,6 @@
                 <w:rFonts w:ascii="Times New Roman" w:hAnsi="Times New Roman" w:cs="Times New Roman"/>
                 <w:sz w:val="24"/>
                 <w:szCs w:val="24"/>
-                <w:lang w:eastAsia="zh-CN"/>
               </w:rPr>
               <w:t>Magid</w:t>
             </w:r>
@@ -20780,7 +19227,6 @@
                 <w:rFonts w:ascii="Times New Roman" w:hAnsi="Times New Roman" w:cs="Times New Roman"/>
                 <w:sz w:val="24"/>
                 <w:szCs w:val="24"/>
-                <w:lang w:eastAsia="zh-CN"/>
               </w:rPr>
               <w:t xml:space="preserve"> et al.</w:t>
             </w:r>
@@ -20812,7 +19258,6 @@
                 <w:rFonts w:ascii="Times New Roman" w:hAnsi="Times New Roman" w:cs="Times New Roman"/>
                 <w:sz w:val="24"/>
                 <w:szCs w:val="24"/>
-                <w:lang w:eastAsia="zh-CN"/>
               </w:rPr>
               <w:t>2019</w:t>
             </w:r>
@@ -20844,7 +19289,6 @@
                 <w:rFonts w:ascii="Times New Roman" w:hAnsi="Times New Roman" w:cs="Times New Roman"/>
                 <w:sz w:val="24"/>
                 <w:szCs w:val="24"/>
-                <w:lang w:eastAsia="zh-CN"/>
               </w:rPr>
               <w:t>52</w:t>
             </w:r>
@@ -20876,7 +19320,6 @@
                 <w:rFonts w:ascii="Times New Roman" w:hAnsi="Times New Roman" w:cs="Times New Roman"/>
                 <w:sz w:val="24"/>
                 <w:szCs w:val="24"/>
-                <w:lang w:eastAsia="zh-CN"/>
               </w:rPr>
               <w:t>69.20%</w:t>
             </w:r>
@@ -20908,7 +19351,6 @@
                 <w:rFonts w:ascii="Times New Roman" w:hAnsi="Times New Roman" w:cs="Times New Roman"/>
                 <w:sz w:val="24"/>
                 <w:szCs w:val="24"/>
-                <w:lang w:eastAsia="zh-CN"/>
               </w:rPr>
               <w:t>64.80</w:t>
             </w:r>
@@ -20940,7 +19382,6 @@
                 <w:rFonts w:ascii="Times New Roman" w:hAnsi="Times New Roman" w:cs="Times New Roman"/>
                 <w:sz w:val="24"/>
                 <w:szCs w:val="24"/>
-                <w:lang w:eastAsia="zh-CN"/>
               </w:rPr>
               <w:t>Cardiac disease</w:t>
             </w:r>
@@ -20972,7 +19413,6 @@
                 <w:rFonts w:ascii="Times New Roman" w:hAnsi="Times New Roman" w:cs="Times New Roman"/>
                 <w:sz w:val="24"/>
                 <w:szCs w:val="24"/>
-                <w:lang w:eastAsia="zh-CN"/>
               </w:rPr>
               <w:t>43 months</w:t>
             </w:r>
@@ -21004,7 +19444,6 @@
                 <w:rFonts w:ascii="Times New Roman" w:hAnsi="Times New Roman" w:cs="Times New Roman"/>
                 <w:sz w:val="24"/>
                 <w:szCs w:val="24"/>
-                <w:lang w:eastAsia="zh-CN"/>
               </w:rPr>
               <w:t>Coping, Age</w:t>
             </w:r>
@@ -21043,7 +19482,6 @@
                 <w:rFonts w:ascii="Times New Roman" w:hAnsi="Times New Roman" w:cs="Times New Roman"/>
                 <w:sz w:val="24"/>
                 <w:szCs w:val="24"/>
-                <w:lang w:eastAsia="zh-CN"/>
               </w:rPr>
               <w:t>Overbaugh</w:t>
             </w:r>
@@ -21053,7 +19491,6 @@
                 <w:rFonts w:ascii="Times New Roman" w:hAnsi="Times New Roman" w:cs="Times New Roman"/>
                 <w:sz w:val="24"/>
                 <w:szCs w:val="24"/>
-                <w:lang w:eastAsia="zh-CN"/>
               </w:rPr>
               <w:t xml:space="preserve"> et al.</w:t>
             </w:r>
@@ -21085,7 +19522,6 @@
                 <w:rFonts w:ascii="Times New Roman" w:hAnsi="Times New Roman" w:cs="Times New Roman"/>
                 <w:sz w:val="24"/>
                 <w:szCs w:val="24"/>
-                <w:lang w:eastAsia="zh-CN"/>
               </w:rPr>
               <w:t>2014</w:t>
             </w:r>
@@ -21117,7 +19553,6 @@
                 <w:rFonts w:ascii="Times New Roman" w:hAnsi="Times New Roman" w:cs="Times New Roman"/>
                 <w:sz w:val="24"/>
                 <w:szCs w:val="24"/>
-                <w:lang w:eastAsia="zh-CN"/>
               </w:rPr>
               <w:t>103</w:t>
             </w:r>
@@ -21149,7 +19584,6 @@
                 <w:rFonts w:ascii="Times New Roman" w:hAnsi="Times New Roman" w:cs="Times New Roman"/>
                 <w:sz w:val="24"/>
                 <w:szCs w:val="24"/>
-                <w:lang w:eastAsia="zh-CN"/>
               </w:rPr>
               <w:t>76%</w:t>
             </w:r>
@@ -21181,7 +19615,6 @@
                 <w:rFonts w:ascii="Times New Roman" w:hAnsi="Times New Roman" w:cs="Times New Roman"/>
                 <w:sz w:val="24"/>
                 <w:szCs w:val="24"/>
-                <w:lang w:eastAsia="zh-CN"/>
               </w:rPr>
               <w:t>74</w:t>
             </w:r>
@@ -21213,7 +19646,6 @@
                 <w:rFonts w:ascii="Times New Roman" w:hAnsi="Times New Roman" w:cs="Times New Roman"/>
                 <w:sz w:val="24"/>
                 <w:szCs w:val="24"/>
-                <w:lang w:eastAsia="zh-CN"/>
               </w:rPr>
               <w:t>Heart failure</w:t>
             </w:r>
@@ -21245,7 +19677,6 @@
                 <w:rFonts w:ascii="Times New Roman" w:hAnsi="Times New Roman" w:cs="Times New Roman"/>
                 <w:sz w:val="24"/>
                 <w:szCs w:val="24"/>
-                <w:lang w:eastAsia="zh-CN"/>
               </w:rPr>
               <w:t>N/A</w:t>
             </w:r>
@@ -21277,18 +19708,8 @@
                 <w:rFonts w:ascii="Times New Roman" w:hAnsi="Times New Roman" w:cs="Times New Roman"/>
                 <w:sz w:val="24"/>
                 <w:szCs w:val="24"/>
-                <w:lang w:eastAsia="zh-CN"/>
-              </w:rPr>
-              <w:t xml:space="preserve">Age, </w:t>
-            </w:r>
-            <w:r>
-              <w:rPr>
-                <w:rFonts w:ascii="Times New Roman" w:hAnsi="Times New Roman" w:cs="Times New Roman"/>
-                <w:sz w:val="24"/>
-                <w:szCs w:val="24"/>
-                <w:lang w:eastAsia="zh-CN"/>
-              </w:rPr>
-              <w:t>Gender</w:t>
+              </w:rPr>
+              <w:t>Age, Gender</w:t>
             </w:r>
           </w:p>
         </w:tc>
@@ -21324,7 +19745,6 @@
                 <w:rFonts w:ascii="Times New Roman" w:hAnsi="Times New Roman" w:cs="Times New Roman"/>
                 <w:sz w:val="24"/>
                 <w:szCs w:val="24"/>
-                <w:lang w:eastAsia="zh-CN"/>
               </w:rPr>
               <w:t xml:space="preserve">Rahimi et al. </w:t>
             </w:r>
@@ -21356,7 +19776,6 @@
                 <w:rFonts w:ascii="Times New Roman" w:hAnsi="Times New Roman" w:cs="Times New Roman"/>
                 <w:sz w:val="24"/>
                 <w:szCs w:val="24"/>
-                <w:lang w:eastAsia="zh-CN"/>
               </w:rPr>
               <w:t>2016</w:t>
             </w:r>
@@ -21388,7 +19807,6 @@
                 <w:rFonts w:ascii="Times New Roman" w:hAnsi="Times New Roman" w:cs="Times New Roman"/>
                 <w:sz w:val="24"/>
                 <w:szCs w:val="24"/>
-                <w:lang w:eastAsia="zh-CN"/>
               </w:rPr>
               <w:t>166</w:t>
             </w:r>
@@ -21420,7 +19838,6 @@
                 <w:rFonts w:ascii="Times New Roman" w:hAnsi="Times New Roman" w:cs="Times New Roman"/>
                 <w:sz w:val="24"/>
                 <w:szCs w:val="24"/>
-                <w:lang w:eastAsia="zh-CN"/>
               </w:rPr>
               <w:t>84.9%</w:t>
             </w:r>
@@ -21452,7 +19869,6 @@
                 <w:rFonts w:ascii="Times New Roman" w:hAnsi="Times New Roman" w:cs="Times New Roman"/>
                 <w:sz w:val="24"/>
                 <w:szCs w:val="24"/>
-                <w:lang w:eastAsia="zh-CN"/>
               </w:rPr>
               <w:t>55.3</w:t>
             </w:r>
@@ -21484,7 +19900,6 @@
                 <w:rFonts w:ascii="Times New Roman" w:hAnsi="Times New Roman" w:cs="Times New Roman"/>
                 <w:sz w:val="24"/>
                 <w:szCs w:val="24"/>
-                <w:lang w:eastAsia="zh-CN"/>
               </w:rPr>
               <w:t>Myocardial infarction</w:t>
             </w:r>
@@ -21516,7 +19931,6 @@
                 <w:rFonts w:ascii="Times New Roman" w:hAnsi="Times New Roman" w:cs="Times New Roman"/>
                 <w:sz w:val="24"/>
                 <w:szCs w:val="24"/>
-                <w:lang w:eastAsia="zh-CN"/>
               </w:rPr>
               <w:t>~7.78 months</w:t>
             </w:r>
@@ -21548,7 +19962,6 @@
                 <w:rFonts w:ascii="Times New Roman" w:hAnsi="Times New Roman" w:cs="Times New Roman"/>
                 <w:sz w:val="24"/>
                 <w:szCs w:val="24"/>
-                <w:lang w:eastAsia="zh-CN"/>
               </w:rPr>
               <w:t>Social support</w:t>
             </w:r>
@@ -21586,7 +19999,6 @@
                 <w:rFonts w:ascii="Times New Roman" w:hAnsi="Times New Roman" w:cs="Times New Roman"/>
                 <w:sz w:val="24"/>
                 <w:szCs w:val="24"/>
-                <w:lang w:eastAsia="zh-CN"/>
               </w:rPr>
               <w:t xml:space="preserve">Sheikh </w:t>
             </w:r>
@@ -21618,7 +20030,6 @@
                 <w:rFonts w:ascii="Times New Roman" w:hAnsi="Times New Roman" w:cs="Times New Roman"/>
                 <w:sz w:val="24"/>
                 <w:szCs w:val="24"/>
-                <w:lang w:eastAsia="zh-CN"/>
               </w:rPr>
               <w:t>2004</w:t>
             </w:r>
@@ -21650,7 +20061,6 @@
                 <w:rFonts w:ascii="Times New Roman" w:hAnsi="Times New Roman" w:cs="Times New Roman"/>
                 <w:sz w:val="24"/>
                 <w:szCs w:val="24"/>
-                <w:lang w:eastAsia="zh-CN"/>
               </w:rPr>
               <w:t>110</w:t>
             </w:r>
@@ -21682,7 +20092,6 @@
                 <w:rFonts w:ascii="Times New Roman" w:hAnsi="Times New Roman" w:cs="Times New Roman"/>
                 <w:sz w:val="24"/>
                 <w:szCs w:val="24"/>
-                <w:lang w:eastAsia="zh-CN"/>
               </w:rPr>
               <w:t xml:space="preserve">79% </w:t>
             </w:r>
@@ -21714,7 +20123,6 @@
                 <w:rFonts w:ascii="Times New Roman" w:hAnsi="Times New Roman" w:cs="Times New Roman"/>
                 <w:sz w:val="24"/>
                 <w:szCs w:val="24"/>
-                <w:lang w:eastAsia="zh-CN"/>
               </w:rPr>
               <w:t>63.5</w:t>
             </w:r>
@@ -21746,7 +20154,6 @@
                 <w:rFonts w:ascii="Times New Roman" w:hAnsi="Times New Roman" w:cs="Times New Roman"/>
                 <w:sz w:val="24"/>
                 <w:szCs w:val="24"/>
-                <w:lang w:eastAsia="zh-CN"/>
               </w:rPr>
               <w:t>Heart disease</w:t>
             </w:r>
@@ -21778,7 +20185,6 @@
                 <w:rFonts w:ascii="Times New Roman" w:hAnsi="Times New Roman" w:cs="Times New Roman"/>
                 <w:sz w:val="24"/>
                 <w:szCs w:val="24"/>
-                <w:lang w:eastAsia="zh-CN"/>
               </w:rPr>
               <w:t>~5 years</w:t>
             </w:r>
@@ -21810,7 +20216,6 @@
                 <w:rFonts w:ascii="Times New Roman" w:hAnsi="Times New Roman" w:cs="Times New Roman"/>
                 <w:sz w:val="24"/>
                 <w:szCs w:val="24"/>
-                <w:lang w:eastAsia="zh-CN"/>
               </w:rPr>
               <w:t>Coping. Social Support</w:t>
             </w:r>
@@ -21849,7 +20254,6 @@
                 <w:rFonts w:ascii="Times New Roman" w:hAnsi="Times New Roman" w:cs="Times New Roman"/>
                 <w:sz w:val="24"/>
                 <w:szCs w:val="24"/>
-                <w:lang w:eastAsia="zh-CN"/>
               </w:rPr>
               <w:t>Senol-Durak</w:t>
             </w:r>
@@ -21859,7 +20263,6 @@
                 <w:rFonts w:ascii="Times New Roman" w:hAnsi="Times New Roman" w:cs="Times New Roman"/>
                 <w:sz w:val="24"/>
                 <w:szCs w:val="24"/>
-                <w:lang w:eastAsia="zh-CN"/>
               </w:rPr>
               <w:t xml:space="preserve"> &amp; </w:t>
             </w:r>
@@ -21869,7 +20272,6 @@
                 <w:rFonts w:ascii="Times New Roman" w:hAnsi="Times New Roman" w:cs="Times New Roman"/>
                 <w:sz w:val="24"/>
                 <w:szCs w:val="24"/>
-                <w:lang w:eastAsia="zh-CN"/>
               </w:rPr>
               <w:t>Ayvasik</w:t>
             </w:r>
@@ -21902,7 +20304,6 @@
                 <w:rFonts w:ascii="Times New Roman" w:hAnsi="Times New Roman" w:cs="Times New Roman"/>
                 <w:sz w:val="24"/>
                 <w:szCs w:val="24"/>
-                <w:lang w:eastAsia="zh-CN"/>
               </w:rPr>
               <w:t>2010</w:t>
             </w:r>
@@ -21934,7 +20335,6 @@
                 <w:rFonts w:ascii="Times New Roman" w:hAnsi="Times New Roman" w:cs="Times New Roman"/>
                 <w:sz w:val="24"/>
                 <w:szCs w:val="24"/>
-                <w:lang w:eastAsia="zh-CN"/>
               </w:rPr>
               <w:t>132</w:t>
             </w:r>
@@ -21966,7 +20366,6 @@
                 <w:rFonts w:ascii="Times New Roman" w:hAnsi="Times New Roman" w:cs="Times New Roman"/>
                 <w:sz w:val="24"/>
                 <w:szCs w:val="24"/>
-                <w:lang w:eastAsia="zh-CN"/>
               </w:rPr>
               <w:t>11.4%</w:t>
             </w:r>
@@ -21998,7 +20397,6 @@
                 <w:rFonts w:ascii="Times New Roman" w:hAnsi="Times New Roman" w:cs="Times New Roman"/>
                 <w:sz w:val="24"/>
                 <w:szCs w:val="24"/>
-                <w:lang w:eastAsia="zh-CN"/>
               </w:rPr>
               <w:t>52.04</w:t>
             </w:r>
@@ -22030,7 +20428,6 @@
                 <w:rFonts w:ascii="Times New Roman" w:hAnsi="Times New Roman" w:cs="Times New Roman"/>
                 <w:sz w:val="24"/>
                 <w:szCs w:val="24"/>
-                <w:lang w:eastAsia="zh-CN"/>
               </w:rPr>
               <w:t>Myocardial infarction</w:t>
             </w:r>
@@ -22062,7 +20459,6 @@
                 <w:rFonts w:ascii="Times New Roman" w:hAnsi="Times New Roman" w:cs="Times New Roman"/>
                 <w:sz w:val="24"/>
                 <w:szCs w:val="24"/>
-                <w:lang w:eastAsia="zh-CN"/>
               </w:rPr>
               <w:t>N/A</w:t>
             </w:r>
@@ -22094,7 +20490,6 @@
                 <w:rFonts w:ascii="Times New Roman" w:hAnsi="Times New Roman" w:cs="Times New Roman"/>
                 <w:sz w:val="24"/>
                 <w:szCs w:val="24"/>
-                <w:lang w:eastAsia="zh-CN"/>
               </w:rPr>
               <w:t xml:space="preserve">Depression, Coping, Social Support, Age, </w:t>
             </w:r>
@@ -22103,7 +20498,6 @@
                 <w:rFonts w:ascii="Times New Roman" w:hAnsi="Times New Roman" w:cs="Times New Roman"/>
                 <w:sz w:val="24"/>
                 <w:szCs w:val="24"/>
-                <w:lang w:eastAsia="zh-CN"/>
               </w:rPr>
               <w:lastRenderedPageBreak/>
               <w:t>Gender</w:t>
@@ -22143,7 +20537,6 @@
                 <w:rFonts w:ascii="Times New Roman" w:hAnsi="Times New Roman" w:cs="Times New Roman"/>
                 <w:sz w:val="24"/>
                 <w:szCs w:val="24"/>
-                <w:lang w:eastAsia="zh-CN"/>
               </w:rPr>
               <w:lastRenderedPageBreak/>
               <w:t>Gangstad</w:t>
@@ -22154,7 +20547,6 @@
                 <w:rFonts w:ascii="Times New Roman" w:hAnsi="Times New Roman" w:cs="Times New Roman"/>
                 <w:sz w:val="24"/>
                 <w:szCs w:val="24"/>
-                <w:lang w:eastAsia="zh-CN"/>
               </w:rPr>
               <w:t xml:space="preserve"> &amp; Norman et al.</w:t>
             </w:r>
@@ -22186,7 +20578,6 @@
                 <w:rFonts w:ascii="Times New Roman" w:hAnsi="Times New Roman" w:cs="Times New Roman"/>
                 <w:sz w:val="24"/>
                 <w:szCs w:val="24"/>
-                <w:lang w:eastAsia="zh-CN"/>
               </w:rPr>
               <w:t>2009</w:t>
             </w:r>
@@ -22218,7 +20609,6 @@
                 <w:rFonts w:ascii="Times New Roman" w:hAnsi="Times New Roman" w:cs="Times New Roman"/>
                 <w:sz w:val="24"/>
                 <w:szCs w:val="24"/>
-                <w:lang w:eastAsia="zh-CN"/>
               </w:rPr>
               <w:t>60</w:t>
             </w:r>
@@ -22250,7 +20640,6 @@
                 <w:rFonts w:ascii="Times New Roman" w:hAnsi="Times New Roman" w:cs="Times New Roman"/>
                 <w:sz w:val="24"/>
                 <w:szCs w:val="24"/>
-                <w:lang w:eastAsia="zh-CN"/>
               </w:rPr>
               <w:t>56.67%</w:t>
             </w:r>
@@ -22282,7 +20671,6 @@
                 <w:rFonts w:ascii="Times New Roman" w:hAnsi="Times New Roman" w:cs="Times New Roman"/>
                 <w:sz w:val="24"/>
                 <w:szCs w:val="24"/>
-                <w:lang w:eastAsia="zh-CN"/>
               </w:rPr>
               <w:t>71.67</w:t>
             </w:r>
@@ -22314,7 +20702,6 @@
                 <w:rFonts w:ascii="Times New Roman" w:hAnsi="Times New Roman" w:cs="Times New Roman"/>
                 <w:sz w:val="24"/>
                 <w:szCs w:val="24"/>
-                <w:lang w:eastAsia="zh-CN"/>
               </w:rPr>
               <w:t>Stroke</w:t>
             </w:r>
@@ -22369,7 +20756,6 @@
                 <w:rFonts w:ascii="Times New Roman" w:hAnsi="Times New Roman" w:cs="Times New Roman"/>
                 <w:sz w:val="24"/>
                 <w:szCs w:val="24"/>
-                <w:lang w:eastAsia="zh-CN"/>
               </w:rPr>
               <w:t>Depression, Coping</w:t>
             </w:r>
@@ -22407,7 +20793,6 @@
                 <w:rFonts w:ascii="Times New Roman" w:hAnsi="Times New Roman" w:cs="Times New Roman"/>
                 <w:sz w:val="24"/>
                 <w:szCs w:val="24"/>
-                <w:lang w:eastAsia="zh-CN"/>
               </w:rPr>
               <w:t>Peng, Z. Y., &amp; Wan, L. H.</w:t>
             </w:r>
@@ -22439,7 +20824,6 @@
                 <w:rFonts w:ascii="Times New Roman" w:hAnsi="Times New Roman" w:cs="Times New Roman"/>
                 <w:sz w:val="24"/>
                 <w:szCs w:val="24"/>
-                <w:lang w:eastAsia="zh-CN"/>
               </w:rPr>
               <w:t>2018</w:t>
             </w:r>
@@ -22471,7 +20855,6 @@
                 <w:rFonts w:ascii="Times New Roman" w:hAnsi="Times New Roman" w:cs="Times New Roman"/>
                 <w:sz w:val="24"/>
                 <w:szCs w:val="24"/>
-                <w:lang w:eastAsia="zh-CN"/>
               </w:rPr>
               <w:t>115</w:t>
             </w:r>
@@ -22503,7 +20886,6 @@
                 <w:rFonts w:ascii="Times New Roman" w:hAnsi="Times New Roman" w:cs="Times New Roman"/>
                 <w:sz w:val="24"/>
                 <w:szCs w:val="24"/>
-                <w:lang w:eastAsia="zh-CN"/>
               </w:rPr>
               <w:t>70.4%</w:t>
             </w:r>
@@ -22535,7 +20917,6 @@
                 <w:rFonts w:ascii="Times New Roman" w:hAnsi="Times New Roman" w:cs="Times New Roman"/>
                 <w:sz w:val="24"/>
                 <w:szCs w:val="24"/>
-                <w:lang w:eastAsia="zh-CN"/>
               </w:rPr>
               <w:t>62.43</w:t>
             </w:r>
@@ -22567,7 +20948,6 @@
                 <w:rFonts w:ascii="Times New Roman" w:hAnsi="Times New Roman" w:cs="Times New Roman"/>
                 <w:sz w:val="24"/>
                 <w:szCs w:val="24"/>
-                <w:lang w:eastAsia="zh-CN"/>
               </w:rPr>
               <w:t>Stroke</w:t>
             </w:r>
@@ -22599,7 +20979,6 @@
                 <w:rFonts w:ascii="Times New Roman" w:hAnsi="Times New Roman" w:cs="Times New Roman"/>
                 <w:sz w:val="24"/>
                 <w:szCs w:val="24"/>
-                <w:lang w:eastAsia="zh-CN"/>
               </w:rPr>
               <w:t>6 months</w:t>
             </w:r>
@@ -22631,7 +21010,6 @@
                 <w:rFonts w:ascii="Times New Roman" w:hAnsi="Times New Roman" w:cs="Times New Roman"/>
                 <w:sz w:val="24"/>
                 <w:szCs w:val="24"/>
-                <w:lang w:eastAsia="zh-CN"/>
               </w:rPr>
               <w:t>Social Support</w:t>
             </w:r>
@@ -22697,17 +21075,7 @@
           <w:sz w:val="24"/>
           <w:szCs w:val="24"/>
         </w:rPr>
-        <w:t xml:space="preserve"> Results Summary of subgroup </w:t>
-      </w:r>
-      <w:r>
-        <w:rPr>
-          <w:rFonts w:ascii="Times New Roman" w:hAnsi="Times New Roman" w:cs="Times New Roman"/>
-          <w:b/>
-          <w:bCs/>
-          <w:sz w:val="24"/>
-          <w:szCs w:val="24"/>
-        </w:rPr>
-        <w:t>analysis</w:t>
+        <w:t xml:space="preserve"> Results Summary of subgroup analysis</w:t>
       </w:r>
     </w:p>
     <w:tbl>
@@ -22759,7 +21127,6 @@
                 <w:bCs/>
                 <w:sz w:val="24"/>
                 <w:szCs w:val="24"/>
-                <w:lang w:eastAsia="zh-CN"/>
               </w:rPr>
               <w:t>Correlate</w:t>
             </w:r>
@@ -22795,7 +21162,6 @@
                 <w:bCs/>
                 <w:sz w:val="24"/>
                 <w:szCs w:val="24"/>
-                <w:lang w:eastAsia="zh-CN"/>
               </w:rPr>
               <w:t>K</w:t>
             </w:r>
@@ -22831,7 +21197,6 @@
                 <w:bCs/>
                 <w:sz w:val="24"/>
                 <w:szCs w:val="24"/>
-                <w:lang w:eastAsia="zh-CN"/>
               </w:rPr>
               <w:t>N</w:t>
             </w:r>
@@ -22867,7 +21232,6 @@
                 <w:bCs/>
                 <w:sz w:val="24"/>
                 <w:szCs w:val="24"/>
-                <w:lang w:eastAsia="zh-CN"/>
               </w:rPr>
               <w:t>ES</w:t>
             </w:r>
@@ -22903,7 +21267,6 @@
                 <w:bCs/>
                 <w:sz w:val="24"/>
                 <w:szCs w:val="24"/>
-                <w:lang w:eastAsia="zh-CN"/>
               </w:rPr>
               <w:t>95% CI lower</w:t>
             </w:r>
@@ -22939,7 +21302,6 @@
                 <w:bCs/>
                 <w:sz w:val="24"/>
                 <w:szCs w:val="24"/>
-                <w:lang w:eastAsia="zh-CN"/>
               </w:rPr>
               <w:t>95% CI upper</w:t>
             </w:r>
@@ -22975,7 +21337,6 @@
                 <w:bCs/>
                 <w:sz w:val="24"/>
                 <w:szCs w:val="24"/>
-                <w:lang w:eastAsia="zh-CN"/>
               </w:rPr>
               <w:t>I</w:t>
             </w:r>
@@ -22987,7 +21348,6 @@
                 <w:sz w:val="24"/>
                 <w:szCs w:val="24"/>
                 <w:vertAlign w:val="subscript"/>
-                <w:lang w:eastAsia="zh-CN"/>
               </w:rPr>
               <w:t>2</w:t>
             </w:r>
@@ -23023,7 +21383,6 @@
                 <w:rFonts w:ascii="Times New Roman" w:hAnsi="Times New Roman" w:cs="Times New Roman"/>
                 <w:sz w:val="24"/>
                 <w:szCs w:val="24"/>
-                <w:lang w:eastAsia="zh-CN"/>
               </w:rPr>
               <w:t>Depression</w:t>
             </w:r>
@@ -23055,7 +21414,6 @@
                 <w:rFonts w:ascii="Times New Roman" w:hAnsi="Times New Roman" w:cs="Times New Roman"/>
                 <w:sz w:val="24"/>
                 <w:szCs w:val="24"/>
-                <w:lang w:eastAsia="zh-CN"/>
               </w:rPr>
               <w:t>5</w:t>
             </w:r>
@@ -23087,7 +21445,6 @@
                 <w:rFonts w:ascii="Times New Roman" w:hAnsi="Times New Roman" w:cs="Times New Roman"/>
                 <w:sz w:val="24"/>
                 <w:szCs w:val="24"/>
-                <w:lang w:eastAsia="zh-CN"/>
               </w:rPr>
               <w:t>658</w:t>
             </w:r>
@@ -23119,7 +21476,6 @@
                 <w:rFonts w:ascii="Times New Roman" w:hAnsi="Times New Roman" w:cs="Times New Roman"/>
                 <w:sz w:val="24"/>
                 <w:szCs w:val="24"/>
-                <w:lang w:eastAsia="zh-CN"/>
               </w:rPr>
               <w:t>-0.15</w:t>
             </w:r>
@@ -23151,7 +21507,6 @@
                 <w:rFonts w:ascii="Times New Roman" w:hAnsi="Times New Roman" w:cs="Times New Roman"/>
                 <w:sz w:val="24"/>
                 <w:szCs w:val="24"/>
-                <w:lang w:eastAsia="zh-CN"/>
               </w:rPr>
               <w:t>-0.41</w:t>
             </w:r>
@@ -23183,7 +21538,6 @@
                 <w:rFonts w:ascii="Times New Roman" w:hAnsi="Times New Roman" w:cs="Times New Roman"/>
                 <w:sz w:val="24"/>
                 <w:szCs w:val="24"/>
-                <w:lang w:eastAsia="zh-CN"/>
               </w:rPr>
               <w:t>0.11</w:t>
             </w:r>
@@ -23214,7 +21568,6 @@
                 <w:rFonts w:ascii="Times New Roman" w:hAnsi="Times New Roman" w:cs="Times New Roman"/>
                 <w:sz w:val="24"/>
                 <w:szCs w:val="24"/>
-                <w:lang w:eastAsia="zh-CN"/>
               </w:rPr>
               <w:t>91.96%</w:t>
             </w:r>
@@ -23250,7 +21603,6 @@
                 <w:rFonts w:ascii="Times New Roman" w:hAnsi="Times New Roman" w:cs="Times New Roman"/>
                 <w:sz w:val="24"/>
                 <w:szCs w:val="24"/>
-                <w:lang w:eastAsia="zh-CN"/>
               </w:rPr>
               <w:t>Coping Strategies</w:t>
             </w:r>
@@ -23282,7 +21634,6 @@
                 <w:rFonts w:ascii="Times New Roman" w:hAnsi="Times New Roman" w:cs="Times New Roman"/>
                 <w:sz w:val="24"/>
                 <w:szCs w:val="24"/>
-                <w:lang w:eastAsia="zh-CN"/>
               </w:rPr>
               <w:t>9</w:t>
             </w:r>
@@ -23314,7 +21665,6 @@
                 <w:rFonts w:ascii="Times New Roman" w:hAnsi="Times New Roman" w:cs="Times New Roman"/>
                 <w:sz w:val="24"/>
                 <w:szCs w:val="24"/>
-                <w:lang w:eastAsia="zh-CN"/>
               </w:rPr>
               <w:t>941</w:t>
             </w:r>
@@ -23346,7 +21696,6 @@
                 <w:rFonts w:ascii="Times New Roman" w:hAnsi="Times New Roman" w:cs="Times New Roman"/>
                 <w:sz w:val="24"/>
                 <w:szCs w:val="24"/>
-                <w:lang w:eastAsia="zh-CN"/>
               </w:rPr>
               <w:t>0.50</w:t>
             </w:r>
@@ -23378,7 +21727,6 @@
                 <w:rFonts w:ascii="Times New Roman" w:hAnsi="Times New Roman" w:cs="Times New Roman"/>
                 <w:sz w:val="24"/>
                 <w:szCs w:val="24"/>
-                <w:lang w:eastAsia="zh-CN"/>
               </w:rPr>
               <w:t>0.33</w:t>
             </w:r>
@@ -23410,7 +21758,6 @@
                 <w:rFonts w:ascii="Times New Roman" w:hAnsi="Times New Roman" w:cs="Times New Roman"/>
                 <w:sz w:val="24"/>
                 <w:szCs w:val="24"/>
-                <w:lang w:eastAsia="zh-CN"/>
               </w:rPr>
               <w:t>0.66</w:t>
             </w:r>
@@ -23441,7 +21788,6 @@
                 <w:rFonts w:ascii="Times New Roman" w:hAnsi="Times New Roman" w:cs="Times New Roman"/>
                 <w:sz w:val="24"/>
                 <w:szCs w:val="24"/>
-                <w:lang w:eastAsia="zh-CN"/>
               </w:rPr>
               <w:t>93.04%</w:t>
             </w:r>
@@ -23477,7 +21823,6 @@
                 <w:rFonts w:ascii="Times New Roman" w:hAnsi="Times New Roman" w:cs="Times New Roman"/>
                 <w:sz w:val="24"/>
                 <w:szCs w:val="24"/>
-                <w:lang w:eastAsia="zh-CN"/>
               </w:rPr>
               <w:t>Spirituality</w:t>
             </w:r>
@@ -23509,7 +21854,6 @@
                 <w:rFonts w:ascii="Times New Roman" w:hAnsi="Times New Roman" w:cs="Times New Roman"/>
                 <w:sz w:val="24"/>
                 <w:szCs w:val="24"/>
-                <w:lang w:eastAsia="zh-CN"/>
               </w:rPr>
               <w:t>4</w:t>
             </w:r>
@@ -23541,7 +21885,6 @@
                 <w:rFonts w:ascii="Times New Roman" w:hAnsi="Times New Roman" w:cs="Times New Roman"/>
                 <w:sz w:val="24"/>
                 <w:szCs w:val="24"/>
-                <w:lang w:eastAsia="zh-CN"/>
               </w:rPr>
               <w:t>519</w:t>
             </w:r>
@@ -23573,7 +21916,6 @@
                 <w:rFonts w:ascii="Times New Roman" w:hAnsi="Times New Roman" w:cs="Times New Roman"/>
                 <w:sz w:val="24"/>
                 <w:szCs w:val="24"/>
-                <w:lang w:eastAsia="zh-CN"/>
               </w:rPr>
               <w:t>0.56</w:t>
             </w:r>
@@ -23605,7 +21947,6 @@
                 <w:rFonts w:ascii="Times New Roman" w:hAnsi="Times New Roman" w:cs="Times New Roman"/>
                 <w:sz w:val="24"/>
                 <w:szCs w:val="24"/>
-                <w:lang w:eastAsia="zh-CN"/>
               </w:rPr>
               <w:t>0.38</w:t>
             </w:r>
@@ -23637,7 +21978,6 @@
                 <w:rFonts w:ascii="Times New Roman" w:hAnsi="Times New Roman" w:cs="Times New Roman"/>
                 <w:sz w:val="24"/>
                 <w:szCs w:val="24"/>
-                <w:lang w:eastAsia="zh-CN"/>
               </w:rPr>
               <w:t>0.75</w:t>
             </w:r>
@@ -23668,7 +22008,6 @@
                 <w:rFonts w:ascii="Times New Roman" w:hAnsi="Times New Roman" w:cs="Times New Roman"/>
                 <w:sz w:val="24"/>
                 <w:szCs w:val="24"/>
-                <w:lang w:eastAsia="zh-CN"/>
               </w:rPr>
               <w:t>89.38%</w:t>
             </w:r>
@@ -23704,7 +22043,6 @@
                 <w:rFonts w:ascii="Times New Roman" w:hAnsi="Times New Roman" w:cs="Times New Roman"/>
                 <w:sz w:val="24"/>
                 <w:szCs w:val="24"/>
-                <w:lang w:eastAsia="zh-CN"/>
               </w:rPr>
               <w:t>Social Support</w:t>
             </w:r>
@@ -23736,7 +22074,6 @@
                 <w:rFonts w:ascii="Times New Roman" w:hAnsi="Times New Roman" w:cs="Times New Roman"/>
                 <w:sz w:val="24"/>
                 <w:szCs w:val="24"/>
-                <w:lang w:eastAsia="zh-CN"/>
               </w:rPr>
               <w:t>8</w:t>
             </w:r>
@@ -23768,7 +22105,6 @@
                 <w:rFonts w:ascii="Times New Roman" w:hAnsi="Times New Roman" w:cs="Times New Roman"/>
                 <w:sz w:val="24"/>
                 <w:szCs w:val="24"/>
-                <w:lang w:eastAsia="zh-CN"/>
               </w:rPr>
               <w:t>983</w:t>
             </w:r>
@@ -23800,7 +22136,6 @@
                 <w:rFonts w:ascii="Times New Roman" w:hAnsi="Times New Roman" w:cs="Times New Roman"/>
                 <w:sz w:val="24"/>
                 <w:szCs w:val="24"/>
-                <w:lang w:eastAsia="zh-CN"/>
               </w:rPr>
               <w:t>0.29</w:t>
             </w:r>
@@ -23832,7 +22167,6 @@
                 <w:rFonts w:ascii="Times New Roman" w:hAnsi="Times New Roman" w:cs="Times New Roman"/>
                 <w:sz w:val="24"/>
                 <w:szCs w:val="24"/>
-                <w:lang w:eastAsia="zh-CN"/>
               </w:rPr>
               <w:t>-0.05</w:t>
             </w:r>
@@ -23864,7 +22198,6 @@
                 <w:rFonts w:ascii="Times New Roman" w:hAnsi="Times New Roman" w:cs="Times New Roman"/>
                 <w:sz w:val="24"/>
                 <w:szCs w:val="24"/>
-                <w:lang w:eastAsia="zh-CN"/>
               </w:rPr>
               <w:t>0.62</w:t>
             </w:r>
@@ -23895,7 +22228,6 @@
                 <w:rFonts w:ascii="Times New Roman" w:hAnsi="Times New Roman" w:cs="Times New Roman"/>
                 <w:sz w:val="24"/>
                 <w:szCs w:val="24"/>
-                <w:lang w:eastAsia="zh-CN"/>
               </w:rPr>
               <w:t>98.25%</w:t>
             </w:r>
@@ -23931,7 +22263,6 @@
                 <w:rFonts w:ascii="Times New Roman" w:hAnsi="Times New Roman" w:cs="Times New Roman"/>
                 <w:sz w:val="24"/>
                 <w:szCs w:val="24"/>
-                <w:lang w:eastAsia="zh-CN"/>
               </w:rPr>
               <w:t>Age</w:t>
             </w:r>
@@ -23963,7 +22294,6 @@
                 <w:rFonts w:ascii="Times New Roman" w:hAnsi="Times New Roman" w:cs="Times New Roman"/>
                 <w:sz w:val="24"/>
                 <w:szCs w:val="24"/>
-                <w:lang w:eastAsia="zh-CN"/>
               </w:rPr>
               <w:t>5</w:t>
             </w:r>
@@ -23995,7 +22325,6 @@
                 <w:rFonts w:ascii="Times New Roman" w:hAnsi="Times New Roman" w:cs="Times New Roman"/>
                 <w:sz w:val="24"/>
                 <w:szCs w:val="24"/>
-                <w:lang w:eastAsia="zh-CN"/>
               </w:rPr>
               <w:t>688</w:t>
             </w:r>
@@ -24027,7 +22356,6 @@
                 <w:rFonts w:ascii="Times New Roman" w:hAnsi="Times New Roman" w:cs="Times New Roman"/>
                 <w:sz w:val="24"/>
                 <w:szCs w:val="24"/>
-                <w:lang w:eastAsia="zh-CN"/>
               </w:rPr>
               <w:t>0.04</w:t>
             </w:r>
@@ -24059,7 +22387,6 @@
                 <w:rFonts w:ascii="Times New Roman" w:hAnsi="Times New Roman" w:cs="Times New Roman"/>
                 <w:sz w:val="24"/>
                 <w:szCs w:val="24"/>
-                <w:lang w:eastAsia="zh-CN"/>
               </w:rPr>
               <w:t>-0.12</w:t>
             </w:r>
@@ -24091,7 +22418,6 @@
                 <w:rFonts w:ascii="Times New Roman" w:hAnsi="Times New Roman" w:cs="Times New Roman"/>
                 <w:sz w:val="24"/>
                 <w:szCs w:val="24"/>
-                <w:lang w:eastAsia="zh-CN"/>
               </w:rPr>
               <w:t>0.20</w:t>
             </w:r>
@@ -24122,7 +22448,6 @@
                 <w:rFonts w:ascii="Times New Roman" w:hAnsi="Times New Roman" w:cs="Times New Roman"/>
                 <w:sz w:val="24"/>
                 <w:szCs w:val="24"/>
-                <w:lang w:eastAsia="zh-CN"/>
               </w:rPr>
               <w:t>78.49%</w:t>
             </w:r>
@@ -24157,7 +22482,6 @@
                 <w:rFonts w:ascii="Times New Roman" w:hAnsi="Times New Roman" w:cs="Times New Roman"/>
                 <w:sz w:val="24"/>
                 <w:szCs w:val="24"/>
-                <w:lang w:eastAsia="zh-CN"/>
               </w:rPr>
               <w:t>Gender</w:t>
             </w:r>
@@ -24188,7 +22512,6 @@
                 <w:rFonts w:ascii="Times New Roman" w:hAnsi="Times New Roman" w:cs="Times New Roman"/>
                 <w:sz w:val="24"/>
                 <w:szCs w:val="24"/>
-                <w:lang w:eastAsia="zh-CN"/>
               </w:rPr>
               <w:t>4</w:t>
             </w:r>
@@ -24219,7 +22542,6 @@
                 <w:rFonts w:ascii="Times New Roman" w:hAnsi="Times New Roman" w:cs="Times New Roman"/>
                 <w:sz w:val="24"/>
                 <w:szCs w:val="24"/>
-                <w:lang w:eastAsia="zh-CN"/>
               </w:rPr>
               <w:t>636</w:t>
             </w:r>
@@ -24250,7 +22572,6 @@
                 <w:rFonts w:ascii="Times New Roman" w:hAnsi="Times New Roman" w:cs="Times New Roman"/>
                 <w:sz w:val="24"/>
                 <w:szCs w:val="24"/>
-                <w:lang w:eastAsia="zh-CN"/>
               </w:rPr>
               <w:t>0.10</w:t>
             </w:r>
@@ -24281,7 +22602,6 @@
                 <w:rFonts w:ascii="Times New Roman" w:hAnsi="Times New Roman" w:cs="Times New Roman"/>
                 <w:sz w:val="24"/>
                 <w:szCs w:val="24"/>
-                <w:lang w:eastAsia="zh-CN"/>
               </w:rPr>
               <w:t>0.03</w:t>
             </w:r>
@@ -24312,7 +22632,6 @@
                 <w:rFonts w:ascii="Times New Roman" w:hAnsi="Times New Roman" w:cs="Times New Roman"/>
                 <w:sz w:val="24"/>
                 <w:szCs w:val="24"/>
-                <w:lang w:eastAsia="zh-CN"/>
               </w:rPr>
               <w:t>0.18</w:t>
             </w:r>
@@ -24342,7 +22661,6 @@
                 <w:rFonts w:ascii="Times New Roman" w:hAnsi="Times New Roman" w:cs="Times New Roman"/>
                 <w:sz w:val="24"/>
                 <w:szCs w:val="24"/>
-                <w:lang w:eastAsia="zh-CN"/>
               </w:rPr>
               <w:t>11.01%</w:t>
             </w:r>
@@ -24352,9 +22670,6 @@
     </w:tbl>
     <w:p>
       <w:pPr>
-        <w:rPr>
-          <w:rFonts w:hint="eastAsia"/>
-        </w:rPr>
         <w:sectPr>
           <w:headerReference w:type="default" r:id="rId31"/>
           <w:pgSz w:w="12240" w:h="15840"/>
@@ -24488,14 +22803,11 @@
 </file>
 
 <file path=word/endnotes.xml><?xml version="1.0" encoding="utf-8"?>
-<w:endnotes xmlns:wpc="http://schemas.microsoft.com/office/word/2010/wordprocessingCanvas" xmlns:cx="http://schemas.microsoft.com/office/drawing/2014/chartex" xmlns:cx1="http://schemas.microsoft.com/office/drawing/2015/9/8/chartex" xmlns:cx2="http://schemas.microsoft.com/office/drawing/2015/10/21/chartex" xmlns:cx3="http://schemas.microsoft.com/office/drawing/2016/5/9/chartex" xmlns:cx4="http://schemas.microsoft.com/office/drawing/2016/5/10/chartex" xmlns:cx5="http://schemas.microsoft.com/office/drawing/2016/5/11/chartex" xmlns:cx6="http://schemas.microsoft.com/office/drawing/2016/5/12/chartex" xmlns:cx7="http://schemas.microsoft.com/office/drawing/2016/5/13/chartex" xmlns:cx8="http://schemas.microsoft.com/office/drawing/2016/5/14/chartex" xmlns:mc="http://schemas.openxmlformats.org/markup-compatibility/2006" xmlns:aink="http://schemas.microsoft.com/office/drawing/2016/ink" xmlns:am3d="http://schemas.microsoft.com/office/drawing/2017/model3d" xmlns:o="urn:schemas-microsoft-com:office:office" xmlns:r="http://schemas.openxmlformats.org/officeDocument/2006/relationships" xmlns:m="http://schemas.openxmlformats.org/officeDocument/2006/math" xmlns:v="urn:schemas-microsoft-com:vml" xmlns:wp14="http://schemas.microsoft.com/office/word/2010/wordprocessingDrawing" xmlns:wp="http://schemas.openxmlformats.org/drawingml/2006/wordprocessingDrawing" xmlns:w10="urn:schemas-microsoft-com:office:word" xmlns:w="http://schemas.openxmlformats.org/wordprocessingml/2006/main" xmlns:w14="http://schemas.microsoft.com/office/word/2010/wordml" xmlns:w15="http://schemas.microsoft.com/office/word/2012/wordml" xmlns:w16cex="http://schemas.microsoft.com/office/word/2018/wordml/cex" xmlns:w16cid="http://schemas.microsoft.com/office/word/2016/wordml/cid" xmlns:w16="http://schemas.microsoft.com/office/word/2018/wordml" xmlns:w16sdtdh="http://schemas.microsoft.com/office/word/2020/wordml/sdtdatahash" xmlns:w16se="http://schemas.microsoft.com/office/word/2015/wordml/symex" xmlns:wpg="http://schemas.microsoft.com/office/word/2010/wordprocessingGroup" xmlns:wpi="http://schemas.microsoft.com/office/word/2010/wordprocessingInk" xmlns:wne="http://schemas.microsoft.com/office/word/2006/wordml" xmlns:wps="http://schemas.microsoft.com/office/word/2010/wordprocessingShape" mc:Ignorable="w14 w15 w16se w16cid w16 w16cex w16sdtdh wp14">
+<w:endnotes xmlns:wpc="http://schemas.microsoft.com/office/word/2010/wordprocessingCanvas" xmlns:cx="http://schemas.microsoft.com/office/drawing/2014/chartex" xmlns:cx1="http://schemas.microsoft.com/office/drawing/2015/9/8/chartex" xmlns:cx2="http://schemas.microsoft.com/office/drawing/2015/10/21/chartex" xmlns:cx3="http://schemas.microsoft.com/office/drawing/2016/5/9/chartex" xmlns:cx4="http://schemas.microsoft.com/office/drawing/2016/5/10/chartex" xmlns:cx5="http://schemas.microsoft.com/office/drawing/2016/5/11/chartex" xmlns:cx6="http://schemas.microsoft.com/office/drawing/2016/5/12/chartex" xmlns:cx7="http://schemas.microsoft.com/office/drawing/2016/5/13/chartex" xmlns:cx8="http://schemas.microsoft.com/office/drawing/2016/5/14/chartex" xmlns:mc="http://schemas.openxmlformats.org/markup-compatibility/2006" xmlns:aink="http://schemas.microsoft.com/office/drawing/2016/ink" xmlns:am3d="http://schemas.microsoft.com/office/drawing/2017/model3d" xmlns:o="urn:schemas-microsoft-com:office:office" xmlns:oel="http://schemas.microsoft.com/office/2019/extlst" xmlns:r="http://schemas.openxmlformats.org/officeDocument/2006/relationships" xmlns:m="http://schemas.openxmlformats.org/officeDocument/2006/math" xmlns:v="urn:schemas-microsoft-com:vml" xmlns:wp14="http://schemas.microsoft.com/office/word/2010/wordprocessingDrawing" xmlns:wp="http://schemas.openxmlformats.org/drawingml/2006/wordprocessingDrawing" xmlns:w10="urn:schemas-microsoft-com:office:word" xmlns:w="http://schemas.openxmlformats.org/wordprocessingml/2006/main" xmlns:w14="http://schemas.microsoft.com/office/word/2010/wordml" xmlns:w15="http://schemas.microsoft.com/office/word/2012/wordml" xmlns:w16cex="http://schemas.microsoft.com/office/word/2018/wordml/cex" xmlns:w16cid="http://schemas.microsoft.com/office/word/2016/wordml/cid" xmlns:w16="http://schemas.microsoft.com/office/word/2018/wordml" xmlns:w16sdtdh="http://schemas.microsoft.com/office/word/2020/wordml/sdtdatahash" xmlns:w16se="http://schemas.microsoft.com/office/word/2015/wordml/symex" xmlns:wpg="http://schemas.microsoft.com/office/word/2010/wordprocessingGroup" xmlns:wpi="http://schemas.microsoft.com/office/word/2010/wordprocessingInk" xmlns:wne="http://schemas.microsoft.com/office/word/2006/wordml" xmlns:wps="http://schemas.microsoft.com/office/word/2010/wordprocessingShape" mc:Ignorable="w14 w15 w16se w16cid w16 w16cex w16sdtdh wp14">
   <w:endnote w:type="separator" w:id="-1">
     <w:p>
       <w:pPr>
         <w:spacing w:after="0" w:line="240" w:lineRule="auto"/>
-        <w:rPr>
-          <w:rFonts w:hint="eastAsia"/>
-        </w:rPr>
       </w:pPr>
       <w:r>
         <w:separator/>
@@ -24506,9 +22818,6 @@
     <w:p>
       <w:pPr>
         <w:spacing w:after="0" w:line="240" w:lineRule="auto"/>
-        <w:rPr>
-          <w:rFonts w:hint="eastAsia"/>
-        </w:rPr>
       </w:pPr>
       <w:r>
         <w:continuationSeparator/>
@@ -24519,14 +22828,11 @@
 </file>
 
 <file path=word/footnotes.xml><?xml version="1.0" encoding="utf-8"?>
-<w:footnotes xmlns:wpc="http://schemas.microsoft.com/office/word/2010/wordprocessingCanvas" xmlns:cx="http://schemas.microsoft.com/office/drawing/2014/chartex" xmlns:cx1="http://schemas.microsoft.com/office/drawing/2015/9/8/chartex" xmlns:cx2="http://schemas.microsoft.com/office/drawing/2015/10/21/chartex" xmlns:cx3="http://schemas.microsoft.com/office/drawing/2016/5/9/chartex" xmlns:cx4="http://schemas.microsoft.com/office/drawing/2016/5/10/chartex" xmlns:cx5="http://schemas.microsoft.com/office/drawing/2016/5/11/chartex" xmlns:cx6="http://schemas.microsoft.com/office/drawing/2016/5/12/chartex" xmlns:cx7="http://schemas.microsoft.com/office/drawing/2016/5/13/chartex" xmlns:cx8="http://schemas.microsoft.com/office/drawing/2016/5/14/chartex" xmlns:mc="http://schemas.openxmlformats.org/markup-compatibility/2006" xmlns:aink="http://schemas.microsoft.com/office/drawing/2016/ink" xmlns:am3d="http://schemas.microsoft.com/office/drawing/2017/model3d" xmlns:o="urn:schemas-microsoft-com:office:office" xmlns:r="http://schemas.openxmlformats.org/officeDocument/2006/relationships" xmlns:m="http://schemas.openxmlformats.org/officeDocument/2006/math" xmlns:v="urn:schemas-microsoft-com:vml" xmlns:wp14="http://schemas.microsoft.com/office/word/2010/wordprocessingDrawing" xmlns:wp="http://schemas.openxmlformats.org/drawingml/2006/wordprocessingDrawing" xmlns:w10="urn:schemas-microsoft-com:office:word" xmlns:w="http://schemas.openxmlformats.org/wordprocessingml/2006/main" xmlns:w14="http://schemas.microsoft.com/office/word/2010/wordml" xmlns:w15="http://schemas.microsoft.com/office/word/2012/wordml" xmlns:w16cex="http://schemas.microsoft.com/office/word/2018/wordml/cex" xmlns:w16cid="http://schemas.microsoft.com/office/word/2016/wordml/cid" xmlns:w16="http://schemas.microsoft.com/office/word/2018/wordml" xmlns:w16sdtdh="http://schemas.microsoft.com/office/word/2020/wordml/sdtdatahash" xmlns:w16se="http://schemas.microsoft.com/office/word/2015/wordml/symex" xmlns:wpg="http://schemas.microsoft.com/office/word/2010/wordprocessingGroup" xmlns:wpi="http://schemas.microsoft.com/office/word/2010/wordprocessingInk" xmlns:wne="http://schemas.microsoft.com/office/word/2006/wordml" xmlns:wps="http://schemas.microsoft.com/office/word/2010/wordprocessingShape" mc:Ignorable="w14 w15 w16se w16cid w16 w16cex w16sdtdh wp14">
+<w:footnotes xmlns:wpc="http://schemas.microsoft.com/office/word/2010/wordprocessingCanvas" xmlns:cx="http://schemas.microsoft.com/office/drawing/2014/chartex" xmlns:cx1="http://schemas.microsoft.com/office/drawing/2015/9/8/chartex" xmlns:cx2="http://schemas.microsoft.com/office/drawing/2015/10/21/chartex" xmlns:cx3="http://schemas.microsoft.com/office/drawing/2016/5/9/chartex" xmlns:cx4="http://schemas.microsoft.com/office/drawing/2016/5/10/chartex" xmlns:cx5="http://schemas.microsoft.com/office/drawing/2016/5/11/chartex" xmlns:cx6="http://schemas.microsoft.com/office/drawing/2016/5/12/chartex" xmlns:cx7="http://schemas.microsoft.com/office/drawing/2016/5/13/chartex" xmlns:cx8="http://schemas.microsoft.com/office/drawing/2016/5/14/chartex" xmlns:mc="http://schemas.openxmlformats.org/markup-compatibility/2006" xmlns:aink="http://schemas.microsoft.com/office/drawing/2016/ink" xmlns:am3d="http://schemas.microsoft.com/office/drawing/2017/model3d" xmlns:o="urn:schemas-microsoft-com:office:office" xmlns:oel="http://schemas.microsoft.com/office/2019/extlst" xmlns:r="http://schemas.openxmlformats.org/officeDocument/2006/relationships" xmlns:m="http://schemas.openxmlformats.org/officeDocument/2006/math" xmlns:v="urn:schemas-microsoft-com:vml" xmlns:wp14="http://schemas.microsoft.com/office/word/2010/wordprocessingDrawing" xmlns:wp="http://schemas.openxmlformats.org/drawingml/2006/wordprocessingDrawing" xmlns:w10="urn:schemas-microsoft-com:office:word" xmlns:w="http://schemas.openxmlformats.org/wordprocessingml/2006/main" xmlns:w14="http://schemas.microsoft.com/office/word/2010/wordml" xmlns:w15="http://schemas.microsoft.com/office/word/2012/wordml" xmlns:w16cex="http://schemas.microsoft.com/office/word/2018/wordml/cex" xmlns:w16cid="http://schemas.microsoft.com/office/word/2016/wordml/cid" xmlns:w16="http://schemas.microsoft.com/office/word/2018/wordml" xmlns:w16sdtdh="http://schemas.microsoft.com/office/word/2020/wordml/sdtdatahash" xmlns:w16se="http://schemas.microsoft.com/office/word/2015/wordml/symex" xmlns:wpg="http://schemas.microsoft.com/office/word/2010/wordprocessingGroup" xmlns:wpi="http://schemas.microsoft.com/office/word/2010/wordprocessingInk" xmlns:wne="http://schemas.microsoft.com/office/word/2006/wordml" xmlns:wps="http://schemas.microsoft.com/office/word/2010/wordprocessingShape" mc:Ignorable="w14 w15 w16se w16cid w16 w16cex w16sdtdh wp14">
   <w:footnote w:type="separator" w:id="-1">
     <w:p>
       <w:pPr>
         <w:spacing w:after="0" w:line="240" w:lineRule="auto"/>
-        <w:rPr>
-          <w:rFonts w:hint="eastAsia"/>
-        </w:rPr>
       </w:pPr>
       <w:r>
         <w:separator/>
@@ -24537,9 +22843,6 @@
     <w:p>
       <w:pPr>
         <w:spacing w:after="0" w:line="240" w:lineRule="auto"/>
-        <w:rPr>
-          <w:rFonts w:hint="eastAsia"/>
-        </w:rPr>
       </w:pPr>
       <w:r>
         <w:continuationSeparator/>
@@ -24550,7 +22853,7 @@
 </file>
 
 <file path=word/header1.xml><?xml version="1.0" encoding="utf-8"?>
-<w:hdr xmlns:wpc="http://schemas.microsoft.com/office/word/2010/wordprocessingCanvas" xmlns:cx="http://schemas.microsoft.com/office/drawing/2014/chartex" xmlns:cx1="http://schemas.microsoft.com/office/drawing/2015/9/8/chartex" xmlns:cx2="http://schemas.microsoft.com/office/drawing/2015/10/21/chartex" xmlns:cx3="http://schemas.microsoft.com/office/drawing/2016/5/9/chartex" xmlns:cx4="http://schemas.microsoft.com/office/drawing/2016/5/10/chartex" xmlns:cx5="http://schemas.microsoft.com/office/drawing/2016/5/11/chartex" xmlns:cx6="http://schemas.microsoft.com/office/drawing/2016/5/12/chartex" xmlns:cx7="http://schemas.microsoft.com/office/drawing/2016/5/13/chartex" xmlns:cx8="http://schemas.microsoft.com/office/drawing/2016/5/14/chartex" xmlns:mc="http://schemas.openxmlformats.org/markup-compatibility/2006" xmlns:aink="http://schemas.microsoft.com/office/drawing/2016/ink" xmlns:am3d="http://schemas.microsoft.com/office/drawing/2017/model3d" xmlns:o="urn:schemas-microsoft-com:office:office" xmlns:r="http://schemas.openxmlformats.org/officeDocument/2006/relationships" xmlns:m="http://schemas.openxmlformats.org/officeDocument/2006/math" xmlns:v="urn:schemas-microsoft-com:vml" xmlns:wp14="http://schemas.microsoft.com/office/word/2010/wordprocessingDrawing" xmlns:wp="http://schemas.openxmlformats.org/drawingml/2006/wordprocessingDrawing" xmlns:w10="urn:schemas-microsoft-com:office:word" xmlns:w="http://schemas.openxmlformats.org/wordprocessingml/2006/main" xmlns:w14="http://schemas.microsoft.com/office/word/2010/wordml" xmlns:w15="http://schemas.microsoft.com/office/word/2012/wordml" xmlns:w16cex="http://schemas.microsoft.com/office/word/2018/wordml/cex" xmlns:w16cid="http://schemas.microsoft.com/office/word/2016/wordml/cid" xmlns:w16="http://schemas.microsoft.com/office/word/2018/wordml" xmlns:w16sdtdh="http://schemas.microsoft.com/office/word/2020/wordml/sdtdatahash" xmlns:w16se="http://schemas.microsoft.com/office/word/2015/wordml/symex" xmlns:wpg="http://schemas.microsoft.com/office/word/2010/wordprocessingGroup" xmlns:wpi="http://schemas.microsoft.com/office/word/2010/wordprocessingInk" xmlns:wne="http://schemas.microsoft.com/office/word/2006/wordml" xmlns:wps="http://schemas.microsoft.com/office/word/2010/wordprocessingShape" mc:Ignorable="w14 w15 w16se w16cid w16 w16cex w16sdtdh wp14">
+<w:hdr xmlns:wpc="http://schemas.microsoft.com/office/word/2010/wordprocessingCanvas" xmlns:cx="http://schemas.microsoft.com/office/drawing/2014/chartex" xmlns:cx1="http://schemas.microsoft.com/office/drawing/2015/9/8/chartex" xmlns:cx2="http://schemas.microsoft.com/office/drawing/2015/10/21/chartex" xmlns:cx3="http://schemas.microsoft.com/office/drawing/2016/5/9/chartex" xmlns:cx4="http://schemas.microsoft.com/office/drawing/2016/5/10/chartex" xmlns:cx5="http://schemas.microsoft.com/office/drawing/2016/5/11/chartex" xmlns:cx6="http://schemas.microsoft.com/office/drawing/2016/5/12/chartex" xmlns:cx7="http://schemas.microsoft.com/office/drawing/2016/5/13/chartex" xmlns:cx8="http://schemas.microsoft.com/office/drawing/2016/5/14/chartex" xmlns:mc="http://schemas.openxmlformats.org/markup-compatibility/2006" xmlns:aink="http://schemas.microsoft.com/office/drawing/2016/ink" xmlns:am3d="http://schemas.microsoft.com/office/drawing/2017/model3d" xmlns:o="urn:schemas-microsoft-com:office:office" xmlns:oel="http://schemas.microsoft.com/office/2019/extlst" xmlns:r="http://schemas.openxmlformats.org/officeDocument/2006/relationships" xmlns:m="http://schemas.openxmlformats.org/officeDocument/2006/math" xmlns:v="urn:schemas-microsoft-com:vml" xmlns:wp14="http://schemas.microsoft.com/office/word/2010/wordprocessingDrawing" xmlns:wp="http://schemas.openxmlformats.org/drawingml/2006/wordprocessingDrawing" xmlns:w10="urn:schemas-microsoft-com:office:word" xmlns:w="http://schemas.openxmlformats.org/wordprocessingml/2006/main" xmlns:w14="http://schemas.microsoft.com/office/word/2010/wordml" xmlns:w15="http://schemas.microsoft.com/office/word/2012/wordml" xmlns:w16cex="http://schemas.microsoft.com/office/word/2018/wordml/cex" xmlns:w16cid="http://schemas.microsoft.com/office/word/2016/wordml/cid" xmlns:w16="http://schemas.microsoft.com/office/word/2018/wordml" xmlns:w16sdtdh="http://schemas.microsoft.com/office/word/2020/wordml/sdtdatahash" xmlns:w16se="http://schemas.microsoft.com/office/word/2015/wordml/symex" xmlns:wpg="http://schemas.microsoft.com/office/word/2010/wordprocessingGroup" xmlns:wpi="http://schemas.microsoft.com/office/word/2010/wordprocessingInk" xmlns:wne="http://schemas.microsoft.com/office/word/2006/wordml" xmlns:wps="http://schemas.microsoft.com/office/word/2010/wordprocessingShape" mc:Ignorable="w14 w15 w16se w16cid w16 w16cex w16sdtdh wp14">
   <w:sdt>
     <w:sdtPr>
       <w:id w:val="1731853481"/>
@@ -24559,15 +22862,11 @@
         <w:docPartUnique/>
       </w:docPartObj>
     </w:sdtPr>
-    <w:sdtEndPr/>
     <w:sdtContent>
       <w:p>
         <w:pPr>
           <w:pStyle w:val="Header"/>
           <w:jc w:val="right"/>
-          <w:rPr>
-            <w:rFonts w:hint="eastAsia"/>
-          </w:rPr>
         </w:pPr>
         <w:r>
           <w:fldChar w:fldCharType="begin"/>
@@ -24588,9 +22887,6 @@
       <w:p>
         <w:pPr>
           <w:pStyle w:val="Header"/>
-          <w:rPr>
-            <w:rFonts w:hint="eastAsia"/>
-          </w:rPr>
         </w:pPr>
       </w:p>
     </w:sdtContent>
@@ -24599,7 +22895,7 @@
 </file>
 
 <file path=word/header2.xml><?xml version="1.0" encoding="utf-8"?>
-<w:hdr xmlns:wpc="http://schemas.microsoft.com/office/word/2010/wordprocessingCanvas" xmlns:cx="http://schemas.microsoft.com/office/drawing/2014/chartex" xmlns:cx1="http://schemas.microsoft.com/office/drawing/2015/9/8/chartex" xmlns:cx2="http://schemas.microsoft.com/office/drawing/2015/10/21/chartex" xmlns:cx3="http://schemas.microsoft.com/office/drawing/2016/5/9/chartex" xmlns:cx4="http://schemas.microsoft.com/office/drawing/2016/5/10/chartex" xmlns:cx5="http://schemas.microsoft.com/office/drawing/2016/5/11/chartex" xmlns:cx6="http://schemas.microsoft.com/office/drawing/2016/5/12/chartex" xmlns:cx7="http://schemas.microsoft.com/office/drawing/2016/5/13/chartex" xmlns:cx8="http://schemas.microsoft.com/office/drawing/2016/5/14/chartex" xmlns:mc="http://schemas.openxmlformats.org/markup-compatibility/2006" xmlns:aink="http://schemas.microsoft.com/office/drawing/2016/ink" xmlns:am3d="http://schemas.microsoft.com/office/drawing/2017/model3d" xmlns:o="urn:schemas-microsoft-com:office:office" xmlns:r="http://schemas.openxmlformats.org/officeDocument/2006/relationships" xmlns:m="http://schemas.openxmlformats.org/officeDocument/2006/math" xmlns:v="urn:schemas-microsoft-com:vml" xmlns:wp14="http://schemas.microsoft.com/office/word/2010/wordprocessingDrawing" xmlns:wp="http://schemas.openxmlformats.org/drawingml/2006/wordprocessingDrawing" xmlns:w10="urn:schemas-microsoft-com:office:word" xmlns:w="http://schemas.openxmlformats.org/wordprocessingml/2006/main" xmlns:w14="http://schemas.microsoft.com/office/word/2010/wordml" xmlns:w15="http://schemas.microsoft.com/office/word/2012/wordml" xmlns:w16cex="http://schemas.microsoft.com/office/word/2018/wordml/cex" xmlns:w16cid="http://schemas.microsoft.com/office/word/2016/wordml/cid" xmlns:w16="http://schemas.microsoft.com/office/word/2018/wordml" xmlns:w16sdtdh="http://schemas.microsoft.com/office/word/2020/wordml/sdtdatahash" xmlns:w16se="http://schemas.microsoft.com/office/word/2015/wordml/symex" xmlns:wpg="http://schemas.microsoft.com/office/word/2010/wordprocessingGroup" xmlns:wpi="http://schemas.microsoft.com/office/word/2010/wordprocessingInk" xmlns:wne="http://schemas.microsoft.com/office/word/2006/wordml" xmlns:wps="http://schemas.microsoft.com/office/word/2010/wordprocessingShape" mc:Ignorable="w14 w15 w16se w16cid w16 w16cex w16sdtdh wp14">
+<w:hdr xmlns:wpc="http://schemas.microsoft.com/office/word/2010/wordprocessingCanvas" xmlns:cx="http://schemas.microsoft.com/office/drawing/2014/chartex" xmlns:cx1="http://schemas.microsoft.com/office/drawing/2015/9/8/chartex" xmlns:cx2="http://schemas.microsoft.com/office/drawing/2015/10/21/chartex" xmlns:cx3="http://schemas.microsoft.com/office/drawing/2016/5/9/chartex" xmlns:cx4="http://schemas.microsoft.com/office/drawing/2016/5/10/chartex" xmlns:cx5="http://schemas.microsoft.com/office/drawing/2016/5/11/chartex" xmlns:cx6="http://schemas.microsoft.com/office/drawing/2016/5/12/chartex" xmlns:cx7="http://schemas.microsoft.com/office/drawing/2016/5/13/chartex" xmlns:cx8="http://schemas.microsoft.com/office/drawing/2016/5/14/chartex" xmlns:mc="http://schemas.openxmlformats.org/markup-compatibility/2006" xmlns:aink="http://schemas.microsoft.com/office/drawing/2016/ink" xmlns:am3d="http://schemas.microsoft.com/office/drawing/2017/model3d" xmlns:o="urn:schemas-microsoft-com:office:office" xmlns:oel="http://schemas.microsoft.com/office/2019/extlst" xmlns:r="http://schemas.openxmlformats.org/officeDocument/2006/relationships" xmlns:m="http://schemas.openxmlformats.org/officeDocument/2006/math" xmlns:v="urn:schemas-microsoft-com:vml" xmlns:wp14="http://schemas.microsoft.com/office/word/2010/wordprocessingDrawing" xmlns:wp="http://schemas.openxmlformats.org/drawingml/2006/wordprocessingDrawing" xmlns:w10="urn:schemas-microsoft-com:office:word" xmlns:w="http://schemas.openxmlformats.org/wordprocessingml/2006/main" xmlns:w14="http://schemas.microsoft.com/office/word/2010/wordml" xmlns:w15="http://schemas.microsoft.com/office/word/2012/wordml" xmlns:w16cex="http://schemas.microsoft.com/office/word/2018/wordml/cex" xmlns:w16cid="http://schemas.microsoft.com/office/word/2016/wordml/cid" xmlns:w16="http://schemas.microsoft.com/office/word/2018/wordml" xmlns:w16sdtdh="http://schemas.microsoft.com/office/word/2020/wordml/sdtdatahash" xmlns:w16se="http://schemas.microsoft.com/office/word/2015/wordml/symex" xmlns:wpg="http://schemas.microsoft.com/office/word/2010/wordprocessingGroup" xmlns:wpi="http://schemas.microsoft.com/office/word/2010/wordprocessingInk" xmlns:wne="http://schemas.microsoft.com/office/word/2006/wordml" xmlns:wps="http://schemas.microsoft.com/office/word/2010/wordprocessingShape" mc:Ignorable="w14 w15 w16se w16cid w16 w16cex w16sdtdh wp14">
   <w:sdt>
     <w:sdtPr>
       <w:id w:val="2111137960"/>
@@ -24608,15 +22904,11 @@
         <w:docPartUnique/>
       </w:docPartObj>
     </w:sdtPr>
-    <w:sdtEndPr/>
     <w:sdtContent>
       <w:p>
         <w:pPr>
           <w:pStyle w:val="Header"/>
           <w:jc w:val="right"/>
-          <w:rPr>
-            <w:rFonts w:hint="eastAsia"/>
-          </w:rPr>
         </w:pPr>
         <w:r>
           <w:fldChar w:fldCharType="begin"/>
@@ -24637,9 +22929,6 @@
       <w:p>
         <w:pPr>
           <w:pStyle w:val="Header"/>
-          <w:rPr>
-            <w:rFonts w:hint="eastAsia"/>
-          </w:rPr>
         </w:pPr>
       </w:p>
     </w:sdtContent>
@@ -24648,7 +22937,7 @@
 </file>
 
 <file path=word/header3.xml><?xml version="1.0" encoding="utf-8"?>
-<w:hdr xmlns:wpc="http://schemas.microsoft.com/office/word/2010/wordprocessingCanvas" xmlns:cx="http://schemas.microsoft.com/office/drawing/2014/chartex" xmlns:cx1="http://schemas.microsoft.com/office/drawing/2015/9/8/chartex" xmlns:cx2="http://schemas.microsoft.com/office/drawing/2015/10/21/chartex" xmlns:cx3="http://schemas.microsoft.com/office/drawing/2016/5/9/chartex" xmlns:cx4="http://schemas.microsoft.com/office/drawing/2016/5/10/chartex" xmlns:cx5="http://schemas.microsoft.com/office/drawing/2016/5/11/chartex" xmlns:cx6="http://schemas.microsoft.com/office/drawing/2016/5/12/chartex" xmlns:cx7="http://schemas.microsoft.com/office/drawing/2016/5/13/chartex" xmlns:cx8="http://schemas.microsoft.com/office/drawing/2016/5/14/chartex" xmlns:mc="http://schemas.openxmlformats.org/markup-compatibility/2006" xmlns:aink="http://schemas.microsoft.com/office/drawing/2016/ink" xmlns:am3d="http://schemas.microsoft.com/office/drawing/2017/model3d" xmlns:o="urn:schemas-microsoft-com:office:office" xmlns:r="http://schemas.openxmlformats.org/officeDocument/2006/relationships" xmlns:m="http://schemas.openxmlformats.org/officeDocument/2006/math" xmlns:v="urn:schemas-microsoft-com:vml" xmlns:wp14="http://schemas.microsoft.com/office/word/2010/wordprocessingDrawing" xmlns:wp="http://schemas.openxmlformats.org/drawingml/2006/wordprocessingDrawing" xmlns:w10="urn:schemas-microsoft-com:office:word" xmlns:w="http://schemas.openxmlformats.org/wordprocessingml/2006/main" xmlns:w14="http://schemas.microsoft.com/office/word/2010/wordml" xmlns:w15="http://schemas.microsoft.com/office/word/2012/wordml" xmlns:w16cex="http://schemas.microsoft.com/office/word/2018/wordml/cex" xmlns:w16cid="http://schemas.microsoft.com/office/word/2016/wordml/cid" xmlns:w16="http://schemas.microsoft.com/office/word/2018/wordml" xmlns:w16sdtdh="http://schemas.microsoft.com/office/word/2020/wordml/sdtdatahash" xmlns:w16se="http://schemas.microsoft.com/office/word/2015/wordml/symex" xmlns:wpg="http://schemas.microsoft.com/office/word/2010/wordprocessingGroup" xmlns:wpi="http://schemas.microsoft.com/office/word/2010/wordprocessingInk" xmlns:wne="http://schemas.microsoft.com/office/word/2006/wordml" xmlns:wps="http://schemas.microsoft.com/office/word/2010/wordprocessingShape" mc:Ignorable="w14 w15 w16se w16cid w16 w16cex w16sdtdh wp14">
+<w:hdr xmlns:wpc="http://schemas.microsoft.com/office/word/2010/wordprocessingCanvas" xmlns:cx="http://schemas.microsoft.com/office/drawing/2014/chartex" xmlns:cx1="http://schemas.microsoft.com/office/drawing/2015/9/8/chartex" xmlns:cx2="http://schemas.microsoft.com/office/drawing/2015/10/21/chartex" xmlns:cx3="http://schemas.microsoft.com/office/drawing/2016/5/9/chartex" xmlns:cx4="http://schemas.microsoft.com/office/drawing/2016/5/10/chartex" xmlns:cx5="http://schemas.microsoft.com/office/drawing/2016/5/11/chartex" xmlns:cx6="http://schemas.microsoft.com/office/drawing/2016/5/12/chartex" xmlns:cx7="http://schemas.microsoft.com/office/drawing/2016/5/13/chartex" xmlns:cx8="http://schemas.microsoft.com/office/drawing/2016/5/14/chartex" xmlns:mc="http://schemas.openxmlformats.org/markup-compatibility/2006" xmlns:aink="http://schemas.microsoft.com/office/drawing/2016/ink" xmlns:am3d="http://schemas.microsoft.com/office/drawing/2017/model3d" xmlns:o="urn:schemas-microsoft-com:office:office" xmlns:oel="http://schemas.microsoft.com/office/2019/extlst" xmlns:r="http://schemas.openxmlformats.org/officeDocument/2006/relationships" xmlns:m="http://schemas.openxmlformats.org/officeDocument/2006/math" xmlns:v="urn:schemas-microsoft-com:vml" xmlns:wp14="http://schemas.microsoft.com/office/word/2010/wordprocessingDrawing" xmlns:wp="http://schemas.openxmlformats.org/drawingml/2006/wordprocessingDrawing" xmlns:w10="urn:schemas-microsoft-com:office:word" xmlns:w="http://schemas.openxmlformats.org/wordprocessingml/2006/main" xmlns:w14="http://schemas.microsoft.com/office/word/2010/wordml" xmlns:w15="http://schemas.microsoft.com/office/word/2012/wordml" xmlns:w16cex="http://schemas.microsoft.com/office/word/2018/wordml/cex" xmlns:w16cid="http://schemas.microsoft.com/office/word/2016/wordml/cid" xmlns:w16="http://schemas.microsoft.com/office/word/2018/wordml" xmlns:w16sdtdh="http://schemas.microsoft.com/office/word/2020/wordml/sdtdatahash" xmlns:w16se="http://schemas.microsoft.com/office/word/2015/wordml/symex" xmlns:wpg="http://schemas.microsoft.com/office/word/2010/wordprocessingGroup" xmlns:wpi="http://schemas.microsoft.com/office/word/2010/wordprocessingInk" xmlns:wne="http://schemas.microsoft.com/office/word/2006/wordml" xmlns:wps="http://schemas.microsoft.com/office/word/2010/wordprocessingShape" mc:Ignorable="w14 w15 w16se w16cid w16 w16cex w16sdtdh wp14">
   <w:sdt>
     <w:sdtPr>
       <w:id w:val="1554692366"/>
@@ -24657,15 +22946,11 @@
         <w:docPartUnique/>
       </w:docPartObj>
     </w:sdtPr>
-    <w:sdtEndPr/>
     <w:sdtContent>
       <w:p>
         <w:pPr>
           <w:pStyle w:val="Header"/>
           <w:jc w:val="right"/>
-          <w:rPr>
-            <w:rFonts w:hint="eastAsia"/>
-          </w:rPr>
         </w:pPr>
         <w:r>
           <w:fldChar w:fldCharType="begin"/>
@@ -24686,9 +22971,6 @@
       <w:p>
         <w:pPr>
           <w:pStyle w:val="Header"/>
-          <w:rPr>
-            <w:rFonts w:hint="eastAsia"/>
-          </w:rPr>
         </w:pPr>
       </w:p>
     </w:sdtContent>
@@ -24697,7 +22979,7 @@
 </file>
 
 <file path=word/header4.xml><?xml version="1.0" encoding="utf-8"?>
-<w:hdr xmlns:wpc="http://schemas.microsoft.com/office/word/2010/wordprocessingCanvas" xmlns:cx="http://schemas.microsoft.com/office/drawing/2014/chartex" xmlns:cx1="http://schemas.microsoft.com/office/drawing/2015/9/8/chartex" xmlns:cx2="http://schemas.microsoft.com/office/drawing/2015/10/21/chartex" xmlns:cx3="http://schemas.microsoft.com/office/drawing/2016/5/9/chartex" xmlns:cx4="http://schemas.microsoft.com/office/drawing/2016/5/10/chartex" xmlns:cx5="http://schemas.microsoft.com/office/drawing/2016/5/11/chartex" xmlns:cx6="http://schemas.microsoft.com/office/drawing/2016/5/12/chartex" xmlns:cx7="http://schemas.microsoft.com/office/drawing/2016/5/13/chartex" xmlns:cx8="http://schemas.microsoft.com/office/drawing/2016/5/14/chartex" xmlns:mc="http://schemas.openxmlformats.org/markup-compatibility/2006" xmlns:aink="http://schemas.microsoft.com/office/drawing/2016/ink" xmlns:am3d="http://schemas.microsoft.com/office/drawing/2017/model3d" xmlns:o="urn:schemas-microsoft-com:office:office" xmlns:r="http://schemas.openxmlformats.org/officeDocument/2006/relationships" xmlns:m="http://schemas.openxmlformats.org/officeDocument/2006/math" xmlns:v="urn:schemas-microsoft-com:vml" xmlns:wp14="http://schemas.microsoft.com/office/word/2010/wordprocessingDrawing" xmlns:wp="http://schemas.openxmlformats.org/drawingml/2006/wordprocessingDrawing" xmlns:w10="urn:schemas-microsoft-com:office:word" xmlns:w="http://schemas.openxmlformats.org/wordprocessingml/2006/main" xmlns:w14="http://schemas.microsoft.com/office/word/2010/wordml" xmlns:w15="http://schemas.microsoft.com/office/word/2012/wordml" xmlns:w16cex="http://schemas.microsoft.com/office/word/2018/wordml/cex" xmlns:w16cid="http://schemas.microsoft.com/office/word/2016/wordml/cid" xmlns:w16="http://schemas.microsoft.com/office/word/2018/wordml" xmlns:w16sdtdh="http://schemas.microsoft.com/office/word/2020/wordml/sdtdatahash" xmlns:w16se="http://schemas.microsoft.com/office/word/2015/wordml/symex" xmlns:wpg="http://schemas.microsoft.com/office/word/2010/wordprocessingGroup" xmlns:wpi="http://schemas.microsoft.com/office/word/2010/wordprocessingInk" xmlns:wne="http://schemas.microsoft.com/office/word/2006/wordml" xmlns:wps="http://schemas.microsoft.com/office/word/2010/wordprocessingShape" mc:Ignorable="w14 w15 w16se w16cid w16 w16cex w16sdtdh wp14">
+<w:hdr xmlns:wpc="http://schemas.microsoft.com/office/word/2010/wordprocessingCanvas" xmlns:cx="http://schemas.microsoft.com/office/drawing/2014/chartex" xmlns:cx1="http://schemas.microsoft.com/office/drawing/2015/9/8/chartex" xmlns:cx2="http://schemas.microsoft.com/office/drawing/2015/10/21/chartex" xmlns:cx3="http://schemas.microsoft.com/office/drawing/2016/5/9/chartex" xmlns:cx4="http://schemas.microsoft.com/office/drawing/2016/5/10/chartex" xmlns:cx5="http://schemas.microsoft.com/office/drawing/2016/5/11/chartex" xmlns:cx6="http://schemas.microsoft.com/office/drawing/2016/5/12/chartex" xmlns:cx7="http://schemas.microsoft.com/office/drawing/2016/5/13/chartex" xmlns:cx8="http://schemas.microsoft.com/office/drawing/2016/5/14/chartex" xmlns:mc="http://schemas.openxmlformats.org/markup-compatibility/2006" xmlns:aink="http://schemas.microsoft.com/office/drawing/2016/ink" xmlns:am3d="http://schemas.microsoft.com/office/drawing/2017/model3d" xmlns:o="urn:schemas-microsoft-com:office:office" xmlns:oel="http://schemas.microsoft.com/office/2019/extlst" xmlns:r="http://schemas.openxmlformats.org/officeDocument/2006/relationships" xmlns:m="http://schemas.openxmlformats.org/officeDocument/2006/math" xmlns:v="urn:schemas-microsoft-com:vml" xmlns:wp14="http://schemas.microsoft.com/office/word/2010/wordprocessingDrawing" xmlns:wp="http://schemas.openxmlformats.org/drawingml/2006/wordprocessingDrawing" xmlns:w10="urn:schemas-microsoft-com:office:word" xmlns:w="http://schemas.openxmlformats.org/wordprocessingml/2006/main" xmlns:w14="http://schemas.microsoft.com/office/word/2010/wordml" xmlns:w15="http://schemas.microsoft.com/office/word/2012/wordml" xmlns:w16cex="http://schemas.microsoft.com/office/word/2018/wordml/cex" xmlns:w16cid="http://schemas.microsoft.com/office/word/2016/wordml/cid" xmlns:w16="http://schemas.microsoft.com/office/word/2018/wordml" xmlns:w16sdtdh="http://schemas.microsoft.com/office/word/2020/wordml/sdtdatahash" xmlns:w16se="http://schemas.microsoft.com/office/word/2015/wordml/symex" xmlns:wpg="http://schemas.microsoft.com/office/word/2010/wordprocessingGroup" xmlns:wpi="http://schemas.microsoft.com/office/word/2010/wordprocessingInk" xmlns:wne="http://schemas.microsoft.com/office/word/2006/wordml" xmlns:wps="http://schemas.microsoft.com/office/word/2010/wordprocessingShape" mc:Ignorable="w14 w15 w16se w16cid w16 w16cex w16sdtdh wp14">
   <w:sdt>
     <w:sdtPr>
       <w:id w:val="1817264410"/>
@@ -24706,15 +22988,11 @@
         <w:docPartUnique/>
       </w:docPartObj>
     </w:sdtPr>
-    <w:sdtEndPr/>
     <w:sdtContent>
       <w:p>
         <w:pPr>
           <w:pStyle w:val="Header"/>
           <w:jc w:val="right"/>
-          <w:rPr>
-            <w:rFonts w:hint="eastAsia"/>
-          </w:rPr>
         </w:pPr>
         <w:r>
           <w:fldChar w:fldCharType="begin"/>
@@ -24735,9 +23013,6 @@
       <w:p>
         <w:pPr>
           <w:pStyle w:val="Header"/>
-          <w:rPr>
-            <w:rFonts w:hint="eastAsia"/>
-          </w:rPr>
         </w:pPr>
       </w:p>
     </w:sdtContent>
@@ -24746,7 +23021,7 @@
 </file>
 
 <file path=word/header5.xml><?xml version="1.0" encoding="utf-8"?>
-<w:hdr xmlns:wpc="http://schemas.microsoft.com/office/word/2010/wordprocessingCanvas" xmlns:cx="http://schemas.microsoft.com/office/drawing/2014/chartex" xmlns:cx1="http://schemas.microsoft.com/office/drawing/2015/9/8/chartex" xmlns:cx2="http://schemas.microsoft.com/office/drawing/2015/10/21/chartex" xmlns:cx3="http://schemas.microsoft.com/office/drawing/2016/5/9/chartex" xmlns:cx4="http://schemas.microsoft.com/office/drawing/2016/5/10/chartex" xmlns:cx5="http://schemas.microsoft.com/office/drawing/2016/5/11/chartex" xmlns:cx6="http://schemas.microsoft.com/office/drawing/2016/5/12/chartex" xmlns:cx7="http://schemas.microsoft.com/office/drawing/2016/5/13/chartex" xmlns:cx8="http://schemas.microsoft.com/office/drawing/2016/5/14/chartex" xmlns:mc="http://schemas.openxmlformats.org/markup-compatibility/2006" xmlns:aink="http://schemas.microsoft.com/office/drawing/2016/ink" xmlns:am3d="http://schemas.microsoft.com/office/drawing/2017/model3d" xmlns:o="urn:schemas-microsoft-com:office:office" xmlns:r="http://schemas.openxmlformats.org/officeDocument/2006/relationships" xmlns:m="http://schemas.openxmlformats.org/officeDocument/2006/math" xmlns:v="urn:schemas-microsoft-com:vml" xmlns:wp14="http://schemas.microsoft.com/office/word/2010/wordprocessingDrawing" xmlns:wp="http://schemas.openxmlformats.org/drawingml/2006/wordprocessingDrawing" xmlns:w10="urn:schemas-microsoft-com:office:word" xmlns:w="http://schemas.openxmlformats.org/wordprocessingml/2006/main" xmlns:w14="http://schemas.microsoft.com/office/word/2010/wordml" xmlns:w15="http://schemas.microsoft.com/office/word/2012/wordml" xmlns:w16cex="http://schemas.microsoft.com/office/word/2018/wordml/cex" xmlns:w16cid="http://schemas.microsoft.com/office/word/2016/wordml/cid" xmlns:w16="http://schemas.microsoft.com/office/word/2018/wordml" xmlns:w16sdtdh="http://schemas.microsoft.com/office/word/2020/wordml/sdtdatahash" xmlns:w16se="http://schemas.microsoft.com/office/word/2015/wordml/symex" xmlns:wpg="http://schemas.microsoft.com/office/word/2010/wordprocessingGroup" xmlns:wpi="http://schemas.microsoft.com/office/word/2010/wordprocessingInk" xmlns:wne="http://schemas.microsoft.com/office/word/2006/wordml" xmlns:wps="http://schemas.microsoft.com/office/word/2010/wordprocessingShape" mc:Ignorable="w14 w15 w16se w16cid w16 w16cex w16sdtdh wp14">
+<w:hdr xmlns:wpc="http://schemas.microsoft.com/office/word/2010/wordprocessingCanvas" xmlns:cx="http://schemas.microsoft.com/office/drawing/2014/chartex" xmlns:cx1="http://schemas.microsoft.com/office/drawing/2015/9/8/chartex" xmlns:cx2="http://schemas.microsoft.com/office/drawing/2015/10/21/chartex" xmlns:cx3="http://schemas.microsoft.com/office/drawing/2016/5/9/chartex" xmlns:cx4="http://schemas.microsoft.com/office/drawing/2016/5/10/chartex" xmlns:cx5="http://schemas.microsoft.com/office/drawing/2016/5/11/chartex" xmlns:cx6="http://schemas.microsoft.com/office/drawing/2016/5/12/chartex" xmlns:cx7="http://schemas.microsoft.com/office/drawing/2016/5/13/chartex" xmlns:cx8="http://schemas.microsoft.com/office/drawing/2016/5/14/chartex" xmlns:mc="http://schemas.openxmlformats.org/markup-compatibility/2006" xmlns:aink="http://schemas.microsoft.com/office/drawing/2016/ink" xmlns:am3d="http://schemas.microsoft.com/office/drawing/2017/model3d" xmlns:o="urn:schemas-microsoft-com:office:office" xmlns:oel="http://schemas.microsoft.com/office/2019/extlst" xmlns:r="http://schemas.openxmlformats.org/officeDocument/2006/relationships" xmlns:m="http://schemas.openxmlformats.org/officeDocument/2006/math" xmlns:v="urn:schemas-microsoft-com:vml" xmlns:wp14="http://schemas.microsoft.com/office/word/2010/wordprocessingDrawing" xmlns:wp="http://schemas.openxmlformats.org/drawingml/2006/wordprocessingDrawing" xmlns:w10="urn:schemas-microsoft-com:office:word" xmlns:w="http://schemas.openxmlformats.org/wordprocessingml/2006/main" xmlns:w14="http://schemas.microsoft.com/office/word/2010/wordml" xmlns:w15="http://schemas.microsoft.com/office/word/2012/wordml" xmlns:w16cex="http://schemas.microsoft.com/office/word/2018/wordml/cex" xmlns:w16cid="http://schemas.microsoft.com/office/word/2016/wordml/cid" xmlns:w16="http://schemas.microsoft.com/office/word/2018/wordml" xmlns:w16sdtdh="http://schemas.microsoft.com/office/word/2020/wordml/sdtdatahash" xmlns:w16se="http://schemas.microsoft.com/office/word/2015/wordml/symex" xmlns:wpg="http://schemas.microsoft.com/office/word/2010/wordprocessingGroup" xmlns:wpi="http://schemas.microsoft.com/office/word/2010/wordprocessingInk" xmlns:wne="http://schemas.microsoft.com/office/word/2006/wordml" xmlns:wps="http://schemas.microsoft.com/office/word/2010/wordprocessingShape" mc:Ignorable="w14 w15 w16se w16cid w16 w16cex w16sdtdh wp14">
   <w:sdt>
     <w:sdtPr>
       <w:id w:val="1257221072"/>
@@ -24755,15 +23030,11 @@
         <w:docPartUnique/>
       </w:docPartObj>
     </w:sdtPr>
-    <w:sdtEndPr/>
     <w:sdtContent>
       <w:p>
         <w:pPr>
           <w:pStyle w:val="Header"/>
           <w:jc w:val="right"/>
-          <w:rPr>
-            <w:rFonts w:hint="eastAsia"/>
-          </w:rPr>
         </w:pPr>
         <w:r>
           <w:fldChar w:fldCharType="begin"/>
@@ -24784,9 +23055,6 @@
       <w:p>
         <w:pPr>
           <w:pStyle w:val="Header"/>
-          <w:rPr>
-            <w:rFonts w:hint="eastAsia"/>
-          </w:rPr>
         </w:pPr>
       </w:p>
     </w:sdtContent>
@@ -24795,7 +23063,7 @@
 </file>
 
 <file path=word/numbering.xml><?xml version="1.0" encoding="utf-8"?>
-<w:numbering xmlns:wpc="http://schemas.microsoft.com/office/word/2010/wordprocessingCanvas" xmlns:cx="http://schemas.microsoft.com/office/drawing/2014/chartex" xmlns:cx1="http://schemas.microsoft.com/office/drawing/2015/9/8/chartex" xmlns:cx2="http://schemas.microsoft.com/office/drawing/2015/10/21/chartex" xmlns:cx3="http://schemas.microsoft.com/office/drawing/2016/5/9/chartex" xmlns:cx4="http://schemas.microsoft.com/office/drawing/2016/5/10/chartex" xmlns:cx5="http://schemas.microsoft.com/office/drawing/2016/5/11/chartex" xmlns:cx6="http://schemas.microsoft.com/office/drawing/2016/5/12/chartex" xmlns:cx7="http://schemas.microsoft.com/office/drawing/2016/5/13/chartex" xmlns:cx8="http://schemas.microsoft.com/office/drawing/2016/5/14/chartex" xmlns:mc="http://schemas.openxmlformats.org/markup-compatibility/2006" xmlns:aink="http://schemas.microsoft.com/office/drawing/2016/ink" xmlns:am3d="http://schemas.microsoft.com/office/drawing/2017/model3d" xmlns:o="urn:schemas-microsoft-com:office:office" xmlns:r="http://schemas.openxmlformats.org/officeDocument/2006/relationships" xmlns:m="http://schemas.openxmlformats.org/officeDocument/2006/math" xmlns:v="urn:schemas-microsoft-com:vml" xmlns:wp14="http://schemas.microsoft.com/office/word/2010/wordprocessingDrawing" xmlns:wp="http://schemas.openxmlformats.org/drawingml/2006/wordprocessingDrawing" xmlns:w10="urn:schemas-microsoft-com:office:word" xmlns:w="http://schemas.openxmlformats.org/wordprocessingml/2006/main" xmlns:w14="http://schemas.microsoft.com/office/word/2010/wordml" xmlns:w15="http://schemas.microsoft.com/office/word/2012/wordml" xmlns:w16cex="http://schemas.microsoft.com/office/word/2018/wordml/cex" xmlns:w16cid="http://schemas.microsoft.com/office/word/2016/wordml/cid" xmlns:w16="http://schemas.microsoft.com/office/word/2018/wordml" xmlns:w16sdtdh="http://schemas.microsoft.com/office/word/2020/wordml/sdtdatahash" xmlns:w16se="http://schemas.microsoft.com/office/word/2015/wordml/symex" xmlns:wpg="http://schemas.microsoft.com/office/word/2010/wordprocessingGroup" xmlns:wpi="http://schemas.microsoft.com/office/word/2010/wordprocessingInk" xmlns:wne="http://schemas.microsoft.com/office/word/2006/wordml" xmlns:wps="http://schemas.microsoft.com/office/word/2010/wordprocessingShape" mc:Ignorable="w14 w15 w16se w16cid w16 w16cex w16sdtdh wp14">
+<w:numbering xmlns:wpc="http://schemas.microsoft.com/office/word/2010/wordprocessingCanvas" xmlns:cx="http://schemas.microsoft.com/office/drawing/2014/chartex" xmlns:cx1="http://schemas.microsoft.com/office/drawing/2015/9/8/chartex" xmlns:cx2="http://schemas.microsoft.com/office/drawing/2015/10/21/chartex" xmlns:cx3="http://schemas.microsoft.com/office/drawing/2016/5/9/chartex" xmlns:cx4="http://schemas.microsoft.com/office/drawing/2016/5/10/chartex" xmlns:cx5="http://schemas.microsoft.com/office/drawing/2016/5/11/chartex" xmlns:cx6="http://schemas.microsoft.com/office/drawing/2016/5/12/chartex" xmlns:cx7="http://schemas.microsoft.com/office/drawing/2016/5/13/chartex" xmlns:cx8="http://schemas.microsoft.com/office/drawing/2016/5/14/chartex" xmlns:mc="http://schemas.openxmlformats.org/markup-compatibility/2006" xmlns:aink="http://schemas.microsoft.com/office/drawing/2016/ink" xmlns:am3d="http://schemas.microsoft.com/office/drawing/2017/model3d" xmlns:o="urn:schemas-microsoft-com:office:office" xmlns:oel="http://schemas.microsoft.com/office/2019/extlst" xmlns:r="http://schemas.openxmlformats.org/officeDocument/2006/relationships" xmlns:m="http://schemas.openxmlformats.org/officeDocument/2006/math" xmlns:v="urn:schemas-microsoft-com:vml" xmlns:wp14="http://schemas.microsoft.com/office/word/2010/wordprocessingDrawing" xmlns:wp="http://schemas.openxmlformats.org/drawingml/2006/wordprocessingDrawing" xmlns:w10="urn:schemas-microsoft-com:office:word" xmlns:w="http://schemas.openxmlformats.org/wordprocessingml/2006/main" xmlns:w14="http://schemas.microsoft.com/office/word/2010/wordml" xmlns:w15="http://schemas.microsoft.com/office/word/2012/wordml" xmlns:w16cex="http://schemas.microsoft.com/office/word/2018/wordml/cex" xmlns:w16cid="http://schemas.microsoft.com/office/word/2016/wordml/cid" xmlns:w16="http://schemas.microsoft.com/office/word/2018/wordml" xmlns:w16sdtdh="http://schemas.microsoft.com/office/word/2020/wordml/sdtdatahash" xmlns:w16se="http://schemas.microsoft.com/office/word/2015/wordml/symex" xmlns:wpg="http://schemas.microsoft.com/office/word/2010/wordprocessingGroup" xmlns:wpi="http://schemas.microsoft.com/office/word/2010/wordprocessingInk" xmlns:wne="http://schemas.microsoft.com/office/word/2006/wordml" xmlns:wps="http://schemas.microsoft.com/office/word/2010/wordprocessingShape" mc:Ignorable="w14 w15 w16se w16cid w16 w16cex w16sdtdh wp14">
   <w:abstractNum w:abstractNumId="0" w15:restartNumberingAfterBreak="0">
     <w:nsid w:val="632E37EE"/>
     <w:multiLevelType w:val="multilevel"/>
@@ -25031,17 +23299,17 @@
       </w:pPr>
     </w:lvl>
   </w:abstractNum>
-  <w:num w:numId="1">
+  <w:num w:numId="1" w16cid:durableId="761686292">
     <w:abstractNumId w:val="1"/>
   </w:num>
-  <w:num w:numId="2">
+  <w:num w:numId="2" w16cid:durableId="1285892709">
     <w:abstractNumId w:val="0"/>
   </w:num>
 </w:numbering>
 </file>
 
 <file path=word/people.xml><?xml version="1.0" encoding="utf-8"?>
-<w15:people xmlns:wpc="http://schemas.microsoft.com/office/word/2010/wordprocessingCanvas" xmlns:cx="http://schemas.microsoft.com/office/drawing/2014/chartex" xmlns:cx1="http://schemas.microsoft.com/office/drawing/2015/9/8/chartex" xmlns:cx2="http://schemas.microsoft.com/office/drawing/2015/10/21/chartex" xmlns:cx3="http://schemas.microsoft.com/office/drawing/2016/5/9/chartex" xmlns:cx4="http://schemas.microsoft.com/office/drawing/2016/5/10/chartex" xmlns:cx5="http://schemas.microsoft.com/office/drawing/2016/5/11/chartex" xmlns:cx6="http://schemas.microsoft.com/office/drawing/2016/5/12/chartex" xmlns:cx7="http://schemas.microsoft.com/office/drawing/2016/5/13/chartex" xmlns:cx8="http://schemas.microsoft.com/office/drawing/2016/5/14/chartex" xmlns:mc="http://schemas.openxmlformats.org/markup-compatibility/2006" xmlns:aink="http://schemas.microsoft.com/office/drawing/2016/ink" xmlns:am3d="http://schemas.microsoft.com/office/drawing/2017/model3d" xmlns:o="urn:schemas-microsoft-com:office:office" xmlns:r="http://schemas.openxmlformats.org/officeDocument/2006/relationships" xmlns:m="http://schemas.openxmlformats.org/officeDocument/2006/math" xmlns:v="urn:schemas-microsoft-com:vml" xmlns:wp14="http://schemas.microsoft.com/office/word/2010/wordprocessingDrawing" xmlns:wp="http://schemas.openxmlformats.org/drawingml/2006/wordprocessingDrawing" xmlns:w10="urn:schemas-microsoft-com:office:word" xmlns:w="http://schemas.openxmlformats.org/wordprocessingml/2006/main" xmlns:w14="http://schemas.microsoft.com/office/word/2010/wordml" xmlns:w15="http://schemas.microsoft.com/office/word/2012/wordml" xmlns:w16cex="http://schemas.microsoft.com/office/word/2018/wordml/cex" xmlns:w16cid="http://schemas.microsoft.com/office/word/2016/wordml/cid" xmlns:w16="http://schemas.microsoft.com/office/word/2018/wordml" xmlns:w16sdtdh="http://schemas.microsoft.com/office/word/2020/wordml/sdtdatahash" xmlns:w16se="http://schemas.microsoft.com/office/word/2015/wordml/symex" xmlns:wpg="http://schemas.microsoft.com/office/word/2010/wordprocessingGroup" xmlns:wpi="http://schemas.microsoft.com/office/word/2010/wordprocessingInk" xmlns:wne="http://schemas.microsoft.com/office/word/2006/wordml" xmlns:wps="http://schemas.microsoft.com/office/word/2010/wordprocessingShape" mc:Ignorable="w14 w15 w16se w16cid w16 w16cex w16sdtdh wp14">
+<w15:people xmlns:wpc="http://schemas.microsoft.com/office/word/2010/wordprocessingCanvas" xmlns:cx="http://schemas.microsoft.com/office/drawing/2014/chartex" xmlns:cx1="http://schemas.microsoft.com/office/drawing/2015/9/8/chartex" xmlns:cx2="http://schemas.microsoft.com/office/drawing/2015/10/21/chartex" xmlns:cx3="http://schemas.microsoft.com/office/drawing/2016/5/9/chartex" xmlns:cx4="http://schemas.microsoft.com/office/drawing/2016/5/10/chartex" xmlns:cx5="http://schemas.microsoft.com/office/drawing/2016/5/11/chartex" xmlns:cx6="http://schemas.microsoft.com/office/drawing/2016/5/12/chartex" xmlns:cx7="http://schemas.microsoft.com/office/drawing/2016/5/13/chartex" xmlns:cx8="http://schemas.microsoft.com/office/drawing/2016/5/14/chartex" xmlns:mc="http://schemas.openxmlformats.org/markup-compatibility/2006" xmlns:aink="http://schemas.microsoft.com/office/drawing/2016/ink" xmlns:am3d="http://schemas.microsoft.com/office/drawing/2017/model3d" xmlns:o="urn:schemas-microsoft-com:office:office" xmlns:oel="http://schemas.microsoft.com/office/2019/extlst" xmlns:r="http://schemas.openxmlformats.org/officeDocument/2006/relationships" xmlns:m="http://schemas.openxmlformats.org/officeDocument/2006/math" xmlns:v="urn:schemas-microsoft-com:vml" xmlns:wp14="http://schemas.microsoft.com/office/word/2010/wordprocessingDrawing" xmlns:wp="http://schemas.openxmlformats.org/drawingml/2006/wordprocessingDrawing" xmlns:w10="urn:schemas-microsoft-com:office:word" xmlns:w="http://schemas.openxmlformats.org/wordprocessingml/2006/main" xmlns:w14="http://schemas.microsoft.com/office/word/2010/wordml" xmlns:w15="http://schemas.microsoft.com/office/word/2012/wordml" xmlns:w16cex="http://schemas.microsoft.com/office/word/2018/wordml/cex" xmlns:w16cid="http://schemas.microsoft.com/office/word/2016/wordml/cid" xmlns:w16="http://schemas.microsoft.com/office/word/2018/wordml" xmlns:w16sdtdh="http://schemas.microsoft.com/office/word/2020/wordml/sdtdatahash" xmlns:w16se="http://schemas.microsoft.com/office/word/2015/wordml/symex" xmlns:wpg="http://schemas.microsoft.com/office/word/2010/wordprocessingGroup" xmlns:wpi="http://schemas.microsoft.com/office/word/2010/wordprocessingInk" xmlns:wne="http://schemas.microsoft.com/office/word/2006/wordml" xmlns:wps="http://schemas.microsoft.com/office/word/2010/wordprocessingShape" mc:Ignorable="w14 w15 w16se w16cid w16 w16cex w16sdtdh wp14">
   <w15:person w15:author="Microsoft Office User">
     <w15:presenceInfo w15:providerId="None" w15:userId="Microsoft Office User"/>
   </w15:person>
@@ -26433,20 +24701,20 @@
 </file>
 
 <file path=customXml/item1.xml><?xml version="1.0" encoding="utf-8"?>
-<p:properties xmlns:p="http://schemas.microsoft.com/office/2006/metadata/properties" xmlns:xsi="http://www.w3.org/2001/XMLSchema-instance" xmlns:pc="http://schemas.microsoft.com/office/infopath/2007/PartnerControls">
-  <documentManagement>
-    <_activity xmlns="51c405b2-a219-4cc3-98b1-1d7f68510cc2" xsi:nil="true"/>
-  </documentManagement>
-</p:properties>
-</file>
-
-<file path=customXml/item2.xml><?xml version="1.0" encoding="utf-8"?>
 <?mso-contentType ?>
 <FormTemplates xmlns="http://schemas.microsoft.com/sharepoint/v3/contenttype/forms">
   <Display>DocumentLibraryForm</Display>
   <Edit>DocumentLibraryForm</Edit>
   <New>DocumentLibraryForm</New>
 </FormTemplates>
+</file>
+
+<file path=customXml/item2.xml><?xml version="1.0" encoding="utf-8"?>
+<p:properties xmlns:p="http://schemas.microsoft.com/office/2006/metadata/properties" xmlns:xsi="http://www.w3.org/2001/XMLSchema-instance" xmlns:pc="http://schemas.microsoft.com/office/infopath/2007/PartnerControls">
+  <documentManagement>
+    <_activity xmlns="51c405b2-a219-4cc3-98b1-1d7f68510cc2" xsi:nil="true"/>
+  </documentManagement>
+</p:properties>
 </file>
 
 <file path=customXml/item3.xml><?xml version="1.0" encoding="utf-8"?>
@@ -26691,19 +24959,19 @@
 </file>
 
 <file path=customXml/itemProps1.xml><?xml version="1.0" encoding="utf-8"?>
+<ds:datastoreItem xmlns:ds="http://schemas.openxmlformats.org/officeDocument/2006/customXml" ds:itemID="{E9C177BF-08C2-4672-97EF-19730A6D31AD}">
+  <ds:schemaRefs>
+    <ds:schemaRef ds:uri="http://schemas.microsoft.com/sharepoint/v3/contenttype/forms"/>
+  </ds:schemaRefs>
+</ds:datastoreItem>
+</file>
+
+<file path=customXml/itemProps2.xml><?xml version="1.0" encoding="utf-8"?>
 <ds:datastoreItem xmlns:ds="http://schemas.openxmlformats.org/officeDocument/2006/customXml" ds:itemID="{3539C531-BA3F-473F-8BDC-A2439BA30E4C}">
   <ds:schemaRefs>
     <ds:schemaRef ds:uri="http://schemas.microsoft.com/office/2006/metadata/properties"/>
     <ds:schemaRef ds:uri="http://schemas.microsoft.com/office/infopath/2007/PartnerControls"/>
     <ds:schemaRef ds:uri="51c405b2-a219-4cc3-98b1-1d7f68510cc2"/>
-  </ds:schemaRefs>
-</ds:datastoreItem>
-</file>
-
-<file path=customXml/itemProps2.xml><?xml version="1.0" encoding="utf-8"?>
-<ds:datastoreItem xmlns:ds="http://schemas.openxmlformats.org/officeDocument/2006/customXml" ds:itemID="{E9C177BF-08C2-4672-97EF-19730A6D31AD}">
-  <ds:schemaRefs>
-    <ds:schemaRef ds:uri="http://schemas.microsoft.com/sharepoint/v3/contenttype/forms"/>
   </ds:schemaRefs>
 </ds:datastoreItem>
 </file>

--- a/manuscript versions/Covid-19 PTG Meta 090423.docx
+++ b/manuscript versions/Covid-19 PTG Meta 090423.docx
@@ -3303,7 +3303,9 @@
         <w:spacing w:after="0" w:line="480" w:lineRule="auto"/>
         <w:ind w:firstLine="720"/>
         <w:rPr>
-          <w:rFonts w:ascii="Times New Roman" w:hAnsi="Times New Roman" w:cs="Times New Roman"/>
+          <w:ins w:id="21" w:author="Qizhou Duan" w:date="2023-10-29T22:41:00Z"/>
+          <w:rFonts w:ascii="Times New Roman" w:hAnsi="Times New Roman" w:cs="Times New Roman"/>
+          <w:spacing w:val="-6"/>
           <w:sz w:val="24"/>
           <w:szCs w:val="24"/>
         </w:rPr>
@@ -3316,7 +3318,7 @@
         </w:rPr>
         <w:t xml:space="preserve">Excluded studies might use other types of measures on broad positive changes (e.g., Benefit Finding Scale by Mohr et al. 1999; Perceived Benefit Scale by McMillen &amp; Fisher, 1998), because certain gains did not pertain to adulthood growth. </w:t>
       </w:r>
-      <w:del w:id="21" w:author="Unknown Author" w:date="2023-10-18T14:06:00Z">
+      <w:del w:id="22" w:author="Unknown Author" w:date="2023-10-18T14:06:00Z">
         <w:r>
           <w:rPr>
             <w:rFonts w:ascii="Times New Roman" w:hAnsi="Times New Roman" w:cs="Times New Roman"/>
@@ -3335,7 +3337,7 @@
           <w:delText xml:space="preserve"> </w:delText>
         </w:r>
       </w:del>
-      <w:ins w:id="22" w:author="Unknown Author" w:date="2023-10-18T14:06:00Z">
+      <w:ins w:id="23" w:author="Unknown Author" w:date="2023-10-18T14:06:00Z">
         <w:r>
           <w:rPr>
             <w:rFonts w:ascii="Times New Roman" w:eastAsia="Times New Roman" w:hAnsi="Times New Roman" w:cs="Times New Roman"/>
@@ -3354,7 +3356,7 @@
           <w:t xml:space="preserve">In addition, we want to select scales that resemble the factor structure of PTGI as it contains vital components of posttraumatic growth, and consequently scales such as Stress-related growth scales/SRGS, Cohen, &amp; Murch, 1996, Park &amp; Blumberg, 2002) were not included as they </w:t>
         </w:r>
       </w:ins>
-      <w:ins w:id="23" w:author="Microsoft Office User" w:date="2023-10-29T19:36:00Z">
+      <w:ins w:id="24" w:author="Microsoft Office User" w:date="2023-10-29T19:36:00Z">
         <w:r>
           <w:rPr>
             <w:rFonts w:ascii="Times New Roman" w:eastAsia="Times New Roman" w:hAnsi="Times New Roman" w:cs="Times New Roman"/>
@@ -3365,8 +3367,8 @@
           <w:t xml:space="preserve">are derived from a different sets of items, and accesses different aspects of PTG. </w:t>
         </w:r>
       </w:ins>
-      <w:ins w:id="24" w:author="Unknown Author" w:date="2023-10-18T14:06:00Z">
-        <w:del w:id="25" w:author="Microsoft Office User" w:date="2023-10-29T19:36:00Z">
+      <w:ins w:id="25" w:author="Unknown Author" w:date="2023-10-18T14:06:00Z">
+        <w:del w:id="26" w:author="Microsoft Office User" w:date="2023-10-29T19:36:00Z">
           <w:r>
             <w:rPr>
               <w:rFonts w:ascii="Times New Roman" w:eastAsia="Times New Roman" w:hAnsi="Times New Roman" w:cs="Times New Roman"/>
@@ -3399,43 +3401,15 @@
     <w:p>
       <w:pPr>
         <w:spacing w:after="0" w:line="480" w:lineRule="auto"/>
-        <w:rPr>
-          <w:rFonts w:ascii="Times New Roman" w:hAnsi="Times New Roman" w:cs="Times New Roman"/>
+        <w:ind w:firstLine="720"/>
+        <w:rPr>
+          <w:ins w:id="27" w:author="Qizhou Duan" w:date="2023-10-29T22:41:00Z"/>
+          <w:rFonts w:ascii="Times New Roman" w:hAnsi="Times New Roman" w:cs="Times New Roman"/>
+          <w:spacing w:val="-6"/>
           <w:sz w:val="24"/>
           <w:szCs w:val="24"/>
         </w:rPr>
       </w:pPr>
-      <w:r>
-        <w:rPr>
-          <w:rFonts w:ascii="Times New Roman" w:hAnsi="Times New Roman" w:cs="Times New Roman"/>
-          <w:b/>
-          <w:bCs/>
-          <w:spacing w:val="-2"/>
-          <w:sz w:val="24"/>
-          <w:szCs w:val="24"/>
-        </w:rPr>
-        <w:t xml:space="preserve">Data Extraction and </w:t>
-      </w:r>
-      <w:r>
-        <w:rPr>
-          <w:rFonts w:ascii="Times New Roman" w:hAnsi="Times New Roman" w:cs="Times New Roman"/>
-          <w:b/>
-          <w:bCs/>
-          <w:spacing w:val="-2"/>
-          <w:sz w:val="24"/>
-          <w:szCs w:val="24"/>
-          <w:lang w:eastAsia="zh-CN"/>
-        </w:rPr>
-        <w:t>Quality Assessment</w:t>
-      </w:r>
-      <w:r>
-        <w:rPr>
-          <w:rFonts w:ascii="Times New Roman" w:hAnsi="Times New Roman" w:cs="Times New Roman"/>
-          <w:sz w:val="24"/>
-          <w:szCs w:val="24"/>
-        </w:rPr>
-        <w:t xml:space="preserve"> </w:t>
-      </w:r>
     </w:p>
     <w:p>
       <w:pPr>
@@ -3447,100 +3421,26 @@
           <w:szCs w:val="24"/>
         </w:rPr>
       </w:pPr>
-      <w:r>
-        <w:rPr>
-          <w:rFonts w:ascii="Times New Roman" w:hAnsi="Times New Roman" w:cs="Times New Roman"/>
-          <w:sz w:val="24"/>
-          <w:szCs w:val="24"/>
-          <w:highlight w:val="yellow"/>
-        </w:rPr>
-        <w:t xml:space="preserve">According to preplanned protocol and using a standardized form, an assistant investigator (M.C.) reviewed all abstracts first to identify potential studies for inclusion. </w:t>
-      </w:r>
-      <w:r>
-        <w:rPr>
-          <w:rFonts w:ascii="Times New Roman" w:hAnsi="Times New Roman" w:cs="Times New Roman"/>
-          <w:sz w:val="24"/>
-          <w:szCs w:val="24"/>
-        </w:rPr>
-        <w:t xml:space="preserve">Full text articles were obtained for all potentially eligible studies and were independently reviewed by other two investigators (A.A., Q.D.). Disagreement on the selected studies were then discussed for </w:t>
-      </w:r>
-      <w:r>
-        <w:rPr>
-          <w:rFonts w:ascii="Times New Roman" w:hAnsi="Times New Roman" w:cs="Times New Roman"/>
-          <w:sz w:val="24"/>
-          <w:szCs w:val="24"/>
-        </w:rPr>
-        <w:lastRenderedPageBreak/>
-        <w:t xml:space="preserve">finalizing the sample. Next, the second reviewer (Q.D.) extracted data from the selected studies. The following data were extracted: study characteristics (e.g., author, year of publication, sample size, study design), patient characteristics (e.g., age, sex, COVID-19 diagnosis), PTG assessment tools, and estimates of the association between PTG and COVID-19 </w:t>
-      </w:r>
-      <w:r>
-        <w:rPr>
-          <w:rFonts w:ascii="Times New Roman" w:hAnsi="Times New Roman" w:cs="Times New Roman"/>
-          <w:sz w:val="24"/>
-          <w:szCs w:val="24"/>
-          <w:highlight w:val="yellow"/>
-        </w:rPr>
-        <w:t xml:space="preserve">(e.g., t-value or correlation </w:t>
-      </w:r>
-      <w:proofErr w:type="gramStart"/>
-      <w:r>
-        <w:rPr>
-          <w:rFonts w:ascii="Times New Roman" w:hAnsi="Times New Roman" w:cs="Times New Roman"/>
-          <w:sz w:val="24"/>
-          <w:szCs w:val="24"/>
-          <w:highlight w:val="yellow"/>
-        </w:rPr>
-        <w:t>coefficients</w:t>
-      </w:r>
-      <w:r>
-        <w:rPr>
-          <w:rFonts w:ascii="Times New Roman" w:hAnsi="Times New Roman" w:cs="Times New Roman"/>
-          <w:spacing w:val="-6"/>
-          <w:sz w:val="24"/>
-          <w:szCs w:val="24"/>
-          <w:highlight w:val="yellow"/>
-        </w:rPr>
-        <w:t xml:space="preserve">  MC</w:t>
-      </w:r>
-      <w:proofErr w:type="gramEnd"/>
-      <w:r>
-        <w:rPr>
-          <w:rFonts w:ascii="Times New Roman" w:hAnsi="Times New Roman" w:cs="Times New Roman"/>
-          <w:spacing w:val="-6"/>
-          <w:sz w:val="24"/>
-          <w:szCs w:val="24"/>
-          <w:highlight w:val="yellow"/>
-        </w:rPr>
-        <w:t>! QZ!</w:t>
-      </w:r>
-      <w:r>
-        <w:rPr>
-          <w:rFonts w:ascii="Times New Roman" w:hAnsi="Times New Roman" w:cs="Times New Roman"/>
-          <w:sz w:val="24"/>
-          <w:szCs w:val="24"/>
-          <w:highlight w:val="yellow"/>
-        </w:rPr>
-        <w:t>). The quality of the selected studies was assessed using the Cochrane Risk of Bias tool (Higgins JPT, et al., 2016</w:t>
-      </w:r>
-      <w:r>
-        <w:rPr>
-          <w:rFonts w:ascii="Times New Roman" w:hAnsi="Times New Roman" w:cs="Times New Roman"/>
-          <w:spacing w:val="-6"/>
-          <w:sz w:val="24"/>
-          <w:szCs w:val="24"/>
-          <w:highlight w:val="yellow"/>
-        </w:rPr>
-        <w:t xml:space="preserve"> QZ!</w:t>
-      </w:r>
-      <w:r>
-        <w:rPr>
-          <w:rFonts w:ascii="Times New Roman" w:hAnsi="Times New Roman" w:cs="Times New Roman"/>
-          <w:sz w:val="24"/>
-          <w:szCs w:val="24"/>
-          <w:highlight w:val="yellow"/>
-        </w:rPr>
-        <w:t>).</w:t>
-      </w:r>
+      <w:ins w:id="28" w:author="Qizhou Duan" w:date="2023-10-29T22:41:00Z">
+        <w:r>
+          <w:rPr>
+            <w:rFonts w:ascii="Times New Roman" w:hAnsi="Times New Roman" w:cs="Times New Roman"/>
+            <w:spacing w:val="-6"/>
+            <w:sz w:val="24"/>
+            <w:szCs w:val="24"/>
+          </w:rPr>
+          <w:t xml:space="preserve">Should we </w:t>
+        </w:r>
+        <w:r>
+          <w:rPr>
+            <w:rFonts w:ascii="Times New Roman" w:hAnsi="Times New Roman" w:cs="Times New Roman"/>
+            <w:spacing w:val="-6"/>
+            <w:sz w:val="24"/>
+            <w:szCs w:val="24"/>
+          </w:rPr>
+          <w:t xml:space="preserve">have a section that talks about PTGI more in detail? </w:t>
+        </w:r>
+      </w:ins>
     </w:p>
     <w:p>
       <w:pPr>
@@ -3556,10 +3456,31 @@
           <w:rFonts w:ascii="Times New Roman" w:hAnsi="Times New Roman" w:cs="Times New Roman"/>
           <w:b/>
           <w:bCs/>
-          <w:sz w:val="24"/>
-          <w:szCs w:val="24"/>
-        </w:rPr>
-        <w:t>Statistical Analysis</w:t>
+          <w:spacing w:val="-2"/>
+          <w:sz w:val="24"/>
+          <w:szCs w:val="24"/>
+        </w:rPr>
+        <w:t xml:space="preserve">Data Extraction and </w:t>
+      </w:r>
+      <w:r>
+        <w:rPr>
+          <w:rFonts w:ascii="Times New Roman" w:hAnsi="Times New Roman" w:cs="Times New Roman"/>
+          <w:b/>
+          <w:bCs/>
+          <w:spacing w:val="-2"/>
+          <w:sz w:val="24"/>
+          <w:szCs w:val="24"/>
+          <w:lang w:eastAsia="zh-CN"/>
+        </w:rPr>
+        <w:t>Quality Assessment</w:t>
+      </w:r>
+      <w:r>
+        <w:rPr>
+          <w:rFonts w:ascii="Times New Roman" w:hAnsi="Times New Roman" w:cs="Times New Roman"/>
+          <w:sz w:val="24"/>
+          <w:szCs w:val="24"/>
+        </w:rPr>
+        <w:t xml:space="preserve"> </w:t>
       </w:r>
     </w:p>
     <w:p>
@@ -3567,11 +3488,9 @@
         <w:spacing w:after="0" w:line="480" w:lineRule="auto"/>
         <w:ind w:firstLine="720"/>
         <w:rPr>
-          <w:ins w:id="26" w:author="Unknown Author" w:date="2023-10-18T14:08:00Z"/>
-          <w:rFonts w:ascii="Times New Roman" w:hAnsi="Times New Roman" w:cs="Times New Roman"/>
-          <w:sz w:val="24"/>
-          <w:szCs w:val="24"/>
-          <w:highlight w:val="yellow"/>
+          <w:rFonts w:ascii="Times New Roman" w:hAnsi="Times New Roman" w:cs="Times New Roman"/>
+          <w:sz w:val="24"/>
+          <w:szCs w:val="24"/>
         </w:rPr>
       </w:pPr>
       <w:r>
@@ -3581,9 +3500,136 @@
           <w:szCs w:val="24"/>
           <w:highlight w:val="yellow"/>
         </w:rPr>
+        <w:t xml:space="preserve">According to preplanned protocol and using a standardized form, an assistant investigator (M.C.) reviewed all abstracts first to identify potential studies for inclusion. </w:t>
+      </w:r>
+      <w:r>
+        <w:rPr>
+          <w:rFonts w:ascii="Times New Roman" w:hAnsi="Times New Roman" w:cs="Times New Roman"/>
+          <w:sz w:val="24"/>
+          <w:szCs w:val="24"/>
+        </w:rPr>
+        <w:t xml:space="preserve">Full text articles </w:t>
+      </w:r>
+      <w:r>
+        <w:rPr>
+          <w:rFonts w:ascii="Times New Roman" w:hAnsi="Times New Roman" w:cs="Times New Roman"/>
+          <w:sz w:val="24"/>
+          <w:szCs w:val="24"/>
+        </w:rPr>
+        <w:lastRenderedPageBreak/>
+        <w:t xml:space="preserve">were obtained for all potentially eligible studies and were independently reviewed by other two investigators (A.A., Q.D.). Disagreement on the selected studies were then discussed for finalizing the sample. Next, the second reviewer (Q.D.) extracted data from the selected studies. The following data were extracted: study characteristics (e.g., author, year of publication, sample size, study design), patient characteristics (e.g., age, sex, COVID-19 diagnosis), PTG assessment tools, and estimates of the association between PTG and COVID-19 </w:t>
+      </w:r>
+      <w:r>
+        <w:rPr>
+          <w:rFonts w:ascii="Times New Roman" w:hAnsi="Times New Roman" w:cs="Times New Roman"/>
+          <w:sz w:val="24"/>
+          <w:szCs w:val="24"/>
+          <w:highlight w:val="yellow"/>
+        </w:rPr>
+        <w:t xml:space="preserve">(e.g., t-value or correlation </w:t>
+      </w:r>
+      <w:proofErr w:type="gramStart"/>
+      <w:r>
+        <w:rPr>
+          <w:rFonts w:ascii="Times New Roman" w:hAnsi="Times New Roman" w:cs="Times New Roman"/>
+          <w:sz w:val="24"/>
+          <w:szCs w:val="24"/>
+          <w:highlight w:val="yellow"/>
+        </w:rPr>
+        <w:t>coefficients</w:t>
+      </w:r>
+      <w:r>
+        <w:rPr>
+          <w:rFonts w:ascii="Times New Roman" w:hAnsi="Times New Roman" w:cs="Times New Roman"/>
+          <w:spacing w:val="-6"/>
+          <w:sz w:val="24"/>
+          <w:szCs w:val="24"/>
+          <w:highlight w:val="yellow"/>
+        </w:rPr>
+        <w:t xml:space="preserve">  MC</w:t>
+      </w:r>
+      <w:proofErr w:type="gramEnd"/>
+      <w:r>
+        <w:rPr>
+          <w:rFonts w:ascii="Times New Roman" w:hAnsi="Times New Roman" w:cs="Times New Roman"/>
+          <w:spacing w:val="-6"/>
+          <w:sz w:val="24"/>
+          <w:szCs w:val="24"/>
+          <w:highlight w:val="yellow"/>
+        </w:rPr>
+        <w:t>! QZ!</w:t>
+      </w:r>
+      <w:r>
+        <w:rPr>
+          <w:rFonts w:ascii="Times New Roman" w:hAnsi="Times New Roman" w:cs="Times New Roman"/>
+          <w:sz w:val="24"/>
+          <w:szCs w:val="24"/>
+          <w:highlight w:val="yellow"/>
+        </w:rPr>
+        <w:t>). The quality of the selected studies was assessed using the Cochrane Risk of Bias tool (Higgins JPT, et al., 2016</w:t>
+      </w:r>
+      <w:r>
+        <w:rPr>
+          <w:rFonts w:ascii="Times New Roman" w:hAnsi="Times New Roman" w:cs="Times New Roman"/>
+          <w:spacing w:val="-6"/>
+          <w:sz w:val="24"/>
+          <w:szCs w:val="24"/>
+          <w:highlight w:val="yellow"/>
+        </w:rPr>
+        <w:t xml:space="preserve"> QZ!</w:t>
+      </w:r>
+      <w:r>
+        <w:rPr>
+          <w:rFonts w:ascii="Times New Roman" w:hAnsi="Times New Roman" w:cs="Times New Roman"/>
+          <w:sz w:val="24"/>
+          <w:szCs w:val="24"/>
+          <w:highlight w:val="yellow"/>
+        </w:rPr>
+        <w:t>).</w:t>
+      </w:r>
+    </w:p>
+    <w:p>
+      <w:pPr>
+        <w:spacing w:after="0" w:line="480" w:lineRule="auto"/>
+        <w:rPr>
+          <w:rFonts w:ascii="Times New Roman" w:hAnsi="Times New Roman" w:cs="Times New Roman"/>
+          <w:sz w:val="24"/>
+          <w:szCs w:val="24"/>
+        </w:rPr>
+      </w:pPr>
+      <w:r>
+        <w:rPr>
+          <w:rFonts w:ascii="Times New Roman" w:hAnsi="Times New Roman" w:cs="Times New Roman"/>
+          <w:b/>
+          <w:bCs/>
+          <w:sz w:val="24"/>
+          <w:szCs w:val="24"/>
+        </w:rPr>
+        <w:t>Statistical Analysis</w:t>
+      </w:r>
+    </w:p>
+    <w:p>
+      <w:pPr>
+        <w:spacing w:after="0" w:line="480" w:lineRule="auto"/>
+        <w:ind w:firstLine="720"/>
+        <w:rPr>
+          <w:ins w:id="29" w:author="Unknown Author" w:date="2023-10-18T14:08:00Z"/>
+          <w:rFonts w:ascii="Times New Roman" w:hAnsi="Times New Roman" w:cs="Times New Roman"/>
+          <w:sz w:val="24"/>
+          <w:szCs w:val="24"/>
+          <w:highlight w:val="yellow"/>
+        </w:rPr>
+      </w:pPr>
+      <w:r>
+        <w:rPr>
+          <w:rFonts w:ascii="Times New Roman" w:hAnsi="Times New Roman" w:cs="Times New Roman"/>
+          <w:sz w:val="24"/>
+          <w:szCs w:val="24"/>
+          <w:highlight w:val="yellow"/>
+        </w:rPr>
         <w:t>R</w:t>
       </w:r>
-      <w:ins w:id="27" w:author="Microsoft Office User" w:date="2023-10-29T22:12:00Z">
+      <w:ins w:id="30" w:author="Microsoft Office User" w:date="2023-10-29T22:12:00Z">
         <w:r>
           <w:rPr>
             <w:rFonts w:ascii="Times New Roman" w:hAnsi="Times New Roman" w:cs="Times New Roman"/>
@@ -3603,7 +3649,7 @@
         </w:rPr>
         <w:t>(version 4.3.</w:t>
       </w:r>
-      <w:ins w:id="28" w:author="Microsoft Office User" w:date="2023-10-29T22:12:00Z">
+      <w:ins w:id="31" w:author="Microsoft Office User" w:date="2023-10-29T22:12:00Z">
         <w:r>
           <w:rPr>
             <w:rFonts w:ascii="Times New Roman" w:hAnsi="Times New Roman" w:cs="Times New Roman"/>
@@ -3614,7 +3660,7 @@
           <w:t>1</w:t>
         </w:r>
       </w:ins>
-      <w:del w:id="29" w:author="Microsoft Office User" w:date="2023-10-29T22:12:00Z">
+      <w:del w:id="32" w:author="Microsoft Office User" w:date="2023-10-29T22:12:00Z">
         <w:r>
           <w:rPr>
             <w:rFonts w:ascii="Times New Roman" w:hAnsi="Times New Roman" w:cs="Times New Roman"/>
@@ -3634,7 +3680,7 @@
         </w:rPr>
         <w:t xml:space="preserve">) was used to conduct the meta-analysis. The </w:t>
       </w:r>
-      <w:ins w:id="30" w:author="Unknown Author" w:date="2023-10-18T14:07:00Z">
+      <w:ins w:id="33" w:author="Unknown Author" w:date="2023-10-18T14:07:00Z">
         <w:r>
           <w:rPr>
             <w:rFonts w:ascii="Times New Roman" w:hAnsi="Times New Roman" w:cs="Times New Roman"/>
@@ -3652,9 +3698,9 @@
           <w:szCs w:val="24"/>
           <w:highlight w:val="yellow"/>
         </w:rPr>
-        <w:t xml:space="preserve">study employed </w:t>
-      </w:r>
-      <w:del w:id="31" w:author="Unknown Author" w:date="2023-10-18T14:07:00Z">
+        <w:t xml:space="preserve">study </w:t>
+      </w:r>
+      <w:ins w:id="34" w:author="Microsoft Office User" w:date="2023-10-29T22:13:00Z">
         <w:r>
           <w:rPr>
             <w:rFonts w:ascii="Times New Roman" w:hAnsi="Times New Roman" w:cs="Times New Roman"/>
@@ -3662,10 +3708,10 @@
             <w:szCs w:val="24"/>
             <w:highlight w:val="yellow"/>
           </w:rPr>
-          <w:delText xml:space="preserve">DerSimonian and Laird random-effects model (DerSimonian 1986) to estimate the correlation between PTG and COVID-19. Only </w:delText>
+          <w:t>selected</w:t>
         </w:r>
-      </w:del>
-      <w:ins w:id="32" w:author="Unknown Author" w:date="2023-10-18T14:07:00Z">
+      </w:ins>
+      <w:del w:id="35" w:author="Microsoft Office User" w:date="2023-10-29T22:12:00Z">
         <w:r>
           <w:rPr>
             <w:rFonts w:ascii="Times New Roman" w:hAnsi="Times New Roman" w:cs="Times New Roman"/>
@@ -3673,10 +3719,32 @@
             <w:szCs w:val="24"/>
             <w:highlight w:val="yellow"/>
           </w:rPr>
-          <w:t xml:space="preserve"> a selection criterion such that </w:t>
+          <w:delText xml:space="preserve">employed DerSimonian and Laird random-effects model (DerSimonian 1986) to estimate the correlation between PTG and COVID-19. Only </w:delText>
+        </w:r>
+      </w:del>
+      <w:ins w:id="36" w:author="Unknown Author" w:date="2023-10-18T14:07:00Z">
+        <w:del w:id="37" w:author="Microsoft Office User" w:date="2023-10-29T22:12:00Z">
+          <w:r>
+            <w:rPr>
+              <w:rFonts w:ascii="Times New Roman" w:hAnsi="Times New Roman" w:cs="Times New Roman"/>
+              <w:sz w:val="24"/>
+              <w:szCs w:val="24"/>
+              <w:highlight w:val="yellow"/>
+            </w:rPr>
+            <w:delText xml:space="preserve"> a selection criterion such that</w:delText>
+          </w:r>
+        </w:del>
+        <w:r>
+          <w:rPr>
+            <w:rFonts w:ascii="Times New Roman" w:hAnsi="Times New Roman" w:cs="Times New Roman"/>
+            <w:sz w:val="24"/>
+            <w:szCs w:val="24"/>
+            <w:highlight w:val="yellow"/>
+          </w:rPr>
+          <w:t xml:space="preserve"> </w:t>
         </w:r>
       </w:ins>
-      <w:del w:id="33" w:author="Unknown Author" w:date="2023-10-18T14:07:00Z">
+      <w:del w:id="38" w:author="Unknown Author" w:date="2023-10-18T14:07:00Z">
         <w:r>
           <w:rPr>
             <w:rFonts w:ascii="Times New Roman" w:hAnsi="Times New Roman" w:cs="Times New Roman"/>
@@ -3687,7 +3755,111 @@
           <w:delText>study employed a selection criterion for</w:delText>
         </w:r>
       </w:del>
-      <w:ins w:id="34" w:author="Unknown Author" w:date="2023-10-18T14:07:00Z">
+      <w:ins w:id="39" w:author="Unknown Author" w:date="2023-10-18T14:07:00Z">
+        <w:del w:id="40" w:author="Microsoft Office User" w:date="2023-10-29T22:13:00Z">
+          <w:r>
+            <w:rPr>
+              <w:rFonts w:ascii="Times New Roman" w:hAnsi="Times New Roman" w:cs="Times New Roman"/>
+              <w:sz w:val="24"/>
+              <w:szCs w:val="24"/>
+              <w:highlight w:val="yellow"/>
+            </w:rPr>
+            <w:delText xml:space="preserve"> </w:delText>
+          </w:r>
+        </w:del>
+      </w:ins>
+      <w:del w:id="41" w:author="Unknown Author" w:date="2023-10-18T14:07:00Z">
+        <w:r>
+          <w:rPr>
+            <w:rFonts w:ascii="Times New Roman" w:hAnsi="Times New Roman" w:cs="Times New Roman"/>
+            <w:sz w:val="24"/>
+            <w:szCs w:val="24"/>
+            <w:highlight w:val="yellow"/>
+          </w:rPr>
+          <w:delText xml:space="preserve"> </w:delText>
+        </w:r>
+      </w:del>
+      <w:r>
+        <w:rPr>
+          <w:rFonts w:ascii="Times New Roman" w:hAnsi="Times New Roman" w:cs="Times New Roman"/>
+          <w:sz w:val="24"/>
+          <w:szCs w:val="24"/>
+          <w:highlight w:val="yellow"/>
+        </w:rPr>
+        <w:t xml:space="preserve">articles </w:t>
+      </w:r>
+      <w:ins w:id="42" w:author="Microsoft Office User" w:date="2023-10-29T22:13:00Z">
+        <w:r>
+          <w:rPr>
+            <w:rFonts w:ascii="Times New Roman" w:hAnsi="Times New Roman" w:cs="Times New Roman"/>
+            <w:sz w:val="24"/>
+            <w:szCs w:val="24"/>
+            <w:highlight w:val="yellow"/>
+          </w:rPr>
+          <w:t xml:space="preserve">that </w:t>
+        </w:r>
+      </w:ins>
+      <w:r>
+        <w:rPr>
+          <w:rFonts w:ascii="Times New Roman" w:hAnsi="Times New Roman" w:cs="Times New Roman"/>
+          <w:sz w:val="24"/>
+          <w:szCs w:val="24"/>
+          <w:highlight w:val="yellow"/>
+        </w:rPr>
+        <w:t>report</w:t>
+      </w:r>
+      <w:ins w:id="43" w:author="Microsoft Office User" w:date="2023-10-29T22:13:00Z">
+        <w:r>
+          <w:rPr>
+            <w:rFonts w:ascii="Times New Roman" w:hAnsi="Times New Roman" w:cs="Times New Roman"/>
+            <w:sz w:val="24"/>
+            <w:szCs w:val="24"/>
+            <w:highlight w:val="yellow"/>
+          </w:rPr>
+          <w:t>ed</w:t>
+        </w:r>
+      </w:ins>
+      <w:del w:id="44" w:author="Microsoft Office User" w:date="2023-10-29T22:13:00Z">
+        <w:r>
+          <w:rPr>
+            <w:rFonts w:ascii="Times New Roman" w:hAnsi="Times New Roman" w:cs="Times New Roman"/>
+            <w:sz w:val="24"/>
+            <w:szCs w:val="24"/>
+            <w:highlight w:val="yellow"/>
+          </w:rPr>
+          <w:delText>ing</w:delText>
+        </w:r>
+      </w:del>
+      <w:r>
+        <w:rPr>
+          <w:rFonts w:ascii="Times New Roman" w:hAnsi="Times New Roman" w:cs="Times New Roman"/>
+          <w:sz w:val="24"/>
+          <w:szCs w:val="24"/>
+          <w:highlight w:val="yellow"/>
+        </w:rPr>
+        <w:t xml:space="preserve"> the mean and standard deviation (SD) of Posttraumatic Growth (PTG) as assessed by the </w:t>
+      </w:r>
+      <w:ins w:id="45" w:author="Microsoft Office User" w:date="2023-10-29T22:13:00Z">
+        <w:r>
+          <w:rPr>
+            <w:rFonts w:ascii="Times New Roman" w:hAnsi="Times New Roman" w:cs="Times New Roman"/>
+            <w:sz w:val="24"/>
+            <w:szCs w:val="24"/>
+            <w:highlight w:val="yellow"/>
+          </w:rPr>
+          <w:t xml:space="preserve">either </w:t>
+        </w:r>
+      </w:ins>
+      <w:r>
+        <w:rPr>
+          <w:rFonts w:ascii="Times New Roman" w:hAnsi="Times New Roman" w:cs="Times New Roman"/>
+          <w:sz w:val="24"/>
+          <w:szCs w:val="24"/>
+          <w:highlight w:val="yellow"/>
+        </w:rPr>
+        <w:t>Posttraumatic Growth Inventory (PTGI) developed by Tedeschi and Calhoun (1996)</w:t>
+      </w:r>
+      <w:ins w:id="46" w:author="Unknown Author" w:date="2023-10-18T14:08:00Z">
         <w:r>
           <w:rPr>
             <w:rFonts w:ascii="Times New Roman" w:hAnsi="Times New Roman" w:cs="Times New Roman"/>
@@ -3698,7 +3870,7 @@
           <w:t xml:space="preserve"> </w:t>
         </w:r>
       </w:ins>
-      <w:del w:id="35" w:author="Unknown Author" w:date="2023-10-18T14:07:00Z">
+      <w:ins w:id="47" w:author="Microsoft Office User" w:date="2023-10-29T22:13:00Z">
         <w:r>
           <w:rPr>
             <w:rFonts w:ascii="Times New Roman" w:hAnsi="Times New Roman" w:cs="Times New Roman"/>
@@ -3706,19 +3878,10 @@
             <w:szCs w:val="24"/>
             <w:highlight w:val="yellow"/>
           </w:rPr>
-          <w:delText xml:space="preserve"> </w:delText>
+          <w:t>or its shorted form</w:t>
         </w:r>
-      </w:del>
-      <w:r>
-        <w:rPr>
-          <w:rFonts w:ascii="Times New Roman" w:hAnsi="Times New Roman" w:cs="Times New Roman"/>
-          <w:sz w:val="24"/>
-          <w:szCs w:val="24"/>
-          <w:highlight w:val="yellow"/>
-        </w:rPr>
-        <w:t>articles reporting the mean and standard deviation (SD) of Posttraumatic Growth (PTG) as assessed by the Posttraumatic Growth Inventory (PTGI) developed by Tedeschi and Calhoun (1996)</w:t>
-      </w:r>
-      <w:ins w:id="36" w:author="Unknown Author" w:date="2023-10-18T14:08:00Z">
+      </w:ins>
+      <w:ins w:id="48" w:author="Microsoft Office User" w:date="2023-10-29T22:24:00Z">
         <w:r>
           <w:rPr>
             <w:rFonts w:ascii="Times New Roman" w:hAnsi="Times New Roman" w:cs="Times New Roman"/>
@@ -3726,25 +3889,84 @@
             <w:szCs w:val="24"/>
             <w:highlight w:val="yellow"/>
           </w:rPr>
-          <w:t xml:space="preserve"> or the short form of the PTGI scale were included</w:t>
+          <w:t xml:space="preserve"> (</w:t>
         </w:r>
       </w:ins>
-      <w:r>
-        <w:rPr>
-          <w:rFonts w:ascii="Times New Roman" w:hAnsi="Times New Roman" w:cs="Times New Roman"/>
-          <w:sz w:val="24"/>
-          <w:szCs w:val="24"/>
-          <w:highlight w:val="yellow"/>
-        </w:rPr>
-        <w:t xml:space="preserve">. </w:t>
-      </w:r>
+      <w:proofErr w:type="spellStart"/>
+      <w:ins w:id="49" w:author="Qizhou Duan" w:date="2023-10-29T22:40:00Z">
+        <w:r>
+          <w:rPr>
+            <w:rFonts w:ascii="Times New Roman" w:hAnsi="Times New Roman" w:cs="Times New Roman"/>
+            <w:sz w:val="24"/>
+            <w:szCs w:val="24"/>
+            <w:highlight w:val="yellow"/>
+          </w:rPr>
+          <w:t>Cann</w:t>
+        </w:r>
+        <w:proofErr w:type="spellEnd"/>
+        <w:r>
+          <w:rPr>
+            <w:rFonts w:ascii="Times New Roman" w:hAnsi="Times New Roman" w:cs="Times New Roman"/>
+            <w:sz w:val="24"/>
+            <w:szCs w:val="24"/>
+            <w:highlight w:val="yellow"/>
+          </w:rPr>
+          <w:t xml:space="preserve"> et al., 2010</w:t>
+        </w:r>
+      </w:ins>
+      <w:ins w:id="50" w:author="Microsoft Office User" w:date="2023-10-29T22:24:00Z">
+        <w:r>
+          <w:rPr>
+            <w:rFonts w:ascii="Times New Roman" w:hAnsi="Times New Roman" w:cs="Times New Roman"/>
+            <w:sz w:val="24"/>
+            <w:szCs w:val="24"/>
+            <w:highlight w:val="yellow"/>
+          </w:rPr>
+          <w:t>)</w:t>
+        </w:r>
+      </w:ins>
+      <w:ins w:id="51" w:author="Qizhou Duan" w:date="2023-10-29T22:42:00Z">
+        <w:r>
+          <w:rPr>
+            <w:rFonts w:ascii="Times New Roman" w:hAnsi="Times New Roman" w:cs="Times New Roman"/>
+            <w:sz w:val="24"/>
+            <w:szCs w:val="24"/>
+            <w:highlight w:val="yellow"/>
+          </w:rPr>
+          <w:t>.</w:t>
+        </w:r>
+      </w:ins>
+      <w:ins w:id="52" w:author="Unknown Author" w:date="2023-10-18T14:08:00Z">
+        <w:del w:id="53" w:author="Microsoft Office User" w:date="2023-10-29T22:13:00Z">
+          <w:r>
+            <w:rPr>
+              <w:rFonts w:ascii="Times New Roman" w:hAnsi="Times New Roman" w:cs="Times New Roman"/>
+              <w:sz w:val="24"/>
+              <w:szCs w:val="24"/>
+              <w:highlight w:val="yellow"/>
+            </w:rPr>
+            <w:delText>or the short form of the PTGI scale were included</w:delText>
+          </w:r>
+        </w:del>
+      </w:ins>
+      <w:del w:id="54" w:author="Microsoft Office User" w:date="2023-10-29T22:13:00Z">
+        <w:r>
+          <w:rPr>
+            <w:rFonts w:ascii="Times New Roman" w:hAnsi="Times New Roman" w:cs="Times New Roman"/>
+            <w:sz w:val="24"/>
+            <w:szCs w:val="24"/>
+            <w:highlight w:val="yellow"/>
+          </w:rPr>
+          <w:delText xml:space="preserve">. </w:delText>
+        </w:r>
+      </w:del>
     </w:p>
     <w:p>
       <w:pPr>
         <w:spacing w:after="0" w:line="480" w:lineRule="auto"/>
         <w:ind w:firstLine="720"/>
         <w:rPr>
-          <w:ins w:id="37" w:author="Unknown Author" w:date="2023-10-18T14:09:00Z"/>
+          <w:ins w:id="55" w:author="Unknown Author" w:date="2023-10-18T14:09:00Z"/>
           <w:rFonts w:ascii="Times New Roman" w:hAnsi="Times New Roman" w:cs="Times New Roman"/>
           <w:sz w:val="24"/>
           <w:szCs w:val="24"/>
@@ -3760,7 +3982,7 @@
         </w:rPr>
         <w:t xml:space="preserve">The Posttraumatic Growth (PTG) measure used in this study involved summing up ratings across 21 self-reported questions, resulting in a possible score range of 0 to 105. The weighted mean of PTGI was used to identify the level of PTG on COVID-19 patients. To categorize the level of PTG, a cutoff point was established: scores </w:t>
       </w:r>
-      <w:del w:id="38" w:author="Microsoft Office User" w:date="2023-10-29T19:19:00Z">
+      <w:del w:id="56" w:author="Microsoft Office User" w:date="2023-10-29T19:19:00Z">
         <w:r>
           <w:rPr>
             <w:rFonts w:ascii="Times New Roman" w:hAnsi="Times New Roman" w:cs="Times New Roman"/>
@@ -3780,7 +4002,7 @@
         </w:rPr>
         <w:t xml:space="preserve">below </w:t>
       </w:r>
-      <w:ins w:id="39" w:author="Microsoft Office User" w:date="2023-10-29T19:19:00Z">
+      <w:ins w:id="57" w:author="Microsoft Office User" w:date="2023-10-29T19:19:00Z">
         <w:r>
           <w:rPr>
             <w:rFonts w:ascii="Times New Roman" w:hAnsi="Times New Roman" w:cs="Times New Roman"/>
@@ -3798,7 +4020,38 @@
           <w:szCs w:val="24"/>
           <w:highlight w:val="yellow"/>
         </w:rPr>
-        <w:t xml:space="preserve">indicated none to low levels of PTG, while scores of 46 or above indicated medium to high levels of PTG. </w:t>
+        <w:t>indicated none to low levels of PTG, while scores of 4</w:t>
+      </w:r>
+      <w:ins w:id="58" w:author="Microsoft Office User" w:date="2023-10-29T22:38:00Z">
+        <w:r>
+          <w:rPr>
+            <w:rFonts w:ascii="Times New Roman" w:hAnsi="Times New Roman" w:cs="Times New Roman"/>
+            <w:sz w:val="24"/>
+            <w:szCs w:val="24"/>
+            <w:highlight w:val="yellow"/>
+          </w:rPr>
+          <w:t>5</w:t>
+        </w:r>
+      </w:ins>
+      <w:del w:id="59" w:author="Microsoft Office User" w:date="2023-10-29T22:38:00Z">
+        <w:r>
+          <w:rPr>
+            <w:rFonts w:ascii="Times New Roman" w:hAnsi="Times New Roman" w:cs="Times New Roman"/>
+            <w:sz w:val="24"/>
+            <w:szCs w:val="24"/>
+            <w:highlight w:val="yellow"/>
+          </w:rPr>
+          <w:delText>6</w:delText>
+        </w:r>
+      </w:del>
+      <w:r>
+        <w:rPr>
+          <w:rFonts w:ascii="Times New Roman" w:hAnsi="Times New Roman" w:cs="Times New Roman"/>
+          <w:sz w:val="24"/>
+          <w:szCs w:val="24"/>
+          <w:highlight w:val="yellow"/>
+        </w:rPr>
+        <w:t xml:space="preserve"> or above indicated medium to high levels of PTG. </w:t>
       </w:r>
     </w:p>
     <w:p>
@@ -3806,7 +4059,7 @@
         <w:spacing w:after="0" w:line="480" w:lineRule="auto"/>
         <w:ind w:firstLine="720"/>
         <w:rPr>
-          <w:ins w:id="40" w:author="Unknown Author" w:date="2023-10-18T14:09:00Z"/>
+          <w:ins w:id="60" w:author="Unknown Author" w:date="2023-10-18T14:09:00Z"/>
           <w:rFonts w:ascii="Times New Roman" w:hAnsi="Times New Roman" w:cs="Times New Roman"/>
           <w:sz w:val="24"/>
           <w:szCs w:val="24"/>
@@ -3822,7 +4075,7 @@
         </w:rPr>
         <w:t>Th</w:t>
       </w:r>
-      <w:ins w:id="41" w:author="Unknown Author" w:date="2023-10-18T14:09:00Z">
+      <w:ins w:id="61" w:author="Unknown Author" w:date="2023-10-18T14:09:00Z">
         <w:r>
           <w:rPr>
             <w:rFonts w:ascii="Times New Roman" w:hAnsi="Times New Roman" w:cs="Times New Roman"/>
@@ -3833,7 +4086,7 @@
           <w:t>e aforementioned</w:t>
         </w:r>
       </w:ins>
-      <w:del w:id="42" w:author="Unknown Author" w:date="2023-10-18T14:09:00Z">
+      <w:del w:id="62" w:author="Unknown Author" w:date="2023-10-18T14:09:00Z">
         <w:r>
           <w:rPr>
             <w:rFonts w:ascii="Times New Roman" w:hAnsi="Times New Roman" w:cs="Times New Roman"/>
@@ -3859,14 +4112,14 @@
         <w:spacing w:after="0" w:line="480" w:lineRule="auto"/>
         <w:ind w:firstLine="720"/>
         <w:rPr>
-          <w:ins w:id="43" w:author="Unknown Author" w:date="2023-10-18T14:10:00Z"/>
+          <w:ins w:id="63" w:author="Unknown Author" w:date="2023-10-18T14:10:00Z"/>
           <w:rFonts w:ascii="Times New Roman" w:hAnsi="Times New Roman" w:cs="Times New Roman"/>
           <w:sz w:val="24"/>
           <w:szCs w:val="24"/>
           <w:highlight w:val="yellow"/>
         </w:rPr>
       </w:pPr>
-      <w:ins w:id="44" w:author="Unknown Author" w:date="2023-10-18T14:09:00Z">
+      <w:ins w:id="64" w:author="Unknown Author" w:date="2023-10-18T14:09:00Z">
         <w:r>
           <w:rPr>
             <w:rFonts w:ascii="Times New Roman" w:hAnsi="Times New Roman" w:cs="Times New Roman"/>
@@ -3877,7 +4130,7 @@
           <w:t xml:space="preserve">The current study </w:t>
         </w:r>
       </w:ins>
-      <w:del w:id="45" w:author="Unknown Author" w:date="2023-10-18T14:09:00Z">
+      <w:del w:id="65" w:author="Unknown Author" w:date="2023-10-18T14:09:00Z">
         <w:r>
           <w:rPr>
             <w:rFonts w:ascii="Times New Roman" w:hAnsi="Times New Roman" w:cs="Times New Roman"/>
@@ -3897,7 +4150,7 @@
         </w:rPr>
         <w:t>use</w:t>
       </w:r>
-      <w:ins w:id="46" w:author="Unknown Author" w:date="2023-10-18T14:10:00Z">
+      <w:ins w:id="66" w:author="Unknown Author" w:date="2023-10-18T14:10:00Z">
         <w:r>
           <w:rPr>
             <w:rFonts w:ascii="Times New Roman" w:hAnsi="Times New Roman" w:cs="Times New Roman"/>
@@ -3936,7 +4189,7 @@
         </w:rPr>
         <w:t xml:space="preserve"> to assess the heterogeneity (Higgins and Thompson, 2002; Higgins et al., 2003). </w:t>
       </w:r>
-      <w:del w:id="47" w:author="Unknown Author" w:date="2023-10-18T14:10:00Z">
+      <w:del w:id="67" w:author="Unknown Author" w:date="2023-10-18T14:10:00Z">
         <w:r>
           <w:rPr>
             <w:rFonts w:ascii="Times New Roman" w:hAnsi="Times New Roman" w:cs="Times New Roman"/>
@@ -3985,7 +4238,7 @@
           <w:delText>).</w:delText>
         </w:r>
       </w:del>
-      <w:ins w:id="48" w:author="Unknown Author" w:date="2023-10-18T14:10:00Z">
+      <w:ins w:id="68" w:author="Unknown Author" w:date="2023-10-18T14:10:00Z">
         <w:r>
           <w:rPr>
             <w:rFonts w:ascii="Times New Roman" w:eastAsia="Times New Roman" w:hAnsi="Times New Roman" w:cs="Times New Roman"/>
@@ -3993,7 +4246,7 @@
             <w:szCs w:val="24"/>
             <w:highlight w:val="yellow"/>
           </w:rPr>
-          <w:t xml:space="preserve">Above 50% of I^2 would be considered as a medium to high level of heterogeneity and a random effect model would be applied. Forest plots were generated to </w:t>
+          <w:t xml:space="preserve">Above 50% of I^2 would be considered as a medium to high level of </w:t>
         </w:r>
         <w:r>
           <w:rPr>
@@ -4003,7 +4256,7 @@
             <w:highlight w:val="yellow"/>
           </w:rPr>
           <w:lastRenderedPageBreak/>
-          <w:t>summarize the results of multiple studies and compare the effect size of exposure across different studies.</w:t>
+          <w:t>heterogeneity and a random effect model would be applied. Forest plots were generated to summarize the results of multiple studies and compare the effect size of exposure across different studies.</w:t>
         </w:r>
       </w:ins>
     </w:p>
@@ -4013,14 +4266,14 @@
         <w:spacing w:after="0" w:line="480" w:lineRule="auto"/>
         <w:ind w:firstLine="720"/>
         <w:rPr>
-          <w:ins w:id="49" w:author="Unknown Author" w:date="2023-10-18T14:10:00Z"/>
+          <w:ins w:id="69" w:author="Unknown Author" w:date="2023-10-18T14:10:00Z"/>
           <w:rFonts w:ascii="Times New Roman" w:eastAsia="Times New Roman" w:hAnsi="Times New Roman" w:cs="Times New Roman"/>
           <w:sz w:val="24"/>
           <w:szCs w:val="24"/>
           <w:highlight w:val="yellow"/>
         </w:rPr>
       </w:pPr>
-      <w:ins w:id="50" w:author="Unknown Author" w:date="2023-10-18T14:10:00Z">
+      <w:ins w:id="70" w:author="Unknown Author" w:date="2023-10-18T14:10:00Z">
         <w:r>
           <w:rPr>
             <w:rFonts w:ascii="Times New Roman" w:eastAsia="Times New Roman" w:hAnsi="Times New Roman" w:cs="Times New Roman"/>
@@ -4044,7 +4297,7 @@
           <w:highlight w:val="yellow"/>
         </w:rPr>
       </w:pPr>
-      <w:ins w:id="51" w:author="Unknown Author" w:date="2023-10-18T14:10:00Z">
+      <w:ins w:id="71" w:author="Unknown Author" w:date="2023-10-18T14:10:00Z">
         <w:r>
           <w:rPr>
             <w:rFonts w:ascii="Times New Roman" w:eastAsia="Times New Roman" w:hAnsi="Times New Roman" w:cs="Times New Roman"/>
@@ -4066,7 +4319,7 @@
           <w:szCs w:val="24"/>
         </w:rPr>
       </w:pPr>
-      <w:del w:id="52" w:author="Unknown Author" w:date="2023-10-18T14:10:00Z">
+      <w:del w:id="72" w:author="Unknown Author" w:date="2023-10-18T14:10:00Z">
         <w:r>
           <w:rPr>
             <w:rFonts w:ascii="Times New Roman" w:hAnsi="Times New Roman" w:cs="Times New Roman"/>
@@ -4129,8 +4382,8 @@
           <w:szCs w:val="24"/>
         </w:rPr>
       </w:pPr>
-      <w:bookmarkStart w:id="53" w:name="_Hlk133239253"/>
-      <w:bookmarkEnd w:id="53"/>
+      <w:bookmarkStart w:id="73" w:name="_Hlk133239253"/>
+      <w:bookmarkEnd w:id="73"/>
       <w:r>
         <w:rPr>
           <w:rFonts w:ascii="Times New Roman" w:hAnsi="Times New Roman" w:cs="Times New Roman"/>
@@ -4155,9 +4408,9 @@
           <w:szCs w:val="24"/>
         </w:rPr>
       </w:pPr>
-      <w:bookmarkStart w:id="54" w:name="_Hlk1332392531"/>
-      <w:bookmarkStart w:id="55" w:name="_Hlk141082896"/>
-      <w:bookmarkEnd w:id="54"/>
+      <w:bookmarkStart w:id="74" w:name="_Hlk1332392531"/>
+      <w:bookmarkStart w:id="75" w:name="_Hlk141082896"/>
+      <w:bookmarkEnd w:id="74"/>
       <w:r>
         <w:rPr>
           <w:rFonts w:ascii="Times New Roman" w:hAnsi="Times New Roman" w:cs="Times New Roman"/>
@@ -4199,7 +4452,7 @@
         </w:rPr>
         <w:t xml:space="preserve">Figure 1 illustrates a flow diagram of the literature and related screening process. </w:t>
       </w:r>
-      <w:bookmarkEnd w:id="55"/>
+      <w:bookmarkEnd w:id="75"/>
       <w:r>
         <w:rPr>
           <w:rFonts w:ascii="Times New Roman" w:hAnsi="Times New Roman" w:cs="Times New Roman"/>
@@ -4292,7 +4545,7 @@
         </w:rPr>
         <w:t xml:space="preserve">) studies </w:t>
       </w:r>
-      <w:bookmarkStart w:id="56" w:name="_Hlk144627836"/>
+      <w:bookmarkStart w:id="76" w:name="_Hlk144627836"/>
       <w:r>
         <w:rPr>
           <w:rFonts w:ascii="Times New Roman" w:hAnsi="Times New Roman" w:cs="Times New Roman"/>
@@ -4369,7 +4622,7 @@
         </w:rPr>
         <w:t xml:space="preserve">, 2021); (Chasson et al., 2022); (Chen &amp; Tang, 2021); </w:t>
       </w:r>
-      <w:bookmarkEnd w:id="56"/>
+      <w:bookmarkEnd w:id="76"/>
       <w:r>
         <w:rPr>
           <w:rFonts w:ascii="Times New Roman" w:hAnsi="Times New Roman" w:cs="Times New Roman"/>
@@ -4620,7 +4873,18 @@
           <w:szCs w:val="24"/>
           <w:highlight w:val="yellow"/>
         </w:rPr>
-        <w:t xml:space="preserve"> &amp; Myrick, 2020), met the inclusion criteria for the main analysis. #? </w:t>
+        <w:t xml:space="preserve"> &amp; Myrick, </w:t>
+      </w:r>
+      <w:r>
+        <w:rPr>
+          <w:rFonts w:ascii="Times New Roman" w:hAnsi="Times New Roman" w:cs="Times New Roman"/>
+          <w:color w:val="000000"/>
+          <w:sz w:val="24"/>
+          <w:szCs w:val="24"/>
+          <w:highlight w:val="yellow"/>
+        </w:rPr>
+        <w:lastRenderedPageBreak/>
+        <w:t xml:space="preserve">2020), met the inclusion criteria for the main analysis. #? </w:t>
       </w:r>
       <w:r>
         <w:rPr>
@@ -4658,18 +4922,7 @@
           <w:szCs w:val="24"/>
           <w:highlight w:val="yellow"/>
         </w:rPr>
-        <w:t xml:space="preserve"> studies were selected for </w:t>
-      </w:r>
-      <w:r>
-        <w:rPr>
-          <w:rFonts w:ascii="Times New Roman" w:hAnsi="Times New Roman" w:cs="Times New Roman"/>
-          <w:color w:val="000000"/>
-          <w:sz w:val="24"/>
-          <w:szCs w:val="24"/>
-          <w:highlight w:val="yellow"/>
-        </w:rPr>
-        <w:lastRenderedPageBreak/>
-        <w:t>subgroup analyses on PTSD citations of them (</w:t>
+        <w:t xml:space="preserve"> studies were selected for subgroup analyses on PTSD citations of them (</w:t>
       </w:r>
       <w:proofErr w:type="gramStart"/>
       <w:r>
@@ -7019,7 +7272,7 @@
           <w:szCs w:val="24"/>
         </w:rPr>
       </w:pPr>
-      <w:bookmarkStart w:id="57" w:name="_Hlk143514158"/>
+      <w:bookmarkStart w:id="77" w:name="_Hlk143514158"/>
       <w:proofErr w:type="spellStart"/>
       <w:r>
         <w:rPr>
@@ -9562,7 +9815,7 @@
         </w:rPr>
         <w:t>.2010.02.004</w:t>
       </w:r>
-      <w:bookmarkEnd w:id="57"/>
+      <w:bookmarkEnd w:id="77"/>
     </w:p>
     <w:p>
       <w:pPr>
@@ -23312,6 +23565,9 @@
 <w15:people xmlns:wpc="http://schemas.microsoft.com/office/word/2010/wordprocessingCanvas" xmlns:cx="http://schemas.microsoft.com/office/drawing/2014/chartex" xmlns:cx1="http://schemas.microsoft.com/office/drawing/2015/9/8/chartex" xmlns:cx2="http://schemas.microsoft.com/office/drawing/2015/10/21/chartex" xmlns:cx3="http://schemas.microsoft.com/office/drawing/2016/5/9/chartex" xmlns:cx4="http://schemas.microsoft.com/office/drawing/2016/5/10/chartex" xmlns:cx5="http://schemas.microsoft.com/office/drawing/2016/5/11/chartex" xmlns:cx6="http://schemas.microsoft.com/office/drawing/2016/5/12/chartex" xmlns:cx7="http://schemas.microsoft.com/office/drawing/2016/5/13/chartex" xmlns:cx8="http://schemas.microsoft.com/office/drawing/2016/5/14/chartex" xmlns:mc="http://schemas.openxmlformats.org/markup-compatibility/2006" xmlns:aink="http://schemas.microsoft.com/office/drawing/2016/ink" xmlns:am3d="http://schemas.microsoft.com/office/drawing/2017/model3d" xmlns:o="urn:schemas-microsoft-com:office:office" xmlns:oel="http://schemas.microsoft.com/office/2019/extlst" xmlns:r="http://schemas.openxmlformats.org/officeDocument/2006/relationships" xmlns:m="http://schemas.openxmlformats.org/officeDocument/2006/math" xmlns:v="urn:schemas-microsoft-com:vml" xmlns:wp14="http://schemas.microsoft.com/office/word/2010/wordprocessingDrawing" xmlns:wp="http://schemas.openxmlformats.org/drawingml/2006/wordprocessingDrawing" xmlns:w10="urn:schemas-microsoft-com:office:word" xmlns:w="http://schemas.openxmlformats.org/wordprocessingml/2006/main" xmlns:w14="http://schemas.microsoft.com/office/word/2010/wordml" xmlns:w15="http://schemas.microsoft.com/office/word/2012/wordml" xmlns:w16cex="http://schemas.microsoft.com/office/word/2018/wordml/cex" xmlns:w16cid="http://schemas.microsoft.com/office/word/2016/wordml/cid" xmlns:w16="http://schemas.microsoft.com/office/word/2018/wordml" xmlns:w16sdtdh="http://schemas.microsoft.com/office/word/2020/wordml/sdtdatahash" xmlns:w16se="http://schemas.microsoft.com/office/word/2015/wordml/symex" xmlns:wpg="http://schemas.microsoft.com/office/word/2010/wordprocessingGroup" xmlns:wpi="http://schemas.microsoft.com/office/word/2010/wordprocessingInk" xmlns:wne="http://schemas.microsoft.com/office/word/2006/wordml" xmlns:wps="http://schemas.microsoft.com/office/word/2010/wordprocessingShape" mc:Ignorable="w14 w15 w16se w16cid w16 w16cex w16sdtdh wp14">
   <w15:person w15:author="Microsoft Office User">
     <w15:presenceInfo w15:providerId="None" w15:userId="Microsoft Office User"/>
+  </w15:person>
+  <w15:person w15:author="Qizhou Duan">
+    <w15:presenceInfo w15:providerId="Windows Live" w15:userId="26479e1c300a4f60"/>
   </w15:person>
 </w15:people>
 </file>
@@ -24701,23 +24957,6 @@
 </file>
 
 <file path=customXml/item1.xml><?xml version="1.0" encoding="utf-8"?>
-<?mso-contentType ?>
-<FormTemplates xmlns="http://schemas.microsoft.com/sharepoint/v3/contenttype/forms">
-  <Display>DocumentLibraryForm</Display>
-  <Edit>DocumentLibraryForm</Edit>
-  <New>DocumentLibraryForm</New>
-</FormTemplates>
-</file>
-
-<file path=customXml/item2.xml><?xml version="1.0" encoding="utf-8"?>
-<p:properties xmlns:p="http://schemas.microsoft.com/office/2006/metadata/properties" xmlns:xsi="http://www.w3.org/2001/XMLSchema-instance" xmlns:pc="http://schemas.microsoft.com/office/infopath/2007/PartnerControls">
-  <documentManagement>
-    <_activity xmlns="51c405b2-a219-4cc3-98b1-1d7f68510cc2" xsi:nil="true"/>
-  </documentManagement>
-</p:properties>
-</file>
-
-<file path=customXml/item3.xml><?xml version="1.0" encoding="utf-8"?>
 <ct:contentTypeSchema xmlns:ct="http://schemas.microsoft.com/office/2006/metadata/contentType" xmlns:ma="http://schemas.microsoft.com/office/2006/metadata/properties/metaAttributes" ct:_="" ma:_="" ma:contentTypeName="Document" ma:contentTypeID="0x010100BB769D655E3DB74A890D793DD9223E85" ma:contentTypeVersion="16" ma:contentTypeDescription="Create a new document." ma:contentTypeScope="" ma:versionID="aaaffa72f54c2e50ea4f59b6abc91f41">
   <xsd:schema xmlns:xsd="http://www.w3.org/2001/XMLSchema" xmlns:xs="http://www.w3.org/2001/XMLSchema" xmlns:p="http://schemas.microsoft.com/office/2006/metadata/properties" xmlns:ns3="035a740d-7464-4166-8a8d-0b779b75e601" xmlns:ns4="51c405b2-a219-4cc3-98b1-1d7f68510cc2" targetNamespace="http://schemas.microsoft.com/office/2006/metadata/properties" ma:root="true" ma:fieldsID="c7491271e6bab7e9b20ea0a84468c5f4" ns3:_="" ns4:_="">
     <xsd:import namespace="035a740d-7464-4166-8a8d-0b779b75e601"/>
@@ -24958,25 +25197,24 @@
 </ct:contentTypeSchema>
 </file>
 
-<file path=customXml/itemProps1.xml><?xml version="1.0" encoding="utf-8"?>
-<ds:datastoreItem xmlns:ds="http://schemas.openxmlformats.org/officeDocument/2006/customXml" ds:itemID="{E9C177BF-08C2-4672-97EF-19730A6D31AD}">
-  <ds:schemaRefs>
-    <ds:schemaRef ds:uri="http://schemas.microsoft.com/sharepoint/v3/contenttype/forms"/>
-  </ds:schemaRefs>
-</ds:datastoreItem>
+<file path=customXml/item2.xml><?xml version="1.0" encoding="utf-8"?>
+<p:properties xmlns:p="http://schemas.microsoft.com/office/2006/metadata/properties" xmlns:xsi="http://www.w3.org/2001/XMLSchema-instance" xmlns:pc="http://schemas.microsoft.com/office/infopath/2007/PartnerControls">
+  <documentManagement>
+    <_activity xmlns="51c405b2-a219-4cc3-98b1-1d7f68510cc2" xsi:nil="true"/>
+  </documentManagement>
+</p:properties>
 </file>
 
-<file path=customXml/itemProps2.xml><?xml version="1.0" encoding="utf-8"?>
-<ds:datastoreItem xmlns:ds="http://schemas.openxmlformats.org/officeDocument/2006/customXml" ds:itemID="{3539C531-BA3F-473F-8BDC-A2439BA30E4C}">
-  <ds:schemaRefs>
-    <ds:schemaRef ds:uri="http://schemas.microsoft.com/office/2006/metadata/properties"/>
-    <ds:schemaRef ds:uri="http://schemas.microsoft.com/office/infopath/2007/PartnerControls"/>
-    <ds:schemaRef ds:uri="51c405b2-a219-4cc3-98b1-1d7f68510cc2"/>
-  </ds:schemaRefs>
-</ds:datastoreItem>
+<file path=customXml/item3.xml><?xml version="1.0" encoding="utf-8"?>
+<?mso-contentType ?>
+<FormTemplates xmlns="http://schemas.microsoft.com/sharepoint/v3/contenttype/forms">
+  <Display>DocumentLibraryForm</Display>
+  <Edit>DocumentLibraryForm</Edit>
+  <New>DocumentLibraryForm</New>
+</FormTemplates>
 </file>
 
-<file path=customXml/itemProps3.xml><?xml version="1.0" encoding="utf-8"?>
+<file path=customXml/itemProps1.xml><?xml version="1.0" encoding="utf-8"?>
 <ds:datastoreItem xmlns:ds="http://schemas.openxmlformats.org/officeDocument/2006/customXml" ds:itemID="{DB40DD9E-6948-4DDB-99A0-ADB5CC585D9C}">
   <ds:schemaRefs>
     <ds:schemaRef ds:uri="http://schemas.microsoft.com/office/2006/metadata/contentType"/>
@@ -24993,4 +25231,22 @@
     <ds:schemaRef ds:uri="http://schemas.microsoft.com/internal/obd"/>
   </ds:schemaRefs>
 </ds:datastoreItem>
+</file>
+
+<file path=customXml/itemProps2.xml><?xml version="1.0" encoding="utf-8"?>
+<ds:datastoreItem xmlns:ds="http://schemas.openxmlformats.org/officeDocument/2006/customXml" ds:itemID="{3539C531-BA3F-473F-8BDC-A2439BA30E4C}">
+  <ds:schemaRefs>
+    <ds:schemaRef ds:uri="http://schemas.microsoft.com/office/2006/metadata/properties"/>
+    <ds:schemaRef ds:uri="http://schemas.microsoft.com/office/infopath/2007/PartnerControls"/>
+    <ds:schemaRef ds:uri="51c405b2-a219-4cc3-98b1-1d7f68510cc2"/>
+  </ds:schemaRefs>
+</ds:datastoreItem>
+</file>
+
+<file path=customXml/itemProps3.xml><?xml version="1.0" encoding="utf-8"?>
+<ds:datastoreItem xmlns:ds="http://schemas.openxmlformats.org/officeDocument/2006/customXml" ds:itemID="{E9C177BF-08C2-4672-97EF-19730A6D31AD}">
+  <ds:schemaRefs>
+    <ds:schemaRef ds:uri="http://schemas.microsoft.com/sharepoint/v3/contenttype/forms"/>
+  </ds:schemaRefs>
+</ds:datastoreItem>
 </file>
--- a/manuscript versions/Covid-19 PTG Meta 090423.docx
+++ b/manuscript versions/Covid-19 PTG Meta 090423.docx
@@ -4064,6 +4064,7 @@
           <w:sz w:val="24"/>
           <w:szCs w:val="24"/>
           <w:highlight w:val="yellow"/>
+          <w:lang w:eastAsia="zh-CN"/>
         </w:rPr>
       </w:pPr>
       <w:r>
@@ -4187,9 +4188,29 @@
           <w:szCs w:val="24"/>
           <w:highlight w:val="yellow"/>
         </w:rPr>
-        <w:t xml:space="preserve"> to assess the heterogeneity (Higgins and Thompson, 2002; Higgins et al., 2003). </w:t>
-      </w:r>
-      <w:del w:id="67" w:author="Unknown Author" w:date="2023-10-18T14:10:00Z">
+        <w:t xml:space="preserve"> to </w:t>
+      </w:r>
+      <w:ins w:id="67" w:author="Qizhou Duan" w:date="2023-10-29T23:36:00Z">
+        <w:r>
+          <w:rPr>
+            <w:rFonts w:ascii="Times New Roman" w:hAnsi="Times New Roman" w:cs="Times New Roman"/>
+            <w:sz w:val="24"/>
+            <w:szCs w:val="24"/>
+            <w:highlight w:val="yellow"/>
+          </w:rPr>
+          <w:t xml:space="preserve">first </w:t>
+        </w:r>
+      </w:ins>
+      <w:r>
+        <w:rPr>
+          <w:rFonts w:ascii="Times New Roman" w:hAnsi="Times New Roman" w:cs="Times New Roman"/>
+          <w:sz w:val="24"/>
+          <w:szCs w:val="24"/>
+          <w:highlight w:val="yellow"/>
+        </w:rPr>
+        <w:t xml:space="preserve">assess the heterogeneity (Higgins and Thompson, 2002; Higgins et al., 2003). </w:t>
+      </w:r>
+      <w:del w:id="68" w:author="Unknown Author" w:date="2023-10-18T14:10:00Z">
         <w:r>
           <w:rPr>
             <w:rFonts w:ascii="Times New Roman" w:hAnsi="Times New Roman" w:cs="Times New Roman"/>
@@ -4238,7 +4259,7 @@
           <w:delText>).</w:delText>
         </w:r>
       </w:del>
-      <w:ins w:id="68" w:author="Unknown Author" w:date="2023-10-18T14:10:00Z">
+      <w:ins w:id="69" w:author="Unknown Author" w:date="2023-10-18T14:10:00Z">
         <w:r>
           <w:rPr>
             <w:rFonts w:ascii="Times New Roman" w:eastAsia="Times New Roman" w:hAnsi="Times New Roman" w:cs="Times New Roman"/>
@@ -4266,14 +4287,14 @@
         <w:spacing w:after="0" w:line="480" w:lineRule="auto"/>
         <w:ind w:firstLine="720"/>
         <w:rPr>
-          <w:ins w:id="69" w:author="Unknown Author" w:date="2023-10-18T14:10:00Z"/>
+          <w:ins w:id="70" w:author="Unknown Author" w:date="2023-10-18T14:10:00Z"/>
           <w:rFonts w:ascii="Times New Roman" w:eastAsia="Times New Roman" w:hAnsi="Times New Roman" w:cs="Times New Roman"/>
           <w:sz w:val="24"/>
           <w:szCs w:val="24"/>
           <w:highlight w:val="yellow"/>
         </w:rPr>
       </w:pPr>
-      <w:ins w:id="70" w:author="Unknown Author" w:date="2023-10-18T14:10:00Z">
+      <w:ins w:id="71" w:author="Unknown Author" w:date="2023-10-18T14:10:00Z">
         <w:r>
           <w:rPr>
             <w:rFonts w:ascii="Times New Roman" w:eastAsia="Times New Roman" w:hAnsi="Times New Roman" w:cs="Times New Roman"/>
@@ -4281,7 +4302,106 @@
             <w:szCs w:val="24"/>
             <w:highlight w:val="yellow"/>
           </w:rPr>
-          <w:t>Given that our I^2 value far exceeds the 50% mark, we proceeded with a Random effects model for our meta-analysis. Once we obtained the random effects model, we then consulted tau^2 for a more accurate representation of the heterogeneity among studies.</w:t>
+          <w:t>Given that our I^2 value</w:t>
+        </w:r>
+      </w:ins>
+      <w:ins w:id="72" w:author="Qizhou Duan" w:date="2023-10-29T23:38:00Z">
+        <w:r>
+          <w:rPr>
+            <w:rFonts w:ascii="Times New Roman" w:eastAsia="Times New Roman" w:hAnsi="Times New Roman" w:cs="Times New Roman"/>
+            <w:sz w:val="24"/>
+            <w:szCs w:val="24"/>
+            <w:highlight w:val="yellow"/>
+          </w:rPr>
+          <w:t xml:space="preserve"> (</w:t>
+        </w:r>
+      </w:ins>
+      <w:ins w:id="73" w:author="Qizhou Duan" w:date="2023-10-29T23:39:00Z">
+        <w:r>
+          <w:rPr>
+            <w:rFonts w:ascii="Times New Roman" w:eastAsia="Times New Roman" w:hAnsi="Times New Roman" w:cs="Times New Roman"/>
+            <w:sz w:val="24"/>
+            <w:szCs w:val="24"/>
+            <w:highlight w:val="yellow"/>
+          </w:rPr>
+          <w:t>99.81%</w:t>
+        </w:r>
+      </w:ins>
+      <w:ins w:id="74" w:author="Qizhou Duan" w:date="2023-10-29T23:38:00Z">
+        <w:r>
+          <w:rPr>
+            <w:rFonts w:ascii="Times New Roman" w:eastAsia="Times New Roman" w:hAnsi="Times New Roman" w:cs="Times New Roman"/>
+            <w:sz w:val="24"/>
+            <w:szCs w:val="24"/>
+            <w:highlight w:val="yellow"/>
+          </w:rPr>
+          <w:t>)</w:t>
+        </w:r>
+      </w:ins>
+      <w:ins w:id="75" w:author="Unknown Author" w:date="2023-10-18T14:10:00Z">
+        <w:r>
+          <w:rPr>
+            <w:rFonts w:ascii="Times New Roman" w:eastAsia="Times New Roman" w:hAnsi="Times New Roman" w:cs="Times New Roman"/>
+            <w:sz w:val="24"/>
+            <w:szCs w:val="24"/>
+            <w:highlight w:val="yellow"/>
+          </w:rPr>
+          <w:t xml:space="preserve"> far exceeds the 50% mark, we proceeded with a Random effects model for our meta-analysis. Once we obtained the random effects model, we then consulted tau^2</w:t>
+        </w:r>
+      </w:ins>
+      <w:ins w:id="76" w:author="Qizhou Duan" w:date="2023-10-29T23:39:00Z">
+        <w:r>
+          <w:rPr>
+            <w:rFonts w:ascii="Times New Roman" w:eastAsia="Times New Roman" w:hAnsi="Times New Roman" w:cs="Times New Roman"/>
+            <w:sz w:val="24"/>
+            <w:szCs w:val="24"/>
+            <w:highlight w:val="yellow"/>
+          </w:rPr>
+          <w:t xml:space="preserve"> (0.798)</w:t>
+        </w:r>
+      </w:ins>
+      <w:ins w:id="77" w:author="Unknown Author" w:date="2023-10-18T14:10:00Z">
+        <w:r>
+          <w:rPr>
+            <w:rFonts w:ascii="Times New Roman" w:eastAsia="Times New Roman" w:hAnsi="Times New Roman" w:cs="Times New Roman"/>
+            <w:sz w:val="24"/>
+            <w:szCs w:val="24"/>
+            <w:highlight w:val="yellow"/>
+          </w:rPr>
+          <w:t xml:space="preserve"> for a more accurate representation of the heterogeneity among studies.</w:t>
+        </w:r>
+      </w:ins>
+      <w:ins w:id="78" w:author="Qizhou Duan" w:date="2023-10-29T23:39:00Z">
+        <w:r>
+          <w:rPr>
+            <w:rFonts w:ascii="Times New Roman" w:eastAsia="Times New Roman" w:hAnsi="Times New Roman" w:cs="Times New Roman"/>
+            <w:sz w:val="24"/>
+            <w:szCs w:val="24"/>
+            <w:highlight w:val="yellow"/>
+          </w:rPr>
+          <w:t xml:space="preserve"> B</w:t>
+        </w:r>
+      </w:ins>
+      <w:ins w:id="79" w:author="Qizhou Duan" w:date="2023-10-29T23:40:00Z">
+        <w:r>
+          <w:rPr>
+            <w:rFonts w:ascii="Times New Roman" w:eastAsia="Times New Roman" w:hAnsi="Times New Roman" w:cs="Times New Roman"/>
+            <w:sz w:val="24"/>
+            <w:szCs w:val="24"/>
+            <w:highlight w:val="yellow"/>
+          </w:rPr>
+          <w:t>oth the I^2 and tau^2 indicates high heterogeneity across the selected studies, and subgroup analysis would be performed to parse the existing heterogeneity</w:t>
+        </w:r>
+      </w:ins>
+      <w:ins w:id="80" w:author="Qizhou Duan" w:date="2023-10-29T23:41:00Z">
+        <w:r>
+          <w:rPr>
+            <w:rFonts w:ascii="Times New Roman" w:eastAsia="Times New Roman" w:hAnsi="Times New Roman" w:cs="Times New Roman"/>
+            <w:sz w:val="24"/>
+            <w:szCs w:val="24"/>
+            <w:highlight w:val="yellow"/>
+          </w:rPr>
+          <w:t xml:space="preserve">. </w:t>
         </w:r>
       </w:ins>
     </w:p>
@@ -4295,9 +4415,10 @@
           <w:sz w:val="24"/>
           <w:szCs w:val="24"/>
           <w:highlight w:val="yellow"/>
+          <w:lang w:eastAsia="zh-CN"/>
         </w:rPr>
       </w:pPr>
-      <w:ins w:id="71" w:author="Unknown Author" w:date="2023-10-18T14:10:00Z">
+      <w:ins w:id="81" w:author="Unknown Author" w:date="2023-10-18T14:10:00Z">
         <w:r>
           <w:rPr>
             <w:rFonts w:ascii="Times New Roman" w:eastAsia="Times New Roman" w:hAnsi="Times New Roman" w:cs="Times New Roman"/>
@@ -4319,7 +4440,7 @@
           <w:szCs w:val="24"/>
         </w:rPr>
       </w:pPr>
-      <w:del w:id="72" w:author="Unknown Author" w:date="2023-10-18T14:10:00Z">
+      <w:del w:id="82" w:author="Unknown Author" w:date="2023-10-18T14:10:00Z">
         <w:r>
           <w:rPr>
             <w:rFonts w:ascii="Times New Roman" w:hAnsi="Times New Roman" w:cs="Times New Roman"/>
@@ -4382,8 +4503,8 @@
           <w:szCs w:val="24"/>
         </w:rPr>
       </w:pPr>
-      <w:bookmarkStart w:id="73" w:name="_Hlk133239253"/>
-      <w:bookmarkEnd w:id="73"/>
+      <w:bookmarkStart w:id="83" w:name="_Hlk133239253"/>
+      <w:bookmarkEnd w:id="83"/>
       <w:r>
         <w:rPr>
           <w:rFonts w:ascii="Times New Roman" w:hAnsi="Times New Roman" w:cs="Times New Roman"/>
@@ -4408,9 +4529,9 @@
           <w:szCs w:val="24"/>
         </w:rPr>
       </w:pPr>
-      <w:bookmarkStart w:id="74" w:name="_Hlk1332392531"/>
-      <w:bookmarkStart w:id="75" w:name="_Hlk141082896"/>
-      <w:bookmarkEnd w:id="74"/>
+      <w:bookmarkStart w:id="84" w:name="_Hlk1332392531"/>
+      <w:bookmarkStart w:id="85" w:name="_Hlk141082896"/>
+      <w:bookmarkEnd w:id="84"/>
       <w:r>
         <w:rPr>
           <w:rFonts w:ascii="Times New Roman" w:hAnsi="Times New Roman" w:cs="Times New Roman"/>
@@ -4452,7 +4573,7 @@
         </w:rPr>
         <w:t xml:space="preserve">Figure 1 illustrates a flow diagram of the literature and related screening process. </w:t>
       </w:r>
-      <w:bookmarkEnd w:id="75"/>
+      <w:bookmarkEnd w:id="85"/>
       <w:r>
         <w:rPr>
           <w:rFonts w:ascii="Times New Roman" w:hAnsi="Times New Roman" w:cs="Times New Roman"/>
@@ -4545,7 +4666,7 @@
         </w:rPr>
         <w:t xml:space="preserve">) studies </w:t>
       </w:r>
-      <w:bookmarkStart w:id="76" w:name="_Hlk144627836"/>
+      <w:bookmarkStart w:id="86" w:name="_Hlk144627836"/>
       <w:r>
         <w:rPr>
           <w:rFonts w:ascii="Times New Roman" w:hAnsi="Times New Roman" w:cs="Times New Roman"/>
@@ -4622,7 +4743,7 @@
         </w:rPr>
         <w:t xml:space="preserve">, 2021); (Chasson et al., 2022); (Chen &amp; Tang, 2021); </w:t>
       </w:r>
-      <w:bookmarkEnd w:id="76"/>
+      <w:bookmarkEnd w:id="86"/>
       <w:r>
         <w:rPr>
           <w:rFonts w:ascii="Times New Roman" w:hAnsi="Times New Roman" w:cs="Times New Roman"/>
@@ -4763,7 +4884,18 @@
           <w:szCs w:val="24"/>
           <w:highlight w:val="yellow"/>
         </w:rPr>
-        <w:t xml:space="preserve"> &amp; Rafael, 2020);(</w:t>
+        <w:t xml:space="preserve"> &amp; Rafael, </w:t>
+      </w:r>
+      <w:r>
+        <w:rPr>
+          <w:rFonts w:ascii="Times New Roman" w:hAnsi="Times New Roman" w:cs="Times New Roman"/>
+          <w:color w:val="000000"/>
+          <w:sz w:val="24"/>
+          <w:szCs w:val="24"/>
+          <w:highlight w:val="yellow"/>
+        </w:rPr>
+        <w:lastRenderedPageBreak/>
+        <w:t>2020);(</w:t>
       </w:r>
       <w:proofErr w:type="spellStart"/>
       <w:r>
@@ -4873,18 +5005,7 @@
           <w:szCs w:val="24"/>
           <w:highlight w:val="yellow"/>
         </w:rPr>
-        <w:t xml:space="preserve"> &amp; Myrick, </w:t>
-      </w:r>
-      <w:r>
-        <w:rPr>
-          <w:rFonts w:ascii="Times New Roman" w:hAnsi="Times New Roman" w:cs="Times New Roman"/>
-          <w:color w:val="000000"/>
-          <w:sz w:val="24"/>
-          <w:szCs w:val="24"/>
-          <w:highlight w:val="yellow"/>
-        </w:rPr>
-        <w:lastRenderedPageBreak/>
-        <w:t xml:space="preserve">2020), met the inclusion criteria for the main analysis. #? </w:t>
+        <w:t xml:space="preserve"> &amp; Myrick, 2020), met the inclusion criteria for the main analysis. #? </w:t>
       </w:r>
       <w:r>
         <w:rPr>
@@ -5547,7 +5668,18 @@
           <w:szCs w:val="24"/>
           <w:highlight w:val="yellow"/>
         </w:rPr>
-        <w:t xml:space="preserve"> et al., 2021); (Zhou et al., 2020), nurses (Chen et al., 2020); (</w:t>
+        <w:t xml:space="preserve"> et al., 2021); (Zhou et al., 2020), nurses </w:t>
+      </w:r>
+      <w:r>
+        <w:rPr>
+          <w:rFonts w:ascii="Times New Roman" w:hAnsi="Times New Roman" w:cs="Times New Roman"/>
+          <w:color w:val="000000" w:themeColor="text1"/>
+          <w:sz w:val="24"/>
+          <w:szCs w:val="24"/>
+          <w:highlight w:val="yellow"/>
+        </w:rPr>
+        <w:lastRenderedPageBreak/>
+        <w:t>(Chen et al., 2020); (</w:t>
       </w:r>
       <w:proofErr w:type="spellStart"/>
       <w:r>
@@ -5591,18 +5723,7 @@
           <w:szCs w:val="24"/>
           <w:highlight w:val="yellow"/>
         </w:rPr>
-        <w:t xml:space="preserve">, Tsai &amp; Southwick, 2021) and </w:t>
-      </w:r>
-      <w:r>
-        <w:rPr>
-          <w:rFonts w:ascii="Times New Roman" w:hAnsi="Times New Roman" w:cs="Times New Roman"/>
-          <w:color w:val="000000" w:themeColor="text1"/>
-          <w:sz w:val="24"/>
-          <w:szCs w:val="24"/>
-          <w:highlight w:val="yellow"/>
-        </w:rPr>
-        <w:lastRenderedPageBreak/>
-        <w:t>students (</w:t>
+        <w:t>, Tsai &amp; Southwick, 2021) and students (</w:t>
       </w:r>
       <w:proofErr w:type="spellStart"/>
       <w:r>
@@ -6054,7 +6175,7 @@
           <w:szCs w:val="24"/>
           <w:highlight w:val="yellow"/>
         </w:rPr>
-        <w:t xml:space="preserve">           The influence of age on PTG was examined across five studies, involving a total of ?? participants (….). The pooled effect size yielded a value of 0.0? shown in Figure 7, indicating a small positive correlation between age and PTG. The 95% confidence interval, ranging from -0.12 to 0.20, suggests that age could have a slightly favorable impact on the experience of PTG. </w:t>
+        <w:t xml:space="preserve">           The influence of age on PTG was examined across five studies, involving a total of ?? participants (….). The pooled effect size yielded a value of 0.0? shown in Figure 7, indicating a small positive correlation between age and PTG. The 95% confidence interval, ranging from -</w:t>
       </w:r>
       <w:r>
         <w:rPr>
@@ -6064,7 +6185,7 @@
           <w:highlight w:val="yellow"/>
         </w:rPr>
         <w:lastRenderedPageBreak/>
-        <w:t xml:space="preserve">However, the I2 statistic </w:t>
+        <w:t xml:space="preserve">0.12 to 0.20, suggests that age could have a slightly favorable impact on the experience of PTG. However, the I2 statistic </w:t>
       </w:r>
       <w:proofErr w:type="gramStart"/>
       <w:r>
@@ -6328,7 +6449,7 @@
           <w:szCs w:val="24"/>
           <w:highlight w:val="yellow"/>
         </w:rPr>
-        <w:t xml:space="preserve">??? (QZ). Despite the heterogeneity in sample characteristics (e.g., age, country of origin, culture, position </w:t>
+        <w:t xml:space="preserve">??? (QZ). </w:t>
       </w:r>
       <w:r>
         <w:rPr>
@@ -6338,7 +6459,7 @@
           <w:highlight w:val="yellow"/>
         </w:rPr>
         <w:lastRenderedPageBreak/>
-        <w:t>in the pandemic), the result among studies were consistent. An overall pooled risk ratio of</w:t>
+        <w:t>Despite the heterogeneity in sample characteristics (e.g., age, country of origin, culture, position in the pandemic), the result among studies were consistent. An overall pooled risk ratio of</w:t>
       </w:r>
       <w:proofErr w:type="gramStart"/>
       <w:r>
@@ -6633,6 +6754,7 @@
           <w:sz w:val="24"/>
           <w:szCs w:val="24"/>
         </w:rPr>
+        <w:lastRenderedPageBreak/>
         <w:t>Subgroup Analyses of PTG and Covariates</w:t>
       </w:r>
     </w:p>
@@ -6654,7 +6776,6 @@
           <w:sz w:val="24"/>
           <w:szCs w:val="24"/>
         </w:rPr>
-        <w:lastRenderedPageBreak/>
         <w:t>PTSS….</w:t>
       </w:r>
       <w:r>
@@ -6881,6 +7002,7 @@
           <w:sz w:val="24"/>
           <w:szCs w:val="24"/>
         </w:rPr>
+        <w:lastRenderedPageBreak/>
         <w:t>In the genomic area, Dunn et al. (2014) pioneered the gene-environment (</w:t>
       </w:r>
       <w:proofErr w:type="spellStart"/>
@@ -6899,16 +7021,7 @@
           <w:sz w:val="24"/>
           <w:szCs w:val="24"/>
         </w:rPr>
-        <w:t xml:space="preserve">) interaction study in relation to PTG using a New Orleans sample of low-income non-Hispanic </w:t>
-      </w:r>
-      <w:r>
-        <w:rPr>
-          <w:rFonts w:ascii="Times New Roman" w:hAnsi="Times New Roman" w:cs="Times New Roman"/>
-          <w:sz w:val="24"/>
-          <w:szCs w:val="24"/>
-        </w:rPr>
-        <w:lastRenderedPageBreak/>
-        <w:t xml:space="preserve">Black individuals who exposed to Hurricane Katrina. Among the identified ten common variants in seven genes, the presence of homozygotes rs4606 variants of RGS2 gene, was strongly associated with greater PTG after multiple testing, which appeared to be driven by a </w:t>
+        <w:t xml:space="preserve">) interaction study in relation to PTG using a New Orleans sample of low-income non-Hispanic Black individuals who exposed to Hurricane Katrina. Among the identified ten common variants in seven genes, the presence of homozygotes rs4606 variants of RGS2 gene, was strongly associated with greater PTG after multiple testing, which appeared to be driven by a </w:t>
       </w:r>
       <w:proofErr w:type="spellStart"/>
       <w:r>
@@ -7063,7 +7176,7 @@
           <w:sz w:val="24"/>
           <w:szCs w:val="24"/>
         </w:rPr>
-        <w:t xml:space="preserve"> suitable instrument for assessing this positive outcome following a deadly pandemic in epidemiological studies. Further longitudinal studies may provide more information for its usage as a clinical tool in medical settings. Second, more interdisciplinary and longitudinal research is warranted to reveal how PTG is related to medical, biophysical, and behavioral </w:t>
+        <w:t xml:space="preserve"> suitable instrument for assessing this positive outcome following a deadly pandemic in epidemiological studies. Further longitudinal studies may provide more information for its </w:t>
       </w:r>
       <w:r>
         <w:rPr>
@@ -7072,7 +7185,7 @@
           <w:szCs w:val="24"/>
         </w:rPr>
         <w:lastRenderedPageBreak/>
-        <w:t xml:space="preserve">mechanisms as well as the prognosis of pathological process of Covid-19 and the like. A complicated relation therein can be expected, because PTG and pathology belong to two </w:t>
+        <w:t xml:space="preserve">usage as a clinical tool in medical settings. Second, more interdisciplinary and longitudinal research is warranted to reveal how PTG is related to medical, biophysical, and behavioral mechanisms as well as the prognosis of pathological process of Covid-19 and the like. A complicated relation therein can be expected, because PTG and pathology belong to two </w:t>
       </w:r>
       <w:proofErr w:type="spellStart"/>
       <w:r>
@@ -7185,7 +7298,7 @@
           <w:sz w:val="24"/>
           <w:szCs w:val="24"/>
         </w:rPr>
-        <w:t xml:space="preserve">The limitations of our meta-analysis should be acknowledged. Firstly, the sample sizes of many studies are small, which suggests the need for more rigorous design in future investigation. Second, important medical indices are missing in most studies; thus, we could not systematically assess their associations with PTG. Third, most studies are cross-sectional in nature, hindering the statement of causality, even though and a cross-sectional design was included in previous meta-analyses (e.g., Stroup et al., 2000). Fourth, covariates included in studies vary wildly, which may account for the heterogeneity in our subgroup analysis. Fifth, some studies did not specify the gender positively related to PTG. Sixth, to be conceptually sound, we excluded </w:t>
+        <w:t xml:space="preserve">The limitations of our meta-analysis should be acknowledged. Firstly, the sample sizes of many studies are small, which suggests the need for more rigorous design in future investigation. Second, important medical indices are missing in most studies; thus, we could not systematically assess their associations with PTG. Third, most studies are cross-sectional in nature, hindering the statement of causality, even though and a cross-sectional design was included in previous meta-analyses (e.g., Stroup et al., 2000). Fourth, covariates included in studies vary wildly, </w:t>
       </w:r>
       <w:r>
         <w:rPr>
@@ -7194,7 +7307,7 @@
           <w:szCs w:val="24"/>
         </w:rPr>
         <w:lastRenderedPageBreak/>
-        <w:t xml:space="preserve">studies with scales without specific foci on growth and those with only unvalidated, single-item measures. This decision could exclude potentially valuable information. Finally, we do not have enough effect size to test a PTG-PTSD relationship in PTG. Given the complicated relationship of PTG with PTSD and depression, two CVD mortality risks, it should be interesting to explore the likely intertwining trajectory of the three constructs in patients with CVD prognosis. </w:t>
+        <w:t xml:space="preserve">which may account for the heterogeneity in our subgroup analysis. Fifth, some studies did not specify the gender positively related to PTG. Sixth, to be conceptually sound, we excluded studies with scales without specific foci on growth and those with only unvalidated, single-item measures. This decision could exclude potentially valuable information. Finally, we do not have enough effect size to test a PTG-PTSD relationship in PTG. Given the complicated relationship of PTG with PTSD and depression, two CVD mortality risks, it should be interesting to explore the likely intertwining trajectory of the three constructs in patients with CVD prognosis. </w:t>
       </w:r>
     </w:p>
     <w:p>
@@ -7272,7 +7385,7 @@
           <w:szCs w:val="24"/>
         </w:rPr>
       </w:pPr>
-      <w:bookmarkStart w:id="77" w:name="_Hlk143514158"/>
+      <w:bookmarkStart w:id="87" w:name="_Hlk143514158"/>
       <w:proofErr w:type="spellStart"/>
       <w:r>
         <w:rPr>
@@ -7614,6 +7727,7 @@
           <w:szCs w:val="24"/>
           <w:highlight w:val="yellow"/>
         </w:rPr>
+        <w:lastRenderedPageBreak/>
         <w:t>Chen, C., &amp; Tang, S.</w:t>
       </w:r>
       <w:r>
@@ -7702,17 +7816,7 @@
           <w:sz w:val="24"/>
           <w:szCs w:val="24"/>
         </w:rPr>
-        <w:t xml:space="preserve"> Sun, C., Chen, J. J., Jen, H. J., Kang, X. L., Kao, C. C., &amp; Chou, K. R. (2021). A large-scale survey on trauma, burnout, and posttraumatic growth among nurses during the </w:t>
-      </w:r>
-      <w:r>
-        <w:rPr>
-          <w:rFonts w:ascii="Times New Roman" w:hAnsi="Times New Roman" w:cs="Times New Roman"/>
-          <w:color w:val="000000" w:themeColor="text1"/>
-          <w:sz w:val="24"/>
-          <w:szCs w:val="24"/>
-        </w:rPr>
-        <w:lastRenderedPageBreak/>
-        <w:t xml:space="preserve">COVID-19 pandemic. </w:t>
+        <w:t xml:space="preserve"> Sun, C., Chen, J. J., Jen, H. J., Kang, X. L., Kao, C. C., &amp; Chou, K. R. (2021). A large-scale survey on trauma, burnout, and posttraumatic growth among nurses during the COVID-19 pandemic. </w:t>
       </w:r>
       <w:r>
         <w:rPr>
@@ -8324,7 +8428,17 @@
           <w:sz w:val="24"/>
           <w:szCs w:val="24"/>
         </w:rPr>
-        <w:t xml:space="preserve">, P., Liu, G., Chen, L., Li, G., Lu, S., Zhang, G., Liang, R., &amp; Huang, H. (2022). Post-traumatic growth of nurses who faced the Covid-19 epidemic and its correlation with professional self-identity and social support. </w:t>
+        <w:t xml:space="preserve">, P., Liu, G., Chen, L., Li, G., Lu, S., Zhang, G., Liang, R., &amp; Huang, H. (2022). Post-traumatic growth of nurses who faced the Covid-19 epidemic and its correlation with </w:t>
+      </w:r>
+      <w:r>
+        <w:rPr>
+          <w:rFonts w:ascii="Times New Roman" w:hAnsi="Times New Roman" w:cs="Times New Roman"/>
+          <w:color w:val="000000" w:themeColor="text1"/>
+          <w:sz w:val="24"/>
+          <w:szCs w:val="24"/>
+        </w:rPr>
+        <w:lastRenderedPageBreak/>
+        <w:t xml:space="preserve">professional self-identity and social support. </w:t>
       </w:r>
       <w:r>
         <w:rPr>
@@ -8448,17 +8562,7 @@
           <w:sz w:val="24"/>
           <w:szCs w:val="24"/>
         </w:rPr>
-        <w:t xml:space="preserve"> J., &amp; Southwick, S. M. (2021). Association of symptoms of posttraumatic stress disorder with posttraumatic psychological growth among US veterans </w:t>
-      </w:r>
-      <w:r>
-        <w:rPr>
-          <w:rFonts w:ascii="Times New Roman" w:hAnsi="Times New Roman" w:cs="Times New Roman"/>
-          <w:color w:val="000000" w:themeColor="text1"/>
-          <w:sz w:val="24"/>
-          <w:szCs w:val="24"/>
-        </w:rPr>
-        <w:lastRenderedPageBreak/>
-        <w:t xml:space="preserve">during the Covid-19 pandemic. </w:t>
+        <w:t xml:space="preserve"> J., &amp; Southwick, S. M. (2021). Association of symptoms of posttraumatic stress disorder with posttraumatic psychological growth among US veterans during the Covid-19 pandemic. </w:t>
       </w:r>
       <w:r>
         <w:rPr>
@@ -9190,6 +9294,7 @@
           <w:szCs w:val="24"/>
           <w:highlight w:val="yellow"/>
         </w:rPr>
+        <w:lastRenderedPageBreak/>
         <w:t>Zhai</w:t>
       </w:r>
       <w:proofErr w:type="spellEnd"/>
@@ -9267,17 +9372,7 @@
           <w:sz w:val="24"/>
           <w:szCs w:val="24"/>
         </w:rPr>
-        <w:t xml:space="preserve">, Y. Q., &amp; Wang, L. (2021). The traumatic experience of clinical nurses during the Covid-19 pandemic: Which factors are related to post-traumatic </w:t>
-      </w:r>
-      <w:r>
-        <w:rPr>
-          <w:rFonts w:ascii="Times New Roman" w:hAnsi="Times New Roman" w:cs="Times New Roman"/>
-          <w:color w:val="000000" w:themeColor="text1"/>
-          <w:sz w:val="24"/>
-          <w:szCs w:val="24"/>
-        </w:rPr>
-        <w:lastRenderedPageBreak/>
-        <w:t>growth? </w:t>
+        <w:t>, Y. Q., &amp; Wang, L. (2021). The traumatic experience of clinical nurses during the Covid-19 pandemic: Which factors are related to post-traumatic growth? </w:t>
       </w:r>
       <w:r>
         <w:rPr>
@@ -9777,6 +9872,7 @@
           <w:sz w:val="24"/>
           <w:szCs w:val="24"/>
         </w:rPr>
+        <w:lastRenderedPageBreak/>
         <w:t>Sawyer A, Ayers S, Field AP. Posttraumatic growth and adjustment among individuals with cancer or HIV/AIDS: a meta-analysis. </w:t>
       </w:r>
       <w:r>
@@ -9815,7 +9911,7 @@
         </w:rPr>
         <w:t>.2010.02.004</w:t>
       </w:r>
-      <w:bookmarkEnd w:id="77"/>
+      <w:bookmarkEnd w:id="87"/>
     </w:p>
     <w:p>
       <w:pPr>
@@ -9900,7 +9996,6 @@
           <w:sz w:val="24"/>
           <w:szCs w:val="24"/>
         </w:rPr>
-        <w:lastRenderedPageBreak/>
         <w:t xml:space="preserve">Shand LK, </w:t>
       </w:r>
       <w:proofErr w:type="spellStart"/>
@@ -10264,6 +10359,7 @@
           <w:sz w:val="24"/>
           <w:szCs w:val="24"/>
         </w:rPr>
+        <w:lastRenderedPageBreak/>
         <w:t xml:space="preserve">Dunn, E. C., </w:t>
       </w:r>
       <w:proofErr w:type="spellStart"/>
@@ -10442,7 +10538,6 @@
           <w:sz w:val="24"/>
           <w:szCs w:val="24"/>
         </w:rPr>
-        <w:lastRenderedPageBreak/>
         <w:t xml:space="preserve">growth after severe motor vehicle accidents. </w:t>
       </w:r>
       <w:r>

--- a/manuscript versions/Covid-19 PTG Meta 090423.docx
+++ b/manuscript versions/Covid-19 PTG Meta 090423.docx
@@ -4288,121 +4288,25 @@
         <w:ind w:firstLine="720"/>
         <w:rPr>
           <w:ins w:id="70" w:author="Unknown Author" w:date="2023-10-18T14:10:00Z"/>
+          <w:del w:id="71" w:author="Qizhou Duan" w:date="2023-10-30T00:19:00Z"/>
           <w:rFonts w:ascii="Times New Roman" w:eastAsia="Times New Roman" w:hAnsi="Times New Roman" w:cs="Times New Roman"/>
           <w:sz w:val="24"/>
           <w:szCs w:val="24"/>
           <w:highlight w:val="yellow"/>
         </w:rPr>
       </w:pPr>
-      <w:ins w:id="71" w:author="Unknown Author" w:date="2023-10-18T14:10:00Z">
-        <w:r>
-          <w:rPr>
-            <w:rFonts w:ascii="Times New Roman" w:eastAsia="Times New Roman" w:hAnsi="Times New Roman" w:cs="Times New Roman"/>
-            <w:sz w:val="24"/>
-            <w:szCs w:val="24"/>
-            <w:highlight w:val="yellow"/>
-          </w:rPr>
-          <w:t>Given that our I^2 value</w:t>
-        </w:r>
-      </w:ins>
-      <w:ins w:id="72" w:author="Qizhou Duan" w:date="2023-10-29T23:38:00Z">
-        <w:r>
-          <w:rPr>
-            <w:rFonts w:ascii="Times New Roman" w:eastAsia="Times New Roman" w:hAnsi="Times New Roman" w:cs="Times New Roman"/>
-            <w:sz w:val="24"/>
-            <w:szCs w:val="24"/>
-            <w:highlight w:val="yellow"/>
-          </w:rPr>
-          <w:t xml:space="preserve"> (</w:t>
-        </w:r>
-      </w:ins>
-      <w:ins w:id="73" w:author="Qizhou Duan" w:date="2023-10-29T23:39:00Z">
-        <w:r>
-          <w:rPr>
-            <w:rFonts w:ascii="Times New Roman" w:eastAsia="Times New Roman" w:hAnsi="Times New Roman" w:cs="Times New Roman"/>
-            <w:sz w:val="24"/>
-            <w:szCs w:val="24"/>
-            <w:highlight w:val="yellow"/>
-          </w:rPr>
-          <w:t>99.81%</w:t>
-        </w:r>
-      </w:ins>
-      <w:ins w:id="74" w:author="Qizhou Duan" w:date="2023-10-29T23:38:00Z">
-        <w:r>
-          <w:rPr>
-            <w:rFonts w:ascii="Times New Roman" w:eastAsia="Times New Roman" w:hAnsi="Times New Roman" w:cs="Times New Roman"/>
-            <w:sz w:val="24"/>
-            <w:szCs w:val="24"/>
-            <w:highlight w:val="yellow"/>
-          </w:rPr>
-          <w:t>)</w:t>
-        </w:r>
-      </w:ins>
-      <w:ins w:id="75" w:author="Unknown Author" w:date="2023-10-18T14:10:00Z">
-        <w:r>
-          <w:rPr>
-            <w:rFonts w:ascii="Times New Roman" w:eastAsia="Times New Roman" w:hAnsi="Times New Roman" w:cs="Times New Roman"/>
-            <w:sz w:val="24"/>
-            <w:szCs w:val="24"/>
-            <w:highlight w:val="yellow"/>
-          </w:rPr>
-          <w:t xml:space="preserve"> far exceeds the 50% mark, we proceeded with a Random effects model for our meta-analysis. Once we obtained the random effects model, we then consulted tau^2</w:t>
-        </w:r>
-      </w:ins>
-      <w:ins w:id="76" w:author="Qizhou Duan" w:date="2023-10-29T23:39:00Z">
-        <w:r>
-          <w:rPr>
-            <w:rFonts w:ascii="Times New Roman" w:eastAsia="Times New Roman" w:hAnsi="Times New Roman" w:cs="Times New Roman"/>
-            <w:sz w:val="24"/>
-            <w:szCs w:val="24"/>
-            <w:highlight w:val="yellow"/>
-          </w:rPr>
-          <w:t xml:space="preserve"> (0.798)</w:t>
-        </w:r>
-      </w:ins>
-      <w:ins w:id="77" w:author="Unknown Author" w:date="2023-10-18T14:10:00Z">
-        <w:r>
-          <w:rPr>
-            <w:rFonts w:ascii="Times New Roman" w:eastAsia="Times New Roman" w:hAnsi="Times New Roman" w:cs="Times New Roman"/>
-            <w:sz w:val="24"/>
-            <w:szCs w:val="24"/>
-            <w:highlight w:val="yellow"/>
-          </w:rPr>
-          <w:t xml:space="preserve"> for a more accurate representation of the heterogeneity among studies.</w:t>
-        </w:r>
-      </w:ins>
-      <w:ins w:id="78" w:author="Qizhou Duan" w:date="2023-10-29T23:39:00Z">
-        <w:r>
-          <w:rPr>
-            <w:rFonts w:ascii="Times New Roman" w:eastAsia="Times New Roman" w:hAnsi="Times New Roman" w:cs="Times New Roman"/>
-            <w:sz w:val="24"/>
-            <w:szCs w:val="24"/>
-            <w:highlight w:val="yellow"/>
-          </w:rPr>
-          <w:t xml:space="preserve"> B</w:t>
-        </w:r>
-      </w:ins>
-      <w:ins w:id="79" w:author="Qizhou Duan" w:date="2023-10-29T23:40:00Z">
-        <w:r>
-          <w:rPr>
-            <w:rFonts w:ascii="Times New Roman" w:eastAsia="Times New Roman" w:hAnsi="Times New Roman" w:cs="Times New Roman"/>
-            <w:sz w:val="24"/>
-            <w:szCs w:val="24"/>
-            <w:highlight w:val="yellow"/>
-          </w:rPr>
-          <w:t>oth the I^2 and tau^2 indicates high heterogeneity across the selected studies, and subgroup analysis would be performed to parse the existing heterogeneity</w:t>
-        </w:r>
-      </w:ins>
-      <w:ins w:id="80" w:author="Qizhou Duan" w:date="2023-10-29T23:41:00Z">
-        <w:r>
-          <w:rPr>
-            <w:rFonts w:ascii="Times New Roman" w:eastAsia="Times New Roman" w:hAnsi="Times New Roman" w:cs="Times New Roman"/>
-            <w:sz w:val="24"/>
-            <w:szCs w:val="24"/>
-            <w:highlight w:val="yellow"/>
-          </w:rPr>
-          <w:t xml:space="preserve">. </w:t>
-        </w:r>
+      <w:ins w:id="72" w:author="Unknown Author" w:date="2023-10-18T14:10:00Z">
+        <w:del w:id="73" w:author="Qizhou Duan" w:date="2023-10-30T00:19:00Z">
+          <w:r>
+            <w:rPr>
+              <w:rFonts w:ascii="Times New Roman" w:eastAsia="Times New Roman" w:hAnsi="Times New Roman" w:cs="Times New Roman"/>
+              <w:sz w:val="24"/>
+              <w:szCs w:val="24"/>
+              <w:highlight w:val="yellow"/>
+            </w:rPr>
+            <w:delText>Given that our I^2 value far exceeds the 50% mark, we proceeded with a Random effects model for our meta-analysis. Once we obtained the random effects model, we then consulted tau^2 for a more accurate representation of the heterogeneity among studies.</w:delText>
+          </w:r>
+        </w:del>
       </w:ins>
     </w:p>
     <w:p>
@@ -4411,6 +4315,7 @@
         <w:spacing w:after="0" w:line="480" w:lineRule="auto"/>
         <w:ind w:firstLine="720"/>
         <w:rPr>
+          <w:del w:id="74" w:author="Qizhou Duan" w:date="2023-10-29T23:58:00Z"/>
           <w:rFonts w:ascii="Times New Roman" w:eastAsia="Times New Roman" w:hAnsi="Times New Roman" w:cs="Times New Roman"/>
           <w:sz w:val="24"/>
           <w:szCs w:val="24"/>
@@ -4418,16 +4323,18 @@
           <w:lang w:eastAsia="zh-CN"/>
         </w:rPr>
       </w:pPr>
-      <w:ins w:id="81" w:author="Unknown Author" w:date="2023-10-18T14:10:00Z">
-        <w:r>
-          <w:rPr>
-            <w:rFonts w:ascii="Times New Roman" w:eastAsia="Times New Roman" w:hAnsi="Times New Roman" w:cs="Times New Roman"/>
-            <w:sz w:val="24"/>
-            <w:szCs w:val="24"/>
-            <w:highlight w:val="yellow"/>
-          </w:rPr>
-          <w:t>In cases where data were available from at least three studies, these analyses were conducted. The final estimated effect size with 95% CI would be reported to assess the association between PTG and different variables.</w:t>
-        </w:r>
+      <w:ins w:id="75" w:author="Unknown Author" w:date="2023-10-18T14:10:00Z">
+        <w:del w:id="76" w:author="Qizhou Duan" w:date="2023-10-29T23:58:00Z">
+          <w:r>
+            <w:rPr>
+              <w:rFonts w:ascii="Times New Roman" w:eastAsia="Times New Roman" w:hAnsi="Times New Roman" w:cs="Times New Roman"/>
+              <w:sz w:val="24"/>
+              <w:szCs w:val="24"/>
+              <w:highlight w:val="yellow"/>
+            </w:rPr>
+            <w:delText>In cases where data were available from at least three studies, these analyses were conducted. The final estimated effect size with 95% CI would be reported to assess the association between PTG and different variables.</w:delText>
+          </w:r>
+        </w:del>
       </w:ins>
     </w:p>
     <w:p>
@@ -4440,7 +4347,7 @@
           <w:szCs w:val="24"/>
         </w:rPr>
       </w:pPr>
-      <w:del w:id="82" w:author="Unknown Author" w:date="2023-10-18T14:10:00Z">
+      <w:del w:id="77" w:author="Unknown Author" w:date="2023-10-18T14:10:00Z">
         <w:r>
           <w:rPr>
             <w:rFonts w:ascii="Times New Roman" w:hAnsi="Times New Roman" w:cs="Times New Roman"/>
@@ -4503,8 +4410,8 @@
           <w:szCs w:val="24"/>
         </w:rPr>
       </w:pPr>
-      <w:bookmarkStart w:id="83" w:name="_Hlk133239253"/>
-      <w:bookmarkEnd w:id="83"/>
+      <w:bookmarkStart w:id="78" w:name="_Hlk133239253"/>
+      <w:bookmarkEnd w:id="78"/>
       <w:r>
         <w:rPr>
           <w:rFonts w:ascii="Times New Roman" w:hAnsi="Times New Roman" w:cs="Times New Roman"/>
@@ -4529,9 +4436,9 @@
           <w:szCs w:val="24"/>
         </w:rPr>
       </w:pPr>
-      <w:bookmarkStart w:id="84" w:name="_Hlk1332392531"/>
-      <w:bookmarkStart w:id="85" w:name="_Hlk141082896"/>
-      <w:bookmarkEnd w:id="84"/>
+      <w:bookmarkStart w:id="79" w:name="_Hlk1332392531"/>
+      <w:bookmarkStart w:id="80" w:name="_Hlk141082896"/>
+      <w:bookmarkEnd w:id="79"/>
       <w:r>
         <w:rPr>
           <w:rFonts w:ascii="Times New Roman" w:hAnsi="Times New Roman" w:cs="Times New Roman"/>
@@ -4573,7 +4480,7 @@
         </w:rPr>
         <w:t xml:space="preserve">Figure 1 illustrates a flow diagram of the literature and related screening process. </w:t>
       </w:r>
-      <w:bookmarkEnd w:id="85"/>
+      <w:bookmarkEnd w:id="80"/>
       <w:r>
         <w:rPr>
           <w:rFonts w:ascii="Times New Roman" w:hAnsi="Times New Roman" w:cs="Times New Roman"/>
@@ -4584,15 +4491,28 @@
         </w:rPr>
         <w:t xml:space="preserve">The search yielded </w:t>
       </w:r>
-      <w:r>
-        <w:rPr>
-          <w:rFonts w:ascii="Times New Roman" w:hAnsi="Times New Roman" w:cs="Times New Roman"/>
-          <w:sz w:val="24"/>
-          <w:szCs w:val="24"/>
-          <w:highlight w:val="yellow"/>
-        </w:rPr>
-        <w:t>35</w:t>
-      </w:r>
+      <w:ins w:id="81" w:author="Qizhou Duan" w:date="2023-10-29T23:58:00Z">
+        <w:r>
+          <w:rPr>
+            <w:rFonts w:ascii="Times New Roman" w:hAnsi="Times New Roman" w:cs="Times New Roman"/>
+            <w:sz w:val="24"/>
+            <w:szCs w:val="24"/>
+            <w:highlight w:val="yellow"/>
+          </w:rPr>
+          <w:t>[update this number once the flow chart is ready]</w:t>
+        </w:r>
+      </w:ins>
+      <w:del w:id="82" w:author="Qizhou Duan" w:date="2023-10-29T23:58:00Z">
+        <w:r>
+          <w:rPr>
+            <w:rFonts w:ascii="Times New Roman" w:hAnsi="Times New Roman" w:cs="Times New Roman"/>
+            <w:sz w:val="24"/>
+            <w:szCs w:val="24"/>
+            <w:highlight w:val="yellow"/>
+          </w:rPr>
+          <w:delText>35</w:delText>
+        </w:r>
+      </w:del>
       <w:r>
         <w:rPr>
           <w:rFonts w:ascii="Times New Roman" w:hAnsi="Times New Roman" w:cs="Times New Roman"/>
@@ -4601,7 +4521,520 @@
           <w:szCs w:val="24"/>
           <w:highlight w:val="yellow"/>
         </w:rPr>
-        <w:t xml:space="preserve"> unique publications, of which 24 </w:t>
+        <w:t xml:space="preserve"> unique publications, of which </w:t>
+      </w:r>
+      <w:ins w:id="83" w:author="Qizhou Duan" w:date="2023-10-29T23:59:00Z">
+        <w:r>
+          <w:rPr>
+            <w:rFonts w:ascii="Times New Roman" w:hAnsi="Times New Roman" w:cs="Times New Roman"/>
+            <w:color w:val="000000"/>
+            <w:sz w:val="24"/>
+            <w:szCs w:val="24"/>
+            <w:highlight w:val="yellow"/>
+          </w:rPr>
+          <w:t>42</w:t>
+        </w:r>
+      </w:ins>
+      <w:del w:id="84" w:author="Qizhou Duan" w:date="2023-10-29T23:59:00Z">
+        <w:r>
+          <w:rPr>
+            <w:rFonts w:ascii="Times New Roman" w:hAnsi="Times New Roman" w:cs="Times New Roman"/>
+            <w:color w:val="000000"/>
+            <w:sz w:val="24"/>
+            <w:szCs w:val="24"/>
+            <w:highlight w:val="yellow"/>
+          </w:rPr>
+          <w:delText>24</w:delText>
+        </w:r>
+      </w:del>
+      <w:r>
+        <w:rPr>
+          <w:rFonts w:ascii="Times New Roman" w:hAnsi="Times New Roman" w:cs="Times New Roman"/>
+          <w:color w:val="000000"/>
+          <w:sz w:val="24"/>
+          <w:szCs w:val="24"/>
+          <w:highlight w:val="yellow"/>
+        </w:rPr>
+        <w:t xml:space="preserve"> </w:t>
+      </w:r>
+      <w:del w:id="85" w:author="Qizhou Duan" w:date="2023-10-29T23:59:00Z">
+        <w:r>
+          <w:rPr>
+            <w:rFonts w:ascii="Times New Roman" w:hAnsi="Times New Roman" w:cs="Times New Roman"/>
+            <w:color w:val="000000"/>
+            <w:sz w:val="24"/>
+            <w:szCs w:val="24"/>
+            <w:highlight w:val="yellow"/>
+          </w:rPr>
+          <w:delText>(</w:delText>
+        </w:r>
+        <w:r>
+          <w:rPr>
+            <w:rFonts w:ascii="Times New Roman" w:hAnsi="Times New Roman" w:cs="Times New Roman"/>
+            <w:spacing w:val="-6"/>
+            <w:sz w:val="24"/>
+            <w:szCs w:val="24"/>
+            <w:highlight w:val="yellow"/>
+          </w:rPr>
+          <w:delText xml:space="preserve"> QZ! - yes) </w:delText>
+        </w:r>
+      </w:del>
+      <w:r>
+        <w:rPr>
+          <w:rFonts w:ascii="Times New Roman" w:hAnsi="Times New Roman" w:cs="Times New Roman"/>
+          <w:color w:val="000000"/>
+          <w:sz w:val="24"/>
+          <w:szCs w:val="24"/>
+          <w:highlight w:val="yellow"/>
+        </w:rPr>
+        <w:t xml:space="preserve">qualified for full-text review. In the end, </w:t>
+      </w:r>
+      <w:ins w:id="86" w:author="Qizhou Duan" w:date="2023-10-29T23:59:00Z">
+        <w:r>
+          <w:rPr>
+            <w:rFonts w:ascii="Times New Roman" w:hAnsi="Times New Roman" w:cs="Times New Roman"/>
+            <w:color w:val="000000"/>
+            <w:sz w:val="24"/>
+            <w:szCs w:val="24"/>
+            <w:highlight w:val="yellow"/>
+          </w:rPr>
+          <w:t>26</w:t>
+        </w:r>
+      </w:ins>
+      <w:del w:id="87" w:author="Qizhou Duan" w:date="2023-10-29T23:59:00Z">
+        <w:r>
+          <w:rPr>
+            <w:rFonts w:ascii="Times New Roman" w:hAnsi="Times New Roman" w:cs="Times New Roman"/>
+            <w:color w:val="000000"/>
+            <w:sz w:val="24"/>
+            <w:szCs w:val="24"/>
+            <w:highlight w:val="yellow"/>
+          </w:rPr>
+          <w:delText>24</w:delText>
+        </w:r>
+      </w:del>
+      <w:ins w:id="88" w:author="Qizhou Duan" w:date="2023-10-29T23:59:00Z">
+        <w:r>
+          <w:rPr>
+            <w:rFonts w:ascii="Times New Roman" w:hAnsi="Times New Roman" w:cs="Times New Roman"/>
+            <w:color w:val="000000"/>
+            <w:sz w:val="24"/>
+            <w:szCs w:val="24"/>
+            <w:highlight w:val="yellow"/>
+          </w:rPr>
+          <w:t xml:space="preserve"> </w:t>
+        </w:r>
+      </w:ins>
+      <w:del w:id="89" w:author="Qizhou Duan" w:date="2023-10-29T23:59:00Z">
+        <w:r>
+          <w:rPr>
+            <w:rFonts w:ascii="Times New Roman" w:hAnsi="Times New Roman" w:cs="Times New Roman"/>
+            <w:color w:val="000000"/>
+            <w:sz w:val="24"/>
+            <w:szCs w:val="24"/>
+            <w:highlight w:val="yellow"/>
+          </w:rPr>
+          <w:delText xml:space="preserve"> (QZ???? Double check below! </w:delText>
+        </w:r>
+        <w:r>
+          <w:rPr>
+            <w:rFonts w:ascii="Times New Roman" w:hAnsi="Times New Roman" w:cs="Times New Roman"/>
+            <w:color w:val="000000"/>
+            <w:spacing w:val="-6"/>
+            <w:sz w:val="24"/>
+            <w:szCs w:val="24"/>
+            <w:highlight w:val="yellow"/>
+          </w:rPr>
+          <w:delText>potentially exclude 2 studies whose scales that are neither PTGI nor PTGI-SF, so 22 studies</w:delText>
+        </w:r>
+        <w:r>
+          <w:rPr>
+            <w:rFonts w:ascii="Times New Roman" w:hAnsi="Times New Roman" w:cs="Times New Roman"/>
+            <w:color w:val="000000"/>
+            <w:sz w:val="24"/>
+            <w:szCs w:val="24"/>
+            <w:highlight w:val="yellow"/>
+          </w:rPr>
+          <w:delText xml:space="preserve">) </w:delText>
+        </w:r>
+      </w:del>
+      <w:r>
+        <w:rPr>
+          <w:rFonts w:ascii="Times New Roman" w:hAnsi="Times New Roman" w:cs="Times New Roman"/>
+          <w:color w:val="000000"/>
+          <w:sz w:val="24"/>
+          <w:szCs w:val="24"/>
+          <w:highlight w:val="yellow"/>
+        </w:rPr>
+        <w:t xml:space="preserve">studies </w:t>
+      </w:r>
+      <w:bookmarkStart w:id="90" w:name="_Hlk144627836"/>
+      <w:r>
+        <w:rPr>
+          <w:rFonts w:ascii="Times New Roman" w:hAnsi="Times New Roman" w:cs="Times New Roman"/>
+          <w:color w:val="000000"/>
+          <w:sz w:val="24"/>
+          <w:szCs w:val="24"/>
+          <w:highlight w:val="yellow"/>
+        </w:rPr>
+        <w:t>(</w:t>
+      </w:r>
+      <w:proofErr w:type="spellStart"/>
+      <w:r>
+        <w:rPr>
+          <w:rFonts w:ascii="Times New Roman" w:hAnsi="Times New Roman" w:cs="Times New Roman"/>
+          <w:color w:val="000000"/>
+          <w:sz w:val="24"/>
+          <w:szCs w:val="24"/>
+          <w:highlight w:val="yellow"/>
+        </w:rPr>
+        <w:t>Adjorlolo</w:t>
+      </w:r>
+      <w:proofErr w:type="spellEnd"/>
+      <w:r>
+        <w:rPr>
+          <w:rFonts w:ascii="Times New Roman" w:hAnsi="Times New Roman" w:cs="Times New Roman"/>
+          <w:color w:val="000000"/>
+          <w:sz w:val="24"/>
+          <w:szCs w:val="24"/>
+          <w:highlight w:val="yellow"/>
+        </w:rPr>
+        <w:t xml:space="preserve"> et al., 2022); (</w:t>
+      </w:r>
+      <w:proofErr w:type="spellStart"/>
+      <w:r>
+        <w:rPr>
+          <w:rFonts w:ascii="Times New Roman" w:hAnsi="Times New Roman" w:cs="Times New Roman"/>
+          <w:color w:val="000000"/>
+          <w:sz w:val="24"/>
+          <w:szCs w:val="24"/>
+          <w:highlight w:val="yellow"/>
+        </w:rPr>
+        <w:t>Arnout</w:t>
+      </w:r>
+      <w:proofErr w:type="spellEnd"/>
+      <w:r>
+        <w:rPr>
+          <w:rFonts w:ascii="Times New Roman" w:hAnsi="Times New Roman" w:cs="Times New Roman"/>
+          <w:color w:val="000000"/>
+          <w:sz w:val="24"/>
+          <w:szCs w:val="24"/>
+          <w:highlight w:val="yellow"/>
+        </w:rPr>
+        <w:t xml:space="preserve"> &amp; Al-</w:t>
+      </w:r>
+      <w:proofErr w:type="spellStart"/>
+      <w:r>
+        <w:rPr>
+          <w:rFonts w:ascii="Times New Roman" w:hAnsi="Times New Roman" w:cs="Times New Roman"/>
+          <w:color w:val="000000"/>
+          <w:sz w:val="24"/>
+          <w:szCs w:val="24"/>
+          <w:highlight w:val="yellow"/>
+        </w:rPr>
+        <w:t>Sufyani</w:t>
+      </w:r>
+      <w:proofErr w:type="spellEnd"/>
+      <w:r>
+        <w:rPr>
+          <w:rFonts w:ascii="Times New Roman" w:hAnsi="Times New Roman" w:cs="Times New Roman"/>
+          <w:color w:val="000000"/>
+          <w:sz w:val="24"/>
+          <w:szCs w:val="24"/>
+          <w:highlight w:val="yellow"/>
+        </w:rPr>
+        <w:t xml:space="preserve">, 2021); (Chasson et al., 2022); (Chen &amp; Tang, 2021); </w:t>
+      </w:r>
+      <w:bookmarkEnd w:id="90"/>
+      <w:r>
+        <w:rPr>
+          <w:rFonts w:ascii="Times New Roman" w:hAnsi="Times New Roman" w:cs="Times New Roman"/>
+          <w:color w:val="000000"/>
+          <w:sz w:val="24"/>
+          <w:szCs w:val="24"/>
+          <w:highlight w:val="yellow"/>
+        </w:rPr>
+        <w:t>(Chen et al., 2020); (Dominick &amp; Elam, 2023); (Gul et al., 2023); (</w:t>
+      </w:r>
+      <w:proofErr w:type="spellStart"/>
+      <w:r>
+        <w:rPr>
+          <w:rFonts w:ascii="Times New Roman" w:hAnsi="Times New Roman" w:cs="Times New Roman"/>
+          <w:color w:val="000000"/>
+          <w:sz w:val="24"/>
+          <w:szCs w:val="24"/>
+          <w:highlight w:val="yellow"/>
+        </w:rPr>
+        <w:t>Kalaitzaki</w:t>
+      </w:r>
+      <w:proofErr w:type="spellEnd"/>
+      <w:r>
+        <w:rPr>
+          <w:rFonts w:ascii="Times New Roman" w:hAnsi="Times New Roman" w:cs="Times New Roman"/>
+          <w:color w:val="000000"/>
+          <w:sz w:val="24"/>
+          <w:szCs w:val="24"/>
+          <w:highlight w:val="yellow"/>
+        </w:rPr>
+        <w:t xml:space="preserve">, </w:t>
+      </w:r>
+      <w:proofErr w:type="spellStart"/>
+      <w:r>
+        <w:rPr>
+          <w:rFonts w:ascii="Times New Roman" w:hAnsi="Times New Roman" w:cs="Times New Roman"/>
+          <w:color w:val="000000"/>
+          <w:sz w:val="24"/>
+          <w:szCs w:val="24"/>
+          <w:highlight w:val="yellow"/>
+        </w:rPr>
+        <w:t>Tsouvelas</w:t>
+      </w:r>
+      <w:proofErr w:type="spellEnd"/>
+      <w:r>
+        <w:rPr>
+          <w:rFonts w:ascii="Times New Roman" w:hAnsi="Times New Roman" w:cs="Times New Roman"/>
+          <w:color w:val="000000"/>
+          <w:sz w:val="24"/>
+          <w:szCs w:val="24"/>
+          <w:highlight w:val="yellow"/>
+        </w:rPr>
+        <w:t xml:space="preserve"> &amp; </w:t>
+      </w:r>
+      <w:proofErr w:type="spellStart"/>
+      <w:r>
+        <w:rPr>
+          <w:rFonts w:ascii="Times New Roman" w:hAnsi="Times New Roman" w:cs="Times New Roman"/>
+          <w:color w:val="000000"/>
+          <w:sz w:val="24"/>
+          <w:szCs w:val="24"/>
+          <w:highlight w:val="yellow"/>
+        </w:rPr>
+        <w:t>Tamiolaki</w:t>
+      </w:r>
+      <w:proofErr w:type="spellEnd"/>
+      <w:r>
+        <w:rPr>
+          <w:rFonts w:ascii="Times New Roman" w:hAnsi="Times New Roman" w:cs="Times New Roman"/>
+          <w:color w:val="000000"/>
+          <w:sz w:val="24"/>
+          <w:szCs w:val="24"/>
+          <w:highlight w:val="yellow"/>
+        </w:rPr>
+        <w:t>, 2022); (Lau, Chan &amp; Ng, 2021); (Lewis et al., 2022); (</w:t>
+      </w:r>
+      <w:proofErr w:type="spellStart"/>
+      <w:r>
+        <w:rPr>
+          <w:rFonts w:ascii="Times New Roman" w:hAnsi="Times New Roman" w:cs="Times New Roman"/>
+          <w:color w:val="000000"/>
+          <w:sz w:val="24"/>
+          <w:szCs w:val="24"/>
+          <w:highlight w:val="yellow"/>
+        </w:rPr>
+        <w:t>Lyu</w:t>
+      </w:r>
+      <w:proofErr w:type="spellEnd"/>
+      <w:r>
+        <w:rPr>
+          <w:rFonts w:ascii="Times New Roman" w:hAnsi="Times New Roman" w:cs="Times New Roman"/>
+          <w:color w:val="000000"/>
+          <w:sz w:val="24"/>
+          <w:szCs w:val="24"/>
+          <w:highlight w:val="yellow"/>
+        </w:rPr>
+        <w:t xml:space="preserve"> et al., 2021); (Mo et al., 2022); (Northfield &amp; Johnston, 2021); (</w:t>
+      </w:r>
+      <w:proofErr w:type="spellStart"/>
+      <w:r>
+        <w:rPr>
+          <w:rFonts w:ascii="Times New Roman" w:hAnsi="Times New Roman" w:cs="Times New Roman"/>
+          <w:color w:val="000000"/>
+          <w:sz w:val="24"/>
+          <w:szCs w:val="24"/>
+          <w:highlight w:val="yellow"/>
+        </w:rPr>
+        <w:t>Pietrzak</w:t>
+      </w:r>
+      <w:proofErr w:type="spellEnd"/>
+      <w:r>
+        <w:rPr>
+          <w:rFonts w:ascii="Times New Roman" w:hAnsi="Times New Roman" w:cs="Times New Roman"/>
+          <w:color w:val="000000"/>
+          <w:sz w:val="24"/>
+          <w:szCs w:val="24"/>
+          <w:highlight w:val="yellow"/>
+        </w:rPr>
+        <w:t>, Tsai &amp; Southwick, 2021); (Prieto-</w:t>
+      </w:r>
+      <w:proofErr w:type="spellStart"/>
+      <w:r>
+        <w:rPr>
+          <w:rFonts w:ascii="Times New Roman" w:hAnsi="Times New Roman" w:cs="Times New Roman"/>
+          <w:color w:val="000000"/>
+          <w:sz w:val="24"/>
+          <w:szCs w:val="24"/>
+          <w:highlight w:val="yellow"/>
+        </w:rPr>
+        <w:t>Ursua</w:t>
+      </w:r>
+      <w:proofErr w:type="spellEnd"/>
+      <w:r>
+        <w:rPr>
+          <w:rFonts w:ascii="Times New Roman" w:hAnsi="Times New Roman" w:cs="Times New Roman"/>
+          <w:color w:val="000000"/>
+          <w:sz w:val="24"/>
+          <w:szCs w:val="24"/>
+          <w:highlight w:val="yellow"/>
+        </w:rPr>
+        <w:t xml:space="preserve"> &amp; Rafael, 2020);(</w:t>
+      </w:r>
+      <w:proofErr w:type="spellStart"/>
+      <w:r>
+        <w:rPr>
+          <w:rFonts w:ascii="Times New Roman" w:hAnsi="Times New Roman" w:cs="Times New Roman"/>
+          <w:color w:val="000000"/>
+          <w:sz w:val="24"/>
+          <w:szCs w:val="24"/>
+          <w:highlight w:val="yellow"/>
+        </w:rPr>
+        <w:t>Ulset</w:t>
+      </w:r>
+      <w:proofErr w:type="spellEnd"/>
+      <w:r>
+        <w:rPr>
+          <w:rFonts w:ascii="Times New Roman" w:hAnsi="Times New Roman" w:cs="Times New Roman"/>
+          <w:color w:val="000000"/>
+          <w:sz w:val="24"/>
+          <w:szCs w:val="24"/>
+          <w:highlight w:val="yellow"/>
+        </w:rPr>
+        <w:t xml:space="preserve"> &amp; von </w:t>
+      </w:r>
+      <w:proofErr w:type="spellStart"/>
+      <w:r>
+        <w:rPr>
+          <w:rFonts w:ascii="Times New Roman" w:hAnsi="Times New Roman" w:cs="Times New Roman"/>
+          <w:color w:val="000000"/>
+          <w:sz w:val="24"/>
+          <w:szCs w:val="24"/>
+          <w:highlight w:val="yellow"/>
+        </w:rPr>
+        <w:t>Soest</w:t>
+      </w:r>
+      <w:proofErr w:type="spellEnd"/>
+      <w:r>
+        <w:rPr>
+          <w:rFonts w:ascii="Times New Roman" w:hAnsi="Times New Roman" w:cs="Times New Roman"/>
+          <w:color w:val="000000"/>
+          <w:sz w:val="24"/>
+          <w:szCs w:val="24"/>
+          <w:highlight w:val="yellow"/>
+        </w:rPr>
+        <w:t>, 2022); (Vazquez et al., 2021); (Willey et al., 2022); (Yeung et al., 2022); (</w:t>
+      </w:r>
+      <w:proofErr w:type="spellStart"/>
+      <w:r>
+        <w:rPr>
+          <w:rFonts w:ascii="Times New Roman" w:hAnsi="Times New Roman" w:cs="Times New Roman"/>
+          <w:color w:val="000000"/>
+          <w:sz w:val="24"/>
+          <w:szCs w:val="24"/>
+          <w:highlight w:val="yellow"/>
+        </w:rPr>
+        <w:t>Yildiz</w:t>
+      </w:r>
+      <w:proofErr w:type="spellEnd"/>
+      <w:r>
+        <w:rPr>
+          <w:rFonts w:ascii="Times New Roman" w:hAnsi="Times New Roman" w:cs="Times New Roman"/>
+          <w:color w:val="000000"/>
+          <w:sz w:val="24"/>
+          <w:szCs w:val="24"/>
+          <w:highlight w:val="yellow"/>
+        </w:rPr>
+        <w:t>, 2021); (</w:t>
+      </w:r>
+      <w:proofErr w:type="spellStart"/>
+      <w:r>
+        <w:rPr>
+          <w:rFonts w:ascii="Times New Roman" w:hAnsi="Times New Roman" w:cs="Times New Roman"/>
+          <w:color w:val="000000"/>
+          <w:sz w:val="24"/>
+          <w:szCs w:val="24"/>
+          <w:highlight w:val="yellow"/>
+        </w:rPr>
+        <w:t>Zhai</w:t>
+      </w:r>
+      <w:proofErr w:type="spellEnd"/>
+      <w:r>
+        <w:rPr>
+          <w:rFonts w:ascii="Times New Roman" w:hAnsi="Times New Roman" w:cs="Times New Roman"/>
+          <w:color w:val="000000"/>
+          <w:sz w:val="24"/>
+          <w:szCs w:val="24"/>
+          <w:highlight w:val="yellow"/>
+        </w:rPr>
+        <w:t xml:space="preserve"> et al., 2021); (Zhang et al., 2021); (Zhou, </w:t>
+      </w:r>
+      <w:proofErr w:type="spellStart"/>
+      <w:r>
+        <w:rPr>
+          <w:rFonts w:ascii="Times New Roman" w:hAnsi="Times New Roman" w:cs="Times New Roman"/>
+          <w:color w:val="000000"/>
+          <w:sz w:val="24"/>
+          <w:szCs w:val="24"/>
+          <w:highlight w:val="yellow"/>
+        </w:rPr>
+        <w:t>MacGeorge</w:t>
+      </w:r>
+      <w:proofErr w:type="spellEnd"/>
+      <w:r>
+        <w:rPr>
+          <w:rFonts w:ascii="Times New Roman" w:hAnsi="Times New Roman" w:cs="Times New Roman"/>
+          <w:color w:val="000000"/>
+          <w:sz w:val="24"/>
+          <w:szCs w:val="24"/>
+          <w:highlight w:val="yellow"/>
+        </w:rPr>
+        <w:t xml:space="preserve"> &amp; Myrick, 2020), met the inclusion criteria for the main analysis. #? </w:t>
+      </w:r>
+      <w:r>
+        <w:rPr>
+          <w:rFonts w:ascii="Times New Roman" w:hAnsi="Times New Roman" w:cs="Times New Roman"/>
+          <w:sz w:val="24"/>
+          <w:szCs w:val="24"/>
+          <w:highlight w:val="yellow"/>
+        </w:rPr>
+        <w:t>(</w:t>
+      </w:r>
+      <w:r>
+        <w:rPr>
+          <w:rFonts w:ascii="Times New Roman" w:hAnsi="Times New Roman" w:cs="Times New Roman"/>
+          <w:spacing w:val="-6"/>
+          <w:sz w:val="24"/>
+          <w:szCs w:val="24"/>
+          <w:highlight w:val="yellow"/>
+        </w:rPr>
+        <w:t>QZ!</w:t>
+      </w:r>
+      <w:r>
+        <w:rPr>
+          <w:rFonts w:ascii="Times New Roman" w:hAnsi="Times New Roman" w:cs="Times New Roman"/>
+          <w:sz w:val="24"/>
+          <w:szCs w:val="24"/>
+          <w:highlight w:val="yellow"/>
+        </w:rPr>
+        <w:t>)</w:t>
+      </w:r>
+      <w:r>
+        <w:rPr>
+          <w:rFonts w:ascii="Times New Roman" w:hAnsi="Times New Roman" w:cs="Times New Roman"/>
+          <w:color w:val="000000"/>
+          <w:sz w:val="24"/>
+          <w:szCs w:val="24"/>
+          <w:highlight w:val="yellow"/>
+        </w:rPr>
+        <w:t xml:space="preserve"> studies were selected for subgroup analyses on PTSD citations of them (</w:t>
       </w:r>
       <w:proofErr w:type="gramStart"/>
       <w:r>
@@ -4612,8 +5045,9 @@
           <w:szCs w:val="24"/>
           <w:highlight w:val="yellow"/>
         </w:rPr>
-        <w:t>(</w:t>
-      </w:r>
+        <w:t>…..</w:t>
+      </w:r>
+      <w:proofErr w:type="gramEnd"/>
       <w:r>
         <w:rPr>
           <w:rFonts w:ascii="Times New Roman" w:hAnsi="Times New Roman" w:cs="Times New Roman"/>
@@ -4622,18 +5056,7 @@
           <w:szCs w:val="24"/>
           <w:highlight w:val="yellow"/>
         </w:rPr>
-        <w:t xml:space="preserve"> QZ</w:t>
-      </w:r>
-      <w:proofErr w:type="gramEnd"/>
-      <w:r>
-        <w:rPr>
-          <w:rFonts w:ascii="Times New Roman" w:hAnsi="Times New Roman" w:cs="Times New Roman"/>
-          <w:spacing w:val="-6"/>
-          <w:sz w:val="24"/>
-          <w:szCs w:val="24"/>
-          <w:highlight w:val="yellow"/>
-        </w:rPr>
-        <w:t xml:space="preserve">! - yes) </w:t>
+        <w:t xml:space="preserve"> QZ! MC! -- ) </w:t>
       </w:r>
       <w:r>
         <w:rPr>
@@ -4643,19 +5066,54 @@
           <w:szCs w:val="24"/>
           <w:highlight w:val="yellow"/>
         </w:rPr>
-        <w:t xml:space="preserve">qualified for full-text review. In the end, 24 (QZ???? Double check below! </w:t>
-      </w:r>
+        <w:t>.  Of these 2</w:t>
+      </w:r>
+      <w:ins w:id="91" w:author="Qizhou Duan" w:date="2023-10-30T00:00:00Z">
+        <w:r>
+          <w:rPr>
+            <w:rFonts w:ascii="Times New Roman" w:hAnsi="Times New Roman" w:cs="Times New Roman"/>
+            <w:color w:val="000000"/>
+            <w:sz w:val="24"/>
+            <w:szCs w:val="24"/>
+            <w:highlight w:val="yellow"/>
+          </w:rPr>
+          <w:t>6</w:t>
+        </w:r>
+      </w:ins>
+      <w:del w:id="92" w:author="Qizhou Duan" w:date="2023-10-30T00:00:00Z">
+        <w:r>
+          <w:rPr>
+            <w:rFonts w:ascii="Times New Roman" w:hAnsi="Times New Roman" w:cs="Times New Roman"/>
+            <w:color w:val="000000"/>
+            <w:sz w:val="24"/>
+            <w:szCs w:val="24"/>
+            <w:highlight w:val="yellow"/>
+          </w:rPr>
+          <w:delText>4</w:delText>
+        </w:r>
+      </w:del>
       <w:r>
         <w:rPr>
           <w:rFonts w:ascii="Times New Roman" w:hAnsi="Times New Roman" w:cs="Times New Roman"/>
           <w:color w:val="000000"/>
-          <w:spacing w:val="-6"/>
-          <w:sz w:val="24"/>
-          <w:szCs w:val="24"/>
-          <w:highlight w:val="yellow"/>
-        </w:rPr>
-        <w:t>potentially exclude 2 studies whose scales that are neither PTGI nor PTGI-SF, so 22 studies</w:t>
-      </w:r>
+          <w:sz w:val="24"/>
+          <w:szCs w:val="24"/>
+          <w:highlight w:val="yellow"/>
+        </w:rPr>
+        <w:t xml:space="preserve"> included in the analysis, all employed PTGI </w:t>
+      </w:r>
+      <w:ins w:id="93" w:author="Qizhou Duan" w:date="2023-10-30T00:00:00Z">
+        <w:r>
+          <w:rPr>
+            <w:rFonts w:ascii="Times New Roman" w:hAnsi="Times New Roman" w:cs="Times New Roman"/>
+            <w:color w:val="000000"/>
+            <w:sz w:val="24"/>
+            <w:szCs w:val="24"/>
+            <w:highlight w:val="yellow"/>
+          </w:rPr>
+          <w:t xml:space="preserve">or PTGI-SF </w:t>
+        </w:r>
+      </w:ins>
       <w:r>
         <w:rPr>
           <w:rFonts w:ascii="Times New Roman" w:hAnsi="Times New Roman" w:cs="Times New Roman"/>
@@ -4664,9 +5122,64 @@
           <w:szCs w:val="24"/>
           <w:highlight w:val="yellow"/>
         </w:rPr>
-        <w:t xml:space="preserve">) studies </w:t>
-      </w:r>
-      <w:bookmarkStart w:id="86" w:name="_Hlk144627836"/>
+        <w:t>to examine PTG</w:t>
+      </w:r>
+      <w:ins w:id="94" w:author="Qizhou Duan" w:date="2023-10-30T00:00:00Z">
+        <w:r>
+          <w:rPr>
+            <w:rFonts w:ascii="Times New Roman" w:hAnsi="Times New Roman" w:cs="Times New Roman"/>
+            <w:color w:val="000000"/>
+            <w:sz w:val="24"/>
+            <w:szCs w:val="24"/>
+            <w:highlight w:val="yellow"/>
+          </w:rPr>
+          <w:t xml:space="preserve">. </w:t>
+        </w:r>
+      </w:ins>
+      <w:ins w:id="95" w:author="Qizhou Duan" w:date="2023-10-30T00:15:00Z">
+        <w:r>
+          <w:rPr>
+            <w:rFonts w:ascii="Times New Roman" w:hAnsi="Times New Roman" w:cs="Times New Roman"/>
+            <w:color w:val="000000"/>
+            <w:sz w:val="24"/>
+            <w:szCs w:val="24"/>
+            <w:highlight w:val="yellow"/>
+          </w:rPr>
+          <w:t xml:space="preserve">Nineteen </w:t>
+        </w:r>
+      </w:ins>
+      <w:del w:id="96" w:author="Qizhou Duan" w:date="2023-10-30T00:00:00Z">
+        <w:r>
+          <w:rPr>
+            <w:rFonts w:ascii="Times New Roman" w:hAnsi="Times New Roman" w:cs="Times New Roman"/>
+            <w:color w:val="000000"/>
+            <w:sz w:val="24"/>
+            <w:szCs w:val="24"/>
+            <w:highlight w:val="yellow"/>
+          </w:rPr>
+          <w:delText xml:space="preserve"> with the exception of two, ((…..</w:delText>
+        </w:r>
+        <w:r>
+          <w:rPr>
+            <w:rFonts w:ascii="Times New Roman" w:hAnsi="Times New Roman" w:cs="Times New Roman"/>
+            <w:spacing w:val="-6"/>
+            <w:sz w:val="24"/>
+            <w:szCs w:val="24"/>
+            <w:highlight w:val="yellow"/>
+          </w:rPr>
+          <w:delText>QZ! MC!</w:delText>
+        </w:r>
+        <w:r>
+          <w:rPr>
+            <w:rFonts w:ascii="Times New Roman" w:hAnsi="Times New Roman" w:cs="Times New Roman"/>
+            <w:color w:val="000000"/>
+            <w:sz w:val="24"/>
+            <w:szCs w:val="24"/>
+            <w:highlight w:val="yellow"/>
+          </w:rPr>
+          <w:delText xml:space="preserve">).  ?? </w:delText>
+        </w:r>
+      </w:del>
       <w:r>
         <w:rPr>
           <w:rFonts w:ascii="Times New Roman" w:hAnsi="Times New Roman" w:cs="Times New Roman"/>
@@ -4675,9 +5188,32 @@
           <w:szCs w:val="24"/>
           <w:highlight w:val="yellow"/>
         </w:rPr>
-        <w:t>(</w:t>
-      </w:r>
-      <w:proofErr w:type="spellStart"/>
+        <w:t xml:space="preserve">were cross-sectional studies and </w:t>
+      </w:r>
+      <w:del w:id="97" w:author="Qizhou Duan" w:date="2023-10-30T00:15:00Z">
+        <w:r>
+          <w:rPr>
+            <w:rFonts w:ascii="Times New Roman" w:hAnsi="Times New Roman" w:cs="Times New Roman"/>
+            <w:color w:val="000000"/>
+            <w:sz w:val="24"/>
+            <w:szCs w:val="24"/>
+            <w:highlight w:val="yellow"/>
+          </w:rPr>
+          <w:delText xml:space="preserve">seven </w:delText>
+        </w:r>
+      </w:del>
+      <w:ins w:id="98" w:author="Qizhou Duan" w:date="2023-10-30T00:15:00Z">
+        <w:r>
+          <w:rPr>
+            <w:rFonts w:ascii="Times New Roman" w:hAnsi="Times New Roman" w:cs="Times New Roman"/>
+            <w:color w:val="000000"/>
+            <w:sz w:val="24"/>
+            <w:szCs w:val="24"/>
+            <w:highlight w:val="yellow"/>
+          </w:rPr>
+          <w:t xml:space="preserve">7 </w:t>
+        </w:r>
+      </w:ins>
       <w:r>
         <w:rPr>
           <w:rFonts w:ascii="Times New Roman" w:hAnsi="Times New Roman" w:cs="Times New Roman"/>
@@ -4686,9 +5222,40 @@
           <w:szCs w:val="24"/>
           <w:highlight w:val="yellow"/>
         </w:rPr>
-        <w:t>Adjorlolo</w:t>
-      </w:r>
-      <w:proofErr w:type="spellEnd"/>
+        <w:t>were prospective studies</w:t>
+      </w:r>
+      <w:del w:id="99" w:author="Qizhou Duan" w:date="2023-10-30T00:15:00Z">
+        <w:r>
+          <w:rPr>
+            <w:rFonts w:ascii="Times New Roman" w:hAnsi="Times New Roman" w:cs="Times New Roman"/>
+            <w:color w:val="000000"/>
+            <w:sz w:val="24"/>
+            <w:szCs w:val="24"/>
+            <w:highlight w:val="yellow"/>
+          </w:rPr>
+          <w:delText xml:space="preserve"> (#??….</w:delText>
+        </w:r>
+        <w:r>
+          <w:rPr>
+            <w:rFonts w:ascii="Times New Roman" w:hAnsi="Times New Roman" w:cs="Times New Roman"/>
+            <w:spacing w:val="-6"/>
+            <w:sz w:val="24"/>
+            <w:szCs w:val="24"/>
+            <w:highlight w:val="yellow"/>
+          </w:rPr>
+          <w:delText>QZ!</w:delText>
+        </w:r>
+        <w:r>
+          <w:rPr>
+            <w:rFonts w:ascii="Times New Roman" w:hAnsi="Times New Roman" w:cs="Times New Roman"/>
+            <w:color w:val="000000"/>
+            <w:sz w:val="24"/>
+            <w:szCs w:val="24"/>
+            <w:highlight w:val="yellow"/>
+          </w:rPr>
+          <w:delText>)</w:delText>
+        </w:r>
+      </w:del>
       <w:r>
         <w:rPr>
           <w:rFonts w:ascii="Times New Roman" w:hAnsi="Times New Roman" w:cs="Times New Roman"/>
@@ -4697,9 +5264,40 @@
           <w:szCs w:val="24"/>
           <w:highlight w:val="yellow"/>
         </w:rPr>
-        <w:t xml:space="preserve"> et al., 2022); (</w:t>
-      </w:r>
-      <w:proofErr w:type="spellStart"/>
+        <w:t xml:space="preserve">. For the selected studies involving a total of </w:t>
+      </w:r>
+      <w:ins w:id="100" w:author="Qizhou Duan" w:date="2023-10-30T00:17:00Z">
+        <w:r>
+          <w:rPr>
+            <w:rFonts w:ascii="Times New Roman" w:hAnsi="Times New Roman" w:cs="Times New Roman"/>
+            <w:color w:val="000000"/>
+            <w:sz w:val="24"/>
+            <w:szCs w:val="24"/>
+          </w:rPr>
+          <w:t>46743</w:t>
+        </w:r>
+        <w:r>
+          <w:rPr>
+            <w:rFonts w:ascii="Times New Roman" w:hAnsi="Times New Roman" w:cs="Times New Roman"/>
+            <w:color w:val="000000"/>
+            <w:sz w:val="24"/>
+            <w:szCs w:val="24"/>
+          </w:rPr>
+          <w:t xml:space="preserve"> </w:t>
+        </w:r>
+      </w:ins>
+      <w:del w:id="101" w:author="Qizhou Duan" w:date="2023-10-30T00:17:00Z">
+        <w:r>
+          <w:rPr>
+            <w:rFonts w:ascii="Times New Roman" w:hAnsi="Times New Roman" w:cs="Times New Roman"/>
+            <w:color w:val="000000"/>
+            <w:sz w:val="24"/>
+            <w:szCs w:val="24"/>
+            <w:highlight w:val="yellow"/>
+          </w:rPr>
+          <w:delText xml:space="preserve">40,000+ </w:delText>
+        </w:r>
+      </w:del>
       <w:r>
         <w:rPr>
           <w:rFonts w:ascii="Times New Roman" w:hAnsi="Times New Roman" w:cs="Times New Roman"/>
@@ -4708,438 +5306,7 @@
           <w:szCs w:val="24"/>
           <w:highlight w:val="yellow"/>
         </w:rPr>
-        <w:t>Arnout</w:t>
-      </w:r>
-      <w:proofErr w:type="spellEnd"/>
-      <w:r>
-        <w:rPr>
-          <w:rFonts w:ascii="Times New Roman" w:hAnsi="Times New Roman" w:cs="Times New Roman"/>
-          <w:color w:val="000000"/>
-          <w:sz w:val="24"/>
-          <w:szCs w:val="24"/>
-          <w:highlight w:val="yellow"/>
-        </w:rPr>
-        <w:t xml:space="preserve"> &amp; Al-</w:t>
-      </w:r>
-      <w:proofErr w:type="spellStart"/>
-      <w:r>
-        <w:rPr>
-          <w:rFonts w:ascii="Times New Roman" w:hAnsi="Times New Roman" w:cs="Times New Roman"/>
-          <w:color w:val="000000"/>
-          <w:sz w:val="24"/>
-          <w:szCs w:val="24"/>
-          <w:highlight w:val="yellow"/>
-        </w:rPr>
-        <w:t>Sufyani</w:t>
-      </w:r>
-      <w:proofErr w:type="spellEnd"/>
-      <w:r>
-        <w:rPr>
-          <w:rFonts w:ascii="Times New Roman" w:hAnsi="Times New Roman" w:cs="Times New Roman"/>
-          <w:color w:val="000000"/>
-          <w:sz w:val="24"/>
-          <w:szCs w:val="24"/>
-          <w:highlight w:val="yellow"/>
-        </w:rPr>
-        <w:t xml:space="preserve">, 2021); (Chasson et al., 2022); (Chen &amp; Tang, 2021); </w:t>
-      </w:r>
-      <w:bookmarkEnd w:id="86"/>
-      <w:r>
-        <w:rPr>
-          <w:rFonts w:ascii="Times New Roman" w:hAnsi="Times New Roman" w:cs="Times New Roman"/>
-          <w:color w:val="000000"/>
-          <w:sz w:val="24"/>
-          <w:szCs w:val="24"/>
-          <w:highlight w:val="yellow"/>
-        </w:rPr>
-        <w:t>(Chen et al., 2020); (Dominick &amp; Elam, 2023); (Gul et al., 2023); (</w:t>
-      </w:r>
-      <w:proofErr w:type="spellStart"/>
-      <w:r>
-        <w:rPr>
-          <w:rFonts w:ascii="Times New Roman" w:hAnsi="Times New Roman" w:cs="Times New Roman"/>
-          <w:color w:val="000000"/>
-          <w:sz w:val="24"/>
-          <w:szCs w:val="24"/>
-          <w:highlight w:val="yellow"/>
-        </w:rPr>
-        <w:t>Kalaitzaki</w:t>
-      </w:r>
-      <w:proofErr w:type="spellEnd"/>
-      <w:r>
-        <w:rPr>
-          <w:rFonts w:ascii="Times New Roman" w:hAnsi="Times New Roman" w:cs="Times New Roman"/>
-          <w:color w:val="000000"/>
-          <w:sz w:val="24"/>
-          <w:szCs w:val="24"/>
-          <w:highlight w:val="yellow"/>
-        </w:rPr>
-        <w:t xml:space="preserve">, </w:t>
-      </w:r>
-      <w:proofErr w:type="spellStart"/>
-      <w:r>
-        <w:rPr>
-          <w:rFonts w:ascii="Times New Roman" w:hAnsi="Times New Roman" w:cs="Times New Roman"/>
-          <w:color w:val="000000"/>
-          <w:sz w:val="24"/>
-          <w:szCs w:val="24"/>
-          <w:highlight w:val="yellow"/>
-        </w:rPr>
-        <w:t>Tsouvelas</w:t>
-      </w:r>
-      <w:proofErr w:type="spellEnd"/>
-      <w:r>
-        <w:rPr>
-          <w:rFonts w:ascii="Times New Roman" w:hAnsi="Times New Roman" w:cs="Times New Roman"/>
-          <w:color w:val="000000"/>
-          <w:sz w:val="24"/>
-          <w:szCs w:val="24"/>
-          <w:highlight w:val="yellow"/>
-        </w:rPr>
-        <w:t xml:space="preserve"> &amp; </w:t>
-      </w:r>
-      <w:proofErr w:type="spellStart"/>
-      <w:r>
-        <w:rPr>
-          <w:rFonts w:ascii="Times New Roman" w:hAnsi="Times New Roman" w:cs="Times New Roman"/>
-          <w:color w:val="000000"/>
-          <w:sz w:val="24"/>
-          <w:szCs w:val="24"/>
-          <w:highlight w:val="yellow"/>
-        </w:rPr>
-        <w:t>Tamiolaki</w:t>
-      </w:r>
-      <w:proofErr w:type="spellEnd"/>
-      <w:r>
-        <w:rPr>
-          <w:rFonts w:ascii="Times New Roman" w:hAnsi="Times New Roman" w:cs="Times New Roman"/>
-          <w:color w:val="000000"/>
-          <w:sz w:val="24"/>
-          <w:szCs w:val="24"/>
-          <w:highlight w:val="yellow"/>
-        </w:rPr>
-        <w:t>, 2022); (Lau, Chan &amp; Ng, 2021); (Lewis et al., 2022); (</w:t>
-      </w:r>
-      <w:proofErr w:type="spellStart"/>
-      <w:r>
-        <w:rPr>
-          <w:rFonts w:ascii="Times New Roman" w:hAnsi="Times New Roman" w:cs="Times New Roman"/>
-          <w:color w:val="000000"/>
-          <w:sz w:val="24"/>
-          <w:szCs w:val="24"/>
-          <w:highlight w:val="yellow"/>
-        </w:rPr>
-        <w:t>Lyu</w:t>
-      </w:r>
-      <w:proofErr w:type="spellEnd"/>
-      <w:r>
-        <w:rPr>
-          <w:rFonts w:ascii="Times New Roman" w:hAnsi="Times New Roman" w:cs="Times New Roman"/>
-          <w:color w:val="000000"/>
-          <w:sz w:val="24"/>
-          <w:szCs w:val="24"/>
-          <w:highlight w:val="yellow"/>
-        </w:rPr>
-        <w:t xml:space="preserve"> et al., 2021); (Mo et al., 2022); (Northfield &amp; Johnston, 2021); (</w:t>
-      </w:r>
-      <w:proofErr w:type="spellStart"/>
-      <w:r>
-        <w:rPr>
-          <w:rFonts w:ascii="Times New Roman" w:hAnsi="Times New Roman" w:cs="Times New Roman"/>
-          <w:color w:val="000000"/>
-          <w:sz w:val="24"/>
-          <w:szCs w:val="24"/>
-          <w:highlight w:val="yellow"/>
-        </w:rPr>
-        <w:t>Pietrzak</w:t>
-      </w:r>
-      <w:proofErr w:type="spellEnd"/>
-      <w:r>
-        <w:rPr>
-          <w:rFonts w:ascii="Times New Roman" w:hAnsi="Times New Roman" w:cs="Times New Roman"/>
-          <w:color w:val="000000"/>
-          <w:sz w:val="24"/>
-          <w:szCs w:val="24"/>
-          <w:highlight w:val="yellow"/>
-        </w:rPr>
-        <w:t>, Tsai &amp; Southwick, 2021); (Prieto-</w:t>
-      </w:r>
-      <w:proofErr w:type="spellStart"/>
-      <w:r>
-        <w:rPr>
-          <w:rFonts w:ascii="Times New Roman" w:hAnsi="Times New Roman" w:cs="Times New Roman"/>
-          <w:color w:val="000000"/>
-          <w:sz w:val="24"/>
-          <w:szCs w:val="24"/>
-          <w:highlight w:val="yellow"/>
-        </w:rPr>
-        <w:t>Ursua</w:t>
-      </w:r>
-      <w:proofErr w:type="spellEnd"/>
-      <w:r>
-        <w:rPr>
-          <w:rFonts w:ascii="Times New Roman" w:hAnsi="Times New Roman" w:cs="Times New Roman"/>
-          <w:color w:val="000000"/>
-          <w:sz w:val="24"/>
-          <w:szCs w:val="24"/>
-          <w:highlight w:val="yellow"/>
-        </w:rPr>
-        <w:t xml:space="preserve"> &amp; Rafael, </w:t>
-      </w:r>
-      <w:r>
-        <w:rPr>
-          <w:rFonts w:ascii="Times New Roman" w:hAnsi="Times New Roman" w:cs="Times New Roman"/>
-          <w:color w:val="000000"/>
-          <w:sz w:val="24"/>
-          <w:szCs w:val="24"/>
-          <w:highlight w:val="yellow"/>
-        </w:rPr>
-        <w:lastRenderedPageBreak/>
-        <w:t>2020);(</w:t>
-      </w:r>
-      <w:proofErr w:type="spellStart"/>
-      <w:r>
-        <w:rPr>
-          <w:rFonts w:ascii="Times New Roman" w:hAnsi="Times New Roman" w:cs="Times New Roman"/>
-          <w:color w:val="000000"/>
-          <w:sz w:val="24"/>
-          <w:szCs w:val="24"/>
-          <w:highlight w:val="yellow"/>
-        </w:rPr>
-        <w:t>Ulset</w:t>
-      </w:r>
-      <w:proofErr w:type="spellEnd"/>
-      <w:r>
-        <w:rPr>
-          <w:rFonts w:ascii="Times New Roman" w:hAnsi="Times New Roman" w:cs="Times New Roman"/>
-          <w:color w:val="000000"/>
-          <w:sz w:val="24"/>
-          <w:szCs w:val="24"/>
-          <w:highlight w:val="yellow"/>
-        </w:rPr>
-        <w:t xml:space="preserve"> &amp; von </w:t>
-      </w:r>
-      <w:proofErr w:type="spellStart"/>
-      <w:r>
-        <w:rPr>
-          <w:rFonts w:ascii="Times New Roman" w:hAnsi="Times New Roman" w:cs="Times New Roman"/>
-          <w:color w:val="000000"/>
-          <w:sz w:val="24"/>
-          <w:szCs w:val="24"/>
-          <w:highlight w:val="yellow"/>
-        </w:rPr>
-        <w:t>Soest</w:t>
-      </w:r>
-      <w:proofErr w:type="spellEnd"/>
-      <w:r>
-        <w:rPr>
-          <w:rFonts w:ascii="Times New Roman" w:hAnsi="Times New Roman" w:cs="Times New Roman"/>
-          <w:color w:val="000000"/>
-          <w:sz w:val="24"/>
-          <w:szCs w:val="24"/>
-          <w:highlight w:val="yellow"/>
-        </w:rPr>
-        <w:t>, 2022); (Vazquez et al., 2021); (Willey et al., 2022); (Yeung et al., 2022); (</w:t>
-      </w:r>
-      <w:proofErr w:type="spellStart"/>
-      <w:r>
-        <w:rPr>
-          <w:rFonts w:ascii="Times New Roman" w:hAnsi="Times New Roman" w:cs="Times New Roman"/>
-          <w:color w:val="000000"/>
-          <w:sz w:val="24"/>
-          <w:szCs w:val="24"/>
-          <w:highlight w:val="yellow"/>
-        </w:rPr>
-        <w:t>Yildiz</w:t>
-      </w:r>
-      <w:proofErr w:type="spellEnd"/>
-      <w:r>
-        <w:rPr>
-          <w:rFonts w:ascii="Times New Roman" w:hAnsi="Times New Roman" w:cs="Times New Roman"/>
-          <w:color w:val="000000"/>
-          <w:sz w:val="24"/>
-          <w:szCs w:val="24"/>
-          <w:highlight w:val="yellow"/>
-        </w:rPr>
-        <w:t>, 2021); (</w:t>
-      </w:r>
-      <w:proofErr w:type="spellStart"/>
-      <w:r>
-        <w:rPr>
-          <w:rFonts w:ascii="Times New Roman" w:hAnsi="Times New Roman" w:cs="Times New Roman"/>
-          <w:color w:val="000000"/>
-          <w:sz w:val="24"/>
-          <w:szCs w:val="24"/>
-          <w:highlight w:val="yellow"/>
-        </w:rPr>
-        <w:t>Zhai</w:t>
-      </w:r>
-      <w:proofErr w:type="spellEnd"/>
-      <w:r>
-        <w:rPr>
-          <w:rFonts w:ascii="Times New Roman" w:hAnsi="Times New Roman" w:cs="Times New Roman"/>
-          <w:color w:val="000000"/>
-          <w:sz w:val="24"/>
-          <w:szCs w:val="24"/>
-          <w:highlight w:val="yellow"/>
-        </w:rPr>
-        <w:t xml:space="preserve"> et al., 2021); (Zhang et al., 2021); (Zhou, </w:t>
-      </w:r>
-      <w:proofErr w:type="spellStart"/>
-      <w:r>
-        <w:rPr>
-          <w:rFonts w:ascii="Times New Roman" w:hAnsi="Times New Roman" w:cs="Times New Roman"/>
-          <w:color w:val="000000"/>
-          <w:sz w:val="24"/>
-          <w:szCs w:val="24"/>
-          <w:highlight w:val="yellow"/>
-        </w:rPr>
-        <w:t>MacGeorge</w:t>
-      </w:r>
-      <w:proofErr w:type="spellEnd"/>
-      <w:r>
-        <w:rPr>
-          <w:rFonts w:ascii="Times New Roman" w:hAnsi="Times New Roman" w:cs="Times New Roman"/>
-          <w:color w:val="000000"/>
-          <w:sz w:val="24"/>
-          <w:szCs w:val="24"/>
-          <w:highlight w:val="yellow"/>
-        </w:rPr>
-        <w:t xml:space="preserve"> &amp; Myrick, 2020), met the inclusion criteria for the main analysis. #? </w:t>
-      </w:r>
-      <w:r>
-        <w:rPr>
-          <w:rFonts w:ascii="Times New Roman" w:hAnsi="Times New Roman" w:cs="Times New Roman"/>
-          <w:sz w:val="24"/>
-          <w:szCs w:val="24"/>
-          <w:highlight w:val="yellow"/>
-        </w:rPr>
-        <w:t>(</w:t>
-      </w:r>
-      <w:r>
-        <w:rPr>
-          <w:rFonts w:ascii="Times New Roman" w:hAnsi="Times New Roman" w:cs="Times New Roman"/>
-          <w:spacing w:val="-6"/>
-          <w:sz w:val="24"/>
-          <w:szCs w:val="24"/>
-          <w:highlight w:val="yellow"/>
-        </w:rPr>
-        <w:t>QZ!</w:t>
-      </w:r>
-      <w:r>
-        <w:rPr>
-          <w:rFonts w:ascii="Times New Roman" w:hAnsi="Times New Roman" w:cs="Times New Roman"/>
-          <w:sz w:val="24"/>
-          <w:szCs w:val="24"/>
-          <w:highlight w:val="yellow"/>
-        </w:rPr>
-        <w:t>)</w:t>
-      </w:r>
-      <w:r>
-        <w:rPr>
-          <w:rFonts w:ascii="Times New Roman" w:hAnsi="Times New Roman" w:cs="Times New Roman"/>
-          <w:color w:val="000000"/>
-          <w:sz w:val="24"/>
-          <w:szCs w:val="24"/>
-          <w:highlight w:val="yellow"/>
-        </w:rPr>
-        <w:t xml:space="preserve"> studies were selected for subgroup analyses on PTSD citations of them (</w:t>
-      </w:r>
-      <w:proofErr w:type="gramStart"/>
-      <w:r>
-        <w:rPr>
-          <w:rFonts w:ascii="Times New Roman" w:hAnsi="Times New Roman" w:cs="Times New Roman"/>
-          <w:color w:val="000000"/>
-          <w:sz w:val="24"/>
-          <w:szCs w:val="24"/>
-          <w:highlight w:val="yellow"/>
-        </w:rPr>
-        <w:t>…..</w:t>
-      </w:r>
-      <w:proofErr w:type="gramEnd"/>
-      <w:r>
-        <w:rPr>
-          <w:rFonts w:ascii="Times New Roman" w:hAnsi="Times New Roman" w:cs="Times New Roman"/>
-          <w:spacing w:val="-6"/>
-          <w:sz w:val="24"/>
-          <w:szCs w:val="24"/>
-          <w:highlight w:val="yellow"/>
-        </w:rPr>
-        <w:t xml:space="preserve"> QZ! MC! -- ) </w:t>
-      </w:r>
-      <w:r>
-        <w:rPr>
-          <w:rFonts w:ascii="Times New Roman" w:hAnsi="Times New Roman" w:cs="Times New Roman"/>
-          <w:color w:val="000000"/>
-          <w:sz w:val="24"/>
-          <w:szCs w:val="24"/>
-          <w:highlight w:val="yellow"/>
-        </w:rPr>
-        <w:t>.  Of these 24 included in the analysis, all employed PTGI to examine PTG with the exception of two, ((</w:t>
-      </w:r>
-      <w:proofErr w:type="gramStart"/>
-      <w:r>
-        <w:rPr>
-          <w:rFonts w:ascii="Times New Roman" w:hAnsi="Times New Roman" w:cs="Times New Roman"/>
-          <w:color w:val="000000"/>
-          <w:sz w:val="24"/>
-          <w:szCs w:val="24"/>
-          <w:highlight w:val="yellow"/>
-        </w:rPr>
-        <w:t>…..</w:t>
-      </w:r>
-      <w:proofErr w:type="gramEnd"/>
-      <w:r>
-        <w:rPr>
-          <w:rFonts w:ascii="Times New Roman" w:hAnsi="Times New Roman" w:cs="Times New Roman"/>
-          <w:spacing w:val="-6"/>
-          <w:sz w:val="24"/>
-          <w:szCs w:val="24"/>
-          <w:highlight w:val="yellow"/>
-        </w:rPr>
-        <w:t>QZ! MC!</w:t>
-      </w:r>
-      <w:proofErr w:type="gramStart"/>
-      <w:r>
-        <w:rPr>
-          <w:rFonts w:ascii="Times New Roman" w:hAnsi="Times New Roman" w:cs="Times New Roman"/>
-          <w:color w:val="000000"/>
-          <w:sz w:val="24"/>
-          <w:szCs w:val="24"/>
-          <w:highlight w:val="yellow"/>
-        </w:rPr>
-        <w:t>).  ??</w:t>
-      </w:r>
-      <w:proofErr w:type="gramEnd"/>
-      <w:r>
-        <w:rPr>
-          <w:rFonts w:ascii="Times New Roman" w:hAnsi="Times New Roman" w:cs="Times New Roman"/>
-          <w:color w:val="000000"/>
-          <w:sz w:val="24"/>
-          <w:szCs w:val="24"/>
-          <w:highlight w:val="yellow"/>
-        </w:rPr>
-        <w:t xml:space="preserve"> were cross-sectional studies and seven were prospective studies (#??….</w:t>
-      </w:r>
-      <w:r>
-        <w:rPr>
-          <w:rFonts w:ascii="Times New Roman" w:hAnsi="Times New Roman" w:cs="Times New Roman"/>
-          <w:spacing w:val="-6"/>
-          <w:sz w:val="24"/>
-          <w:szCs w:val="24"/>
-          <w:highlight w:val="yellow"/>
-        </w:rPr>
-        <w:t>QZ!</w:t>
-      </w:r>
-      <w:r>
-        <w:rPr>
-          <w:rFonts w:ascii="Times New Roman" w:hAnsi="Times New Roman" w:cs="Times New Roman"/>
-          <w:color w:val="000000"/>
-          <w:sz w:val="24"/>
-          <w:szCs w:val="24"/>
-          <w:highlight w:val="yellow"/>
-        </w:rPr>
-        <w:t>). For the selected studies involving a total of 40,000+ individuals, table 1 and table 3 present their overall characteristics.</w:t>
+        <w:t>individuals, table 1 and table 3 present their overall characteristics.</w:t>
       </w:r>
     </w:p>
     <w:p>
@@ -5184,7 +5351,18 @@
           <w:szCs w:val="24"/>
           <w:highlight w:val="yellow"/>
         </w:rPr>
-        <w:t xml:space="preserve">, Tsai &amp; Southwick, 2021);(Willey et al., 2022); (Zhang et al., 2021); (Zhou, </w:t>
+        <w:t xml:space="preserve">, </w:t>
+      </w:r>
+      <w:r>
+        <w:rPr>
+          <w:rFonts w:ascii="Times New Roman" w:hAnsi="Times New Roman" w:cs="Times New Roman"/>
+          <w:color w:val="000000" w:themeColor="text1"/>
+          <w:sz w:val="24"/>
+          <w:szCs w:val="24"/>
+          <w:highlight w:val="yellow"/>
+        </w:rPr>
+        <w:lastRenderedPageBreak/>
+        <w:t xml:space="preserve">Tsai &amp; Southwick, 2021);(Willey et al., 2022); (Zhang et al., 2021); (Zhou, </w:t>
       </w:r>
       <w:proofErr w:type="spellStart"/>
       <w:r>
@@ -5668,18 +5846,7 @@
           <w:szCs w:val="24"/>
           <w:highlight w:val="yellow"/>
         </w:rPr>
-        <w:t xml:space="preserve"> et al., 2021); (Zhou et al., 2020), nurses </w:t>
-      </w:r>
-      <w:r>
-        <w:rPr>
-          <w:rFonts w:ascii="Times New Roman" w:hAnsi="Times New Roman" w:cs="Times New Roman"/>
-          <w:color w:val="000000" w:themeColor="text1"/>
-          <w:sz w:val="24"/>
-          <w:szCs w:val="24"/>
-          <w:highlight w:val="yellow"/>
-        </w:rPr>
-        <w:lastRenderedPageBreak/>
-        <w:t>(Chen et al., 2020); (</w:t>
+        <w:t xml:space="preserve"> et al., 2021); (Zhou et al., 2020), nurses (Chen et al., 2020); (</w:t>
       </w:r>
       <w:proofErr w:type="spellStart"/>
       <w:r>
@@ -5862,7 +6029,68 @@
           <w:szCs w:val="24"/>
           <w:highlight w:val="yellow"/>
         </w:rPr>
-        <w:t>The main included a total of 24 studies, involving a total of 40k…. individuals. The sample size of these studies ranged from 176 (Willey et al., 2022) to 12,596 individuals (</w:t>
+        <w:t>The main included a total of 2</w:t>
+      </w:r>
+      <w:ins w:id="102" w:author="Qizhou Duan" w:date="2023-10-30T00:17:00Z">
+        <w:r>
+          <w:rPr>
+            <w:rFonts w:ascii="Times New Roman" w:hAnsi="Times New Roman" w:cs="Times New Roman"/>
+            <w:sz w:val="24"/>
+            <w:szCs w:val="24"/>
+            <w:highlight w:val="yellow"/>
+          </w:rPr>
+          <w:t>6</w:t>
+        </w:r>
+      </w:ins>
+      <w:del w:id="103" w:author="Qizhou Duan" w:date="2023-10-30T00:17:00Z">
+        <w:r>
+          <w:rPr>
+            <w:rFonts w:ascii="Times New Roman" w:hAnsi="Times New Roman" w:cs="Times New Roman"/>
+            <w:sz w:val="24"/>
+            <w:szCs w:val="24"/>
+            <w:highlight w:val="yellow"/>
+          </w:rPr>
+          <w:delText>4</w:delText>
+        </w:r>
+      </w:del>
+      <w:r>
+        <w:rPr>
+          <w:rFonts w:ascii="Times New Roman" w:hAnsi="Times New Roman" w:cs="Times New Roman"/>
+          <w:sz w:val="24"/>
+          <w:szCs w:val="24"/>
+          <w:highlight w:val="yellow"/>
+        </w:rPr>
+        <w:t xml:space="preserve"> studies, involving a total of </w:t>
+      </w:r>
+      <w:ins w:id="104" w:author="Qizhou Duan" w:date="2023-10-30T00:17:00Z">
+        <w:r>
+          <w:rPr>
+            <w:rFonts w:ascii="Times New Roman" w:hAnsi="Times New Roman" w:cs="Times New Roman"/>
+            <w:sz w:val="24"/>
+            <w:szCs w:val="24"/>
+          </w:rPr>
+          <w:t>46743</w:t>
+        </w:r>
+      </w:ins>
+      <w:del w:id="105" w:author="Qizhou Duan" w:date="2023-10-30T00:17:00Z">
+        <w:r>
+          <w:rPr>
+            <w:rFonts w:ascii="Times New Roman" w:hAnsi="Times New Roman" w:cs="Times New Roman"/>
+            <w:sz w:val="24"/>
+            <w:szCs w:val="24"/>
+            <w:highlight w:val="yellow"/>
+          </w:rPr>
+          <w:delText>40k….</w:delText>
+        </w:r>
+      </w:del>
+      <w:r>
+        <w:rPr>
+          <w:rFonts w:ascii="Times New Roman" w:hAnsi="Times New Roman" w:cs="Times New Roman"/>
+          <w:sz w:val="24"/>
+          <w:szCs w:val="24"/>
+          <w:highlight w:val="yellow"/>
+        </w:rPr>
+        <w:t xml:space="preserve"> individuals. The sample size of these studies ranged from 176 (Willey et al., 2022) to 12,596 individuals (</w:t>
       </w:r>
       <w:proofErr w:type="spellStart"/>
       <w:r>
@@ -5962,109 +6190,218 @@
           <w:szCs w:val="24"/>
           <w:highlight w:val="yellow"/>
         </w:rPr>
-        <w:t xml:space="preserve">, Tsai &amp; Southwick, 2021) years. The mean age of the participants varied with studies, with a few not providing explicit data, but indicating that the participants were adults above 18 years old (….). The mean PTG ranged </w:t>
-      </w:r>
-      <w:proofErr w:type="gramStart"/>
-      <w:r>
-        <w:rPr>
-          <w:rFonts w:ascii="Times New Roman" w:hAnsi="Times New Roman" w:cs="Times New Roman"/>
-          <w:sz w:val="24"/>
-          <w:szCs w:val="24"/>
-          <w:highlight w:val="yellow"/>
-        </w:rPr>
-        <w:t>from ?</w:t>
-      </w:r>
-      <w:proofErr w:type="gramEnd"/>
-      <w:r>
-        <w:rPr>
-          <w:rFonts w:ascii="Times New Roman" w:hAnsi="Times New Roman" w:cs="Times New Roman"/>
-          <w:sz w:val="24"/>
-          <w:szCs w:val="24"/>
-          <w:highlight w:val="yellow"/>
-        </w:rPr>
-        <w:t xml:space="preserve">?.? (….) </w:t>
-      </w:r>
-      <w:proofErr w:type="gramStart"/>
-      <w:r>
-        <w:rPr>
-          <w:rFonts w:ascii="Times New Roman" w:hAnsi="Times New Roman" w:cs="Times New Roman"/>
-          <w:sz w:val="24"/>
-          <w:szCs w:val="24"/>
-          <w:highlight w:val="yellow"/>
-        </w:rPr>
-        <w:t>to ?</w:t>
-      </w:r>
-      <w:proofErr w:type="gramEnd"/>
-      <w:r>
-        <w:rPr>
-          <w:rFonts w:ascii="Times New Roman" w:hAnsi="Times New Roman" w:cs="Times New Roman"/>
-          <w:sz w:val="24"/>
-          <w:szCs w:val="24"/>
-          <w:highlight w:val="yellow"/>
-        </w:rPr>
-        <w:t>?.? (</w:t>
-      </w:r>
-      <w:proofErr w:type="gramStart"/>
-      <w:r>
-        <w:rPr>
-          <w:rFonts w:ascii="Times New Roman" w:hAnsi="Times New Roman" w:cs="Times New Roman"/>
-          <w:sz w:val="24"/>
-          <w:szCs w:val="24"/>
-          <w:highlight w:val="yellow"/>
-        </w:rPr>
-        <w:t>….QZ</w:t>
-      </w:r>
-      <w:proofErr w:type="gramEnd"/>
-      <w:r>
-        <w:rPr>
-          <w:rFonts w:ascii="Times New Roman" w:hAnsi="Times New Roman" w:cs="Times New Roman"/>
-          <w:sz w:val="24"/>
-          <w:szCs w:val="24"/>
-          <w:highlight w:val="yellow"/>
-        </w:rPr>
-        <w:t>?), with varying degrees of standard deviation, indicative of the range and spread of PTG scores in these studies. Table 1 presents overall characteristics of all studies.</w:t>
-      </w:r>
+        <w:t xml:space="preserve">, Tsai &amp; </w:t>
+      </w:r>
+      <w:r>
+        <w:rPr>
+          <w:rFonts w:ascii="Times New Roman" w:hAnsi="Times New Roman" w:cs="Times New Roman"/>
+          <w:sz w:val="24"/>
+          <w:szCs w:val="24"/>
+          <w:highlight w:val="yellow"/>
+        </w:rPr>
+        <w:lastRenderedPageBreak/>
+        <w:t xml:space="preserve">Southwick, 2021) years. The mean age of the participants varied with studies, with a few not providing explicit data, but indicating that the participants were adults above 18 years old (….). The mean PTG ranged from </w:t>
+      </w:r>
+      <w:ins w:id="106" w:author="Qizhou Duan" w:date="2023-10-30T00:18:00Z">
+        <w:r>
+          <w:rPr>
+            <w:rFonts w:ascii="Times New Roman" w:hAnsi="Times New Roman" w:cs="Times New Roman"/>
+            <w:sz w:val="24"/>
+            <w:szCs w:val="24"/>
+          </w:rPr>
+          <w:t>26.544</w:t>
+        </w:r>
+        <w:r>
+          <w:rPr>
+            <w:rFonts w:ascii="Times New Roman" w:hAnsi="Times New Roman" w:cs="Times New Roman"/>
+            <w:sz w:val="24"/>
+            <w:szCs w:val="24"/>
+          </w:rPr>
+          <w:t xml:space="preserve"> </w:t>
+        </w:r>
+      </w:ins>
+      <w:del w:id="107" w:author="Qizhou Duan" w:date="2023-10-30T00:18:00Z">
+        <w:r>
+          <w:rPr>
+            <w:rFonts w:ascii="Times New Roman" w:hAnsi="Times New Roman" w:cs="Times New Roman"/>
+            <w:sz w:val="24"/>
+            <w:szCs w:val="24"/>
+            <w:highlight w:val="yellow"/>
+          </w:rPr>
+          <w:delText>??.? (….)</w:delText>
+        </w:r>
+      </w:del>
+      <w:r>
+        <w:rPr>
+          <w:rFonts w:ascii="Times New Roman" w:hAnsi="Times New Roman" w:cs="Times New Roman"/>
+          <w:sz w:val="24"/>
+          <w:szCs w:val="24"/>
+          <w:highlight w:val="yellow"/>
+        </w:rPr>
+        <w:t xml:space="preserve"> to </w:t>
+      </w:r>
+      <w:ins w:id="108" w:author="Qizhou Duan" w:date="2023-10-30T00:18:00Z">
+        <w:r>
+          <w:rPr>
+            <w:rFonts w:ascii="Times New Roman" w:hAnsi="Times New Roman" w:cs="Times New Roman"/>
+            <w:sz w:val="24"/>
+            <w:szCs w:val="24"/>
+          </w:rPr>
+          <w:t>96.260</w:t>
+        </w:r>
+        <w:r>
+          <w:rPr>
+            <w:rFonts w:ascii="Times New Roman" w:hAnsi="Times New Roman" w:cs="Times New Roman"/>
+            <w:sz w:val="24"/>
+            <w:szCs w:val="24"/>
+          </w:rPr>
+          <w:t xml:space="preserve"> </w:t>
+        </w:r>
+      </w:ins>
+      <w:del w:id="109" w:author="Qizhou Duan" w:date="2023-10-30T00:18:00Z">
+        <w:r>
+          <w:rPr>
+            <w:rFonts w:ascii="Times New Roman" w:hAnsi="Times New Roman" w:cs="Times New Roman"/>
+            <w:sz w:val="24"/>
+            <w:szCs w:val="24"/>
+            <w:highlight w:val="yellow"/>
+          </w:rPr>
+          <w:delText xml:space="preserve">??.? (….QZ?), </w:delText>
+        </w:r>
+      </w:del>
+      <w:r>
+        <w:rPr>
+          <w:rFonts w:ascii="Times New Roman" w:hAnsi="Times New Roman" w:cs="Times New Roman"/>
+          <w:sz w:val="24"/>
+          <w:szCs w:val="24"/>
+          <w:highlight w:val="yellow"/>
+        </w:rPr>
+        <w:t>with varying degrees of standard deviation, indicative of the range and spread of PTG scores in these studies. Table 1 presents overall characteristics of all studies.</w:t>
+      </w:r>
+      <w:ins w:id="110" w:author="Qizhou Duan" w:date="2023-10-30T00:18:00Z">
+        <w:r>
+          <w:rPr>
+            <w:rFonts w:ascii="Times New Roman" w:hAnsi="Times New Roman" w:cs="Times New Roman"/>
+            <w:sz w:val="24"/>
+            <w:szCs w:val="24"/>
+            <w:highlight w:val="yellow"/>
+          </w:rPr>
+          <w:t xml:space="preserve"> </w:t>
+        </w:r>
+      </w:ins>
+    </w:p>
+    <w:p>
+      <w:pPr>
+        <w:pStyle w:val="LO-normal"/>
+        <w:spacing w:after="0" w:line="480" w:lineRule="auto"/>
+        <w:ind w:firstLine="720"/>
+        <w:rPr>
+          <w:ins w:id="111" w:author="Qizhou Duan" w:date="2023-10-30T00:19:00Z"/>
+          <w:rFonts w:ascii="Times New Roman" w:eastAsia="Times New Roman" w:hAnsi="Times New Roman" w:cs="Times New Roman"/>
+          <w:sz w:val="24"/>
+          <w:szCs w:val="24"/>
+          <w:highlight w:val="yellow"/>
+        </w:rPr>
+      </w:pPr>
+      <w:ins w:id="112" w:author="Qizhou Duan" w:date="2023-10-30T00:19:00Z">
+        <w:r>
+          <w:rPr>
+            <w:rFonts w:ascii="Times New Roman" w:eastAsia="Times New Roman" w:hAnsi="Times New Roman" w:cs="Times New Roman"/>
+            <w:sz w:val="24"/>
+            <w:szCs w:val="24"/>
+            <w:highlight w:val="yellow"/>
+          </w:rPr>
+          <w:t xml:space="preserve">Given that our I^2 value (99.81%) far exceeds the 50% mark, we proceeded with a Random effects model for our meta-analysis. </w:t>
+        </w:r>
+        <w:r>
+          <w:rPr>
+            <w:rFonts w:ascii="Times New Roman" w:eastAsia="Times New Roman" w:hAnsi="Times New Roman" w:cs="Times New Roman"/>
+            <w:sz w:val="24"/>
+            <w:szCs w:val="24"/>
+            <w:highlight w:val="yellow"/>
+          </w:rPr>
+          <w:t>For a be</w:t>
+        </w:r>
+      </w:ins>
+      <w:ins w:id="113" w:author="Qizhou Duan" w:date="2023-10-30T00:20:00Z">
+        <w:r>
+          <w:rPr>
+            <w:rFonts w:ascii="Times New Roman" w:eastAsia="Times New Roman" w:hAnsi="Times New Roman" w:cs="Times New Roman"/>
+            <w:sz w:val="24"/>
+            <w:szCs w:val="24"/>
+            <w:highlight w:val="yellow"/>
+          </w:rPr>
+          <w:t xml:space="preserve">tter representation of the heterogeneity across the study, the measure of </w:t>
+        </w:r>
+      </w:ins>
+      <w:ins w:id="114" w:author="Qizhou Duan" w:date="2023-10-30T00:19:00Z">
+        <w:r>
+          <w:rPr>
+            <w:rFonts w:ascii="Times New Roman" w:eastAsia="Times New Roman" w:hAnsi="Times New Roman" w:cs="Times New Roman"/>
+            <w:sz w:val="24"/>
+            <w:szCs w:val="24"/>
+            <w:highlight w:val="yellow"/>
+          </w:rPr>
+          <w:t xml:space="preserve">tau^2 (0.798) </w:t>
+        </w:r>
+      </w:ins>
+      <w:ins w:id="115" w:author="Qizhou Duan" w:date="2023-10-30T00:20:00Z">
+        <w:r>
+          <w:rPr>
+            <w:rFonts w:ascii="Times New Roman" w:eastAsia="Times New Roman" w:hAnsi="Times New Roman" w:cs="Times New Roman"/>
+            <w:sz w:val="24"/>
+            <w:szCs w:val="24"/>
+            <w:highlight w:val="yellow"/>
+          </w:rPr>
+          <w:t xml:space="preserve">was used. </w:t>
+        </w:r>
+      </w:ins>
+      <w:ins w:id="116" w:author="Qizhou Duan" w:date="2023-10-30T00:19:00Z">
+        <w:r>
+          <w:rPr>
+            <w:rFonts w:ascii="Times New Roman" w:eastAsia="Times New Roman" w:hAnsi="Times New Roman" w:cs="Times New Roman"/>
+            <w:sz w:val="24"/>
+            <w:szCs w:val="24"/>
+            <w:highlight w:val="yellow"/>
+          </w:rPr>
+          <w:t xml:space="preserve">Both the I^2 and tau^2 indicates high heterogeneity across the selected studies, and subgroup analysis would be performed to parse the existing heterogeneity. </w:t>
+        </w:r>
+      </w:ins>
     </w:p>
     <w:p>
       <w:pPr>
         <w:spacing w:after="0" w:line="480" w:lineRule="auto"/>
         <w:ind w:firstLine="720"/>
         <w:rPr>
+          <w:del w:id="117" w:author="Qizhou Duan" w:date="2023-10-30T00:20:00Z"/>
           <w:rFonts w:ascii="Times New Roman" w:hAnsi="Times New Roman" w:cs="Times New Roman"/>
           <w:sz w:val="24"/>
           <w:szCs w:val="24"/>
           <w:highlight w:val="yellow"/>
         </w:rPr>
       </w:pPr>
-      <w:r>
-        <w:rPr>
-          <w:rFonts w:ascii="Times New Roman" w:hAnsi="Times New Roman" w:cs="Times New Roman"/>
-          <w:sz w:val="24"/>
-          <w:szCs w:val="24"/>
-          <w:highlight w:val="yellow"/>
-        </w:rPr>
-        <w:t>The meta-analysis was conducted using a fixed-effects model instead of the presupposed random-effect model due to low heterogeneity. …. (</w:t>
-      </w:r>
-      <w:proofErr w:type="gramStart"/>
-      <w:r>
-        <w:rPr>
-          <w:rFonts w:ascii="Times New Roman" w:hAnsi="Times New Roman" w:cs="Times New Roman"/>
-          <w:sz w:val="24"/>
-          <w:szCs w:val="24"/>
-          <w:highlight w:val="yellow"/>
-        </w:rPr>
-        <w:t>….QZ</w:t>
-      </w:r>
-      <w:proofErr w:type="gramEnd"/>
-      <w:r>
-        <w:rPr>
-          <w:rFonts w:ascii="Times New Roman" w:hAnsi="Times New Roman" w:cs="Times New Roman"/>
-          <w:sz w:val="24"/>
-          <w:szCs w:val="24"/>
-          <w:highlight w:val="yellow"/>
-        </w:rPr>
-        <w:t>?)</w:t>
-      </w:r>
+      <w:del w:id="118" w:author="Qizhou Duan" w:date="2023-10-30T00:20:00Z">
+        <w:r>
+          <w:rPr>
+            <w:rFonts w:ascii="Times New Roman" w:hAnsi="Times New Roman" w:cs="Times New Roman"/>
+            <w:sz w:val="24"/>
+            <w:szCs w:val="24"/>
+            <w:highlight w:val="yellow"/>
+          </w:rPr>
+          <w:delText xml:space="preserve">The meta-analysis was conducted using </w:delText>
+        </w:r>
+      </w:del>
+      <w:del w:id="119" w:author="Qizhou Duan" w:date="2023-10-30T00:19:00Z">
+        <w:r>
+          <w:rPr>
+            <w:rFonts w:ascii="Times New Roman" w:hAnsi="Times New Roman" w:cs="Times New Roman"/>
+            <w:sz w:val="24"/>
+            <w:szCs w:val="24"/>
+            <w:highlight w:val="yellow"/>
+          </w:rPr>
+          <w:delText>a fixed-effects model instead of the presupposed random-effect model due to low heterogeneity. …. (….QZ?)</w:delText>
+        </w:r>
+      </w:del>
     </w:p>
     <w:p>
       <w:pPr>
@@ -6175,17 +6512,7 @@
           <w:szCs w:val="24"/>
           <w:highlight w:val="yellow"/>
         </w:rPr>
-        <w:t xml:space="preserve">           The influence of age on PTG was examined across five studies, involving a total of ?? participants (….). The pooled effect size yielded a value of 0.0? shown in Figure 7, indicating a small positive correlation between age and PTG. The 95% confidence interval, ranging from -</w:t>
-      </w:r>
-      <w:r>
-        <w:rPr>
-          <w:rFonts w:ascii="Times New Roman" w:hAnsi="Times New Roman" w:cs="Times New Roman"/>
-          <w:sz w:val="24"/>
-          <w:szCs w:val="24"/>
-          <w:highlight w:val="yellow"/>
-        </w:rPr>
-        <w:lastRenderedPageBreak/>
-        <w:t xml:space="preserve">0.12 to 0.20, suggests that age could have a slightly favorable impact on the experience of PTG. However, the I2 statistic </w:t>
+        <w:t xml:space="preserve">           The influence of age on PTG was examined across five studies, involving a total of ?? participants (….). The pooled effect size yielded a value of 0.0? shown in Figure 7, indicating a small positive correlation between age and PTG. The 95% confidence interval, ranging from -0.12 to 0.20, suggests that age could have a slightly favorable impact on the experience of PTG. However, the I2 statistic </w:t>
       </w:r>
       <w:proofErr w:type="gramStart"/>
       <w:r>
@@ -6273,7 +6600,17 @@
           <w:szCs w:val="24"/>
           <w:highlight w:val="yellow"/>
         </w:rPr>
-        <w:t xml:space="preserve">, with a value of 0.??, indicating that gender might played a slightly positive role in the degree of PTG. The 95% confidence interval, ranging from 0.0? to 0.??, suggests a relatively consistent effect across the studies. However, the ?? statistic </w:t>
+        <w:t xml:space="preserve">, with a value of 0.??, indicating that gender might played a slightly positive role in the </w:t>
+      </w:r>
+      <w:r>
+        <w:rPr>
+          <w:rFonts w:ascii="Times New Roman" w:hAnsi="Times New Roman" w:cs="Times New Roman"/>
+          <w:sz w:val="24"/>
+          <w:szCs w:val="24"/>
+          <w:highlight w:val="yellow"/>
+        </w:rPr>
+        <w:lastRenderedPageBreak/>
+        <w:t xml:space="preserve">degree of PTG. The 95% confidence interval, ranging from 0.0? to 0.??, suggests a relatively consistent effect across the studies. However, the ?? statistic </w:t>
       </w:r>
       <w:proofErr w:type="gramStart"/>
       <w:r>
@@ -6449,17 +6786,7 @@
           <w:szCs w:val="24"/>
           <w:highlight w:val="yellow"/>
         </w:rPr>
-        <w:t xml:space="preserve">??? (QZ). </w:t>
-      </w:r>
-      <w:r>
-        <w:rPr>
-          <w:rFonts w:ascii="Times New Roman" w:hAnsi="Times New Roman" w:cs="Times New Roman"/>
-          <w:sz w:val="24"/>
-          <w:szCs w:val="24"/>
-          <w:highlight w:val="yellow"/>
-        </w:rPr>
-        <w:lastRenderedPageBreak/>
-        <w:t>Despite the heterogeneity in sample characteristics (e.g., age, country of origin, culture, position in the pandemic), the result among studies were consistent. An overall pooled risk ratio of</w:t>
+        <w:t>??? (QZ). Despite the heterogeneity in sample characteristics (e.g., age, country of origin, culture, position in the pandemic), the result among studies were consistent. An overall pooled risk ratio of</w:t>
       </w:r>
       <w:proofErr w:type="gramStart"/>
       <w:r>
@@ -6578,7 +6905,16 @@
           <w:sz w:val="24"/>
           <w:szCs w:val="24"/>
         </w:rPr>
-        <w:t xml:space="preserve"> et al., 2021). Despite the discrepancy in assessments, the link between CVD and PTG were compatible among studies. Thus, both scales on adulthood growth should be seen as usable in Covid-19 research. Given its wide usage in international studies, PTGI should be considered as a better choice in future clinical studies. Furthermore, the heterogeneous findings from this meta-analysis may also be related to diverse populations in these studies concerning age, race, cultural, and roles in the pandemic (e.g., patients, health providers, general populations). </w:t>
+        <w:t xml:space="preserve"> et al., 2021). Despite the discrepancy in assessments, the link </w:t>
+      </w:r>
+      <w:r>
+        <w:rPr>
+          <w:rFonts w:ascii="Times New Roman" w:hAnsi="Times New Roman" w:cs="Times New Roman"/>
+          <w:sz w:val="24"/>
+          <w:szCs w:val="24"/>
+        </w:rPr>
+        <w:lastRenderedPageBreak/>
+        <w:t xml:space="preserve">between CVD and PTG were compatible among studies. Thus, both scales on adulthood growth should be seen as usable in Covid-19 research. Given its wide usage in international studies, PTGI should be considered as a better choice in future clinical studies. Furthermore, the heterogeneous findings from this meta-analysis may also be related to diverse populations in these studies concerning age, race, cultural, and roles in the pandemic (e.g., patients, health providers, general populations). </w:t>
       </w:r>
       <w:r>
         <w:rPr>
@@ -6754,7 +7090,6 @@
           <w:sz w:val="24"/>
           <w:szCs w:val="24"/>
         </w:rPr>
-        <w:lastRenderedPageBreak/>
         <w:t>Subgroup Analyses of PTG and Covariates</w:t>
       </w:r>
     </w:p>
@@ -6835,7 +7170,16 @@
           <w:sz w:val="24"/>
           <w:szCs w:val="24"/>
         </w:rPr>
-        <w:t>Findings resembled emerging meta-analyses that assessed the relationship between PTG and other medical conditions, including a few on other pandemics. These include studies that demonstrated an association between PTG and adjustment among individuals living with HIV/AIDS (</w:t>
+        <w:t xml:space="preserve">Findings resembled emerging meta-analyses that assessed the relationship between PTG and other medical conditions, including a few on other pandemics. These include studies that demonstrated an association between PTG and adjustment among </w:t>
+      </w:r>
+      <w:r>
+        <w:rPr>
+          <w:rFonts w:ascii="Times New Roman" w:eastAsia="Times New Roman" w:hAnsi="Times New Roman" w:cs="Times New Roman"/>
+          <w:sz w:val="24"/>
+          <w:szCs w:val="24"/>
+        </w:rPr>
+        <w:lastRenderedPageBreak/>
+        <w:t>individuals living with HIV/AIDS (</w:t>
       </w:r>
       <w:proofErr w:type="spellStart"/>
       <w:r>
@@ -7002,44 +7346,52 @@
           <w:sz w:val="24"/>
           <w:szCs w:val="24"/>
         </w:rPr>
+        <w:t>In the genomic area, Dunn et al. (2014) pioneered the gene-environment (</w:t>
+      </w:r>
+      <w:proofErr w:type="spellStart"/>
+      <w:r>
+        <w:rPr>
+          <w:rFonts w:ascii="Times New Roman" w:hAnsi="Times New Roman" w:cs="Times New Roman"/>
+          <w:sz w:val="24"/>
+          <w:szCs w:val="24"/>
+        </w:rPr>
+        <w:t>GxE</w:t>
+      </w:r>
+      <w:proofErr w:type="spellEnd"/>
+      <w:r>
+        <w:rPr>
+          <w:rFonts w:ascii="Times New Roman" w:hAnsi="Times New Roman" w:cs="Times New Roman"/>
+          <w:sz w:val="24"/>
+          <w:szCs w:val="24"/>
+        </w:rPr>
+        <w:t xml:space="preserve">) interaction study in relation to PTG using a New Orleans sample of low-income non-Hispanic Black individuals who exposed to Hurricane Katrina. Among the identified ten common variants in seven genes, the presence of homozygotes rs4606 variants of RGS2 gene, was strongly associated with greater PTG after multiple testing, which appeared to be driven by a </w:t>
+      </w:r>
+      <w:proofErr w:type="spellStart"/>
+      <w:r>
+        <w:rPr>
+          <w:rFonts w:ascii="Times New Roman" w:hAnsi="Times New Roman" w:cs="Times New Roman"/>
+          <w:sz w:val="24"/>
+          <w:szCs w:val="24"/>
+        </w:rPr>
+        <w:t>GxE</w:t>
+      </w:r>
+      <w:proofErr w:type="spellEnd"/>
+      <w:r>
+        <w:rPr>
+          <w:rFonts w:ascii="Times New Roman" w:hAnsi="Times New Roman" w:cs="Times New Roman"/>
+          <w:sz w:val="24"/>
+          <w:szCs w:val="24"/>
+        </w:rPr>
+        <w:t xml:space="preserve"> interaction. Finally, in the cardiac physiology area, Wei et al. (2017) found that, in posttraumatic individuals who responded to positive images, the low and high frequency components of HRV were significantly higher in PTG group than in control and PTSD group. Taken together, more </w:t>
+      </w:r>
+      <w:r>
+        <w:rPr>
+          <w:rFonts w:ascii="Times New Roman" w:hAnsi="Times New Roman" w:cs="Times New Roman"/>
+          <w:sz w:val="24"/>
+          <w:szCs w:val="24"/>
+        </w:rPr>
         <w:lastRenderedPageBreak/>
-        <w:t>In the genomic area, Dunn et al. (2014) pioneered the gene-environment (</w:t>
-      </w:r>
-      <w:proofErr w:type="spellStart"/>
-      <w:r>
-        <w:rPr>
-          <w:rFonts w:ascii="Times New Roman" w:hAnsi="Times New Roman" w:cs="Times New Roman"/>
-          <w:sz w:val="24"/>
-          <w:szCs w:val="24"/>
-        </w:rPr>
-        <w:t>GxE</w:t>
-      </w:r>
-      <w:proofErr w:type="spellEnd"/>
-      <w:r>
-        <w:rPr>
-          <w:rFonts w:ascii="Times New Roman" w:hAnsi="Times New Roman" w:cs="Times New Roman"/>
-          <w:sz w:val="24"/>
-          <w:szCs w:val="24"/>
-        </w:rPr>
-        <w:t xml:space="preserve">) interaction study in relation to PTG using a New Orleans sample of low-income non-Hispanic Black individuals who exposed to Hurricane Katrina. Among the identified ten common variants in seven genes, the presence of homozygotes rs4606 variants of RGS2 gene, was strongly associated with greater PTG after multiple testing, which appeared to be driven by a </w:t>
-      </w:r>
-      <w:proofErr w:type="spellStart"/>
-      <w:r>
-        <w:rPr>
-          <w:rFonts w:ascii="Times New Roman" w:hAnsi="Times New Roman" w:cs="Times New Roman"/>
-          <w:sz w:val="24"/>
-          <w:szCs w:val="24"/>
-        </w:rPr>
-        <w:t>GxE</w:t>
-      </w:r>
-      <w:proofErr w:type="spellEnd"/>
-      <w:r>
-        <w:rPr>
-          <w:rFonts w:ascii="Times New Roman" w:hAnsi="Times New Roman" w:cs="Times New Roman"/>
-          <w:sz w:val="24"/>
-          <w:szCs w:val="24"/>
-        </w:rPr>
-        <w:t xml:space="preserve"> interaction. Finally, in the cardiac physiology area, Wei et al. (2017) found that, in posttraumatic individuals who responded to positive images, the low and high frequency components of HRV were significantly higher in PTG group than in control and PTSD group. Taken together, more interdisciplinary research on the mechanism PTG may assist better clinical Covid-19 care through enhancement on </w:t>
+        <w:t xml:space="preserve">interdisciplinary research on the mechanism PTG may assist better clinical Covid-19 care through enhancement on </w:t>
       </w:r>
       <w:proofErr w:type="spellStart"/>
       <w:r>
@@ -7176,16 +7528,7 @@
           <w:sz w:val="24"/>
           <w:szCs w:val="24"/>
         </w:rPr>
-        <w:t xml:space="preserve"> suitable instrument for assessing this positive outcome following a deadly pandemic in epidemiological studies. Further longitudinal studies may provide more information for its </w:t>
-      </w:r>
-      <w:r>
-        <w:rPr>
-          <w:rFonts w:ascii="Times New Roman" w:hAnsi="Times New Roman" w:cs="Times New Roman"/>
-          <w:sz w:val="24"/>
-          <w:szCs w:val="24"/>
-        </w:rPr>
-        <w:lastRenderedPageBreak/>
-        <w:t xml:space="preserve">usage as a clinical tool in medical settings. Second, more interdisciplinary and longitudinal research is warranted to reveal how PTG is related to medical, biophysical, and behavioral mechanisms as well as the prognosis of pathological process of Covid-19 and the like. A complicated relation therein can be expected, because PTG and pathology belong to two </w:t>
+        <w:t xml:space="preserve"> suitable instrument for assessing this positive outcome following a deadly pandemic in epidemiological studies. Further longitudinal studies may provide more information for its usage as a clinical tool in medical settings. Second, more interdisciplinary and longitudinal research is warranted to reveal how PTG is related to medical, biophysical, and behavioral mechanisms as well as the prognosis of pathological process of Covid-19 and the like. A complicated relation therein can be expected, because PTG and pathology belong to two </w:t>
       </w:r>
       <w:proofErr w:type="spellStart"/>
       <w:r>
@@ -7231,7 +7574,17 @@
           <w:szCs w:val="24"/>
           <w:highlight w:val="yellow"/>
         </w:rPr>
-        <w:t>a meta-analysis showed its association with low mortality in cancer patients (?? Marg).</w:t>
+        <w:t xml:space="preserve">a meta-analysis showed its </w:t>
+      </w:r>
+      <w:r>
+        <w:rPr>
+          <w:rFonts w:ascii="Times New Roman" w:hAnsi="Times New Roman" w:cs="Times New Roman"/>
+          <w:sz w:val="24"/>
+          <w:szCs w:val="24"/>
+          <w:highlight w:val="yellow"/>
+        </w:rPr>
+        <w:lastRenderedPageBreak/>
+        <w:t>association with low mortality in cancer patients (?? Marg).</w:t>
       </w:r>
       <w:r>
         <w:rPr>
@@ -7298,16 +7651,7 @@
           <w:sz w:val="24"/>
           <w:szCs w:val="24"/>
         </w:rPr>
-        <w:t xml:space="preserve">The limitations of our meta-analysis should be acknowledged. Firstly, the sample sizes of many studies are small, which suggests the need for more rigorous design in future investigation. Second, important medical indices are missing in most studies; thus, we could not systematically assess their associations with PTG. Third, most studies are cross-sectional in nature, hindering the statement of causality, even though and a cross-sectional design was included in previous meta-analyses (e.g., Stroup et al., 2000). Fourth, covariates included in studies vary wildly, </w:t>
-      </w:r>
-      <w:r>
-        <w:rPr>
-          <w:rFonts w:ascii="Times New Roman" w:hAnsi="Times New Roman" w:cs="Times New Roman"/>
-          <w:sz w:val="24"/>
-          <w:szCs w:val="24"/>
-        </w:rPr>
-        <w:lastRenderedPageBreak/>
-        <w:t xml:space="preserve">which may account for the heterogeneity in our subgroup analysis. Fifth, some studies did not specify the gender positively related to PTG. Sixth, to be conceptually sound, we excluded studies with scales without specific foci on growth and those with only unvalidated, single-item measures. This decision could exclude potentially valuable information. Finally, we do not have enough effect size to test a PTG-PTSD relationship in PTG. Given the complicated relationship of PTG with PTSD and depression, two CVD mortality risks, it should be interesting to explore the likely intertwining trajectory of the three constructs in patients with CVD prognosis. </w:t>
+        <w:t xml:space="preserve">The limitations of our meta-analysis should be acknowledged. Firstly, the sample sizes of many studies are small, which suggests the need for more rigorous design in future investigation. Second, important medical indices are missing in most studies; thus, we could not systematically assess their associations with PTG. Third, most studies are cross-sectional in nature, hindering the statement of causality, even though and a cross-sectional design was included in previous meta-analyses (e.g., Stroup et al., 2000). Fourth, covariates included in studies vary wildly, which may account for the heterogeneity in our subgroup analysis. Fifth, some studies did not specify the gender positively related to PTG. Sixth, to be conceptually sound, we excluded studies with scales without specific foci on growth and those with only unvalidated, single-item measures. This decision could exclude potentially valuable information. Finally, we do not have enough effect size to test a PTG-PTSD relationship in PTG. Given the complicated relationship of PTG with PTSD and depression, two CVD mortality risks, it should be interesting to explore the likely intertwining trajectory of the three constructs in patients with CVD prognosis. </w:t>
       </w:r>
     </w:p>
     <w:p>
@@ -7346,6 +7690,7 @@
           <w:sz w:val="24"/>
           <w:szCs w:val="24"/>
         </w:rPr>
+        <w:lastRenderedPageBreak/>
         <w:t>Our findings suggest that after the global pandemic Covid-19, the PTG phenomena can occur in various populations, including patients, health providers, and general populations. Future investigation should employ prospective design with large samples to reveal its health benefit in long-term survival and quality of life, as well as the biobehavioral mechanisms underlying this optimal outcome and the potential intervention for future pandemics.</w:t>
       </w:r>
     </w:p>
@@ -7385,7 +7730,7 @@
           <w:szCs w:val="24"/>
         </w:rPr>
       </w:pPr>
-      <w:bookmarkStart w:id="87" w:name="_Hlk143514158"/>
+      <w:bookmarkStart w:id="120" w:name="_Hlk143514158"/>
       <w:proofErr w:type="spellStart"/>
       <w:r>
         <w:rPr>
@@ -7727,7 +8072,6 @@
           <w:szCs w:val="24"/>
           <w:highlight w:val="yellow"/>
         </w:rPr>
-        <w:lastRenderedPageBreak/>
         <w:t>Chen, C., &amp; Tang, S.</w:t>
       </w:r>
       <w:r>
@@ -7959,7 +8303,19 @@
           <w:sz w:val="24"/>
           <w:szCs w:val="24"/>
         </w:rPr>
-        <w:t>Pakistan Journal of Psychological Research</w:t>
+        <w:t xml:space="preserve">Pakistan </w:t>
+      </w:r>
+      <w:r>
+        <w:rPr>
+          <w:rFonts w:ascii="Times New Roman" w:hAnsi="Times New Roman" w:cs="Times New Roman"/>
+          <w:i/>
+          <w:iCs/>
+          <w:color w:val="000000" w:themeColor="text1"/>
+          <w:sz w:val="24"/>
+          <w:szCs w:val="24"/>
+        </w:rPr>
+        <w:lastRenderedPageBreak/>
+        <w:t>Journal of Psychological Research</w:t>
       </w:r>
       <w:r>
         <w:rPr>
@@ -8428,17 +8784,7 @@
           <w:sz w:val="24"/>
           <w:szCs w:val="24"/>
         </w:rPr>
-        <w:t xml:space="preserve">, P., Liu, G., Chen, L., Li, G., Lu, S., Zhang, G., Liang, R., &amp; Huang, H. (2022). Post-traumatic growth of nurses who faced the Covid-19 epidemic and its correlation with </w:t>
-      </w:r>
-      <w:r>
-        <w:rPr>
-          <w:rFonts w:ascii="Times New Roman" w:hAnsi="Times New Roman" w:cs="Times New Roman"/>
-          <w:color w:val="000000" w:themeColor="text1"/>
-          <w:sz w:val="24"/>
-          <w:szCs w:val="24"/>
-        </w:rPr>
-        <w:lastRenderedPageBreak/>
-        <w:t xml:space="preserve">professional self-identity and social support. </w:t>
+        <w:t xml:space="preserve">, P., Liu, G., Chen, L., Li, G., Lu, S., Zhang, G., Liang, R., &amp; Huang, H. (2022). Post-traumatic growth of nurses who faced the Covid-19 epidemic and its correlation with professional self-identity and social support. </w:t>
       </w:r>
       <w:r>
         <w:rPr>
@@ -8699,6 +9045,7 @@
           <w:szCs w:val="24"/>
           <w:highlight w:val="yellow"/>
         </w:rPr>
+        <w:lastRenderedPageBreak/>
         <w:t>Ulset</w:t>
       </w:r>
       <w:proofErr w:type="spellEnd"/>
@@ -9294,7 +9641,6 @@
           <w:szCs w:val="24"/>
           <w:highlight w:val="yellow"/>
         </w:rPr>
-        <w:lastRenderedPageBreak/>
         <w:t>Zhai</w:t>
       </w:r>
       <w:proofErr w:type="spellEnd"/>
@@ -9872,7 +10218,6 @@
           <w:sz w:val="24"/>
           <w:szCs w:val="24"/>
         </w:rPr>
-        <w:lastRenderedPageBreak/>
         <w:t>Sawyer A, Ayers S, Field AP. Posttraumatic growth and adjustment among individuals with cancer or HIV/AIDS: a meta-analysis. </w:t>
       </w:r>
       <w:r>
@@ -9911,7 +10256,7 @@
         </w:rPr>
         <w:t>.2010.02.004</w:t>
       </w:r>
-      <w:bookmarkEnd w:id="87"/>
+      <w:bookmarkEnd w:id="120"/>
     </w:p>
     <w:p>
       <w:pPr>
@@ -10072,6 +10417,7 @@
           <w:sz w:val="24"/>
           <w:szCs w:val="24"/>
         </w:rPr>
+        <w:lastRenderedPageBreak/>
         <w:t>Wan X, Huang H, Peng Q, et al. A meta-analysis on the relationship between posttraumatic growth and resilience in people with breast cancer.</w:t>
       </w:r>
       <w:r>
@@ -10359,7 +10705,6 @@
           <w:sz w:val="24"/>
           <w:szCs w:val="24"/>
         </w:rPr>
-        <w:lastRenderedPageBreak/>
         <w:t xml:space="preserve">Dunn, E. C., </w:t>
       </w:r>
       <w:proofErr w:type="spellStart"/>
@@ -10612,6 +10957,7 @@
           <w:sz w:val="24"/>
           <w:szCs w:val="24"/>
         </w:rPr>
+        <w:lastRenderedPageBreak/>
         <w:t xml:space="preserve">stress disorder: Effects on trauma symptoms, mood states, and cortisol reactivity. </w:t>
       </w:r>
       <w:r>
